--- a/distributions.docx
+++ b/distributions.docx
@@ -9,6 +9,9 @@
     </w:p>
     <w:p>
       <w:r>
+        <w:rPr>
+          <w:noProof/>
+        </w:rPr>
         <w:drawing>
           <wp:inline distT="0" distB="0" distL="0" distR="0" wp14:anchorId="21EAEDE1" wp14:editId="061ABEB4">
             <wp:extent cx="3263153" cy="510593"/>
@@ -56,7 +59,7 @@
         <w:tblLook w:val="04A0" w:firstRow="1" w:lastRow="0" w:firstColumn="1" w:lastColumn="0" w:noHBand="0" w:noVBand="1"/>
       </w:tblPr>
       <w:tblGrid>
-        <w:gridCol w:w="1414"/>
+        <w:gridCol w:w="3005"/>
         <w:gridCol w:w="3666"/>
         <w:gridCol w:w="3936"/>
       </w:tblGrid>
@@ -105,6 +108,9 @@
           </w:tcPr>
           <w:p>
             <w:r>
+              <w:rPr>
+                <w:noProof/>
+              </w:rPr>
               <w:drawing>
                 <wp:inline distT="0" distB="0" distL="0" distR="0" wp14:anchorId="39CBB1C7" wp14:editId="1A48BFD8">
                   <wp:extent cx="1846730" cy="2296068"/>
@@ -149,6 +155,9 @@
           </w:tcPr>
           <w:p>
             <w:r>
+              <w:rPr>
+                <w:noProof/>
+              </w:rPr>
               <w:drawing>
                 <wp:inline distT="0" distB="0" distL="0" distR="0" wp14:anchorId="74D81B38" wp14:editId="099E399C">
                   <wp:extent cx="2073985" cy="2269951"/>
@@ -205,6 +214,9 @@
           </w:tcPr>
           <w:p>
             <w:r>
+              <w:rPr>
+                <w:noProof/>
+              </w:rPr>
               <w:drawing>
                 <wp:inline distT="0" distB="0" distL="0" distR="0" wp14:anchorId="3906667F" wp14:editId="4596D72D">
                   <wp:extent cx="2120534" cy="1874480"/>
@@ -249,6 +261,9 @@
           </w:tcPr>
           <w:p>
             <w:r>
+              <w:rPr>
+                <w:noProof/>
+              </w:rPr>
               <w:drawing>
                 <wp:inline distT="0" distB="0" distL="0" distR="0" wp14:anchorId="43E45751" wp14:editId="2B467115">
                   <wp:extent cx="2101794" cy="1936376"/>
@@ -307,6 +322,9 @@
           </w:tcPr>
           <w:p>
             <w:r>
+              <w:rPr>
+                <w:noProof/>
+              </w:rPr>
               <w:drawing>
                 <wp:inline distT="0" distB="0" distL="0" distR="0" wp14:anchorId="443A8B4A" wp14:editId="14FE8109">
                   <wp:extent cx="1798025" cy="2048435"/>
@@ -351,6 +369,9 @@
           </w:tcPr>
           <w:p>
             <w:r>
+              <w:rPr>
+                <w:noProof/>
+              </w:rPr>
               <w:drawing>
                 <wp:inline distT="0" distB="0" distL="0" distR="0" wp14:anchorId="14F05D98" wp14:editId="64434305">
                   <wp:extent cx="2263588" cy="1982457"/>
@@ -408,6 +429,9 @@
           </w:tcPr>
           <w:p>
             <w:r>
+              <w:rPr>
+                <w:noProof/>
+              </w:rPr>
               <w:drawing>
                 <wp:inline distT="0" distB="0" distL="0" distR="0" wp14:anchorId="1902AD90" wp14:editId="0CACEBE3">
                   <wp:extent cx="1814615" cy="2070847"/>
@@ -452,6 +476,9 @@
           </w:tcPr>
           <w:p>
             <w:r>
+              <w:rPr>
+                <w:noProof/>
+              </w:rPr>
               <w:drawing>
                 <wp:inline distT="0" distB="0" distL="0" distR="0" wp14:anchorId="7598F59D" wp14:editId="70781632">
                   <wp:extent cx="2220427" cy="2070735"/>
@@ -508,6 +535,9 @@
           </w:tcPr>
           <w:p>
             <w:r>
+              <w:rPr>
+                <w:noProof/>
+              </w:rPr>
               <w:drawing>
                 <wp:inline distT="0" distB="0" distL="0" distR="0" wp14:anchorId="52725D2F" wp14:editId="086DC465">
                   <wp:extent cx="2182906" cy="2119786"/>
@@ -552,6 +582,9 @@
           </w:tcPr>
           <w:p>
             <w:r>
+              <w:rPr>
+                <w:noProof/>
+              </w:rPr>
               <w:drawing>
                 <wp:inline distT="0" distB="0" distL="0" distR="0" wp14:anchorId="45A7BB5D" wp14:editId="01F0C67E">
                   <wp:extent cx="2356511" cy="2080477"/>
@@ -615,6 +648,9 @@
     </w:p>
     <w:p>
       <w:r>
+        <w:rPr>
+          <w:noProof/>
+        </w:rPr>
         <w:drawing>
           <wp:inline distT="0" distB="0" distL="0" distR="0" wp14:anchorId="23E4A6C6" wp14:editId="15DEC83C">
             <wp:extent cx="3342671" cy="3048262"/>
@@ -660,6 +696,9 @@
     </w:p>
     <w:p>
       <w:r>
+        <w:rPr>
+          <w:noProof/>
+        </w:rPr>
         <w:lastRenderedPageBreak/>
         <w:drawing>
           <wp:inline distT="0" distB="0" distL="0" distR="0" wp14:anchorId="1EB45228" wp14:editId="06C09064">
@@ -710,6 +749,9 @@
     </w:p>
     <w:p>
       <w:r>
+        <w:rPr>
+          <w:noProof/>
+        </w:rPr>
         <w:drawing>
           <wp:inline distT="0" distB="0" distL="0" distR="0" wp14:anchorId="24700739" wp14:editId="78D1E6B4">
             <wp:extent cx="1798025" cy="2048435"/>
@@ -754,6 +796,9 @@
     </w:p>
     <w:p>
       <w:r>
+        <w:rPr>
+          <w:noProof/>
+        </w:rPr>
         <w:drawing>
           <wp:inline distT="0" distB="0" distL="0" distR="0" wp14:anchorId="278C6ECB" wp14:editId="51832EB2">
             <wp:extent cx="2344860" cy="2675964"/>
@@ -798,6 +843,9 @@
     </w:p>
     <w:p>
       <w:r>
+        <w:rPr>
+          <w:noProof/>
+        </w:rPr>
         <w:lastRenderedPageBreak/>
         <w:drawing>
           <wp:inline distT="0" distB="0" distL="0" distR="0" wp14:anchorId="01E7A4A1" wp14:editId="2657781C">
@@ -864,6 +912,9 @@
     </w:p>
     <w:p>
       <w:r>
+        <w:rPr>
+          <w:noProof/>
+        </w:rPr>
         <w:drawing>
           <wp:inline distT="0" distB="0" distL="0" distR="0" wp14:anchorId="3F73A0E0" wp14:editId="3196A776">
             <wp:extent cx="3039035" cy="2432042"/>
@@ -908,6 +959,9 @@
     </w:p>
     <w:p>
       <w:r>
+        <w:rPr>
+          <w:noProof/>
+        </w:rPr>
         <w:drawing>
           <wp:inline distT="0" distB="0" distL="0" distR="0" wp14:anchorId="215ABD42" wp14:editId="6B159CA1">
             <wp:extent cx="2330824" cy="2147380"/>
@@ -957,6 +1011,9 @@
     </w:p>
     <w:p>
       <w:r>
+        <w:rPr>
+          <w:noProof/>
+        </w:rPr>
         <w:lastRenderedPageBreak/>
         <w:drawing>
           <wp:inline distT="0" distB="0" distL="0" distR="0" wp14:anchorId="049B02D5" wp14:editId="42E04FCF">
@@ -1002,6 +1059,9 @@
     </w:p>
     <w:p>
       <w:r>
+        <w:rPr>
+          <w:noProof/>
+        </w:rPr>
         <w:drawing>
           <wp:inline distT="0" distB="0" distL="0" distR="0" wp14:anchorId="647D71CA" wp14:editId="7D4711C8">
             <wp:extent cx="2355126" cy="2196353"/>
@@ -1046,6 +1106,9 @@
     </w:p>
     <w:p>
       <w:r>
+        <w:rPr>
+          <w:noProof/>
+        </w:rPr>
         <w:drawing>
           <wp:inline distT="0" distB="0" distL="0" distR="0" wp14:anchorId="532E3E8A" wp14:editId="5DCABC59">
             <wp:extent cx="2402541" cy="2121116"/>
@@ -1083,8 +1146,951 @@
         </w:drawing>
       </w:r>
     </w:p>
+    <w:p>
+      <w:pPr>
+        <w:rPr>
+          <w:b/>
+          <w:bCs/>
+        </w:rPr>
+      </w:pPr>
+    </w:p>
+    <w:p>
+      <w:pPr>
+        <w:rPr>
+          <w:b/>
+          <w:bCs/>
+        </w:rPr>
+      </w:pPr>
+    </w:p>
+    <w:p>
+      <w:pPr>
+        <w:rPr>
+          <w:b/>
+          <w:bCs/>
+        </w:rPr>
+      </w:pPr>
+    </w:p>
+    <w:p>
+      <w:pPr>
+        <w:rPr>
+          <w:b/>
+          <w:bCs/>
+        </w:rPr>
+      </w:pPr>
+    </w:p>
+    <w:p>
+      <w:pPr>
+        <w:rPr>
+          <w:b/>
+          <w:bCs/>
+        </w:rPr>
+      </w:pPr>
+      <w:r>
+        <w:rPr>
+          <w:b/>
+          <w:bCs/>
+        </w:rPr>
+        <w:lastRenderedPageBreak/>
+        <w:drawing>
+          <wp:anchor distT="0" distB="0" distL="114300" distR="114300" simplePos="0" relativeHeight="251659264" behindDoc="0" locked="0" layoutInCell="1" allowOverlap="1" wp14:anchorId="35D4077B" wp14:editId="35E0D7CA">
+            <wp:simplePos x="0" y="0"/>
+            <wp:positionH relativeFrom="margin">
+              <wp:align>center</wp:align>
+            </wp:positionH>
+            <wp:positionV relativeFrom="paragraph">
+              <wp:posOffset>238397</wp:posOffset>
+            </wp:positionV>
+            <wp:extent cx="5395428" cy="1021168"/>
+            <wp:effectExtent l="0" t="0" r="0" b="7620"/>
+            <wp:wrapTopAndBottom/>
+            <wp:docPr id="561866142" name="Picture 1"/>
+            <wp:cNvGraphicFramePr>
+              <a:graphicFrameLocks xmlns:a="http://schemas.openxmlformats.org/drawingml/2006/main" noChangeAspect="1"/>
+            </wp:cNvGraphicFramePr>
+            <a:graphic xmlns:a="http://schemas.openxmlformats.org/drawingml/2006/main">
+              <a:graphicData uri="http://schemas.openxmlformats.org/drawingml/2006/picture">
+                <pic:pic xmlns:pic="http://schemas.openxmlformats.org/drawingml/2006/picture">
+                  <pic:nvPicPr>
+                    <pic:cNvPr id="561866142" name=""/>
+                    <pic:cNvPicPr/>
+                  </pic:nvPicPr>
+                  <pic:blipFill>
+                    <a:blip r:embed="rId17">
+                      <a:extLst>
+                        <a:ext uri="{28A0092B-C50C-407E-A947-70E740481C1C}">
+                          <a14:useLocalDpi xmlns:a14="http://schemas.microsoft.com/office/drawing/2010/main" val="0"/>
+                        </a:ext>
+                      </a:extLst>
+                    </a:blip>
+                    <a:stretch>
+                      <a:fillRect/>
+                    </a:stretch>
+                  </pic:blipFill>
+                  <pic:spPr>
+                    <a:xfrm>
+                      <a:off x="0" y="0"/>
+                      <a:ext cx="5395428" cy="1021168"/>
+                    </a:xfrm>
+                    <a:prstGeom prst="rect">
+                      <a:avLst/>
+                    </a:prstGeom>
+                  </pic:spPr>
+                </pic:pic>
+              </a:graphicData>
+            </a:graphic>
+          </wp:anchor>
+        </w:drawing>
+      </w:r>
+    </w:p>
+    <w:p>
+      <w:pPr>
+        <w:rPr>
+          <w:b/>
+          <w:bCs/>
+        </w:rPr>
+      </w:pPr>
+    </w:p>
+    <w:p>
+      <w:pPr>
+        <w:rPr>
+          <w:b/>
+          <w:bCs/>
+        </w:rPr>
+      </w:pPr>
+    </w:p>
+    <w:tbl>
+      <w:tblPr>
+        <w:tblStyle w:val="TableGrid"/>
+        <w:tblW w:w="16311" w:type="dxa"/>
+        <w:jc w:val="center"/>
+        <w:tblLook w:val="04A0" w:firstRow="1" w:lastRow="0" w:firstColumn="1" w:lastColumn="0" w:noHBand="0" w:noVBand="1"/>
+      </w:tblPr>
+      <w:tblGrid>
+        <w:gridCol w:w="1272"/>
+        <w:gridCol w:w="4989"/>
+        <w:gridCol w:w="4719"/>
+        <w:gridCol w:w="5331"/>
+      </w:tblGrid>
+      <w:tr>
+        <w:trPr>
+          <w:trHeight w:val="143"/>
+          <w:jc w:val="center"/>
+        </w:trPr>
+        <w:tc>
+          <w:tcPr>
+            <w:tcW w:w="1272" w:type="dxa"/>
+          </w:tcPr>
+          <w:p>
+            <w:r>
+              <w:t>Distribution</w:t>
+            </w:r>
+          </w:p>
+        </w:tc>
+        <w:tc>
+          <w:tcPr>
+            <w:tcW w:w="4989" w:type="dxa"/>
+          </w:tcPr>
+          <w:p>
+            <w:r>
+              <w:t>frequency</w:t>
+            </w:r>
+          </w:p>
+        </w:tc>
+        <w:tc>
+          <w:tcPr>
+            <w:tcW w:w="4719" w:type="dxa"/>
+          </w:tcPr>
+          <w:p>
+            <w:r>
+              <w:t>accuracy</w:t>
+            </w:r>
+          </w:p>
+        </w:tc>
+        <w:tc>
+          <w:tcPr>
+            <w:tcW w:w="5331" w:type="dxa"/>
+          </w:tcPr>
+          <w:p>
+            <w:r>
+              <w:t>Loss</w:t>
+            </w:r>
+          </w:p>
+        </w:tc>
+      </w:tr>
+      <w:tr>
+        <w:trPr>
+          <w:trHeight w:val="143"/>
+          <w:jc w:val="center"/>
+        </w:trPr>
+        <w:tc>
+          <w:tcPr>
+            <w:tcW w:w="1272" w:type="dxa"/>
+          </w:tcPr>
+          <w:p>
+            <w:r>
+              <w:t>Gamma</w:t>
+            </w:r>
+          </w:p>
+        </w:tc>
+        <w:tc>
+          <w:tcPr>
+            <w:tcW w:w="4989" w:type="dxa"/>
+          </w:tcPr>
+          <w:p>
+            <w:r>
+              <w:drawing>
+                <wp:anchor distT="0" distB="0" distL="114300" distR="114300" simplePos="0" relativeHeight="251658240" behindDoc="0" locked="0" layoutInCell="1" allowOverlap="1" wp14:anchorId="517658F0" wp14:editId="5D43C2C3">
+                  <wp:simplePos x="0" y="0"/>
+                  <wp:positionH relativeFrom="column">
+                    <wp:posOffset>-64835</wp:posOffset>
+                  </wp:positionH>
+                  <wp:positionV relativeFrom="paragraph">
+                    <wp:posOffset>306</wp:posOffset>
+                  </wp:positionV>
+                  <wp:extent cx="2364740" cy="3188970"/>
+                  <wp:effectExtent l="0" t="0" r="0" b="0"/>
+                  <wp:wrapTopAndBottom/>
+                  <wp:docPr id="761221099" name="Picture 1"/>
+                  <wp:cNvGraphicFramePr>
+                    <a:graphicFrameLocks xmlns:a="http://schemas.openxmlformats.org/drawingml/2006/main" noChangeAspect="1"/>
+                  </wp:cNvGraphicFramePr>
+                  <a:graphic xmlns:a="http://schemas.openxmlformats.org/drawingml/2006/main">
+                    <a:graphicData uri="http://schemas.openxmlformats.org/drawingml/2006/picture">
+                      <pic:pic xmlns:pic="http://schemas.openxmlformats.org/drawingml/2006/picture">
+                        <pic:nvPicPr>
+                          <pic:cNvPr id="761221099" name=""/>
+                          <pic:cNvPicPr/>
+                        </pic:nvPicPr>
+                        <pic:blipFill rotWithShape="1">
+                          <a:blip r:embed="rId18">
+                            <a:extLst>
+                              <a:ext uri="{28A0092B-C50C-407E-A947-70E740481C1C}">
+                                <a14:useLocalDpi xmlns:a14="http://schemas.microsoft.com/office/drawing/2010/main" val="0"/>
+                              </a:ext>
+                            </a:extLst>
+                          </a:blip>
+                          <a:srcRect l="2393" t="18903" r="15062" b="-18903"/>
+                          <a:stretch/>
+                        </pic:blipFill>
+                        <pic:spPr bwMode="auto">
+                          <a:xfrm>
+                            <a:off x="0" y="0"/>
+                            <a:ext cx="2364740" cy="3188970"/>
+                          </a:xfrm>
+                          <a:prstGeom prst="rect">
+                            <a:avLst/>
+                          </a:prstGeom>
+                          <a:ln>
+                            <a:noFill/>
+                          </a:ln>
+                          <a:extLst>
+                            <a:ext uri="{53640926-AAD7-44D8-BBD7-CCE9431645EC}">
+                              <a14:shadowObscured xmlns:a14="http://schemas.microsoft.com/office/drawing/2010/main"/>
+                            </a:ext>
+                          </a:extLst>
+                        </pic:spPr>
+                      </pic:pic>
+                    </a:graphicData>
+                  </a:graphic>
+                  <wp14:sizeRelH relativeFrom="margin">
+                    <wp14:pctWidth>0</wp14:pctWidth>
+                  </wp14:sizeRelH>
+                  <wp14:sizeRelV relativeFrom="margin">
+                    <wp14:pctHeight>0</wp14:pctHeight>
+                  </wp14:sizeRelV>
+                </wp:anchor>
+              </w:drawing>
+            </w:r>
+          </w:p>
+        </w:tc>
+        <w:tc>
+          <w:tcPr>
+            <w:tcW w:w="4719" w:type="dxa"/>
+          </w:tcPr>
+          <w:p>
+            <w:r>
+              <w:drawing>
+                <wp:inline distT="0" distB="0" distL="0" distR="0" wp14:anchorId="79C1073E" wp14:editId="42A812A5">
+                  <wp:extent cx="2424767" cy="2502776"/>
+                  <wp:effectExtent l="0" t="0" r="0" b="0"/>
+                  <wp:docPr id="2137160414" name="Picture 1"/>
+                  <wp:cNvGraphicFramePr>
+                    <a:graphicFrameLocks xmlns:a="http://schemas.openxmlformats.org/drawingml/2006/main" noChangeAspect="1"/>
+                  </wp:cNvGraphicFramePr>
+                  <a:graphic xmlns:a="http://schemas.openxmlformats.org/drawingml/2006/main">
+                    <a:graphicData uri="http://schemas.openxmlformats.org/drawingml/2006/picture">
+                      <pic:pic xmlns:pic="http://schemas.openxmlformats.org/drawingml/2006/picture">
+                        <pic:nvPicPr>
+                          <pic:cNvPr id="2137160414" name=""/>
+                          <pic:cNvPicPr/>
+                        </pic:nvPicPr>
+                        <pic:blipFill>
+                          <a:blip r:embed="rId19"/>
+                          <a:stretch>
+                            <a:fillRect/>
+                          </a:stretch>
+                        </pic:blipFill>
+                        <pic:spPr>
+                          <a:xfrm>
+                            <a:off x="0" y="0"/>
+                            <a:ext cx="2427356" cy="2505449"/>
+                          </a:xfrm>
+                          <a:prstGeom prst="rect">
+                            <a:avLst/>
+                          </a:prstGeom>
+                        </pic:spPr>
+                      </pic:pic>
+                    </a:graphicData>
+                  </a:graphic>
+                </wp:inline>
+              </w:drawing>
+            </w:r>
+          </w:p>
+        </w:tc>
+        <w:tc>
+          <w:tcPr>
+            <w:tcW w:w="5331" w:type="dxa"/>
+          </w:tcPr>
+          <w:p>
+            <w:r>
+              <w:drawing>
+                <wp:inline distT="0" distB="0" distL="0" distR="0" wp14:anchorId="63F60255" wp14:editId="5FF296BD">
+                  <wp:extent cx="2904008" cy="2904008"/>
+                  <wp:effectExtent l="0" t="0" r="0" b="0"/>
+                  <wp:docPr id="871963000" name="Picture 1"/>
+                  <wp:cNvGraphicFramePr>
+                    <a:graphicFrameLocks xmlns:a="http://schemas.openxmlformats.org/drawingml/2006/main" noChangeAspect="1"/>
+                  </wp:cNvGraphicFramePr>
+                  <a:graphic xmlns:a="http://schemas.openxmlformats.org/drawingml/2006/main">
+                    <a:graphicData uri="http://schemas.openxmlformats.org/drawingml/2006/picture">
+                      <pic:pic xmlns:pic="http://schemas.openxmlformats.org/drawingml/2006/picture">
+                        <pic:nvPicPr>
+                          <pic:cNvPr id="871963000" name=""/>
+                          <pic:cNvPicPr/>
+                        </pic:nvPicPr>
+                        <pic:blipFill>
+                          <a:blip r:embed="rId20"/>
+                          <a:stretch>
+                            <a:fillRect/>
+                          </a:stretch>
+                        </pic:blipFill>
+                        <pic:spPr>
+                          <a:xfrm>
+                            <a:off x="0" y="0"/>
+                            <a:ext cx="2905024" cy="2905024"/>
+                          </a:xfrm>
+                          <a:prstGeom prst="rect">
+                            <a:avLst/>
+                          </a:prstGeom>
+                        </pic:spPr>
+                      </pic:pic>
+                    </a:graphicData>
+                  </a:graphic>
+                </wp:inline>
+              </w:drawing>
+            </w:r>
+          </w:p>
+        </w:tc>
+      </w:tr>
+      <w:tr>
+        <w:trPr>
+          <w:trHeight w:val="143"/>
+          <w:jc w:val="center"/>
+        </w:trPr>
+        <w:tc>
+          <w:tcPr>
+            <w:tcW w:w="1272" w:type="dxa"/>
+          </w:tcPr>
+          <w:p>
+            <w:r>
+              <w:t>Norm</w:t>
+            </w:r>
+          </w:p>
+        </w:tc>
+        <w:tc>
+          <w:tcPr>
+            <w:tcW w:w="4989" w:type="dxa"/>
+          </w:tcPr>
+          <w:p>
+            <w:r>
+              <w:drawing>
+                <wp:inline distT="0" distB="0" distL="0" distR="0" wp14:anchorId="75C8EA75" wp14:editId="37D784DD">
+                  <wp:extent cx="3025402" cy="2903472"/>
+                  <wp:effectExtent l="0" t="0" r="3810" b="0"/>
+                  <wp:docPr id="647038501" name="Picture 1"/>
+                  <wp:cNvGraphicFramePr>
+                    <a:graphicFrameLocks xmlns:a="http://schemas.openxmlformats.org/drawingml/2006/main" noChangeAspect="1"/>
+                  </wp:cNvGraphicFramePr>
+                  <a:graphic xmlns:a="http://schemas.openxmlformats.org/drawingml/2006/main">
+                    <a:graphicData uri="http://schemas.openxmlformats.org/drawingml/2006/picture">
+                      <pic:pic xmlns:pic="http://schemas.openxmlformats.org/drawingml/2006/picture">
+                        <pic:nvPicPr>
+                          <pic:cNvPr id="647038501" name=""/>
+                          <pic:cNvPicPr/>
+                        </pic:nvPicPr>
+                        <pic:blipFill>
+                          <a:blip r:embed="rId21"/>
+                          <a:stretch>
+                            <a:fillRect/>
+                          </a:stretch>
+                        </pic:blipFill>
+                        <pic:spPr>
+                          <a:xfrm>
+                            <a:off x="0" y="0"/>
+                            <a:ext cx="3025402" cy="2903472"/>
+                          </a:xfrm>
+                          <a:prstGeom prst="rect">
+                            <a:avLst/>
+                          </a:prstGeom>
+                        </pic:spPr>
+                      </pic:pic>
+                    </a:graphicData>
+                  </a:graphic>
+                </wp:inline>
+              </w:drawing>
+            </w:r>
+          </w:p>
+        </w:tc>
+        <w:tc>
+          <w:tcPr>
+            <w:tcW w:w="4719" w:type="dxa"/>
+          </w:tcPr>
+          <w:p>
+            <w:r>
+              <w:drawing>
+                <wp:inline distT="0" distB="0" distL="0" distR="0" wp14:anchorId="77A5DC4C" wp14:editId="310142ED">
+                  <wp:extent cx="2728196" cy="2994920"/>
+                  <wp:effectExtent l="0" t="0" r="0" b="0"/>
+                  <wp:docPr id="89639749" name="Picture 1"/>
+                  <wp:cNvGraphicFramePr>
+                    <a:graphicFrameLocks xmlns:a="http://schemas.openxmlformats.org/drawingml/2006/main" noChangeAspect="1"/>
+                  </wp:cNvGraphicFramePr>
+                  <a:graphic xmlns:a="http://schemas.openxmlformats.org/drawingml/2006/main">
+                    <a:graphicData uri="http://schemas.openxmlformats.org/drawingml/2006/picture">
+                      <pic:pic xmlns:pic="http://schemas.openxmlformats.org/drawingml/2006/picture">
+                        <pic:nvPicPr>
+                          <pic:cNvPr id="89639749" name=""/>
+                          <pic:cNvPicPr/>
+                        </pic:nvPicPr>
+                        <pic:blipFill>
+                          <a:blip r:embed="rId22"/>
+                          <a:stretch>
+                            <a:fillRect/>
+                          </a:stretch>
+                        </pic:blipFill>
+                        <pic:spPr>
+                          <a:xfrm>
+                            <a:off x="0" y="0"/>
+                            <a:ext cx="2728196" cy="2994920"/>
+                          </a:xfrm>
+                          <a:prstGeom prst="rect">
+                            <a:avLst/>
+                          </a:prstGeom>
+                        </pic:spPr>
+                      </pic:pic>
+                    </a:graphicData>
+                  </a:graphic>
+                </wp:inline>
+              </w:drawing>
+            </w:r>
+          </w:p>
+        </w:tc>
+        <w:tc>
+          <w:tcPr>
+            <w:tcW w:w="5331" w:type="dxa"/>
+          </w:tcPr>
+          <w:p>
+            <w:r>
+              <w:drawing>
+                <wp:inline distT="0" distB="0" distL="0" distR="0" wp14:anchorId="62A41FC5" wp14:editId="4D63AC25">
+                  <wp:extent cx="2773920" cy="2911092"/>
+                  <wp:effectExtent l="0" t="0" r="7620" b="3810"/>
+                  <wp:docPr id="1107506928" name="Picture 1"/>
+                  <wp:cNvGraphicFramePr>
+                    <a:graphicFrameLocks xmlns:a="http://schemas.openxmlformats.org/drawingml/2006/main" noChangeAspect="1"/>
+                  </wp:cNvGraphicFramePr>
+                  <a:graphic xmlns:a="http://schemas.openxmlformats.org/drawingml/2006/main">
+                    <a:graphicData uri="http://schemas.openxmlformats.org/drawingml/2006/picture">
+                      <pic:pic xmlns:pic="http://schemas.openxmlformats.org/drawingml/2006/picture">
+                        <pic:nvPicPr>
+                          <pic:cNvPr id="1107506928" name=""/>
+                          <pic:cNvPicPr/>
+                        </pic:nvPicPr>
+                        <pic:blipFill>
+                          <a:blip r:embed="rId23"/>
+                          <a:stretch>
+                            <a:fillRect/>
+                          </a:stretch>
+                        </pic:blipFill>
+                        <pic:spPr>
+                          <a:xfrm>
+                            <a:off x="0" y="0"/>
+                            <a:ext cx="2773920" cy="2911092"/>
+                          </a:xfrm>
+                          <a:prstGeom prst="rect">
+                            <a:avLst/>
+                          </a:prstGeom>
+                        </pic:spPr>
+                      </pic:pic>
+                    </a:graphicData>
+                  </a:graphic>
+                </wp:inline>
+              </w:drawing>
+            </w:r>
+          </w:p>
+        </w:tc>
+      </w:tr>
+      <w:tr>
+        <w:trPr>
+          <w:trHeight w:val="4528"/>
+          <w:jc w:val="center"/>
+        </w:trPr>
+        <w:tc>
+          <w:tcPr>
+            <w:tcW w:w="1272" w:type="dxa"/>
+          </w:tcPr>
+          <w:p>
+            <w:proofErr w:type="spellStart"/>
+            <w:r>
+              <w:lastRenderedPageBreak/>
+              <w:t>Lognorm</w:t>
+            </w:r>
+            <w:proofErr w:type="spellEnd"/>
+          </w:p>
+        </w:tc>
+        <w:tc>
+          <w:tcPr>
+            <w:tcW w:w="4989" w:type="dxa"/>
+          </w:tcPr>
+          <w:p>
+            <w:r>
+              <w:drawing>
+                <wp:inline distT="0" distB="0" distL="0" distR="0" wp14:anchorId="64FF0D98" wp14:editId="27B972B6">
+                  <wp:extent cx="2789162" cy="2895851"/>
+                  <wp:effectExtent l="0" t="0" r="0" b="0"/>
+                  <wp:docPr id="1053776213" name="Picture 1"/>
+                  <wp:cNvGraphicFramePr>
+                    <a:graphicFrameLocks xmlns:a="http://schemas.openxmlformats.org/drawingml/2006/main" noChangeAspect="1"/>
+                  </wp:cNvGraphicFramePr>
+                  <a:graphic xmlns:a="http://schemas.openxmlformats.org/drawingml/2006/main">
+                    <a:graphicData uri="http://schemas.openxmlformats.org/drawingml/2006/picture">
+                      <pic:pic xmlns:pic="http://schemas.openxmlformats.org/drawingml/2006/picture">
+                        <pic:nvPicPr>
+                          <pic:cNvPr id="1053776213" name=""/>
+                          <pic:cNvPicPr/>
+                        </pic:nvPicPr>
+                        <pic:blipFill>
+                          <a:blip r:embed="rId24"/>
+                          <a:stretch>
+                            <a:fillRect/>
+                          </a:stretch>
+                        </pic:blipFill>
+                        <pic:spPr>
+                          <a:xfrm>
+                            <a:off x="0" y="0"/>
+                            <a:ext cx="2789162" cy="2895851"/>
+                          </a:xfrm>
+                          <a:prstGeom prst="rect">
+                            <a:avLst/>
+                          </a:prstGeom>
+                        </pic:spPr>
+                      </pic:pic>
+                    </a:graphicData>
+                  </a:graphic>
+                </wp:inline>
+              </w:drawing>
+            </w:r>
+          </w:p>
+        </w:tc>
+        <w:tc>
+          <w:tcPr>
+            <w:tcW w:w="4719" w:type="dxa"/>
+          </w:tcPr>
+          <w:p>
+            <w:r>
+              <w:drawing>
+                <wp:inline distT="0" distB="0" distL="0" distR="0" wp14:anchorId="0AEC70F4" wp14:editId="2BB5E49C">
+                  <wp:extent cx="2659610" cy="2880610"/>
+                  <wp:effectExtent l="0" t="0" r="7620" b="0"/>
+                  <wp:docPr id="710365732" name="Picture 1"/>
+                  <wp:cNvGraphicFramePr>
+                    <a:graphicFrameLocks xmlns:a="http://schemas.openxmlformats.org/drawingml/2006/main" noChangeAspect="1"/>
+                  </wp:cNvGraphicFramePr>
+                  <a:graphic xmlns:a="http://schemas.openxmlformats.org/drawingml/2006/main">
+                    <a:graphicData uri="http://schemas.openxmlformats.org/drawingml/2006/picture">
+                      <pic:pic xmlns:pic="http://schemas.openxmlformats.org/drawingml/2006/picture">
+                        <pic:nvPicPr>
+                          <pic:cNvPr id="710365732" name=""/>
+                          <pic:cNvPicPr/>
+                        </pic:nvPicPr>
+                        <pic:blipFill>
+                          <a:blip r:embed="rId25"/>
+                          <a:stretch>
+                            <a:fillRect/>
+                          </a:stretch>
+                        </pic:blipFill>
+                        <pic:spPr>
+                          <a:xfrm>
+                            <a:off x="0" y="0"/>
+                            <a:ext cx="2659610" cy="2880610"/>
+                          </a:xfrm>
+                          <a:prstGeom prst="rect">
+                            <a:avLst/>
+                          </a:prstGeom>
+                        </pic:spPr>
+                      </pic:pic>
+                    </a:graphicData>
+                  </a:graphic>
+                </wp:inline>
+              </w:drawing>
+            </w:r>
+          </w:p>
+        </w:tc>
+        <w:tc>
+          <w:tcPr>
+            <w:tcW w:w="5331" w:type="dxa"/>
+          </w:tcPr>
+          <w:p>
+            <w:r>
+              <w:drawing>
+                <wp:inline distT="0" distB="0" distL="0" distR="0" wp14:anchorId="48218139" wp14:editId="486746B7">
+                  <wp:extent cx="2697714" cy="2865368"/>
+                  <wp:effectExtent l="0" t="0" r="7620" b="0"/>
+                  <wp:docPr id="1534381179" name="Picture 1"/>
+                  <wp:cNvGraphicFramePr>
+                    <a:graphicFrameLocks xmlns:a="http://schemas.openxmlformats.org/drawingml/2006/main" noChangeAspect="1"/>
+                  </wp:cNvGraphicFramePr>
+                  <a:graphic xmlns:a="http://schemas.openxmlformats.org/drawingml/2006/main">
+                    <a:graphicData uri="http://schemas.openxmlformats.org/drawingml/2006/picture">
+                      <pic:pic xmlns:pic="http://schemas.openxmlformats.org/drawingml/2006/picture">
+                        <pic:nvPicPr>
+                          <pic:cNvPr id="1534381179" name=""/>
+                          <pic:cNvPicPr/>
+                        </pic:nvPicPr>
+                        <pic:blipFill>
+                          <a:blip r:embed="rId26"/>
+                          <a:stretch>
+                            <a:fillRect/>
+                          </a:stretch>
+                        </pic:blipFill>
+                        <pic:spPr>
+                          <a:xfrm>
+                            <a:off x="0" y="0"/>
+                            <a:ext cx="2697714" cy="2865368"/>
+                          </a:xfrm>
+                          <a:prstGeom prst="rect">
+                            <a:avLst/>
+                          </a:prstGeom>
+                        </pic:spPr>
+                      </pic:pic>
+                    </a:graphicData>
+                  </a:graphic>
+                </wp:inline>
+              </w:drawing>
+            </w:r>
+          </w:p>
+        </w:tc>
+      </w:tr>
+      <w:tr>
+        <w:trPr>
+          <w:trHeight w:val="4661"/>
+          <w:jc w:val="center"/>
+        </w:trPr>
+        <w:tc>
+          <w:tcPr>
+            <w:tcW w:w="1272" w:type="dxa"/>
+          </w:tcPr>
+          <w:p>
+            <w:r>
+              <w:t>Beta</w:t>
+            </w:r>
+          </w:p>
+        </w:tc>
+        <w:tc>
+          <w:tcPr>
+            <w:tcW w:w="4989" w:type="dxa"/>
+          </w:tcPr>
+          <w:p>
+            <w:r>
+              <w:drawing>
+                <wp:inline distT="0" distB="0" distL="0" distR="0" wp14:anchorId="57F89BC2" wp14:editId="777C3E3C">
+                  <wp:extent cx="2834886" cy="2918713"/>
+                  <wp:effectExtent l="0" t="0" r="3810" b="0"/>
+                  <wp:docPr id="841929297" name="Picture 1"/>
+                  <wp:cNvGraphicFramePr>
+                    <a:graphicFrameLocks xmlns:a="http://schemas.openxmlformats.org/drawingml/2006/main" noChangeAspect="1"/>
+                  </wp:cNvGraphicFramePr>
+                  <a:graphic xmlns:a="http://schemas.openxmlformats.org/drawingml/2006/main">
+                    <a:graphicData uri="http://schemas.openxmlformats.org/drawingml/2006/picture">
+                      <pic:pic xmlns:pic="http://schemas.openxmlformats.org/drawingml/2006/picture">
+                        <pic:nvPicPr>
+                          <pic:cNvPr id="841929297" name=""/>
+                          <pic:cNvPicPr/>
+                        </pic:nvPicPr>
+                        <pic:blipFill>
+                          <a:blip r:embed="rId27"/>
+                          <a:stretch>
+                            <a:fillRect/>
+                          </a:stretch>
+                        </pic:blipFill>
+                        <pic:spPr>
+                          <a:xfrm>
+                            <a:off x="0" y="0"/>
+                            <a:ext cx="2834886" cy="2918713"/>
+                          </a:xfrm>
+                          <a:prstGeom prst="rect">
+                            <a:avLst/>
+                          </a:prstGeom>
+                        </pic:spPr>
+                      </pic:pic>
+                    </a:graphicData>
+                  </a:graphic>
+                </wp:inline>
+              </w:drawing>
+            </w:r>
+          </w:p>
+        </w:tc>
+        <w:tc>
+          <w:tcPr>
+            <w:tcW w:w="4719" w:type="dxa"/>
+          </w:tcPr>
+          <w:p>
+            <w:r>
+              <w:drawing>
+                <wp:inline distT="0" distB="0" distL="0" distR="0" wp14:anchorId="7776FE68" wp14:editId="2B0ADB03">
+                  <wp:extent cx="2857748" cy="2964437"/>
+                  <wp:effectExtent l="0" t="0" r="0" b="7620"/>
+                  <wp:docPr id="1409757906" name="Picture 1"/>
+                  <wp:cNvGraphicFramePr>
+                    <a:graphicFrameLocks xmlns:a="http://schemas.openxmlformats.org/drawingml/2006/main" noChangeAspect="1"/>
+                  </wp:cNvGraphicFramePr>
+                  <a:graphic xmlns:a="http://schemas.openxmlformats.org/drawingml/2006/main">
+                    <a:graphicData uri="http://schemas.openxmlformats.org/drawingml/2006/picture">
+                      <pic:pic xmlns:pic="http://schemas.openxmlformats.org/drawingml/2006/picture">
+                        <pic:nvPicPr>
+                          <pic:cNvPr id="1409757906" name=""/>
+                          <pic:cNvPicPr/>
+                        </pic:nvPicPr>
+                        <pic:blipFill>
+                          <a:blip r:embed="rId28"/>
+                          <a:stretch>
+                            <a:fillRect/>
+                          </a:stretch>
+                        </pic:blipFill>
+                        <pic:spPr>
+                          <a:xfrm>
+                            <a:off x="0" y="0"/>
+                            <a:ext cx="2857748" cy="2964437"/>
+                          </a:xfrm>
+                          <a:prstGeom prst="rect">
+                            <a:avLst/>
+                          </a:prstGeom>
+                        </pic:spPr>
+                      </pic:pic>
+                    </a:graphicData>
+                  </a:graphic>
+                </wp:inline>
+              </w:drawing>
+            </w:r>
+          </w:p>
+        </w:tc>
+        <w:tc>
+          <w:tcPr>
+            <w:tcW w:w="5331" w:type="dxa"/>
+          </w:tcPr>
+          <w:p>
+            <w:r>
+              <w:drawing>
+                <wp:inline distT="0" distB="0" distL="0" distR="0" wp14:anchorId="13BA1858" wp14:editId="6544A46F">
+                  <wp:extent cx="2834886" cy="2850127"/>
+                  <wp:effectExtent l="0" t="0" r="3810" b="7620"/>
+                  <wp:docPr id="2073386479" name="Picture 1"/>
+                  <wp:cNvGraphicFramePr>
+                    <a:graphicFrameLocks xmlns:a="http://schemas.openxmlformats.org/drawingml/2006/main" noChangeAspect="1"/>
+                  </wp:cNvGraphicFramePr>
+                  <a:graphic xmlns:a="http://schemas.openxmlformats.org/drawingml/2006/main">
+                    <a:graphicData uri="http://schemas.openxmlformats.org/drawingml/2006/picture">
+                      <pic:pic xmlns:pic="http://schemas.openxmlformats.org/drawingml/2006/picture">
+                        <pic:nvPicPr>
+                          <pic:cNvPr id="2073386479" name=""/>
+                          <pic:cNvPicPr/>
+                        </pic:nvPicPr>
+                        <pic:blipFill>
+                          <a:blip r:embed="rId29"/>
+                          <a:stretch>
+                            <a:fillRect/>
+                          </a:stretch>
+                        </pic:blipFill>
+                        <pic:spPr>
+                          <a:xfrm>
+                            <a:off x="0" y="0"/>
+                            <a:ext cx="2834886" cy="2850127"/>
+                          </a:xfrm>
+                          <a:prstGeom prst="rect">
+                            <a:avLst/>
+                          </a:prstGeom>
+                        </pic:spPr>
+                      </pic:pic>
+                    </a:graphicData>
+                  </a:graphic>
+                </wp:inline>
+              </w:drawing>
+            </w:r>
+          </w:p>
+        </w:tc>
+      </w:tr>
+      <w:tr>
+        <w:trPr>
+          <w:trHeight w:val="4612"/>
+          <w:jc w:val="center"/>
+        </w:trPr>
+        <w:tc>
+          <w:tcPr>
+            <w:tcW w:w="1272" w:type="dxa"/>
+          </w:tcPr>
+          <w:p>
+            <w:r>
+              <w:t>Burr</w:t>
+            </w:r>
+          </w:p>
+        </w:tc>
+        <w:tc>
+          <w:tcPr>
+            <w:tcW w:w="4989" w:type="dxa"/>
+          </w:tcPr>
+          <w:p>
+            <w:r>
+              <w:drawing>
+                <wp:inline distT="0" distB="0" distL="0" distR="0" wp14:anchorId="2BA982B3" wp14:editId="2107DBA1">
+                  <wp:extent cx="2888230" cy="2895851"/>
+                  <wp:effectExtent l="0" t="0" r="7620" b="0"/>
+                  <wp:docPr id="717445889" name="Picture 1"/>
+                  <wp:cNvGraphicFramePr>
+                    <a:graphicFrameLocks xmlns:a="http://schemas.openxmlformats.org/drawingml/2006/main" noChangeAspect="1"/>
+                  </wp:cNvGraphicFramePr>
+                  <a:graphic xmlns:a="http://schemas.openxmlformats.org/drawingml/2006/main">
+                    <a:graphicData uri="http://schemas.openxmlformats.org/drawingml/2006/picture">
+                      <pic:pic xmlns:pic="http://schemas.openxmlformats.org/drawingml/2006/picture">
+                        <pic:nvPicPr>
+                          <pic:cNvPr id="717445889" name=""/>
+                          <pic:cNvPicPr/>
+                        </pic:nvPicPr>
+                        <pic:blipFill>
+                          <a:blip r:embed="rId30"/>
+                          <a:stretch>
+                            <a:fillRect/>
+                          </a:stretch>
+                        </pic:blipFill>
+                        <pic:spPr>
+                          <a:xfrm>
+                            <a:off x="0" y="0"/>
+                            <a:ext cx="2888230" cy="2895851"/>
+                          </a:xfrm>
+                          <a:prstGeom prst="rect">
+                            <a:avLst/>
+                          </a:prstGeom>
+                        </pic:spPr>
+                      </pic:pic>
+                    </a:graphicData>
+                  </a:graphic>
+                </wp:inline>
+              </w:drawing>
+            </w:r>
+          </w:p>
+        </w:tc>
+        <w:tc>
+          <w:tcPr>
+            <w:tcW w:w="4719" w:type="dxa"/>
+          </w:tcPr>
+          <w:p>
+            <w:r>
+              <w:drawing>
+                <wp:inline distT="0" distB="0" distL="0" distR="0" wp14:anchorId="0E016E0C" wp14:editId="67E7747C">
+                  <wp:extent cx="2789162" cy="2949196"/>
+                  <wp:effectExtent l="0" t="0" r="0" b="3810"/>
+                  <wp:docPr id="1098206656" name="Picture 1"/>
+                  <wp:cNvGraphicFramePr>
+                    <a:graphicFrameLocks xmlns:a="http://schemas.openxmlformats.org/drawingml/2006/main" noChangeAspect="1"/>
+                  </wp:cNvGraphicFramePr>
+                  <a:graphic xmlns:a="http://schemas.openxmlformats.org/drawingml/2006/main">
+                    <a:graphicData uri="http://schemas.openxmlformats.org/drawingml/2006/picture">
+                      <pic:pic xmlns:pic="http://schemas.openxmlformats.org/drawingml/2006/picture">
+                        <pic:nvPicPr>
+                          <pic:cNvPr id="1098206656" name=""/>
+                          <pic:cNvPicPr/>
+                        </pic:nvPicPr>
+                        <pic:blipFill>
+                          <a:blip r:embed="rId31"/>
+                          <a:stretch>
+                            <a:fillRect/>
+                          </a:stretch>
+                        </pic:blipFill>
+                        <pic:spPr>
+                          <a:xfrm>
+                            <a:off x="0" y="0"/>
+                            <a:ext cx="2789162" cy="2949196"/>
+                          </a:xfrm>
+                          <a:prstGeom prst="rect">
+                            <a:avLst/>
+                          </a:prstGeom>
+                        </pic:spPr>
+                      </pic:pic>
+                    </a:graphicData>
+                  </a:graphic>
+                </wp:inline>
+              </w:drawing>
+            </w:r>
+          </w:p>
+        </w:tc>
+        <w:tc>
+          <w:tcPr>
+            <w:tcW w:w="5331" w:type="dxa"/>
+          </w:tcPr>
+          <w:p>
+            <w:r>
+              <w:drawing>
+                <wp:inline distT="0" distB="0" distL="0" distR="0" wp14:anchorId="695D4D5A" wp14:editId="3B6D5348">
+                  <wp:extent cx="2545301" cy="2591025"/>
+                  <wp:effectExtent l="0" t="0" r="7620" b="0"/>
+                  <wp:docPr id="1618466172" name="Picture 1"/>
+                  <wp:cNvGraphicFramePr>
+                    <a:graphicFrameLocks xmlns:a="http://schemas.openxmlformats.org/drawingml/2006/main" noChangeAspect="1"/>
+                  </wp:cNvGraphicFramePr>
+                  <a:graphic xmlns:a="http://schemas.openxmlformats.org/drawingml/2006/main">
+                    <a:graphicData uri="http://schemas.openxmlformats.org/drawingml/2006/picture">
+                      <pic:pic xmlns:pic="http://schemas.openxmlformats.org/drawingml/2006/picture">
+                        <pic:nvPicPr>
+                          <pic:cNvPr id="1618466172" name=""/>
+                          <pic:cNvPicPr/>
+                        </pic:nvPicPr>
+                        <pic:blipFill>
+                          <a:blip r:embed="rId32"/>
+                          <a:stretch>
+                            <a:fillRect/>
+                          </a:stretch>
+                        </pic:blipFill>
+                        <pic:spPr>
+                          <a:xfrm>
+                            <a:off x="0" y="0"/>
+                            <a:ext cx="2545301" cy="2591025"/>
+                          </a:xfrm>
+                          <a:prstGeom prst="rect">
+                            <a:avLst/>
+                          </a:prstGeom>
+                        </pic:spPr>
+                      </pic:pic>
+                    </a:graphicData>
+                  </a:graphic>
+                </wp:inline>
+              </w:drawing>
+            </w:r>
+          </w:p>
+        </w:tc>
+      </w:tr>
+    </w:tbl>
+    <w:p/>
     <w:sectPr>
-      <w:pgSz w:w="11906" w:h="16838"/>
+      <w:pgSz w:w="23811" w:h="16838" w:orient="landscape" w:code="8"/>
       <w:pgMar w:top="1440" w:right="1440" w:bottom="1440" w:left="1440" w:header="708" w:footer="708" w:gutter="0"/>
       <w:cols w:space="708"/>
       <w:docGrid w:linePitch="360"/>

--- a/distributions.docx
+++ b/distributions.docx
@@ -13,7 +13,7 @@
           <w:noProof/>
         </w:rPr>
         <w:drawing>
-          <wp:inline distT="0" distB="0" distL="0" distR="0" wp14:anchorId="21EAEDE1" wp14:editId="061ABEB4">
+          <wp:inline distT="0" distB="0" distL="0" distR="0" wp14:anchorId="1AF9FD18" wp14:editId="036F3F2A">
             <wp:extent cx="3263153" cy="510593"/>
             <wp:effectExtent l="0" t="0" r="0" b="3810"/>
             <wp:docPr id="1252497831" name="Picture 1"/>
@@ -112,7 +112,7 @@
                 <w:noProof/>
               </w:rPr>
               <w:drawing>
-                <wp:inline distT="0" distB="0" distL="0" distR="0" wp14:anchorId="39CBB1C7" wp14:editId="1A48BFD8">
+                <wp:inline distT="0" distB="0" distL="0" distR="0" wp14:anchorId="5DD6DFA2" wp14:editId="174E3E98">
                   <wp:extent cx="1846730" cy="2296068"/>
                   <wp:effectExtent l="0" t="0" r="1270" b="9525"/>
                   <wp:docPr id="796449480" name="Picture 1"/>
@@ -159,7 +159,7 @@
                 <w:noProof/>
               </w:rPr>
               <w:drawing>
-                <wp:inline distT="0" distB="0" distL="0" distR="0" wp14:anchorId="74D81B38" wp14:editId="099E399C">
+                <wp:inline distT="0" distB="0" distL="0" distR="0" wp14:anchorId="2FC4008C" wp14:editId="0D55BE99">
                   <wp:extent cx="2073985" cy="2269951"/>
                   <wp:effectExtent l="0" t="0" r="2540" b="0"/>
                   <wp:docPr id="1302928677" name="Picture 1"/>
@@ -218,7 +218,7 @@
                 <w:noProof/>
               </w:rPr>
               <w:drawing>
-                <wp:inline distT="0" distB="0" distL="0" distR="0" wp14:anchorId="3906667F" wp14:editId="4596D72D">
+                <wp:inline distT="0" distB="0" distL="0" distR="0" wp14:anchorId="2D7DAEDA" wp14:editId="49A9AEAC">
                   <wp:extent cx="2120534" cy="1874480"/>
                   <wp:effectExtent l="0" t="0" r="0" b="0"/>
                   <wp:docPr id="178352977" name="Picture 178352977"/>
@@ -265,7 +265,7 @@
                 <w:noProof/>
               </w:rPr>
               <w:drawing>
-                <wp:inline distT="0" distB="0" distL="0" distR="0" wp14:anchorId="43E45751" wp14:editId="2B467115">
+                <wp:inline distT="0" distB="0" distL="0" distR="0" wp14:anchorId="0D9ECF49" wp14:editId="2082CBFC">
                   <wp:extent cx="2101794" cy="1936376"/>
                   <wp:effectExtent l="0" t="0" r="0" b="6985"/>
                   <wp:docPr id="1567380289" name="Picture 1567380289"/>
@@ -326,7 +326,7 @@
                 <w:noProof/>
               </w:rPr>
               <w:drawing>
-                <wp:inline distT="0" distB="0" distL="0" distR="0" wp14:anchorId="443A8B4A" wp14:editId="14FE8109">
+                <wp:inline distT="0" distB="0" distL="0" distR="0" wp14:anchorId="54D83952" wp14:editId="061BD02A">
                   <wp:extent cx="1798025" cy="2048435"/>
                   <wp:effectExtent l="0" t="0" r="0" b="9525"/>
                   <wp:docPr id="1551917484" name="Picture 1551917484"/>
@@ -373,7 +373,7 @@
                 <w:noProof/>
               </w:rPr>
               <w:drawing>
-                <wp:inline distT="0" distB="0" distL="0" distR="0" wp14:anchorId="14F05D98" wp14:editId="64434305">
+                <wp:inline distT="0" distB="0" distL="0" distR="0" wp14:anchorId="740D98C5" wp14:editId="48AAC2A4">
                   <wp:extent cx="2263588" cy="1982457"/>
                   <wp:effectExtent l="0" t="0" r="3810" b="0"/>
                   <wp:docPr id="43632596" name="Picture 43632596"/>
@@ -433,7 +433,7 @@
                 <w:noProof/>
               </w:rPr>
               <w:drawing>
-                <wp:inline distT="0" distB="0" distL="0" distR="0" wp14:anchorId="1902AD90" wp14:editId="0CACEBE3">
+                <wp:inline distT="0" distB="0" distL="0" distR="0" wp14:anchorId="59F9D7D5" wp14:editId="60D9E071">
                   <wp:extent cx="1814615" cy="2070847"/>
                   <wp:effectExtent l="0" t="0" r="0" b="5715"/>
                   <wp:docPr id="1183928881" name="Picture 1183928881"/>
@@ -480,7 +480,7 @@
                 <w:noProof/>
               </w:rPr>
               <w:drawing>
-                <wp:inline distT="0" distB="0" distL="0" distR="0" wp14:anchorId="7598F59D" wp14:editId="70781632">
+                <wp:inline distT="0" distB="0" distL="0" distR="0" wp14:anchorId="218435A1" wp14:editId="680A2E83">
                   <wp:extent cx="2220427" cy="2070735"/>
                   <wp:effectExtent l="0" t="0" r="8890" b="5715"/>
                   <wp:docPr id="206549777" name="Picture 206549777"/>
@@ -539,7 +539,7 @@
                 <w:noProof/>
               </w:rPr>
               <w:drawing>
-                <wp:inline distT="0" distB="0" distL="0" distR="0" wp14:anchorId="52725D2F" wp14:editId="086DC465">
+                <wp:inline distT="0" distB="0" distL="0" distR="0" wp14:anchorId="69A74D4D" wp14:editId="524D6A86">
                   <wp:extent cx="2182906" cy="2119786"/>
                   <wp:effectExtent l="0" t="0" r="8255" b="0"/>
                   <wp:docPr id="688769806" name="Picture 688769806"/>
@@ -586,7 +586,7 @@
                 <w:noProof/>
               </w:rPr>
               <w:drawing>
-                <wp:inline distT="0" distB="0" distL="0" distR="0" wp14:anchorId="45A7BB5D" wp14:editId="01F0C67E">
+                <wp:inline distT="0" distB="0" distL="0" distR="0" wp14:anchorId="7EFC7190" wp14:editId="359DAE2E">
                   <wp:extent cx="2356511" cy="2080477"/>
                   <wp:effectExtent l="0" t="0" r="5715" b="0"/>
                   <wp:docPr id="1429126196" name="Picture 1429126196"/>
@@ -652,7 +652,7 @@
           <w:noProof/>
         </w:rPr>
         <w:drawing>
-          <wp:inline distT="0" distB="0" distL="0" distR="0" wp14:anchorId="23E4A6C6" wp14:editId="15DEC83C">
+          <wp:inline distT="0" distB="0" distL="0" distR="0" wp14:anchorId="7D2FE0C4" wp14:editId="30CEB90A">
             <wp:extent cx="3342671" cy="3048262"/>
             <wp:effectExtent l="0" t="0" r="0" b="0"/>
             <wp:docPr id="179035357" name="Picture 1"/>
@@ -701,7 +701,7 @@
         </w:rPr>
         <w:lastRenderedPageBreak/>
         <w:drawing>
-          <wp:inline distT="0" distB="0" distL="0" distR="0" wp14:anchorId="1EB45228" wp14:editId="06C09064">
+          <wp:inline distT="0" distB="0" distL="0" distR="0" wp14:anchorId="059D7599" wp14:editId="04B53492">
             <wp:extent cx="2120534" cy="1874480"/>
             <wp:effectExtent l="0" t="0" r="0" b="0"/>
             <wp:docPr id="332729998" name="Picture 1"/>
@@ -753,7 +753,7 @@
           <w:noProof/>
         </w:rPr>
         <w:drawing>
-          <wp:inline distT="0" distB="0" distL="0" distR="0" wp14:anchorId="24700739" wp14:editId="78D1E6B4">
+          <wp:inline distT="0" distB="0" distL="0" distR="0" wp14:anchorId="36AE6B2E" wp14:editId="5C5288A5">
             <wp:extent cx="1798025" cy="2048435"/>
             <wp:effectExtent l="0" t="0" r="0" b="9525"/>
             <wp:docPr id="761929529" name="Picture 1"/>
@@ -800,7 +800,7 @@
           <w:noProof/>
         </w:rPr>
         <w:drawing>
-          <wp:inline distT="0" distB="0" distL="0" distR="0" wp14:anchorId="278C6ECB" wp14:editId="51832EB2">
+          <wp:inline distT="0" distB="0" distL="0" distR="0" wp14:anchorId="6550FFF9" wp14:editId="6F78F215">
             <wp:extent cx="2344860" cy="2675964"/>
             <wp:effectExtent l="0" t="0" r="0" b="0"/>
             <wp:docPr id="1298393441" name="Picture 1"/>
@@ -848,7 +848,7 @@
         </w:rPr>
         <w:lastRenderedPageBreak/>
         <w:drawing>
-          <wp:inline distT="0" distB="0" distL="0" distR="0" wp14:anchorId="01E7A4A1" wp14:editId="2657781C">
+          <wp:inline distT="0" distB="0" distL="0" distR="0" wp14:anchorId="0DEC0EC9" wp14:editId="33FFF1F0">
             <wp:extent cx="2182906" cy="2119786"/>
             <wp:effectExtent l="0" t="0" r="8255" b="0"/>
             <wp:docPr id="688935629" name="Picture 1"/>
@@ -916,7 +916,7 @@
           <w:noProof/>
         </w:rPr>
         <w:drawing>
-          <wp:inline distT="0" distB="0" distL="0" distR="0" wp14:anchorId="3F73A0E0" wp14:editId="3196A776">
+          <wp:inline distT="0" distB="0" distL="0" distR="0" wp14:anchorId="7CF15183" wp14:editId="50D0F9D0">
             <wp:extent cx="3039035" cy="2432042"/>
             <wp:effectExtent l="0" t="0" r="0" b="6985"/>
             <wp:docPr id="2066752784" name="Picture 1"/>
@@ -963,7 +963,7 @@
           <w:noProof/>
         </w:rPr>
         <w:drawing>
-          <wp:inline distT="0" distB="0" distL="0" distR="0" wp14:anchorId="215ABD42" wp14:editId="6B159CA1">
+          <wp:inline distT="0" distB="0" distL="0" distR="0" wp14:anchorId="7C0C77B3" wp14:editId="055917C0">
             <wp:extent cx="2330824" cy="2147380"/>
             <wp:effectExtent l="0" t="0" r="0" b="5715"/>
             <wp:docPr id="1749598470" name="Picture 1"/>
@@ -1016,7 +1016,7 @@
         </w:rPr>
         <w:lastRenderedPageBreak/>
         <w:drawing>
-          <wp:inline distT="0" distB="0" distL="0" distR="0" wp14:anchorId="049B02D5" wp14:editId="42E04FCF">
+          <wp:inline distT="0" distB="0" distL="0" distR="0" wp14:anchorId="45F0CED5" wp14:editId="423B900E">
             <wp:extent cx="2263588" cy="1982457"/>
             <wp:effectExtent l="0" t="0" r="3810" b="0"/>
             <wp:docPr id="1012338006" name="Picture 1"/>
@@ -1063,7 +1063,7 @@
           <w:noProof/>
         </w:rPr>
         <w:drawing>
-          <wp:inline distT="0" distB="0" distL="0" distR="0" wp14:anchorId="647D71CA" wp14:editId="7D4711C8">
+          <wp:inline distT="0" distB="0" distL="0" distR="0" wp14:anchorId="0212384A" wp14:editId="10062223">
             <wp:extent cx="2355126" cy="2196353"/>
             <wp:effectExtent l="0" t="0" r="7620" b="0"/>
             <wp:docPr id="1557666591" name="Picture 1"/>
@@ -1110,7 +1110,7 @@
           <w:noProof/>
         </w:rPr>
         <w:drawing>
-          <wp:inline distT="0" distB="0" distL="0" distR="0" wp14:anchorId="532E3E8A" wp14:editId="5DCABC59">
+          <wp:inline distT="0" distB="0" distL="0" distR="0" wp14:anchorId="5658557C" wp14:editId="15D44C71">
             <wp:extent cx="2402541" cy="2121116"/>
             <wp:effectExtent l="0" t="0" r="0" b="0"/>
             <wp:docPr id="1716210627" name="Picture 1"/>
@@ -1169,22 +1169,6 @@
           <w:bCs/>
         </w:rPr>
       </w:pPr>
-    </w:p>
-    <w:p>
-      <w:pPr>
-        <w:rPr>
-          <w:b/>
-          <w:bCs/>
-        </w:rPr>
-      </w:pPr>
-    </w:p>
-    <w:p>
-      <w:pPr>
-        <w:rPr>
-          <w:b/>
-          <w:bCs/>
-        </w:rPr>
-      </w:pPr>
       <w:r>
         <w:rPr>
           <w:b/>
@@ -1192,18 +1176,18 @@
         </w:rPr>
         <w:lastRenderedPageBreak/>
         <w:drawing>
-          <wp:anchor distT="0" distB="0" distL="114300" distR="114300" simplePos="0" relativeHeight="251659264" behindDoc="0" locked="0" layoutInCell="1" allowOverlap="1" wp14:anchorId="35D4077B" wp14:editId="35E0D7CA">
+          <wp:anchor distT="0" distB="0" distL="114300" distR="114300" simplePos="0" relativeHeight="251659264" behindDoc="0" locked="0" layoutInCell="1" allowOverlap="1" wp14:anchorId="004971F3" wp14:editId="542BDD83">
             <wp:simplePos x="0" y="0"/>
             <wp:positionH relativeFrom="margin">
               <wp:align>center</wp:align>
             </wp:positionH>
             <wp:positionV relativeFrom="paragraph">
-              <wp:posOffset>238397</wp:posOffset>
+              <wp:posOffset>379677</wp:posOffset>
             </wp:positionV>
-            <wp:extent cx="5395428" cy="1021168"/>
-            <wp:effectExtent l="0" t="0" r="0" b="7620"/>
+            <wp:extent cx="6438900" cy="968375"/>
+            <wp:effectExtent l="0" t="0" r="0" b="3175"/>
             <wp:wrapTopAndBottom/>
-            <wp:docPr id="561866142" name="Picture 1"/>
+            <wp:docPr id="1237893888" name="Picture 1"/>
             <wp:cNvGraphicFramePr>
               <a:graphicFrameLocks xmlns:a="http://schemas.openxmlformats.org/drawingml/2006/main" noChangeAspect="1"/>
             </wp:cNvGraphicFramePr>
@@ -1211,7 +1195,7 @@
               <a:graphicData uri="http://schemas.openxmlformats.org/drawingml/2006/picture">
                 <pic:pic xmlns:pic="http://schemas.openxmlformats.org/drawingml/2006/picture">
                   <pic:nvPicPr>
-                    <pic:cNvPr id="561866142" name=""/>
+                    <pic:cNvPr id="1237893888" name=""/>
                     <pic:cNvPicPr/>
                   </pic:nvPicPr>
                   <pic:blipFill>
@@ -1229,7 +1213,7 @@
                   <pic:spPr>
                     <a:xfrm>
                       <a:off x="0" y="0"/>
-                      <a:ext cx="5395428" cy="1021168"/>
+                      <a:ext cx="6438900" cy="968375"/>
                     </a:xfrm>
                     <a:prstGeom prst="rect">
                       <a:avLst/>
@@ -1238,6 +1222,12 @@
                 </pic:pic>
               </a:graphicData>
             </a:graphic>
+            <wp14:sizeRelH relativeFrom="margin">
+              <wp14:pctWidth>0</wp14:pctWidth>
+            </wp14:sizeRelH>
+            <wp14:sizeRelV relativeFrom="margin">
+              <wp14:pctHeight>0</wp14:pctHeight>
+            </wp14:sizeRelV>
           </wp:anchor>
         </w:drawing>
       </w:r>
@@ -1319,7 +1309,7 @@
       </w:tr>
       <w:tr>
         <w:trPr>
-          <w:trHeight w:val="143"/>
+          <w:trHeight w:val="3623"/>
           <w:jc w:val="center"/>
         </w:trPr>
         <w:tc>
@@ -1338,69 +1328,1207 @@
           </w:tcPr>
           <w:p>
             <w:r>
-              <w:drawing>
-                <wp:anchor distT="0" distB="0" distL="114300" distR="114300" simplePos="0" relativeHeight="251658240" behindDoc="0" locked="0" layoutInCell="1" allowOverlap="1" wp14:anchorId="517658F0" wp14:editId="5D43C2C3">
+              <w:rPr>
+                <w:noProof/>
+              </w:rPr>
+              <w:drawing>
+                <wp:inline distT="0" distB="0" distL="0" distR="0" wp14:anchorId="304FA177" wp14:editId="79F230F0">
+                  <wp:extent cx="2583404" cy="1021168"/>
+                  <wp:effectExtent l="0" t="0" r="7620" b="7620"/>
+                  <wp:docPr id="921913168" name="Picture 1"/>
+                  <wp:cNvGraphicFramePr>
+                    <a:graphicFrameLocks xmlns:a="http://schemas.openxmlformats.org/drawingml/2006/main" noChangeAspect="1"/>
+                  </wp:cNvGraphicFramePr>
+                  <a:graphic xmlns:a="http://schemas.openxmlformats.org/drawingml/2006/main">
+                    <a:graphicData uri="http://schemas.openxmlformats.org/drawingml/2006/picture">
+                      <pic:pic xmlns:pic="http://schemas.openxmlformats.org/drawingml/2006/picture">
+                        <pic:nvPicPr>
+                          <pic:cNvPr id="921913168" name=""/>
+                          <pic:cNvPicPr/>
+                        </pic:nvPicPr>
+                        <pic:blipFill>
+                          <a:blip r:embed="rId18"/>
+                          <a:stretch>
+                            <a:fillRect/>
+                          </a:stretch>
+                        </pic:blipFill>
+                        <pic:spPr>
+                          <a:xfrm>
+                            <a:off x="0" y="0"/>
+                            <a:ext cx="2583404" cy="1021168"/>
+                          </a:xfrm>
+                          <a:prstGeom prst="rect">
+                            <a:avLst/>
+                          </a:prstGeom>
+                        </pic:spPr>
+                      </pic:pic>
+                    </a:graphicData>
+                  </a:graphic>
+                </wp:inline>
+              </w:drawing>
+            </w:r>
+          </w:p>
+          <w:p/>
+          <w:p>
+            <w:r>
+              <w:drawing>
+                <wp:inline distT="0" distB="0" distL="0" distR="0" wp14:anchorId="2BD6740D" wp14:editId="5D2EE7A5">
+                  <wp:extent cx="2994920" cy="731583"/>
+                  <wp:effectExtent l="0" t="0" r="0" b="0"/>
+                  <wp:docPr id="1185042516" name="Picture 1"/>
+                  <wp:cNvGraphicFramePr>
+                    <a:graphicFrameLocks xmlns:a="http://schemas.openxmlformats.org/drawingml/2006/main" noChangeAspect="1"/>
+                  </wp:cNvGraphicFramePr>
+                  <a:graphic xmlns:a="http://schemas.openxmlformats.org/drawingml/2006/main">
+                    <a:graphicData uri="http://schemas.openxmlformats.org/drawingml/2006/picture">
+                      <pic:pic xmlns:pic="http://schemas.openxmlformats.org/drawingml/2006/picture">
+                        <pic:nvPicPr>
+                          <pic:cNvPr id="1185042516" name=""/>
+                          <pic:cNvPicPr/>
+                        </pic:nvPicPr>
+                        <pic:blipFill>
+                          <a:blip r:embed="rId19"/>
+                          <a:stretch>
+                            <a:fillRect/>
+                          </a:stretch>
+                        </pic:blipFill>
+                        <pic:spPr>
+                          <a:xfrm>
+                            <a:off x="0" y="0"/>
+                            <a:ext cx="2994920" cy="731583"/>
+                          </a:xfrm>
+                          <a:prstGeom prst="rect">
+                            <a:avLst/>
+                          </a:prstGeom>
+                        </pic:spPr>
+                      </pic:pic>
+                    </a:graphicData>
+                  </a:graphic>
+                </wp:inline>
+              </w:drawing>
+            </w:r>
+          </w:p>
+        </w:tc>
+        <w:tc>
+          <w:tcPr>
+            <w:tcW w:w="4719" w:type="dxa"/>
+          </w:tcPr>
+          <w:p>
+            <w:r>
+              <w:rPr>
+                <w:noProof/>
+              </w:rPr>
+              <w:drawing>
+                <wp:inline distT="0" distB="0" distL="0" distR="0" wp14:anchorId="4DA0C662" wp14:editId="2BE783BB">
+                  <wp:extent cx="2293819" cy="1005927"/>
+                  <wp:effectExtent l="0" t="0" r="0" b="3810"/>
+                  <wp:docPr id="1202326597" name="Picture 1"/>
+                  <wp:cNvGraphicFramePr>
+                    <a:graphicFrameLocks xmlns:a="http://schemas.openxmlformats.org/drawingml/2006/main" noChangeAspect="1"/>
+                  </wp:cNvGraphicFramePr>
+                  <a:graphic xmlns:a="http://schemas.openxmlformats.org/drawingml/2006/main">
+                    <a:graphicData uri="http://schemas.openxmlformats.org/drawingml/2006/picture">
+                      <pic:pic xmlns:pic="http://schemas.openxmlformats.org/drawingml/2006/picture">
+                        <pic:nvPicPr>
+                          <pic:cNvPr id="1202326597" name=""/>
+                          <pic:cNvPicPr/>
+                        </pic:nvPicPr>
+                        <pic:blipFill>
+                          <a:blip r:embed="rId20"/>
+                          <a:stretch>
+                            <a:fillRect/>
+                          </a:stretch>
+                        </pic:blipFill>
+                        <pic:spPr>
+                          <a:xfrm>
+                            <a:off x="0" y="0"/>
+                            <a:ext cx="2293819" cy="1005927"/>
+                          </a:xfrm>
+                          <a:prstGeom prst="rect">
+                            <a:avLst/>
+                          </a:prstGeom>
+                        </pic:spPr>
+                      </pic:pic>
+                    </a:graphicData>
+                  </a:graphic>
+                </wp:inline>
+              </w:drawing>
+            </w:r>
+          </w:p>
+          <w:p/>
+          <w:p>
+            <w:r>
+              <w:drawing>
+                <wp:inline distT="0" distB="0" distL="0" distR="0" wp14:anchorId="437F7EC6" wp14:editId="0D2F49AD">
+                  <wp:extent cx="2682472" cy="685859"/>
+                  <wp:effectExtent l="0" t="0" r="3810" b="0"/>
+                  <wp:docPr id="500572887" name="Picture 1"/>
+                  <wp:cNvGraphicFramePr>
+                    <a:graphicFrameLocks xmlns:a="http://schemas.openxmlformats.org/drawingml/2006/main" noChangeAspect="1"/>
+                  </wp:cNvGraphicFramePr>
+                  <a:graphic xmlns:a="http://schemas.openxmlformats.org/drawingml/2006/main">
+                    <a:graphicData uri="http://schemas.openxmlformats.org/drawingml/2006/picture">
+                      <pic:pic xmlns:pic="http://schemas.openxmlformats.org/drawingml/2006/picture">
+                        <pic:nvPicPr>
+                          <pic:cNvPr id="500572887" name=""/>
+                          <pic:cNvPicPr/>
+                        </pic:nvPicPr>
+                        <pic:blipFill>
+                          <a:blip r:embed="rId21"/>
+                          <a:stretch>
+                            <a:fillRect/>
+                          </a:stretch>
+                        </pic:blipFill>
+                        <pic:spPr>
+                          <a:xfrm>
+                            <a:off x="0" y="0"/>
+                            <a:ext cx="2682472" cy="685859"/>
+                          </a:xfrm>
+                          <a:prstGeom prst="rect">
+                            <a:avLst/>
+                          </a:prstGeom>
+                        </pic:spPr>
+                      </pic:pic>
+                    </a:graphicData>
+                  </a:graphic>
+                </wp:inline>
+              </w:drawing>
+            </w:r>
+          </w:p>
+        </w:tc>
+        <w:tc>
+          <w:tcPr>
+            <w:tcW w:w="5331" w:type="dxa"/>
+          </w:tcPr>
+          <w:p>
+            <w:r>
+              <w:rPr>
+                <w:noProof/>
+              </w:rPr>
+              <w:drawing>
+                <wp:inline distT="0" distB="0" distL="0" distR="0" wp14:anchorId="4660579C" wp14:editId="790DCB51">
+                  <wp:extent cx="2324301" cy="1051651"/>
+                  <wp:effectExtent l="0" t="0" r="0" b="0"/>
+                  <wp:docPr id="764858982" name="Picture 1"/>
+                  <wp:cNvGraphicFramePr>
+                    <a:graphicFrameLocks xmlns:a="http://schemas.openxmlformats.org/drawingml/2006/main" noChangeAspect="1"/>
+                  </wp:cNvGraphicFramePr>
+                  <a:graphic xmlns:a="http://schemas.openxmlformats.org/drawingml/2006/main">
+                    <a:graphicData uri="http://schemas.openxmlformats.org/drawingml/2006/picture">
+                      <pic:pic xmlns:pic="http://schemas.openxmlformats.org/drawingml/2006/picture">
+                        <pic:nvPicPr>
+                          <pic:cNvPr id="764858982" name=""/>
+                          <pic:cNvPicPr/>
+                        </pic:nvPicPr>
+                        <pic:blipFill>
+                          <a:blip r:embed="rId22"/>
+                          <a:stretch>
+                            <a:fillRect/>
+                          </a:stretch>
+                        </pic:blipFill>
+                        <pic:spPr>
+                          <a:xfrm>
+                            <a:off x="0" y="0"/>
+                            <a:ext cx="2324301" cy="1051651"/>
+                          </a:xfrm>
+                          <a:prstGeom prst="rect">
+                            <a:avLst/>
+                          </a:prstGeom>
+                        </pic:spPr>
+                      </pic:pic>
+                    </a:graphicData>
+                  </a:graphic>
+                </wp:inline>
+              </w:drawing>
+            </w:r>
+          </w:p>
+          <w:p/>
+          <w:p>
+            <w:r>
+              <w:drawing>
+                <wp:inline distT="0" distB="0" distL="0" distR="0" wp14:anchorId="7981D781" wp14:editId="0535608F">
+                  <wp:extent cx="2789162" cy="731583"/>
+                  <wp:effectExtent l="0" t="0" r="0" b="0"/>
+                  <wp:docPr id="1854892611" name="Picture 1"/>
+                  <wp:cNvGraphicFramePr>
+                    <a:graphicFrameLocks xmlns:a="http://schemas.openxmlformats.org/drawingml/2006/main" noChangeAspect="1"/>
+                  </wp:cNvGraphicFramePr>
+                  <a:graphic xmlns:a="http://schemas.openxmlformats.org/drawingml/2006/main">
+                    <a:graphicData uri="http://schemas.openxmlformats.org/drawingml/2006/picture">
+                      <pic:pic xmlns:pic="http://schemas.openxmlformats.org/drawingml/2006/picture">
+                        <pic:nvPicPr>
+                          <pic:cNvPr id="1854892611" name=""/>
+                          <pic:cNvPicPr/>
+                        </pic:nvPicPr>
+                        <pic:blipFill>
+                          <a:blip r:embed="rId23"/>
+                          <a:stretch>
+                            <a:fillRect/>
+                          </a:stretch>
+                        </pic:blipFill>
+                        <pic:spPr>
+                          <a:xfrm>
+                            <a:off x="0" y="0"/>
+                            <a:ext cx="2789162" cy="731583"/>
+                          </a:xfrm>
+                          <a:prstGeom prst="rect">
+                            <a:avLst/>
+                          </a:prstGeom>
+                        </pic:spPr>
+                      </pic:pic>
+                    </a:graphicData>
+                  </a:graphic>
+                </wp:inline>
+              </w:drawing>
+            </w:r>
+          </w:p>
+        </w:tc>
+      </w:tr>
+      <w:tr>
+        <w:trPr>
+          <w:trHeight w:val="4100"/>
+          <w:jc w:val="center"/>
+        </w:trPr>
+        <w:tc>
+          <w:tcPr>
+            <w:tcW w:w="1272" w:type="dxa"/>
+          </w:tcPr>
+          <w:p>
+            <w:r>
+              <w:t>Norm</w:t>
+            </w:r>
+          </w:p>
+        </w:tc>
+        <w:tc>
+          <w:tcPr>
+            <w:tcW w:w="4989" w:type="dxa"/>
+          </w:tcPr>
+          <w:p>
+            <w:r>
+              <w:rPr>
+                <w:noProof/>
+              </w:rPr>
+              <w:drawing>
+                <wp:inline distT="0" distB="0" distL="0" distR="0" wp14:anchorId="625E9E47" wp14:editId="62EAEE7F">
+                  <wp:extent cx="2659610" cy="1059272"/>
+                  <wp:effectExtent l="0" t="0" r="7620" b="7620"/>
+                  <wp:docPr id="83175431" name="Picture 1"/>
+                  <wp:cNvGraphicFramePr>
+                    <a:graphicFrameLocks xmlns:a="http://schemas.openxmlformats.org/drawingml/2006/main" noChangeAspect="1"/>
+                  </wp:cNvGraphicFramePr>
+                  <a:graphic xmlns:a="http://schemas.openxmlformats.org/drawingml/2006/main">
+                    <a:graphicData uri="http://schemas.openxmlformats.org/drawingml/2006/picture">
+                      <pic:pic xmlns:pic="http://schemas.openxmlformats.org/drawingml/2006/picture">
+                        <pic:nvPicPr>
+                          <pic:cNvPr id="83175431" name=""/>
+                          <pic:cNvPicPr/>
+                        </pic:nvPicPr>
+                        <pic:blipFill>
+                          <a:blip r:embed="rId24"/>
+                          <a:stretch>
+                            <a:fillRect/>
+                          </a:stretch>
+                        </pic:blipFill>
+                        <pic:spPr>
+                          <a:xfrm>
+                            <a:off x="0" y="0"/>
+                            <a:ext cx="2659610" cy="1059272"/>
+                          </a:xfrm>
+                          <a:prstGeom prst="rect">
+                            <a:avLst/>
+                          </a:prstGeom>
+                        </pic:spPr>
+                      </pic:pic>
+                    </a:graphicData>
+                  </a:graphic>
+                </wp:inline>
+              </w:drawing>
+            </w:r>
+          </w:p>
+          <w:p/>
+          <w:p>
+            <w:r>
+              <w:drawing>
+                <wp:inline distT="0" distB="0" distL="0" distR="0" wp14:anchorId="48DF17B9" wp14:editId="319DDD43">
+                  <wp:extent cx="2499577" cy="739204"/>
+                  <wp:effectExtent l="0" t="0" r="0" b="3810"/>
+                  <wp:docPr id="2067434414" name="Picture 1"/>
+                  <wp:cNvGraphicFramePr>
+                    <a:graphicFrameLocks xmlns:a="http://schemas.openxmlformats.org/drawingml/2006/main" noChangeAspect="1"/>
+                  </wp:cNvGraphicFramePr>
+                  <a:graphic xmlns:a="http://schemas.openxmlformats.org/drawingml/2006/main">
+                    <a:graphicData uri="http://schemas.openxmlformats.org/drawingml/2006/picture">
+                      <pic:pic xmlns:pic="http://schemas.openxmlformats.org/drawingml/2006/picture">
+                        <pic:nvPicPr>
+                          <pic:cNvPr id="2067434414" name=""/>
+                          <pic:cNvPicPr/>
+                        </pic:nvPicPr>
+                        <pic:blipFill>
+                          <a:blip r:embed="rId25"/>
+                          <a:stretch>
+                            <a:fillRect/>
+                          </a:stretch>
+                        </pic:blipFill>
+                        <pic:spPr>
+                          <a:xfrm>
+                            <a:off x="0" y="0"/>
+                            <a:ext cx="2499577" cy="739204"/>
+                          </a:xfrm>
+                          <a:prstGeom prst="rect">
+                            <a:avLst/>
+                          </a:prstGeom>
+                        </pic:spPr>
+                      </pic:pic>
+                    </a:graphicData>
+                  </a:graphic>
+                </wp:inline>
+              </w:drawing>
+            </w:r>
+          </w:p>
+        </w:tc>
+        <w:tc>
+          <w:tcPr>
+            <w:tcW w:w="4719" w:type="dxa"/>
+          </w:tcPr>
+          <w:p>
+            <w:r>
+              <w:rPr>
+                <w:noProof/>
+              </w:rPr>
+              <w:drawing>
+                <wp:inline distT="0" distB="0" distL="0" distR="0" wp14:anchorId="48635606" wp14:editId="25E812B3">
+                  <wp:extent cx="2408129" cy="1066892"/>
+                  <wp:effectExtent l="0" t="0" r="0" b="0"/>
+                  <wp:docPr id="2065165113" name="Picture 1"/>
+                  <wp:cNvGraphicFramePr>
+                    <a:graphicFrameLocks xmlns:a="http://schemas.openxmlformats.org/drawingml/2006/main" noChangeAspect="1"/>
+                  </wp:cNvGraphicFramePr>
+                  <a:graphic xmlns:a="http://schemas.openxmlformats.org/drawingml/2006/main">
+                    <a:graphicData uri="http://schemas.openxmlformats.org/drawingml/2006/picture">
+                      <pic:pic xmlns:pic="http://schemas.openxmlformats.org/drawingml/2006/picture">
+                        <pic:nvPicPr>
+                          <pic:cNvPr id="2065165113" name=""/>
+                          <pic:cNvPicPr/>
+                        </pic:nvPicPr>
+                        <pic:blipFill>
+                          <a:blip r:embed="rId26"/>
+                          <a:stretch>
+                            <a:fillRect/>
+                          </a:stretch>
+                        </pic:blipFill>
+                        <pic:spPr>
+                          <a:xfrm>
+                            <a:off x="0" y="0"/>
+                            <a:ext cx="2408129" cy="1066892"/>
+                          </a:xfrm>
+                          <a:prstGeom prst="rect">
+                            <a:avLst/>
+                          </a:prstGeom>
+                        </pic:spPr>
+                      </pic:pic>
+                    </a:graphicData>
+                  </a:graphic>
+                </wp:inline>
+              </w:drawing>
+            </w:r>
+          </w:p>
+          <w:p/>
+          <w:p>
+            <w:r>
+              <w:drawing>
+                <wp:inline distT="0" distB="0" distL="0" distR="0" wp14:anchorId="17B39321" wp14:editId="5F200438">
+                  <wp:extent cx="2720576" cy="685859"/>
+                  <wp:effectExtent l="0" t="0" r="3810" b="0"/>
+                  <wp:docPr id="1700660157" name="Picture 1"/>
+                  <wp:cNvGraphicFramePr>
+                    <a:graphicFrameLocks xmlns:a="http://schemas.openxmlformats.org/drawingml/2006/main" noChangeAspect="1"/>
+                  </wp:cNvGraphicFramePr>
+                  <a:graphic xmlns:a="http://schemas.openxmlformats.org/drawingml/2006/main">
+                    <a:graphicData uri="http://schemas.openxmlformats.org/drawingml/2006/picture">
+                      <pic:pic xmlns:pic="http://schemas.openxmlformats.org/drawingml/2006/picture">
+                        <pic:nvPicPr>
+                          <pic:cNvPr id="1700660157" name=""/>
+                          <pic:cNvPicPr/>
+                        </pic:nvPicPr>
+                        <pic:blipFill>
+                          <a:blip r:embed="rId27"/>
+                          <a:stretch>
+                            <a:fillRect/>
+                          </a:stretch>
+                        </pic:blipFill>
+                        <pic:spPr>
+                          <a:xfrm>
+                            <a:off x="0" y="0"/>
+                            <a:ext cx="2720576" cy="685859"/>
+                          </a:xfrm>
+                          <a:prstGeom prst="rect">
+                            <a:avLst/>
+                          </a:prstGeom>
+                        </pic:spPr>
+                      </pic:pic>
+                    </a:graphicData>
+                  </a:graphic>
+                </wp:inline>
+              </w:drawing>
+            </w:r>
+          </w:p>
+        </w:tc>
+        <w:tc>
+          <w:tcPr>
+            <w:tcW w:w="5331" w:type="dxa"/>
+          </w:tcPr>
+          <w:p>
+            <w:r>
+              <w:rPr>
+                <w:noProof/>
+              </w:rPr>
+              <w:drawing>
+                <wp:inline distT="0" distB="0" distL="0" distR="0" wp14:anchorId="3D945041" wp14:editId="7DD7A1E7">
+                  <wp:extent cx="2286198" cy="1059272"/>
+                  <wp:effectExtent l="0" t="0" r="0" b="7620"/>
+                  <wp:docPr id="1244155831" name="Picture 1"/>
+                  <wp:cNvGraphicFramePr>
+                    <a:graphicFrameLocks xmlns:a="http://schemas.openxmlformats.org/drawingml/2006/main" noChangeAspect="1"/>
+                  </wp:cNvGraphicFramePr>
+                  <a:graphic xmlns:a="http://schemas.openxmlformats.org/drawingml/2006/main">
+                    <a:graphicData uri="http://schemas.openxmlformats.org/drawingml/2006/picture">
+                      <pic:pic xmlns:pic="http://schemas.openxmlformats.org/drawingml/2006/picture">
+                        <pic:nvPicPr>
+                          <pic:cNvPr id="1244155831" name=""/>
+                          <pic:cNvPicPr/>
+                        </pic:nvPicPr>
+                        <pic:blipFill>
+                          <a:blip r:embed="rId28"/>
+                          <a:stretch>
+                            <a:fillRect/>
+                          </a:stretch>
+                        </pic:blipFill>
+                        <pic:spPr>
+                          <a:xfrm>
+                            <a:off x="0" y="0"/>
+                            <a:ext cx="2286198" cy="1059272"/>
+                          </a:xfrm>
+                          <a:prstGeom prst="rect">
+                            <a:avLst/>
+                          </a:prstGeom>
+                        </pic:spPr>
+                      </pic:pic>
+                    </a:graphicData>
+                  </a:graphic>
+                </wp:inline>
+              </w:drawing>
+            </w:r>
+          </w:p>
+          <w:p/>
+          <w:p>
+            <w:r>
+              <w:drawing>
+                <wp:inline distT="0" distB="0" distL="0" distR="0" wp14:anchorId="38026512" wp14:editId="4EEC2480">
+                  <wp:extent cx="2659610" cy="685859"/>
+                  <wp:effectExtent l="0" t="0" r="7620" b="0"/>
+                  <wp:docPr id="1652566758" name="Picture 1"/>
+                  <wp:cNvGraphicFramePr>
+                    <a:graphicFrameLocks xmlns:a="http://schemas.openxmlformats.org/drawingml/2006/main" noChangeAspect="1"/>
+                  </wp:cNvGraphicFramePr>
+                  <a:graphic xmlns:a="http://schemas.openxmlformats.org/drawingml/2006/main">
+                    <a:graphicData uri="http://schemas.openxmlformats.org/drawingml/2006/picture">
+                      <pic:pic xmlns:pic="http://schemas.openxmlformats.org/drawingml/2006/picture">
+                        <pic:nvPicPr>
+                          <pic:cNvPr id="1652566758" name=""/>
+                          <pic:cNvPicPr/>
+                        </pic:nvPicPr>
+                        <pic:blipFill>
+                          <a:blip r:embed="rId29"/>
+                          <a:stretch>
+                            <a:fillRect/>
+                          </a:stretch>
+                        </pic:blipFill>
+                        <pic:spPr>
+                          <a:xfrm>
+                            <a:off x="0" y="0"/>
+                            <a:ext cx="2659610" cy="685859"/>
+                          </a:xfrm>
+                          <a:prstGeom prst="rect">
+                            <a:avLst/>
+                          </a:prstGeom>
+                        </pic:spPr>
+                      </pic:pic>
+                    </a:graphicData>
+                  </a:graphic>
+                </wp:inline>
+              </w:drawing>
+            </w:r>
+          </w:p>
+        </w:tc>
+      </w:tr>
+      <w:tr>
+        <w:trPr>
+          <w:trHeight w:val="3818"/>
+          <w:jc w:val="center"/>
+        </w:trPr>
+        <w:tc>
+          <w:tcPr>
+            <w:tcW w:w="1272" w:type="dxa"/>
+          </w:tcPr>
+          <w:p>
+            <w:proofErr w:type="spellStart"/>
+            <w:r>
+              <w:lastRenderedPageBreak/>
+              <w:t>Lognorm</w:t>
+            </w:r>
+            <w:proofErr w:type="spellEnd"/>
+          </w:p>
+        </w:tc>
+        <w:tc>
+          <w:tcPr>
+            <w:tcW w:w="4989" w:type="dxa"/>
+          </w:tcPr>
+          <w:p>
+            <w:r>
+              <w:rPr>
+                <w:noProof/>
+              </w:rPr>
+              <w:drawing>
+                <wp:inline distT="0" distB="0" distL="0" distR="0" wp14:anchorId="72C29547" wp14:editId="2DE5BA6F">
+                  <wp:extent cx="2286198" cy="1051651"/>
+                  <wp:effectExtent l="0" t="0" r="0" b="0"/>
+                  <wp:docPr id="1391052425" name="Picture 1"/>
+                  <wp:cNvGraphicFramePr>
+                    <a:graphicFrameLocks xmlns:a="http://schemas.openxmlformats.org/drawingml/2006/main" noChangeAspect="1"/>
+                  </wp:cNvGraphicFramePr>
+                  <a:graphic xmlns:a="http://schemas.openxmlformats.org/drawingml/2006/main">
+                    <a:graphicData uri="http://schemas.openxmlformats.org/drawingml/2006/picture">
+                      <pic:pic xmlns:pic="http://schemas.openxmlformats.org/drawingml/2006/picture">
+                        <pic:nvPicPr>
+                          <pic:cNvPr id="1391052425" name=""/>
+                          <pic:cNvPicPr/>
+                        </pic:nvPicPr>
+                        <pic:blipFill>
+                          <a:blip r:embed="rId30"/>
+                          <a:stretch>
+                            <a:fillRect/>
+                          </a:stretch>
+                        </pic:blipFill>
+                        <pic:spPr>
+                          <a:xfrm>
+                            <a:off x="0" y="0"/>
+                            <a:ext cx="2286198" cy="1051651"/>
+                          </a:xfrm>
+                          <a:prstGeom prst="rect">
+                            <a:avLst/>
+                          </a:prstGeom>
+                        </pic:spPr>
+                      </pic:pic>
+                    </a:graphicData>
+                  </a:graphic>
+                </wp:inline>
+              </w:drawing>
+            </w:r>
+          </w:p>
+          <w:p/>
+          <w:p>
+            <w:r>
+              <w:drawing>
+                <wp:inline distT="0" distB="0" distL="0" distR="0" wp14:anchorId="2146C6C8" wp14:editId="3344A705">
+                  <wp:extent cx="2591025" cy="792549"/>
+                  <wp:effectExtent l="0" t="0" r="0" b="7620"/>
+                  <wp:docPr id="72378676" name="Picture 1"/>
+                  <wp:cNvGraphicFramePr>
+                    <a:graphicFrameLocks xmlns:a="http://schemas.openxmlformats.org/drawingml/2006/main" noChangeAspect="1"/>
+                  </wp:cNvGraphicFramePr>
+                  <a:graphic xmlns:a="http://schemas.openxmlformats.org/drawingml/2006/main">
+                    <a:graphicData uri="http://schemas.openxmlformats.org/drawingml/2006/picture">
+                      <pic:pic xmlns:pic="http://schemas.openxmlformats.org/drawingml/2006/picture">
+                        <pic:nvPicPr>
+                          <pic:cNvPr id="72378676" name=""/>
+                          <pic:cNvPicPr/>
+                        </pic:nvPicPr>
+                        <pic:blipFill>
+                          <a:blip r:embed="rId31"/>
+                          <a:stretch>
+                            <a:fillRect/>
+                          </a:stretch>
+                        </pic:blipFill>
+                        <pic:spPr>
+                          <a:xfrm>
+                            <a:off x="0" y="0"/>
+                            <a:ext cx="2591025" cy="792549"/>
+                          </a:xfrm>
+                          <a:prstGeom prst="rect">
+                            <a:avLst/>
+                          </a:prstGeom>
+                        </pic:spPr>
+                      </pic:pic>
+                    </a:graphicData>
+                  </a:graphic>
+                </wp:inline>
+              </w:drawing>
+            </w:r>
+          </w:p>
+        </w:tc>
+        <w:tc>
+          <w:tcPr>
+            <w:tcW w:w="4719" w:type="dxa"/>
+          </w:tcPr>
+          <w:p>
+            <w:r>
+              <w:rPr>
+                <w:noProof/>
+              </w:rPr>
+              <w:drawing>
+                <wp:inline distT="0" distB="0" distL="0" distR="0" wp14:anchorId="18402C1D" wp14:editId="70E902EA">
+                  <wp:extent cx="2217612" cy="1013548"/>
+                  <wp:effectExtent l="0" t="0" r="0" b="0"/>
+                  <wp:docPr id="912248429" name="Picture 1"/>
+                  <wp:cNvGraphicFramePr>
+                    <a:graphicFrameLocks xmlns:a="http://schemas.openxmlformats.org/drawingml/2006/main" noChangeAspect="1"/>
+                  </wp:cNvGraphicFramePr>
+                  <a:graphic xmlns:a="http://schemas.openxmlformats.org/drawingml/2006/main">
+                    <a:graphicData uri="http://schemas.openxmlformats.org/drawingml/2006/picture">
+                      <pic:pic xmlns:pic="http://schemas.openxmlformats.org/drawingml/2006/picture">
+                        <pic:nvPicPr>
+                          <pic:cNvPr id="912248429" name=""/>
+                          <pic:cNvPicPr/>
+                        </pic:nvPicPr>
+                        <pic:blipFill>
+                          <a:blip r:embed="rId32"/>
+                          <a:stretch>
+                            <a:fillRect/>
+                          </a:stretch>
+                        </pic:blipFill>
+                        <pic:spPr>
+                          <a:xfrm>
+                            <a:off x="0" y="0"/>
+                            <a:ext cx="2217612" cy="1013548"/>
+                          </a:xfrm>
+                          <a:prstGeom prst="rect">
+                            <a:avLst/>
+                          </a:prstGeom>
+                        </pic:spPr>
+                      </pic:pic>
+                    </a:graphicData>
+                  </a:graphic>
+                </wp:inline>
+              </w:drawing>
+            </w:r>
+          </w:p>
+          <w:p/>
+          <w:p>
+            <w:r>
+              <w:drawing>
+                <wp:inline distT="0" distB="0" distL="0" distR="0" wp14:anchorId="6A315AEA" wp14:editId="0279B102">
+                  <wp:extent cx="2613887" cy="723963"/>
+                  <wp:effectExtent l="0" t="0" r="0" b="0"/>
+                  <wp:docPr id="1625655918" name="Picture 1"/>
+                  <wp:cNvGraphicFramePr>
+                    <a:graphicFrameLocks xmlns:a="http://schemas.openxmlformats.org/drawingml/2006/main" noChangeAspect="1"/>
+                  </wp:cNvGraphicFramePr>
+                  <a:graphic xmlns:a="http://schemas.openxmlformats.org/drawingml/2006/main">
+                    <a:graphicData uri="http://schemas.openxmlformats.org/drawingml/2006/picture">
+                      <pic:pic xmlns:pic="http://schemas.openxmlformats.org/drawingml/2006/picture">
+                        <pic:nvPicPr>
+                          <pic:cNvPr id="1625655918" name=""/>
+                          <pic:cNvPicPr/>
+                        </pic:nvPicPr>
+                        <pic:blipFill>
+                          <a:blip r:embed="rId33"/>
+                          <a:stretch>
+                            <a:fillRect/>
+                          </a:stretch>
+                        </pic:blipFill>
+                        <pic:spPr>
+                          <a:xfrm>
+                            <a:off x="0" y="0"/>
+                            <a:ext cx="2613887" cy="723963"/>
+                          </a:xfrm>
+                          <a:prstGeom prst="rect">
+                            <a:avLst/>
+                          </a:prstGeom>
+                        </pic:spPr>
+                      </pic:pic>
+                    </a:graphicData>
+                  </a:graphic>
+                </wp:inline>
+              </w:drawing>
+            </w:r>
+          </w:p>
+        </w:tc>
+        <w:tc>
+          <w:tcPr>
+            <w:tcW w:w="5331" w:type="dxa"/>
+          </w:tcPr>
+          <w:p>
+            <w:r>
+              <w:rPr>
+                <w:noProof/>
+              </w:rPr>
+              <w:drawing>
+                <wp:inline distT="0" distB="0" distL="0" distR="0" wp14:anchorId="066DF81B" wp14:editId="43D3E9B7">
+                  <wp:extent cx="2552921" cy="990686"/>
+                  <wp:effectExtent l="0" t="0" r="0" b="0"/>
+                  <wp:docPr id="86292981" name="Picture 1"/>
+                  <wp:cNvGraphicFramePr>
+                    <a:graphicFrameLocks xmlns:a="http://schemas.openxmlformats.org/drawingml/2006/main" noChangeAspect="1"/>
+                  </wp:cNvGraphicFramePr>
+                  <a:graphic xmlns:a="http://schemas.openxmlformats.org/drawingml/2006/main">
+                    <a:graphicData uri="http://schemas.openxmlformats.org/drawingml/2006/picture">
+                      <pic:pic xmlns:pic="http://schemas.openxmlformats.org/drawingml/2006/picture">
+                        <pic:nvPicPr>
+                          <pic:cNvPr id="86292981" name=""/>
+                          <pic:cNvPicPr/>
+                        </pic:nvPicPr>
+                        <pic:blipFill>
+                          <a:blip r:embed="rId34"/>
+                          <a:stretch>
+                            <a:fillRect/>
+                          </a:stretch>
+                        </pic:blipFill>
+                        <pic:spPr>
+                          <a:xfrm>
+                            <a:off x="0" y="0"/>
+                            <a:ext cx="2552921" cy="990686"/>
+                          </a:xfrm>
+                          <a:prstGeom prst="rect">
+                            <a:avLst/>
+                          </a:prstGeom>
+                        </pic:spPr>
+                      </pic:pic>
+                    </a:graphicData>
+                  </a:graphic>
+                </wp:inline>
+              </w:drawing>
+            </w:r>
+          </w:p>
+          <w:p/>
+          <w:p>
+            <w:r>
+              <w:drawing>
+                <wp:inline distT="0" distB="0" distL="0" distR="0" wp14:anchorId="0BE17E82" wp14:editId="64BEFD8B">
+                  <wp:extent cx="2712955" cy="800169"/>
+                  <wp:effectExtent l="0" t="0" r="0" b="0"/>
+                  <wp:docPr id="1474883829" name="Picture 1"/>
+                  <wp:cNvGraphicFramePr>
+                    <a:graphicFrameLocks xmlns:a="http://schemas.openxmlformats.org/drawingml/2006/main" noChangeAspect="1"/>
+                  </wp:cNvGraphicFramePr>
+                  <a:graphic xmlns:a="http://schemas.openxmlformats.org/drawingml/2006/main">
+                    <a:graphicData uri="http://schemas.openxmlformats.org/drawingml/2006/picture">
+                      <pic:pic xmlns:pic="http://schemas.openxmlformats.org/drawingml/2006/picture">
+                        <pic:nvPicPr>
+                          <pic:cNvPr id="1474883829" name=""/>
+                          <pic:cNvPicPr/>
+                        </pic:nvPicPr>
+                        <pic:blipFill>
+                          <a:blip r:embed="rId35"/>
+                          <a:stretch>
+                            <a:fillRect/>
+                          </a:stretch>
+                        </pic:blipFill>
+                        <pic:spPr>
+                          <a:xfrm>
+                            <a:off x="0" y="0"/>
+                            <a:ext cx="2712955" cy="800169"/>
+                          </a:xfrm>
+                          <a:prstGeom prst="rect">
+                            <a:avLst/>
+                          </a:prstGeom>
+                        </pic:spPr>
+                      </pic:pic>
+                    </a:graphicData>
+                  </a:graphic>
+                </wp:inline>
+              </w:drawing>
+            </w:r>
+          </w:p>
+        </w:tc>
+      </w:tr>
+      <w:tr>
+        <w:trPr>
+          <w:trHeight w:val="3957"/>
+          <w:jc w:val="center"/>
+        </w:trPr>
+        <w:tc>
+          <w:tcPr>
+            <w:tcW w:w="1272" w:type="dxa"/>
+          </w:tcPr>
+          <w:p>
+            <w:r>
+              <w:t>Beta</w:t>
+            </w:r>
+          </w:p>
+        </w:tc>
+        <w:tc>
+          <w:tcPr>
+            <w:tcW w:w="4989" w:type="dxa"/>
+          </w:tcPr>
+          <w:p>
+            <w:r>
+              <w:rPr>
+                <w:noProof/>
+              </w:rPr>
+              <w:drawing>
+                <wp:inline distT="0" distB="0" distL="0" distR="0" wp14:anchorId="7E151B94" wp14:editId="0AD008A9">
+                  <wp:extent cx="2469094" cy="1005927"/>
+                  <wp:effectExtent l="0" t="0" r="7620" b="3810"/>
+                  <wp:docPr id="796445799" name="Picture 1"/>
+                  <wp:cNvGraphicFramePr>
+                    <a:graphicFrameLocks xmlns:a="http://schemas.openxmlformats.org/drawingml/2006/main" noChangeAspect="1"/>
+                  </wp:cNvGraphicFramePr>
+                  <a:graphic xmlns:a="http://schemas.openxmlformats.org/drawingml/2006/main">
+                    <a:graphicData uri="http://schemas.openxmlformats.org/drawingml/2006/picture">
+                      <pic:pic xmlns:pic="http://schemas.openxmlformats.org/drawingml/2006/picture">
+                        <pic:nvPicPr>
+                          <pic:cNvPr id="796445799" name=""/>
+                          <pic:cNvPicPr/>
+                        </pic:nvPicPr>
+                        <pic:blipFill>
+                          <a:blip r:embed="rId36"/>
+                          <a:stretch>
+                            <a:fillRect/>
+                          </a:stretch>
+                        </pic:blipFill>
+                        <pic:spPr>
+                          <a:xfrm>
+                            <a:off x="0" y="0"/>
+                            <a:ext cx="2469094" cy="1005927"/>
+                          </a:xfrm>
+                          <a:prstGeom prst="rect">
+                            <a:avLst/>
+                          </a:prstGeom>
+                        </pic:spPr>
+                      </pic:pic>
+                    </a:graphicData>
+                  </a:graphic>
+                </wp:inline>
+              </w:drawing>
+            </w:r>
+          </w:p>
+          <w:p/>
+          <w:p>
+            <w:r>
+              <w:drawing>
+                <wp:inline distT="0" distB="0" distL="0" distR="0" wp14:anchorId="126A9DF4" wp14:editId="1F3A6266">
+                  <wp:extent cx="2895851" cy="716342"/>
+                  <wp:effectExtent l="0" t="0" r="0" b="7620"/>
+                  <wp:docPr id="323627328" name="Picture 1"/>
+                  <wp:cNvGraphicFramePr>
+                    <a:graphicFrameLocks xmlns:a="http://schemas.openxmlformats.org/drawingml/2006/main" noChangeAspect="1"/>
+                  </wp:cNvGraphicFramePr>
+                  <a:graphic xmlns:a="http://schemas.openxmlformats.org/drawingml/2006/main">
+                    <a:graphicData uri="http://schemas.openxmlformats.org/drawingml/2006/picture">
+                      <pic:pic xmlns:pic="http://schemas.openxmlformats.org/drawingml/2006/picture">
+                        <pic:nvPicPr>
+                          <pic:cNvPr id="323627328" name=""/>
+                          <pic:cNvPicPr/>
+                        </pic:nvPicPr>
+                        <pic:blipFill>
+                          <a:blip r:embed="rId37"/>
+                          <a:stretch>
+                            <a:fillRect/>
+                          </a:stretch>
+                        </pic:blipFill>
+                        <pic:spPr>
+                          <a:xfrm>
+                            <a:off x="0" y="0"/>
+                            <a:ext cx="2895851" cy="716342"/>
+                          </a:xfrm>
+                          <a:prstGeom prst="rect">
+                            <a:avLst/>
+                          </a:prstGeom>
+                        </pic:spPr>
+                      </pic:pic>
+                    </a:graphicData>
+                  </a:graphic>
+                </wp:inline>
+              </w:drawing>
+            </w:r>
+          </w:p>
+        </w:tc>
+        <w:tc>
+          <w:tcPr>
+            <w:tcW w:w="4719" w:type="dxa"/>
+          </w:tcPr>
+          <w:p>
+            <w:r>
+              <w:rPr>
+                <w:noProof/>
+              </w:rPr>
+              <w:drawing>
+                <wp:inline distT="0" distB="0" distL="0" distR="0" wp14:anchorId="2DA68C2F" wp14:editId="695CB30D">
+                  <wp:extent cx="2209992" cy="1059272"/>
+                  <wp:effectExtent l="0" t="0" r="0" b="7620"/>
+                  <wp:docPr id="1570140441" name="Picture 1"/>
+                  <wp:cNvGraphicFramePr>
+                    <a:graphicFrameLocks xmlns:a="http://schemas.openxmlformats.org/drawingml/2006/main" noChangeAspect="1"/>
+                  </wp:cNvGraphicFramePr>
+                  <a:graphic xmlns:a="http://schemas.openxmlformats.org/drawingml/2006/main">
+                    <a:graphicData uri="http://schemas.openxmlformats.org/drawingml/2006/picture">
+                      <pic:pic xmlns:pic="http://schemas.openxmlformats.org/drawingml/2006/picture">
+                        <pic:nvPicPr>
+                          <pic:cNvPr id="1570140441" name=""/>
+                          <pic:cNvPicPr/>
+                        </pic:nvPicPr>
+                        <pic:blipFill>
+                          <a:blip r:embed="rId38"/>
+                          <a:stretch>
+                            <a:fillRect/>
+                          </a:stretch>
+                        </pic:blipFill>
+                        <pic:spPr>
+                          <a:xfrm>
+                            <a:off x="0" y="0"/>
+                            <a:ext cx="2209992" cy="1059272"/>
+                          </a:xfrm>
+                          <a:prstGeom prst="rect">
+                            <a:avLst/>
+                          </a:prstGeom>
+                        </pic:spPr>
+                      </pic:pic>
+                    </a:graphicData>
+                  </a:graphic>
+                </wp:inline>
+              </w:drawing>
+            </w:r>
+          </w:p>
+          <w:p/>
+          <w:p>
+            <w:r>
+              <w:drawing>
+                <wp:inline distT="0" distB="0" distL="0" distR="0" wp14:anchorId="47B42988" wp14:editId="65AA312D">
+                  <wp:extent cx="2644369" cy="762066"/>
+                  <wp:effectExtent l="0" t="0" r="3810" b="0"/>
+                  <wp:docPr id="294505187" name="Picture 1"/>
+                  <wp:cNvGraphicFramePr>
+                    <a:graphicFrameLocks xmlns:a="http://schemas.openxmlformats.org/drawingml/2006/main" noChangeAspect="1"/>
+                  </wp:cNvGraphicFramePr>
+                  <a:graphic xmlns:a="http://schemas.openxmlformats.org/drawingml/2006/main">
+                    <a:graphicData uri="http://schemas.openxmlformats.org/drawingml/2006/picture">
+                      <pic:pic xmlns:pic="http://schemas.openxmlformats.org/drawingml/2006/picture">
+                        <pic:nvPicPr>
+                          <pic:cNvPr id="294505187" name=""/>
+                          <pic:cNvPicPr/>
+                        </pic:nvPicPr>
+                        <pic:blipFill>
+                          <a:blip r:embed="rId39"/>
+                          <a:stretch>
+                            <a:fillRect/>
+                          </a:stretch>
+                        </pic:blipFill>
+                        <pic:spPr>
+                          <a:xfrm>
+                            <a:off x="0" y="0"/>
+                            <a:ext cx="2644369" cy="762066"/>
+                          </a:xfrm>
+                          <a:prstGeom prst="rect">
+                            <a:avLst/>
+                          </a:prstGeom>
+                        </pic:spPr>
+                      </pic:pic>
+                    </a:graphicData>
+                  </a:graphic>
+                </wp:inline>
+              </w:drawing>
+            </w:r>
+          </w:p>
+        </w:tc>
+        <w:tc>
+          <w:tcPr>
+            <w:tcW w:w="5331" w:type="dxa"/>
+          </w:tcPr>
+          <w:p>
+            <w:r>
+              <w:rPr>
+                <w:noProof/>
+              </w:rPr>
+              <w:drawing>
+                <wp:inline distT="0" distB="0" distL="0" distR="0" wp14:anchorId="3FF58340" wp14:editId="48B90491">
+                  <wp:extent cx="2270957" cy="1097375"/>
+                  <wp:effectExtent l="0" t="0" r="0" b="7620"/>
+                  <wp:docPr id="1552628907" name="Picture 1"/>
+                  <wp:cNvGraphicFramePr>
+                    <a:graphicFrameLocks xmlns:a="http://schemas.openxmlformats.org/drawingml/2006/main" noChangeAspect="1"/>
+                  </wp:cNvGraphicFramePr>
+                  <a:graphic xmlns:a="http://schemas.openxmlformats.org/drawingml/2006/main">
+                    <a:graphicData uri="http://schemas.openxmlformats.org/drawingml/2006/picture">
+                      <pic:pic xmlns:pic="http://schemas.openxmlformats.org/drawingml/2006/picture">
+                        <pic:nvPicPr>
+                          <pic:cNvPr id="1552628907" name=""/>
+                          <pic:cNvPicPr/>
+                        </pic:nvPicPr>
+                        <pic:blipFill>
+                          <a:blip r:embed="rId40"/>
+                          <a:stretch>
+                            <a:fillRect/>
+                          </a:stretch>
+                        </pic:blipFill>
+                        <pic:spPr>
+                          <a:xfrm>
+                            <a:off x="0" y="0"/>
+                            <a:ext cx="2270957" cy="1097375"/>
+                          </a:xfrm>
+                          <a:prstGeom prst="rect">
+                            <a:avLst/>
+                          </a:prstGeom>
+                        </pic:spPr>
+                      </pic:pic>
+                    </a:graphicData>
+                  </a:graphic>
+                </wp:inline>
+              </w:drawing>
+            </w:r>
+          </w:p>
+          <w:p/>
+          <w:p>
+            <w:r>
+              <w:drawing>
+                <wp:inline distT="0" distB="0" distL="0" distR="0" wp14:anchorId="38C197EA" wp14:editId="75EDB19D">
+                  <wp:extent cx="2697714" cy="746825"/>
+                  <wp:effectExtent l="0" t="0" r="7620" b="0"/>
+                  <wp:docPr id="246455644" name="Picture 1"/>
+                  <wp:cNvGraphicFramePr>
+                    <a:graphicFrameLocks xmlns:a="http://schemas.openxmlformats.org/drawingml/2006/main" noChangeAspect="1"/>
+                  </wp:cNvGraphicFramePr>
+                  <a:graphic xmlns:a="http://schemas.openxmlformats.org/drawingml/2006/main">
+                    <a:graphicData uri="http://schemas.openxmlformats.org/drawingml/2006/picture">
+                      <pic:pic xmlns:pic="http://schemas.openxmlformats.org/drawingml/2006/picture">
+                        <pic:nvPicPr>
+                          <pic:cNvPr id="246455644" name=""/>
+                          <pic:cNvPicPr/>
+                        </pic:nvPicPr>
+                        <pic:blipFill>
+                          <a:blip r:embed="rId41"/>
+                          <a:stretch>
+                            <a:fillRect/>
+                          </a:stretch>
+                        </pic:blipFill>
+                        <pic:spPr>
+                          <a:xfrm>
+                            <a:off x="0" y="0"/>
+                            <a:ext cx="2697714" cy="746825"/>
+                          </a:xfrm>
+                          <a:prstGeom prst="rect">
+                            <a:avLst/>
+                          </a:prstGeom>
+                        </pic:spPr>
+                      </pic:pic>
+                    </a:graphicData>
+                  </a:graphic>
+                </wp:inline>
+              </w:drawing>
+            </w:r>
+          </w:p>
+        </w:tc>
+      </w:tr>
+      <w:tr>
+        <w:trPr>
+          <w:trHeight w:val="3679"/>
+          <w:jc w:val="center"/>
+        </w:trPr>
+        <w:tc>
+          <w:tcPr>
+            <w:tcW w:w="1272" w:type="dxa"/>
+          </w:tcPr>
+          <w:p>
+            <w:r>
+              <w:t>Burr</w:t>
+            </w:r>
+          </w:p>
+        </w:tc>
+        <w:tc>
+          <w:tcPr>
+            <w:tcW w:w="4989" w:type="dxa"/>
+          </w:tcPr>
+          <w:p>
+            <w:r>
+              <w:rPr>
+                <w:noProof/>
+              </w:rPr>
+              <w:drawing>
+                <wp:anchor distT="0" distB="0" distL="114300" distR="114300" simplePos="0" relativeHeight="251660288" behindDoc="0" locked="0" layoutInCell="1" allowOverlap="1" wp14:anchorId="7097F9BF" wp14:editId="37F7A62D">
                   <wp:simplePos x="0" y="0"/>
                   <wp:positionH relativeFrom="column">
-                    <wp:posOffset>-64835</wp:posOffset>
+                    <wp:posOffset>-17134</wp:posOffset>
                   </wp:positionH>
                   <wp:positionV relativeFrom="paragraph">
-                    <wp:posOffset>306</wp:posOffset>
+                    <wp:posOffset>1249174</wp:posOffset>
                   </wp:positionV>
-                  <wp:extent cx="2364740" cy="3188970"/>
-                  <wp:effectExtent l="0" t="0" r="0" b="0"/>
+                  <wp:extent cx="3025402" cy="731583"/>
+                  <wp:effectExtent l="0" t="0" r="3810" b="0"/>
                   <wp:wrapTopAndBottom/>
-                  <wp:docPr id="761221099" name="Picture 1"/>
-                  <wp:cNvGraphicFramePr>
-                    <a:graphicFrameLocks xmlns:a="http://schemas.openxmlformats.org/drawingml/2006/main" noChangeAspect="1"/>
-                  </wp:cNvGraphicFramePr>
-                  <a:graphic xmlns:a="http://schemas.openxmlformats.org/drawingml/2006/main">
-                    <a:graphicData uri="http://schemas.openxmlformats.org/drawingml/2006/picture">
-                      <pic:pic xmlns:pic="http://schemas.openxmlformats.org/drawingml/2006/picture">
-                        <pic:nvPicPr>
-                          <pic:cNvPr id="761221099" name=""/>
-                          <pic:cNvPicPr/>
-                        </pic:nvPicPr>
-                        <pic:blipFill rotWithShape="1">
-                          <a:blip r:embed="rId18">
+                  <wp:docPr id="2076874240" name="Picture 1"/>
+                  <wp:cNvGraphicFramePr>
+                    <a:graphicFrameLocks xmlns:a="http://schemas.openxmlformats.org/drawingml/2006/main" noChangeAspect="1"/>
+                  </wp:cNvGraphicFramePr>
+                  <a:graphic xmlns:a="http://schemas.openxmlformats.org/drawingml/2006/main">
+                    <a:graphicData uri="http://schemas.openxmlformats.org/drawingml/2006/picture">
+                      <pic:pic xmlns:pic="http://schemas.openxmlformats.org/drawingml/2006/picture">
+                        <pic:nvPicPr>
+                          <pic:cNvPr id="2076874240" name=""/>
+                          <pic:cNvPicPr/>
+                        </pic:nvPicPr>
+                        <pic:blipFill>
+                          <a:blip r:embed="rId42">
                             <a:extLst>
                               <a:ext uri="{28A0092B-C50C-407E-A947-70E740481C1C}">
                                 <a14:useLocalDpi xmlns:a14="http://schemas.microsoft.com/office/drawing/2010/main" val="0"/>
                               </a:ext>
                             </a:extLst>
                           </a:blip>
-                          <a:srcRect l="2393" t="18903" r="15062" b="-18903"/>
-                          <a:stretch/>
-                        </pic:blipFill>
-                        <pic:spPr bwMode="auto">
-                          <a:xfrm>
-                            <a:off x="0" y="0"/>
-                            <a:ext cx="2364740" cy="3188970"/>
-                          </a:xfrm>
-                          <a:prstGeom prst="rect">
-                            <a:avLst/>
-                          </a:prstGeom>
-                          <a:ln>
-                            <a:noFill/>
-                          </a:ln>
-                          <a:extLst>
-                            <a:ext uri="{53640926-AAD7-44D8-BBD7-CCE9431645EC}">
-                              <a14:shadowObscured xmlns:a14="http://schemas.microsoft.com/office/drawing/2010/main"/>
-                            </a:ext>
-                          </a:extLst>
-                        </pic:spPr>
-                      </pic:pic>
-                    </a:graphicData>
-                  </a:graphic>
-                  <wp14:sizeRelH relativeFrom="margin">
-                    <wp14:pctWidth>0</wp14:pctWidth>
-                  </wp14:sizeRelH>
-                  <wp14:sizeRelV relativeFrom="margin">
-                    <wp14:pctHeight>0</wp14:pctHeight>
-                  </wp14:sizeRelV>
+                          <a:stretch>
+                            <a:fillRect/>
+                          </a:stretch>
+                        </pic:blipFill>
+                        <pic:spPr>
+                          <a:xfrm>
+                            <a:off x="0" y="0"/>
+                            <a:ext cx="3025402" cy="731583"/>
+                          </a:xfrm>
+                          <a:prstGeom prst="rect">
+                            <a:avLst/>
+                          </a:prstGeom>
+                        </pic:spPr>
+                      </pic:pic>
+                    </a:graphicData>
+                  </a:graphic>
                 </wp:anchor>
               </w:drawing>
             </w:r>
+            <w:r>
+              <w:drawing>
+                <wp:inline distT="0" distB="0" distL="0" distR="0" wp14:anchorId="7DCF2AA9" wp14:editId="65BCD55A">
+                  <wp:extent cx="2621507" cy="1082134"/>
+                  <wp:effectExtent l="0" t="0" r="7620" b="3810"/>
+                  <wp:docPr id="924845507" name="Picture 1"/>
+                  <wp:cNvGraphicFramePr>
+                    <a:graphicFrameLocks xmlns:a="http://schemas.openxmlformats.org/drawingml/2006/main" noChangeAspect="1"/>
+                  </wp:cNvGraphicFramePr>
+                  <a:graphic xmlns:a="http://schemas.openxmlformats.org/drawingml/2006/main">
+                    <a:graphicData uri="http://schemas.openxmlformats.org/drawingml/2006/picture">
+                      <pic:pic xmlns:pic="http://schemas.openxmlformats.org/drawingml/2006/picture">
+                        <pic:nvPicPr>
+                          <pic:cNvPr id="924845507" name=""/>
+                          <pic:cNvPicPr/>
+                        </pic:nvPicPr>
+                        <pic:blipFill>
+                          <a:blip r:embed="rId43"/>
+                          <a:stretch>
+                            <a:fillRect/>
+                          </a:stretch>
+                        </pic:blipFill>
+                        <pic:spPr>
+                          <a:xfrm>
+                            <a:off x="0" y="0"/>
+                            <a:ext cx="2621507" cy="1082134"/>
+                          </a:xfrm>
+                          <a:prstGeom prst="rect">
+                            <a:avLst/>
+                          </a:prstGeom>
+                        </pic:spPr>
+                      </pic:pic>
+                    </a:graphicData>
+                  </a:graphic>
+                </wp:inline>
+              </w:drawing>
+            </w:r>
           </w:p>
         </w:tc>
         <w:tc>
@@ -1409,670 +2537,161 @@
           </w:tcPr>
           <w:p>
             <w:r>
-              <w:drawing>
-                <wp:inline distT="0" distB="0" distL="0" distR="0" wp14:anchorId="79C1073E" wp14:editId="42A812A5">
-                  <wp:extent cx="2424767" cy="2502776"/>
+              <w:rPr>
+                <w:noProof/>
+              </w:rPr>
+              <w:drawing>
+                <wp:inline distT="0" distB="0" distL="0" distR="0" wp14:anchorId="0731415E" wp14:editId="07A55552">
+                  <wp:extent cx="2408129" cy="1021168"/>
+                  <wp:effectExtent l="0" t="0" r="0" b="7620"/>
+                  <wp:docPr id="1566103241" name="Picture 1"/>
+                  <wp:cNvGraphicFramePr>
+                    <a:graphicFrameLocks xmlns:a="http://schemas.openxmlformats.org/drawingml/2006/main" noChangeAspect="1"/>
+                  </wp:cNvGraphicFramePr>
+                  <a:graphic xmlns:a="http://schemas.openxmlformats.org/drawingml/2006/main">
+                    <a:graphicData uri="http://schemas.openxmlformats.org/drawingml/2006/picture">
+                      <pic:pic xmlns:pic="http://schemas.openxmlformats.org/drawingml/2006/picture">
+                        <pic:nvPicPr>
+                          <pic:cNvPr id="1566103241" name=""/>
+                          <pic:cNvPicPr/>
+                        </pic:nvPicPr>
+                        <pic:blipFill>
+                          <a:blip r:embed="rId44"/>
+                          <a:stretch>
+                            <a:fillRect/>
+                          </a:stretch>
+                        </pic:blipFill>
+                        <pic:spPr>
+                          <a:xfrm>
+                            <a:off x="0" y="0"/>
+                            <a:ext cx="2408129" cy="1021168"/>
+                          </a:xfrm>
+                          <a:prstGeom prst="rect">
+                            <a:avLst/>
+                          </a:prstGeom>
+                        </pic:spPr>
+                      </pic:pic>
+                    </a:graphicData>
+                  </a:graphic>
+                </wp:inline>
+              </w:drawing>
+            </w:r>
+          </w:p>
+          <w:p/>
+          <w:p>
+            <w:r>
+              <w:drawing>
+                <wp:inline distT="0" distB="0" distL="0" distR="0" wp14:anchorId="7FC28C84" wp14:editId="3F34938C">
+                  <wp:extent cx="2651990" cy="754445"/>
+                  <wp:effectExtent l="0" t="0" r="0" b="7620"/>
+                  <wp:docPr id="908343901" name="Picture 1"/>
+                  <wp:cNvGraphicFramePr>
+                    <a:graphicFrameLocks xmlns:a="http://schemas.openxmlformats.org/drawingml/2006/main" noChangeAspect="1"/>
+                  </wp:cNvGraphicFramePr>
+                  <a:graphic xmlns:a="http://schemas.openxmlformats.org/drawingml/2006/main">
+                    <a:graphicData uri="http://schemas.openxmlformats.org/drawingml/2006/picture">
+                      <pic:pic xmlns:pic="http://schemas.openxmlformats.org/drawingml/2006/picture">
+                        <pic:nvPicPr>
+                          <pic:cNvPr id="908343901" name=""/>
+                          <pic:cNvPicPr/>
+                        </pic:nvPicPr>
+                        <pic:blipFill>
+                          <a:blip r:embed="rId45"/>
+                          <a:stretch>
+                            <a:fillRect/>
+                          </a:stretch>
+                        </pic:blipFill>
+                        <pic:spPr>
+                          <a:xfrm>
+                            <a:off x="0" y="0"/>
+                            <a:ext cx="2651990" cy="754445"/>
+                          </a:xfrm>
+                          <a:prstGeom prst="rect">
+                            <a:avLst/>
+                          </a:prstGeom>
+                        </pic:spPr>
+                      </pic:pic>
+                    </a:graphicData>
+                  </a:graphic>
+                </wp:inline>
+              </w:drawing>
+            </w:r>
+          </w:p>
+        </w:tc>
+        <w:tc>
+          <w:tcPr>
+            <w:tcW w:w="5331" w:type="dxa"/>
+          </w:tcPr>
+          <w:p>
+            <w:r>
+              <w:rPr>
+                <w:noProof/>
+              </w:rPr>
+              <w:drawing>
+                <wp:inline distT="0" distB="0" distL="0" distR="0" wp14:anchorId="354E3992" wp14:editId="15037606">
+                  <wp:extent cx="2324301" cy="1074513"/>
                   <wp:effectExtent l="0" t="0" r="0" b="0"/>
-                  <wp:docPr id="2137160414" name="Picture 1"/>
-                  <wp:cNvGraphicFramePr>
-                    <a:graphicFrameLocks xmlns:a="http://schemas.openxmlformats.org/drawingml/2006/main" noChangeAspect="1"/>
-                  </wp:cNvGraphicFramePr>
-                  <a:graphic xmlns:a="http://schemas.openxmlformats.org/drawingml/2006/main">
-                    <a:graphicData uri="http://schemas.openxmlformats.org/drawingml/2006/picture">
-                      <pic:pic xmlns:pic="http://schemas.openxmlformats.org/drawingml/2006/picture">
-                        <pic:nvPicPr>
-                          <pic:cNvPr id="2137160414" name=""/>
-                          <pic:cNvPicPr/>
-                        </pic:nvPicPr>
-                        <pic:blipFill>
-                          <a:blip r:embed="rId19"/>
-                          <a:stretch>
-                            <a:fillRect/>
-                          </a:stretch>
-                        </pic:blipFill>
-                        <pic:spPr>
-                          <a:xfrm>
-                            <a:off x="0" y="0"/>
-                            <a:ext cx="2427356" cy="2505449"/>
-                          </a:xfrm>
-                          <a:prstGeom prst="rect">
-                            <a:avLst/>
-                          </a:prstGeom>
-                        </pic:spPr>
-                      </pic:pic>
-                    </a:graphicData>
-                  </a:graphic>
-                </wp:inline>
-              </w:drawing>
-            </w:r>
-          </w:p>
-        </w:tc>
-        <w:tc>
-          <w:tcPr>
-            <w:tcW w:w="5331" w:type="dxa"/>
-          </w:tcPr>
-          <w:p>
-            <w:r>
-              <w:drawing>
-                <wp:inline distT="0" distB="0" distL="0" distR="0" wp14:anchorId="63F60255" wp14:editId="5FF296BD">
-                  <wp:extent cx="2904008" cy="2904008"/>
-                  <wp:effectExtent l="0" t="0" r="0" b="0"/>
-                  <wp:docPr id="871963000" name="Picture 1"/>
-                  <wp:cNvGraphicFramePr>
-                    <a:graphicFrameLocks xmlns:a="http://schemas.openxmlformats.org/drawingml/2006/main" noChangeAspect="1"/>
-                  </wp:cNvGraphicFramePr>
-                  <a:graphic xmlns:a="http://schemas.openxmlformats.org/drawingml/2006/main">
-                    <a:graphicData uri="http://schemas.openxmlformats.org/drawingml/2006/picture">
-                      <pic:pic xmlns:pic="http://schemas.openxmlformats.org/drawingml/2006/picture">
-                        <pic:nvPicPr>
-                          <pic:cNvPr id="871963000" name=""/>
-                          <pic:cNvPicPr/>
-                        </pic:nvPicPr>
-                        <pic:blipFill>
-                          <a:blip r:embed="rId20"/>
-                          <a:stretch>
-                            <a:fillRect/>
-                          </a:stretch>
-                        </pic:blipFill>
-                        <pic:spPr>
-                          <a:xfrm>
-                            <a:off x="0" y="0"/>
-                            <a:ext cx="2905024" cy="2905024"/>
-                          </a:xfrm>
-                          <a:prstGeom prst="rect">
-                            <a:avLst/>
-                          </a:prstGeom>
-                        </pic:spPr>
-                      </pic:pic>
-                    </a:graphicData>
-                  </a:graphic>
-                </wp:inline>
-              </w:drawing>
-            </w:r>
-          </w:p>
-        </w:tc>
-      </w:tr>
-      <w:tr>
-        <w:trPr>
-          <w:trHeight w:val="143"/>
-          <w:jc w:val="center"/>
-        </w:trPr>
-        <w:tc>
-          <w:tcPr>
-            <w:tcW w:w="1272" w:type="dxa"/>
-          </w:tcPr>
-          <w:p>
-            <w:r>
-              <w:t>Norm</w:t>
-            </w:r>
-          </w:p>
-        </w:tc>
-        <w:tc>
-          <w:tcPr>
-            <w:tcW w:w="4989" w:type="dxa"/>
-          </w:tcPr>
-          <w:p>
-            <w:r>
-              <w:drawing>
-                <wp:inline distT="0" distB="0" distL="0" distR="0" wp14:anchorId="75C8EA75" wp14:editId="37D784DD">
-                  <wp:extent cx="3025402" cy="2903472"/>
-                  <wp:effectExtent l="0" t="0" r="3810" b="0"/>
-                  <wp:docPr id="647038501" name="Picture 1"/>
-                  <wp:cNvGraphicFramePr>
-                    <a:graphicFrameLocks xmlns:a="http://schemas.openxmlformats.org/drawingml/2006/main" noChangeAspect="1"/>
-                  </wp:cNvGraphicFramePr>
-                  <a:graphic xmlns:a="http://schemas.openxmlformats.org/drawingml/2006/main">
-                    <a:graphicData uri="http://schemas.openxmlformats.org/drawingml/2006/picture">
-                      <pic:pic xmlns:pic="http://schemas.openxmlformats.org/drawingml/2006/picture">
-                        <pic:nvPicPr>
-                          <pic:cNvPr id="647038501" name=""/>
-                          <pic:cNvPicPr/>
-                        </pic:nvPicPr>
-                        <pic:blipFill>
-                          <a:blip r:embed="rId21"/>
-                          <a:stretch>
-                            <a:fillRect/>
-                          </a:stretch>
-                        </pic:blipFill>
-                        <pic:spPr>
-                          <a:xfrm>
-                            <a:off x="0" y="0"/>
-                            <a:ext cx="3025402" cy="2903472"/>
-                          </a:xfrm>
-                          <a:prstGeom prst="rect">
-                            <a:avLst/>
-                          </a:prstGeom>
-                        </pic:spPr>
-                      </pic:pic>
-                    </a:graphicData>
-                  </a:graphic>
-                </wp:inline>
-              </w:drawing>
-            </w:r>
-          </w:p>
-        </w:tc>
-        <w:tc>
-          <w:tcPr>
-            <w:tcW w:w="4719" w:type="dxa"/>
-          </w:tcPr>
-          <w:p>
-            <w:r>
-              <w:drawing>
-                <wp:inline distT="0" distB="0" distL="0" distR="0" wp14:anchorId="77A5DC4C" wp14:editId="310142ED">
-                  <wp:extent cx="2728196" cy="2994920"/>
-                  <wp:effectExtent l="0" t="0" r="0" b="0"/>
-                  <wp:docPr id="89639749" name="Picture 1"/>
-                  <wp:cNvGraphicFramePr>
-                    <a:graphicFrameLocks xmlns:a="http://schemas.openxmlformats.org/drawingml/2006/main" noChangeAspect="1"/>
-                  </wp:cNvGraphicFramePr>
-                  <a:graphic xmlns:a="http://schemas.openxmlformats.org/drawingml/2006/main">
-                    <a:graphicData uri="http://schemas.openxmlformats.org/drawingml/2006/picture">
-                      <pic:pic xmlns:pic="http://schemas.openxmlformats.org/drawingml/2006/picture">
-                        <pic:nvPicPr>
-                          <pic:cNvPr id="89639749" name=""/>
-                          <pic:cNvPicPr/>
-                        </pic:nvPicPr>
-                        <pic:blipFill>
-                          <a:blip r:embed="rId22"/>
-                          <a:stretch>
-                            <a:fillRect/>
-                          </a:stretch>
-                        </pic:blipFill>
-                        <pic:spPr>
-                          <a:xfrm>
-                            <a:off x="0" y="0"/>
-                            <a:ext cx="2728196" cy="2994920"/>
-                          </a:xfrm>
-                          <a:prstGeom prst="rect">
-                            <a:avLst/>
-                          </a:prstGeom>
-                        </pic:spPr>
-                      </pic:pic>
-                    </a:graphicData>
-                  </a:graphic>
-                </wp:inline>
-              </w:drawing>
-            </w:r>
-          </w:p>
-        </w:tc>
-        <w:tc>
-          <w:tcPr>
-            <w:tcW w:w="5331" w:type="dxa"/>
-          </w:tcPr>
-          <w:p>
-            <w:r>
-              <w:drawing>
-                <wp:inline distT="0" distB="0" distL="0" distR="0" wp14:anchorId="62A41FC5" wp14:editId="4D63AC25">
-                  <wp:extent cx="2773920" cy="2911092"/>
-                  <wp:effectExtent l="0" t="0" r="7620" b="3810"/>
-                  <wp:docPr id="1107506928" name="Picture 1"/>
-                  <wp:cNvGraphicFramePr>
-                    <a:graphicFrameLocks xmlns:a="http://schemas.openxmlformats.org/drawingml/2006/main" noChangeAspect="1"/>
-                  </wp:cNvGraphicFramePr>
-                  <a:graphic xmlns:a="http://schemas.openxmlformats.org/drawingml/2006/main">
-                    <a:graphicData uri="http://schemas.openxmlformats.org/drawingml/2006/picture">
-                      <pic:pic xmlns:pic="http://schemas.openxmlformats.org/drawingml/2006/picture">
-                        <pic:nvPicPr>
-                          <pic:cNvPr id="1107506928" name=""/>
-                          <pic:cNvPicPr/>
-                        </pic:nvPicPr>
-                        <pic:blipFill>
-                          <a:blip r:embed="rId23"/>
-                          <a:stretch>
-                            <a:fillRect/>
-                          </a:stretch>
-                        </pic:blipFill>
-                        <pic:spPr>
-                          <a:xfrm>
-                            <a:off x="0" y="0"/>
-                            <a:ext cx="2773920" cy="2911092"/>
-                          </a:xfrm>
-                          <a:prstGeom prst="rect">
-                            <a:avLst/>
-                          </a:prstGeom>
-                        </pic:spPr>
-                      </pic:pic>
-                    </a:graphicData>
-                  </a:graphic>
-                </wp:inline>
-              </w:drawing>
-            </w:r>
-          </w:p>
-        </w:tc>
-      </w:tr>
-      <w:tr>
-        <w:trPr>
-          <w:trHeight w:val="4528"/>
-          <w:jc w:val="center"/>
-        </w:trPr>
-        <w:tc>
-          <w:tcPr>
-            <w:tcW w:w="1272" w:type="dxa"/>
-          </w:tcPr>
-          <w:p>
-            <w:proofErr w:type="spellStart"/>
-            <w:r>
-              <w:lastRenderedPageBreak/>
-              <w:t>Lognorm</w:t>
-            </w:r>
-            <w:proofErr w:type="spellEnd"/>
-          </w:p>
-        </w:tc>
-        <w:tc>
-          <w:tcPr>
-            <w:tcW w:w="4989" w:type="dxa"/>
-          </w:tcPr>
-          <w:p>
-            <w:r>
-              <w:drawing>
-                <wp:inline distT="0" distB="0" distL="0" distR="0" wp14:anchorId="64FF0D98" wp14:editId="27B972B6">
-                  <wp:extent cx="2789162" cy="2895851"/>
-                  <wp:effectExtent l="0" t="0" r="0" b="0"/>
-                  <wp:docPr id="1053776213" name="Picture 1"/>
-                  <wp:cNvGraphicFramePr>
-                    <a:graphicFrameLocks xmlns:a="http://schemas.openxmlformats.org/drawingml/2006/main" noChangeAspect="1"/>
-                  </wp:cNvGraphicFramePr>
-                  <a:graphic xmlns:a="http://schemas.openxmlformats.org/drawingml/2006/main">
-                    <a:graphicData uri="http://schemas.openxmlformats.org/drawingml/2006/picture">
-                      <pic:pic xmlns:pic="http://schemas.openxmlformats.org/drawingml/2006/picture">
-                        <pic:nvPicPr>
-                          <pic:cNvPr id="1053776213" name=""/>
-                          <pic:cNvPicPr/>
-                        </pic:nvPicPr>
-                        <pic:blipFill>
-                          <a:blip r:embed="rId24"/>
-                          <a:stretch>
-                            <a:fillRect/>
-                          </a:stretch>
-                        </pic:blipFill>
-                        <pic:spPr>
-                          <a:xfrm>
-                            <a:off x="0" y="0"/>
-                            <a:ext cx="2789162" cy="2895851"/>
-                          </a:xfrm>
-                          <a:prstGeom prst="rect">
-                            <a:avLst/>
-                          </a:prstGeom>
-                        </pic:spPr>
-                      </pic:pic>
-                    </a:graphicData>
-                  </a:graphic>
-                </wp:inline>
-              </w:drawing>
-            </w:r>
-          </w:p>
-        </w:tc>
-        <w:tc>
-          <w:tcPr>
-            <w:tcW w:w="4719" w:type="dxa"/>
-          </w:tcPr>
-          <w:p>
-            <w:r>
-              <w:drawing>
-                <wp:inline distT="0" distB="0" distL="0" distR="0" wp14:anchorId="0AEC70F4" wp14:editId="2BB5E49C">
-                  <wp:extent cx="2659610" cy="2880610"/>
-                  <wp:effectExtent l="0" t="0" r="7620" b="0"/>
-                  <wp:docPr id="710365732" name="Picture 1"/>
-                  <wp:cNvGraphicFramePr>
-                    <a:graphicFrameLocks xmlns:a="http://schemas.openxmlformats.org/drawingml/2006/main" noChangeAspect="1"/>
-                  </wp:cNvGraphicFramePr>
-                  <a:graphic xmlns:a="http://schemas.openxmlformats.org/drawingml/2006/main">
-                    <a:graphicData uri="http://schemas.openxmlformats.org/drawingml/2006/picture">
-                      <pic:pic xmlns:pic="http://schemas.openxmlformats.org/drawingml/2006/picture">
-                        <pic:nvPicPr>
-                          <pic:cNvPr id="710365732" name=""/>
-                          <pic:cNvPicPr/>
-                        </pic:nvPicPr>
-                        <pic:blipFill>
-                          <a:blip r:embed="rId25"/>
-                          <a:stretch>
-                            <a:fillRect/>
-                          </a:stretch>
-                        </pic:blipFill>
-                        <pic:spPr>
-                          <a:xfrm>
-                            <a:off x="0" y="0"/>
-                            <a:ext cx="2659610" cy="2880610"/>
-                          </a:xfrm>
-                          <a:prstGeom prst="rect">
-                            <a:avLst/>
-                          </a:prstGeom>
-                        </pic:spPr>
-                      </pic:pic>
-                    </a:graphicData>
-                  </a:graphic>
-                </wp:inline>
-              </w:drawing>
-            </w:r>
-          </w:p>
-        </w:tc>
-        <w:tc>
-          <w:tcPr>
-            <w:tcW w:w="5331" w:type="dxa"/>
-          </w:tcPr>
-          <w:p>
-            <w:r>
-              <w:drawing>
-                <wp:inline distT="0" distB="0" distL="0" distR="0" wp14:anchorId="48218139" wp14:editId="486746B7">
-                  <wp:extent cx="2697714" cy="2865368"/>
-                  <wp:effectExtent l="0" t="0" r="7620" b="0"/>
-                  <wp:docPr id="1534381179" name="Picture 1"/>
-                  <wp:cNvGraphicFramePr>
-                    <a:graphicFrameLocks xmlns:a="http://schemas.openxmlformats.org/drawingml/2006/main" noChangeAspect="1"/>
-                  </wp:cNvGraphicFramePr>
-                  <a:graphic xmlns:a="http://schemas.openxmlformats.org/drawingml/2006/main">
-                    <a:graphicData uri="http://schemas.openxmlformats.org/drawingml/2006/picture">
-                      <pic:pic xmlns:pic="http://schemas.openxmlformats.org/drawingml/2006/picture">
-                        <pic:nvPicPr>
-                          <pic:cNvPr id="1534381179" name=""/>
-                          <pic:cNvPicPr/>
-                        </pic:nvPicPr>
-                        <pic:blipFill>
-                          <a:blip r:embed="rId26"/>
-                          <a:stretch>
-                            <a:fillRect/>
-                          </a:stretch>
-                        </pic:blipFill>
-                        <pic:spPr>
-                          <a:xfrm>
-                            <a:off x="0" y="0"/>
-                            <a:ext cx="2697714" cy="2865368"/>
-                          </a:xfrm>
-                          <a:prstGeom prst="rect">
-                            <a:avLst/>
-                          </a:prstGeom>
-                        </pic:spPr>
-                      </pic:pic>
-                    </a:graphicData>
-                  </a:graphic>
-                </wp:inline>
-              </w:drawing>
-            </w:r>
-          </w:p>
-        </w:tc>
-      </w:tr>
-      <w:tr>
-        <w:trPr>
-          <w:trHeight w:val="4661"/>
-          <w:jc w:val="center"/>
-        </w:trPr>
-        <w:tc>
-          <w:tcPr>
-            <w:tcW w:w="1272" w:type="dxa"/>
-          </w:tcPr>
-          <w:p>
-            <w:r>
-              <w:t>Beta</w:t>
-            </w:r>
-          </w:p>
-        </w:tc>
-        <w:tc>
-          <w:tcPr>
-            <w:tcW w:w="4989" w:type="dxa"/>
-          </w:tcPr>
-          <w:p>
-            <w:r>
-              <w:drawing>
-                <wp:inline distT="0" distB="0" distL="0" distR="0" wp14:anchorId="57F89BC2" wp14:editId="777C3E3C">
-                  <wp:extent cx="2834886" cy="2918713"/>
-                  <wp:effectExtent l="0" t="0" r="3810" b="0"/>
-                  <wp:docPr id="841929297" name="Picture 1"/>
-                  <wp:cNvGraphicFramePr>
-                    <a:graphicFrameLocks xmlns:a="http://schemas.openxmlformats.org/drawingml/2006/main" noChangeAspect="1"/>
-                  </wp:cNvGraphicFramePr>
-                  <a:graphic xmlns:a="http://schemas.openxmlformats.org/drawingml/2006/main">
-                    <a:graphicData uri="http://schemas.openxmlformats.org/drawingml/2006/picture">
-                      <pic:pic xmlns:pic="http://schemas.openxmlformats.org/drawingml/2006/picture">
-                        <pic:nvPicPr>
-                          <pic:cNvPr id="841929297" name=""/>
-                          <pic:cNvPicPr/>
-                        </pic:nvPicPr>
-                        <pic:blipFill>
-                          <a:blip r:embed="rId27"/>
-                          <a:stretch>
-                            <a:fillRect/>
-                          </a:stretch>
-                        </pic:blipFill>
-                        <pic:spPr>
-                          <a:xfrm>
-                            <a:off x="0" y="0"/>
-                            <a:ext cx="2834886" cy="2918713"/>
-                          </a:xfrm>
-                          <a:prstGeom prst="rect">
-                            <a:avLst/>
-                          </a:prstGeom>
-                        </pic:spPr>
-                      </pic:pic>
-                    </a:graphicData>
-                  </a:graphic>
-                </wp:inline>
-              </w:drawing>
-            </w:r>
-          </w:p>
-        </w:tc>
-        <w:tc>
-          <w:tcPr>
-            <w:tcW w:w="4719" w:type="dxa"/>
-          </w:tcPr>
-          <w:p>
-            <w:r>
-              <w:drawing>
-                <wp:inline distT="0" distB="0" distL="0" distR="0" wp14:anchorId="7776FE68" wp14:editId="2B0ADB03">
-                  <wp:extent cx="2857748" cy="2964437"/>
+                  <wp:docPr id="1165458199" name="Picture 1"/>
+                  <wp:cNvGraphicFramePr>
+                    <a:graphicFrameLocks xmlns:a="http://schemas.openxmlformats.org/drawingml/2006/main" noChangeAspect="1"/>
+                  </wp:cNvGraphicFramePr>
+                  <a:graphic xmlns:a="http://schemas.openxmlformats.org/drawingml/2006/main">
+                    <a:graphicData uri="http://schemas.openxmlformats.org/drawingml/2006/picture">
+                      <pic:pic xmlns:pic="http://schemas.openxmlformats.org/drawingml/2006/picture">
+                        <pic:nvPicPr>
+                          <pic:cNvPr id="1165458199" name=""/>
+                          <pic:cNvPicPr/>
+                        </pic:nvPicPr>
+                        <pic:blipFill>
+                          <a:blip r:embed="rId46"/>
+                          <a:stretch>
+                            <a:fillRect/>
+                          </a:stretch>
+                        </pic:blipFill>
+                        <pic:spPr>
+                          <a:xfrm>
+                            <a:off x="0" y="0"/>
+                            <a:ext cx="2324301" cy="1074513"/>
+                          </a:xfrm>
+                          <a:prstGeom prst="rect">
+                            <a:avLst/>
+                          </a:prstGeom>
+                        </pic:spPr>
+                      </pic:pic>
+                    </a:graphicData>
+                  </a:graphic>
+                </wp:inline>
+              </w:drawing>
+            </w:r>
+          </w:p>
+          <w:p/>
+          <w:p>
+            <w:r>
+              <w:drawing>
+                <wp:inline distT="0" distB="0" distL="0" distR="0" wp14:anchorId="179592BE" wp14:editId="602B5106">
+                  <wp:extent cx="2636748" cy="754445"/>
                   <wp:effectExtent l="0" t="0" r="0" b="7620"/>
-                  <wp:docPr id="1409757906" name="Picture 1"/>
-                  <wp:cNvGraphicFramePr>
-                    <a:graphicFrameLocks xmlns:a="http://schemas.openxmlformats.org/drawingml/2006/main" noChangeAspect="1"/>
-                  </wp:cNvGraphicFramePr>
-                  <a:graphic xmlns:a="http://schemas.openxmlformats.org/drawingml/2006/main">
-                    <a:graphicData uri="http://schemas.openxmlformats.org/drawingml/2006/picture">
-                      <pic:pic xmlns:pic="http://schemas.openxmlformats.org/drawingml/2006/picture">
-                        <pic:nvPicPr>
-                          <pic:cNvPr id="1409757906" name=""/>
-                          <pic:cNvPicPr/>
-                        </pic:nvPicPr>
-                        <pic:blipFill>
-                          <a:blip r:embed="rId28"/>
-                          <a:stretch>
-                            <a:fillRect/>
-                          </a:stretch>
-                        </pic:blipFill>
-                        <pic:spPr>
-                          <a:xfrm>
-                            <a:off x="0" y="0"/>
-                            <a:ext cx="2857748" cy="2964437"/>
-                          </a:xfrm>
-                          <a:prstGeom prst="rect">
-                            <a:avLst/>
-                          </a:prstGeom>
-                        </pic:spPr>
-                      </pic:pic>
-                    </a:graphicData>
-                  </a:graphic>
-                </wp:inline>
-              </w:drawing>
-            </w:r>
-          </w:p>
-        </w:tc>
-        <w:tc>
-          <w:tcPr>
-            <w:tcW w:w="5331" w:type="dxa"/>
-          </w:tcPr>
-          <w:p>
-            <w:r>
-              <w:drawing>
-                <wp:inline distT="0" distB="0" distL="0" distR="0" wp14:anchorId="13BA1858" wp14:editId="6544A46F">
-                  <wp:extent cx="2834886" cy="2850127"/>
-                  <wp:effectExtent l="0" t="0" r="3810" b="7620"/>
-                  <wp:docPr id="2073386479" name="Picture 1"/>
-                  <wp:cNvGraphicFramePr>
-                    <a:graphicFrameLocks xmlns:a="http://schemas.openxmlformats.org/drawingml/2006/main" noChangeAspect="1"/>
-                  </wp:cNvGraphicFramePr>
-                  <a:graphic xmlns:a="http://schemas.openxmlformats.org/drawingml/2006/main">
-                    <a:graphicData uri="http://schemas.openxmlformats.org/drawingml/2006/picture">
-                      <pic:pic xmlns:pic="http://schemas.openxmlformats.org/drawingml/2006/picture">
-                        <pic:nvPicPr>
-                          <pic:cNvPr id="2073386479" name=""/>
-                          <pic:cNvPicPr/>
-                        </pic:nvPicPr>
-                        <pic:blipFill>
-                          <a:blip r:embed="rId29"/>
-                          <a:stretch>
-                            <a:fillRect/>
-                          </a:stretch>
-                        </pic:blipFill>
-                        <pic:spPr>
-                          <a:xfrm>
-                            <a:off x="0" y="0"/>
-                            <a:ext cx="2834886" cy="2850127"/>
-                          </a:xfrm>
-                          <a:prstGeom prst="rect">
-                            <a:avLst/>
-                          </a:prstGeom>
-                        </pic:spPr>
-                      </pic:pic>
-                    </a:graphicData>
-                  </a:graphic>
-                </wp:inline>
-              </w:drawing>
-            </w:r>
-          </w:p>
-        </w:tc>
-      </w:tr>
-      <w:tr>
-        <w:trPr>
-          <w:trHeight w:val="4612"/>
-          <w:jc w:val="center"/>
-        </w:trPr>
-        <w:tc>
-          <w:tcPr>
-            <w:tcW w:w="1272" w:type="dxa"/>
-          </w:tcPr>
-          <w:p>
-            <w:r>
-              <w:t>Burr</w:t>
-            </w:r>
-          </w:p>
-        </w:tc>
-        <w:tc>
-          <w:tcPr>
-            <w:tcW w:w="4989" w:type="dxa"/>
-          </w:tcPr>
-          <w:p>
-            <w:r>
-              <w:drawing>
-                <wp:inline distT="0" distB="0" distL="0" distR="0" wp14:anchorId="2BA982B3" wp14:editId="2107DBA1">
-                  <wp:extent cx="2888230" cy="2895851"/>
-                  <wp:effectExtent l="0" t="0" r="7620" b="0"/>
-                  <wp:docPr id="717445889" name="Picture 1"/>
-                  <wp:cNvGraphicFramePr>
-                    <a:graphicFrameLocks xmlns:a="http://schemas.openxmlformats.org/drawingml/2006/main" noChangeAspect="1"/>
-                  </wp:cNvGraphicFramePr>
-                  <a:graphic xmlns:a="http://schemas.openxmlformats.org/drawingml/2006/main">
-                    <a:graphicData uri="http://schemas.openxmlformats.org/drawingml/2006/picture">
-                      <pic:pic xmlns:pic="http://schemas.openxmlformats.org/drawingml/2006/picture">
-                        <pic:nvPicPr>
-                          <pic:cNvPr id="717445889" name=""/>
-                          <pic:cNvPicPr/>
-                        </pic:nvPicPr>
-                        <pic:blipFill>
-                          <a:blip r:embed="rId30"/>
-                          <a:stretch>
-                            <a:fillRect/>
-                          </a:stretch>
-                        </pic:blipFill>
-                        <pic:spPr>
-                          <a:xfrm>
-                            <a:off x="0" y="0"/>
-                            <a:ext cx="2888230" cy="2895851"/>
-                          </a:xfrm>
-                          <a:prstGeom prst="rect">
-                            <a:avLst/>
-                          </a:prstGeom>
-                        </pic:spPr>
-                      </pic:pic>
-                    </a:graphicData>
-                  </a:graphic>
-                </wp:inline>
-              </w:drawing>
-            </w:r>
-          </w:p>
-        </w:tc>
-        <w:tc>
-          <w:tcPr>
-            <w:tcW w:w="4719" w:type="dxa"/>
-          </w:tcPr>
-          <w:p>
-            <w:r>
-              <w:drawing>
-                <wp:inline distT="0" distB="0" distL="0" distR="0" wp14:anchorId="0E016E0C" wp14:editId="67E7747C">
-                  <wp:extent cx="2789162" cy="2949196"/>
-                  <wp:effectExtent l="0" t="0" r="0" b="3810"/>
-                  <wp:docPr id="1098206656" name="Picture 1"/>
-                  <wp:cNvGraphicFramePr>
-                    <a:graphicFrameLocks xmlns:a="http://schemas.openxmlformats.org/drawingml/2006/main" noChangeAspect="1"/>
-                  </wp:cNvGraphicFramePr>
-                  <a:graphic xmlns:a="http://schemas.openxmlformats.org/drawingml/2006/main">
-                    <a:graphicData uri="http://schemas.openxmlformats.org/drawingml/2006/picture">
-                      <pic:pic xmlns:pic="http://schemas.openxmlformats.org/drawingml/2006/picture">
-                        <pic:nvPicPr>
-                          <pic:cNvPr id="1098206656" name=""/>
-                          <pic:cNvPicPr/>
-                        </pic:nvPicPr>
-                        <pic:blipFill>
-                          <a:blip r:embed="rId31"/>
-                          <a:stretch>
-                            <a:fillRect/>
-                          </a:stretch>
-                        </pic:blipFill>
-                        <pic:spPr>
-                          <a:xfrm>
-                            <a:off x="0" y="0"/>
-                            <a:ext cx="2789162" cy="2949196"/>
-                          </a:xfrm>
-                          <a:prstGeom prst="rect">
-                            <a:avLst/>
-                          </a:prstGeom>
-                        </pic:spPr>
-                      </pic:pic>
-                    </a:graphicData>
-                  </a:graphic>
-                </wp:inline>
-              </w:drawing>
-            </w:r>
-          </w:p>
-        </w:tc>
-        <w:tc>
-          <w:tcPr>
-            <w:tcW w:w="5331" w:type="dxa"/>
-          </w:tcPr>
-          <w:p>
-            <w:r>
-              <w:drawing>
-                <wp:inline distT="0" distB="0" distL="0" distR="0" wp14:anchorId="695D4D5A" wp14:editId="3B6D5348">
-                  <wp:extent cx="2545301" cy="2591025"/>
-                  <wp:effectExtent l="0" t="0" r="7620" b="0"/>
-                  <wp:docPr id="1618466172" name="Picture 1"/>
-                  <wp:cNvGraphicFramePr>
-                    <a:graphicFrameLocks xmlns:a="http://schemas.openxmlformats.org/drawingml/2006/main" noChangeAspect="1"/>
-                  </wp:cNvGraphicFramePr>
-                  <a:graphic xmlns:a="http://schemas.openxmlformats.org/drawingml/2006/main">
-                    <a:graphicData uri="http://schemas.openxmlformats.org/drawingml/2006/picture">
-                      <pic:pic xmlns:pic="http://schemas.openxmlformats.org/drawingml/2006/picture">
-                        <pic:nvPicPr>
-                          <pic:cNvPr id="1618466172" name=""/>
-                          <pic:cNvPicPr/>
-                        </pic:nvPicPr>
-                        <pic:blipFill>
-                          <a:blip r:embed="rId32"/>
-                          <a:stretch>
-                            <a:fillRect/>
-                          </a:stretch>
-                        </pic:blipFill>
-                        <pic:spPr>
-                          <a:xfrm>
-                            <a:off x="0" y="0"/>
-                            <a:ext cx="2545301" cy="2591025"/>
+                  <wp:docPr id="1936730710" name="Picture 1"/>
+                  <wp:cNvGraphicFramePr>
+                    <a:graphicFrameLocks xmlns:a="http://schemas.openxmlformats.org/drawingml/2006/main" noChangeAspect="1"/>
+                  </wp:cNvGraphicFramePr>
+                  <a:graphic xmlns:a="http://schemas.openxmlformats.org/drawingml/2006/main">
+                    <a:graphicData uri="http://schemas.openxmlformats.org/drawingml/2006/picture">
+                      <pic:pic xmlns:pic="http://schemas.openxmlformats.org/drawingml/2006/picture">
+                        <pic:nvPicPr>
+                          <pic:cNvPr id="1936730710" name=""/>
+                          <pic:cNvPicPr/>
+                        </pic:nvPicPr>
+                        <pic:blipFill>
+                          <a:blip r:embed="rId47"/>
+                          <a:stretch>
+                            <a:fillRect/>
+                          </a:stretch>
+                        </pic:blipFill>
+                        <pic:spPr>
+                          <a:xfrm>
+                            <a:off x="0" y="0"/>
+                            <a:ext cx="2636748" cy="754445"/>
                           </a:xfrm>
                           <a:prstGeom prst="rect">
                             <a:avLst/>

--- a/distributions.docx
+++ b/distributions.docx
@@ -309,11 +309,9 @@
             <w:tcW w:w="3005" w:type="dxa"/>
           </w:tcPr>
           <w:p>
-            <w:proofErr w:type="spellStart"/>
             <w:r>
               <w:t>Lognorm</w:t>
             </w:r>
-            <w:proofErr w:type="spellEnd"/>
           </w:p>
         </w:tc>
         <w:tc>
@@ -738,13 +736,8 @@
       </w:r>
     </w:p>
     <w:p>
-      <w:proofErr w:type="spellStart"/>
       <w:r>
-        <w:t>Lognorm</w:t>
-      </w:r>
-      <w:proofErr w:type="spellEnd"/>
-      <w:r>
-        <w:t>:</w:t>
+        <w:t>Lognorm:</w:t>
       </w:r>
     </w:p>
     <w:p>
@@ -1000,13 +993,8 @@
       </w:r>
     </w:p>
     <w:p>
-      <w:proofErr w:type="spellStart"/>
       <w:r>
-        <w:t>Lognorm</w:t>
-      </w:r>
-      <w:proofErr w:type="spellEnd"/>
-      <w:r>
-        <w:t>:</w:t>
+        <w:t>Lognorm:</w:t>
       </w:r>
     </w:p>
     <w:p>
@@ -1173,6 +1161,7 @@
         <w:rPr>
           <w:b/>
           <w:bCs/>
+          <w:noProof/>
         </w:rPr>
         <w:lastRenderedPageBreak/>
         <w:drawing>
@@ -1257,9 +1246,9 @@
       </w:tblPr>
       <w:tblGrid>
         <w:gridCol w:w="1272"/>
-        <w:gridCol w:w="4989"/>
-        <w:gridCol w:w="4719"/>
-        <w:gridCol w:w="5331"/>
+        <w:gridCol w:w="5016"/>
+        <w:gridCol w:w="4712"/>
+        <w:gridCol w:w="5311"/>
       </w:tblGrid>
       <w:tr>
         <w:trPr>
@@ -1371,6 +1360,9 @@
           <w:p/>
           <w:p>
             <w:r>
+              <w:rPr>
+                <w:noProof/>
+              </w:rPr>
               <w:drawing>
                 <wp:inline distT="0" distB="0" distL="0" distR="0" wp14:anchorId="2BD6740D" wp14:editId="5D2EE7A5">
                   <wp:extent cx="2994920" cy="731583"/>
@@ -1458,6 +1450,9 @@
           <w:p/>
           <w:p>
             <w:r>
+              <w:rPr>
+                <w:noProof/>
+              </w:rPr>
               <w:drawing>
                 <wp:inline distT="0" distB="0" distL="0" distR="0" wp14:anchorId="437F7EC6" wp14:editId="0D2F49AD">
                   <wp:extent cx="2682472" cy="685859"/>
@@ -1545,6 +1540,9 @@
           <w:p/>
           <w:p>
             <w:r>
+              <w:rPr>
+                <w:noProof/>
+              </w:rPr>
               <w:drawing>
                 <wp:inline distT="0" distB="0" distL="0" distR="0" wp14:anchorId="7981D781" wp14:editId="0535608F">
                   <wp:extent cx="2789162" cy="731583"/>
@@ -1648,19 +1646,22 @@
           <w:p/>
           <w:p>
             <w:r>
-              <w:drawing>
-                <wp:inline distT="0" distB="0" distL="0" distR="0" wp14:anchorId="48DF17B9" wp14:editId="319DDD43">
-                  <wp:extent cx="2499577" cy="739204"/>
-                  <wp:effectExtent l="0" t="0" r="0" b="3810"/>
-                  <wp:docPr id="2067434414" name="Picture 1"/>
-                  <wp:cNvGraphicFramePr>
-                    <a:graphicFrameLocks xmlns:a="http://schemas.openxmlformats.org/drawingml/2006/main" noChangeAspect="1"/>
-                  </wp:cNvGraphicFramePr>
-                  <a:graphic xmlns:a="http://schemas.openxmlformats.org/drawingml/2006/main">
-                    <a:graphicData uri="http://schemas.openxmlformats.org/drawingml/2006/picture">
-                      <pic:pic xmlns:pic="http://schemas.openxmlformats.org/drawingml/2006/picture">
-                        <pic:nvPicPr>
-                          <pic:cNvPr id="2067434414" name=""/>
+              <w:rPr>
+                <w:noProof/>
+              </w:rPr>
+              <w:drawing>
+                <wp:inline distT="0" distB="0" distL="0" distR="0" wp14:anchorId="5C492717" wp14:editId="7D6D8188">
+                  <wp:extent cx="3048264" cy="723963"/>
+                  <wp:effectExtent l="0" t="0" r="0" b="0"/>
+                  <wp:docPr id="504713417" name="Picture 1"/>
+                  <wp:cNvGraphicFramePr>
+                    <a:graphicFrameLocks xmlns:a="http://schemas.openxmlformats.org/drawingml/2006/main" noChangeAspect="1"/>
+                  </wp:cNvGraphicFramePr>
+                  <a:graphic xmlns:a="http://schemas.openxmlformats.org/drawingml/2006/main">
+                    <a:graphicData uri="http://schemas.openxmlformats.org/drawingml/2006/picture">
+                      <pic:pic xmlns:pic="http://schemas.openxmlformats.org/drawingml/2006/picture">
+                        <pic:nvPicPr>
+                          <pic:cNvPr id="504713417" name=""/>
                           <pic:cNvPicPr/>
                         </pic:nvPicPr>
                         <pic:blipFill>
@@ -1672,7 +1673,7 @@
                         <pic:spPr>
                           <a:xfrm>
                             <a:off x="0" y="0"/>
-                            <a:ext cx="2499577" cy="739204"/>
+                            <a:ext cx="3048264" cy="723963"/>
                           </a:xfrm>
                           <a:prstGeom prst="rect">
                             <a:avLst/>
@@ -1696,18 +1697,18 @@
                 <w:noProof/>
               </w:rPr>
               <w:drawing>
-                <wp:inline distT="0" distB="0" distL="0" distR="0" wp14:anchorId="48635606" wp14:editId="25E812B3">
-                  <wp:extent cx="2408129" cy="1066892"/>
+                <wp:inline distT="0" distB="0" distL="0" distR="0" wp14:anchorId="46E4897A" wp14:editId="487AE416">
+                  <wp:extent cx="2400508" cy="1074513"/>
                   <wp:effectExtent l="0" t="0" r="0" b="0"/>
-                  <wp:docPr id="2065165113" name="Picture 1"/>
-                  <wp:cNvGraphicFramePr>
-                    <a:graphicFrameLocks xmlns:a="http://schemas.openxmlformats.org/drawingml/2006/main" noChangeAspect="1"/>
-                  </wp:cNvGraphicFramePr>
-                  <a:graphic xmlns:a="http://schemas.openxmlformats.org/drawingml/2006/main">
-                    <a:graphicData uri="http://schemas.openxmlformats.org/drawingml/2006/picture">
-                      <pic:pic xmlns:pic="http://schemas.openxmlformats.org/drawingml/2006/picture">
-                        <pic:nvPicPr>
-                          <pic:cNvPr id="2065165113" name=""/>
+                  <wp:docPr id="170614463" name="Picture 1"/>
+                  <wp:cNvGraphicFramePr>
+                    <a:graphicFrameLocks xmlns:a="http://schemas.openxmlformats.org/drawingml/2006/main" noChangeAspect="1"/>
+                  </wp:cNvGraphicFramePr>
+                  <a:graphic xmlns:a="http://schemas.openxmlformats.org/drawingml/2006/main">
+                    <a:graphicData uri="http://schemas.openxmlformats.org/drawingml/2006/picture">
+                      <pic:pic xmlns:pic="http://schemas.openxmlformats.org/drawingml/2006/picture">
+                        <pic:nvPicPr>
+                          <pic:cNvPr id="170614463" name=""/>
                           <pic:cNvPicPr/>
                         </pic:nvPicPr>
                         <pic:blipFill>
@@ -1719,7 +1720,7 @@
                         <pic:spPr>
                           <a:xfrm>
                             <a:off x="0" y="0"/>
-                            <a:ext cx="2408129" cy="1066892"/>
+                            <a:ext cx="2400508" cy="1074513"/>
                           </a:xfrm>
                           <a:prstGeom prst="rect">
                             <a:avLst/>
@@ -1735,19 +1736,22 @@
           <w:p/>
           <w:p>
             <w:r>
-              <w:drawing>
-                <wp:inline distT="0" distB="0" distL="0" distR="0" wp14:anchorId="17B39321" wp14:editId="5F200438">
-                  <wp:extent cx="2720576" cy="685859"/>
-                  <wp:effectExtent l="0" t="0" r="3810" b="0"/>
-                  <wp:docPr id="1700660157" name="Picture 1"/>
-                  <wp:cNvGraphicFramePr>
-                    <a:graphicFrameLocks xmlns:a="http://schemas.openxmlformats.org/drawingml/2006/main" noChangeAspect="1"/>
-                  </wp:cNvGraphicFramePr>
-                  <a:graphic xmlns:a="http://schemas.openxmlformats.org/drawingml/2006/main">
-                    <a:graphicData uri="http://schemas.openxmlformats.org/drawingml/2006/picture">
-                      <pic:pic xmlns:pic="http://schemas.openxmlformats.org/drawingml/2006/picture">
-                        <pic:nvPicPr>
-                          <pic:cNvPr id="1700660157" name=""/>
+              <w:rPr>
+                <w:noProof/>
+              </w:rPr>
+              <w:drawing>
+                <wp:inline distT="0" distB="0" distL="0" distR="0" wp14:anchorId="5AE94A62" wp14:editId="42D76B97">
+                  <wp:extent cx="2690093" cy="685859"/>
+                  <wp:effectExtent l="0" t="0" r="0" b="0"/>
+                  <wp:docPr id="1523462812" name="Picture 1"/>
+                  <wp:cNvGraphicFramePr>
+                    <a:graphicFrameLocks xmlns:a="http://schemas.openxmlformats.org/drawingml/2006/main" noChangeAspect="1"/>
+                  </wp:cNvGraphicFramePr>
+                  <a:graphic xmlns:a="http://schemas.openxmlformats.org/drawingml/2006/main">
+                    <a:graphicData uri="http://schemas.openxmlformats.org/drawingml/2006/picture">
+                      <pic:pic xmlns:pic="http://schemas.openxmlformats.org/drawingml/2006/picture">
+                        <pic:nvPicPr>
+                          <pic:cNvPr id="1523462812" name=""/>
                           <pic:cNvPicPr/>
                         </pic:nvPicPr>
                         <pic:blipFill>
@@ -1759,7 +1763,7 @@
                         <pic:spPr>
                           <a:xfrm>
                             <a:off x="0" y="0"/>
-                            <a:ext cx="2720576" cy="685859"/>
+                            <a:ext cx="2690093" cy="685859"/>
                           </a:xfrm>
                           <a:prstGeom prst="rect">
                             <a:avLst/>
@@ -1779,22 +1783,19 @@
           </w:tcPr>
           <w:p>
             <w:r>
-              <w:rPr>
-                <w:noProof/>
-              </w:rPr>
-              <w:drawing>
-                <wp:inline distT="0" distB="0" distL="0" distR="0" wp14:anchorId="3D945041" wp14:editId="7DD7A1E7">
-                  <wp:extent cx="2286198" cy="1059272"/>
-                  <wp:effectExtent l="0" t="0" r="0" b="7620"/>
-                  <wp:docPr id="1244155831" name="Picture 1"/>
-                  <wp:cNvGraphicFramePr>
-                    <a:graphicFrameLocks xmlns:a="http://schemas.openxmlformats.org/drawingml/2006/main" noChangeAspect="1"/>
-                  </wp:cNvGraphicFramePr>
-                  <a:graphic xmlns:a="http://schemas.openxmlformats.org/drawingml/2006/main">
-                    <a:graphicData uri="http://schemas.openxmlformats.org/drawingml/2006/picture">
-                      <pic:pic xmlns:pic="http://schemas.openxmlformats.org/drawingml/2006/picture">
-                        <pic:nvPicPr>
-                          <pic:cNvPr id="1244155831" name=""/>
+              <w:drawing>
+                <wp:inline distT="0" distB="0" distL="0" distR="0" wp14:anchorId="22795133" wp14:editId="232CD052">
+                  <wp:extent cx="2316681" cy="1104996"/>
+                  <wp:effectExtent l="0" t="0" r="7620" b="0"/>
+                  <wp:docPr id="792180395" name="Picture 1"/>
+                  <wp:cNvGraphicFramePr>
+                    <a:graphicFrameLocks xmlns:a="http://schemas.openxmlformats.org/drawingml/2006/main" noChangeAspect="1"/>
+                  </wp:cNvGraphicFramePr>
+                  <a:graphic xmlns:a="http://schemas.openxmlformats.org/drawingml/2006/main">
+                    <a:graphicData uri="http://schemas.openxmlformats.org/drawingml/2006/picture">
+                      <pic:pic xmlns:pic="http://schemas.openxmlformats.org/drawingml/2006/picture">
+                        <pic:nvPicPr>
+                          <pic:cNvPr id="792180395" name=""/>
                           <pic:cNvPicPr/>
                         </pic:nvPicPr>
                         <pic:blipFill>
@@ -1806,7 +1807,7 @@
                         <pic:spPr>
                           <a:xfrm>
                             <a:off x="0" y="0"/>
-                            <a:ext cx="2286198" cy="1059272"/>
+                            <a:ext cx="2316681" cy="1104996"/>
                           </a:xfrm>
                           <a:prstGeom prst="rect">
                             <a:avLst/>
@@ -1822,19 +1823,22 @@
           <w:p/>
           <w:p>
             <w:r>
-              <w:drawing>
-                <wp:inline distT="0" distB="0" distL="0" distR="0" wp14:anchorId="38026512" wp14:editId="4EEC2480">
-                  <wp:extent cx="2659610" cy="685859"/>
-                  <wp:effectExtent l="0" t="0" r="7620" b="0"/>
-                  <wp:docPr id="1652566758" name="Picture 1"/>
-                  <wp:cNvGraphicFramePr>
-                    <a:graphicFrameLocks xmlns:a="http://schemas.openxmlformats.org/drawingml/2006/main" noChangeAspect="1"/>
-                  </wp:cNvGraphicFramePr>
-                  <a:graphic xmlns:a="http://schemas.openxmlformats.org/drawingml/2006/main">
-                    <a:graphicData uri="http://schemas.openxmlformats.org/drawingml/2006/picture">
-                      <pic:pic xmlns:pic="http://schemas.openxmlformats.org/drawingml/2006/picture">
-                        <pic:nvPicPr>
-                          <pic:cNvPr id="1652566758" name=""/>
+              <w:rPr>
+                <w:noProof/>
+              </w:rPr>
+              <w:drawing>
+                <wp:inline distT="0" distB="0" distL="0" distR="0" wp14:anchorId="0AB00A3B" wp14:editId="1E85426B">
+                  <wp:extent cx="2712955" cy="769687"/>
+                  <wp:effectExtent l="0" t="0" r="0" b="0"/>
+                  <wp:docPr id="1067168936" name="Picture 1"/>
+                  <wp:cNvGraphicFramePr>
+                    <a:graphicFrameLocks xmlns:a="http://schemas.openxmlformats.org/drawingml/2006/main" noChangeAspect="1"/>
+                  </wp:cNvGraphicFramePr>
+                  <a:graphic xmlns:a="http://schemas.openxmlformats.org/drawingml/2006/main">
+                    <a:graphicData uri="http://schemas.openxmlformats.org/drawingml/2006/picture">
+                      <pic:pic xmlns:pic="http://schemas.openxmlformats.org/drawingml/2006/picture">
+                        <pic:nvPicPr>
+                          <pic:cNvPr id="1067168936" name=""/>
                           <pic:cNvPicPr/>
                         </pic:nvPicPr>
                         <pic:blipFill>
@@ -1846,7 +1850,7 @@
                         <pic:spPr>
                           <a:xfrm>
                             <a:off x="0" y="0"/>
-                            <a:ext cx="2659610" cy="685859"/>
+                            <a:ext cx="2712955" cy="769687"/>
                           </a:xfrm>
                           <a:prstGeom prst="rect">
                             <a:avLst/>
@@ -1871,12 +1875,10 @@
             <w:tcW w:w="1272" w:type="dxa"/>
           </w:tcPr>
           <w:p>
-            <w:proofErr w:type="spellStart"/>
             <w:r>
               <w:lastRenderedPageBreak/>
               <w:t>Lognorm</w:t>
             </w:r>
-            <w:proofErr w:type="spellEnd"/>
           </w:p>
         </w:tc>
         <w:tc>
@@ -1928,6 +1930,9 @@
           <w:p/>
           <w:p>
             <w:r>
+              <w:rPr>
+                <w:noProof/>
+              </w:rPr>
               <w:drawing>
                 <wp:inline distT="0" distB="0" distL="0" distR="0" wp14:anchorId="2146C6C8" wp14:editId="3344A705">
                   <wp:extent cx="2591025" cy="792549"/>
@@ -2015,6 +2020,9 @@
           <w:p/>
           <w:p>
             <w:r>
+              <w:rPr>
+                <w:noProof/>
+              </w:rPr>
               <w:drawing>
                 <wp:inline distT="0" distB="0" distL="0" distR="0" wp14:anchorId="6A315AEA" wp14:editId="0279B102">
                   <wp:extent cx="2613887" cy="723963"/>
@@ -2102,6 +2110,9 @@
           <w:p/>
           <w:p>
             <w:r>
+              <w:rPr>
+                <w:noProof/>
+              </w:rPr>
               <w:drawing>
                 <wp:inline distT="0" distB="0" distL="0" distR="0" wp14:anchorId="0BE17E82" wp14:editId="64BEFD8B">
                   <wp:extent cx="2712955" cy="800169"/>
@@ -2205,6 +2216,9 @@
           <w:p/>
           <w:p>
             <w:r>
+              <w:rPr>
+                <w:noProof/>
+              </w:rPr>
               <w:drawing>
                 <wp:inline distT="0" distB="0" distL="0" distR="0" wp14:anchorId="126A9DF4" wp14:editId="1F3A6266">
                   <wp:extent cx="2895851" cy="716342"/>
@@ -2292,6 +2306,9 @@
           <w:p/>
           <w:p>
             <w:r>
+              <w:rPr>
+                <w:noProof/>
+              </w:rPr>
               <w:drawing>
                 <wp:inline distT="0" distB="0" distL="0" distR="0" wp14:anchorId="47B42988" wp14:editId="65AA312D">
                   <wp:extent cx="2644369" cy="762066"/>
@@ -2379,6 +2396,9 @@
           <w:p/>
           <w:p>
             <w:r>
+              <w:rPr>
+                <w:noProof/>
+              </w:rPr>
               <w:drawing>
                 <wp:inline distT="0" distB="0" distL="0" distR="0" wp14:anchorId="38C197EA" wp14:editId="75EDB19D">
                   <wp:extent cx="2697714" cy="746825"/>
@@ -2493,6 +2513,9 @@
               </w:drawing>
             </w:r>
             <w:r>
+              <w:rPr>
+                <w:noProof/>
+              </w:rPr>
               <w:drawing>
                 <wp:inline distT="0" distB="0" distL="0" distR="0" wp14:anchorId="7DCF2AA9" wp14:editId="65BCD55A">
                   <wp:extent cx="2621507" cy="1082134"/>
@@ -2580,6 +2603,9 @@
           <w:p/>
           <w:p>
             <w:r>
+              <w:rPr>
+                <w:noProof/>
+              </w:rPr>
               <w:drawing>
                 <wp:inline distT="0" distB="0" distL="0" distR="0" wp14:anchorId="7FC28C84" wp14:editId="3F34938C">
                   <wp:extent cx="2651990" cy="754445"/>
@@ -2667,6 +2693,9 @@
           <w:p/>
           <w:p>
             <w:r>
+              <w:rPr>
+                <w:noProof/>
+              </w:rPr>
               <w:drawing>
                 <wp:inline distT="0" distB="0" distL="0" distR="0" wp14:anchorId="179592BE" wp14:editId="602B5106">
                   <wp:extent cx="2636748" cy="754445"/>

--- a/distributions.docx
+++ b/distributions.docx
@@ -309,9 +309,11 @@
             <w:tcW w:w="3005" w:type="dxa"/>
           </w:tcPr>
           <w:p>
+            <w:proofErr w:type="spellStart"/>
             <w:r>
               <w:t>Lognorm</w:t>
             </w:r>
+            <w:proofErr w:type="spellEnd"/>
           </w:p>
         </w:tc>
         <w:tc>
@@ -631,254 +633,87 @@
           <w:bCs/>
         </w:rPr>
       </w:pPr>
-      <w:r>
+    </w:p>
+    <w:p>
+      <w:pPr>
         <w:rPr>
           <w:b/>
           <w:bCs/>
         </w:rPr>
-        <w:t>Accuracy:</w:t>
-      </w:r>
+      </w:pPr>
     </w:p>
     <w:p>
-      <w:r>
-        <w:t>Norm:</w:t>
-      </w:r>
+      <w:pPr>
+        <w:rPr>
+          <w:b/>
+          <w:bCs/>
+        </w:rPr>
+      </w:pPr>
     </w:p>
     <w:p>
-      <w:r>
-        <w:rPr>
-          <w:noProof/>
-        </w:rPr>
-        <w:drawing>
-          <wp:inline distT="0" distB="0" distL="0" distR="0" wp14:anchorId="7D2FE0C4" wp14:editId="30CEB90A">
-            <wp:extent cx="3342671" cy="3048262"/>
-            <wp:effectExtent l="0" t="0" r="0" b="0"/>
-            <wp:docPr id="179035357" name="Picture 1"/>
-            <wp:cNvGraphicFramePr>
-              <a:graphicFrameLocks xmlns:a="http://schemas.openxmlformats.org/drawingml/2006/main" noChangeAspect="1"/>
-            </wp:cNvGraphicFramePr>
-            <a:graphic xmlns:a="http://schemas.openxmlformats.org/drawingml/2006/main">
-              <a:graphicData uri="http://schemas.openxmlformats.org/drawingml/2006/picture">
-                <pic:pic xmlns:pic="http://schemas.openxmlformats.org/drawingml/2006/picture">
-                  <pic:nvPicPr>
-                    <pic:cNvPr id="179035357" name=""/>
-                    <pic:cNvPicPr/>
-                  </pic:nvPicPr>
-                  <pic:blipFill>
-                    <a:blip r:embed="rId15"/>
-                    <a:stretch>
-                      <a:fillRect/>
-                    </a:stretch>
-                  </pic:blipFill>
-                  <pic:spPr>
-                    <a:xfrm>
-                      <a:off x="0" y="0"/>
-                      <a:ext cx="3358708" cy="3062886"/>
-                    </a:xfrm>
-                    <a:prstGeom prst="rect">
-                      <a:avLst/>
-                    </a:prstGeom>
-                  </pic:spPr>
-                </pic:pic>
-              </a:graphicData>
-            </a:graphic>
-          </wp:inline>
-        </w:drawing>
-      </w:r>
-    </w:p>
-    <w:p/>
-    <w:p>
-      <w:r>
-        <w:t>Gamma:</w:t>
-      </w:r>
+      <w:pPr>
+        <w:rPr>
+          <w:b/>
+          <w:bCs/>
+        </w:rPr>
+      </w:pPr>
     </w:p>
     <w:p>
-      <w:r>
-        <w:rPr>
-          <w:noProof/>
-        </w:rPr>
-        <w:lastRenderedPageBreak/>
-        <w:drawing>
-          <wp:inline distT="0" distB="0" distL="0" distR="0" wp14:anchorId="059D7599" wp14:editId="04B53492">
-            <wp:extent cx="2120534" cy="1874480"/>
-            <wp:effectExtent l="0" t="0" r="0" b="0"/>
-            <wp:docPr id="332729998" name="Picture 1"/>
-            <wp:cNvGraphicFramePr>
-              <a:graphicFrameLocks xmlns:a="http://schemas.openxmlformats.org/drawingml/2006/main" noChangeAspect="1"/>
-            </wp:cNvGraphicFramePr>
-            <a:graphic xmlns:a="http://schemas.openxmlformats.org/drawingml/2006/main">
-              <a:graphicData uri="http://schemas.openxmlformats.org/drawingml/2006/picture">
-                <pic:pic xmlns:pic="http://schemas.openxmlformats.org/drawingml/2006/picture">
-                  <pic:nvPicPr>
-                    <pic:cNvPr id="332729998" name=""/>
-                    <pic:cNvPicPr/>
-                  </pic:nvPicPr>
-                  <pic:blipFill>
-                    <a:blip r:embed="rId7"/>
-                    <a:stretch>
-                      <a:fillRect/>
-                    </a:stretch>
-                  </pic:blipFill>
-                  <pic:spPr>
-                    <a:xfrm>
-                      <a:off x="0" y="0"/>
-                      <a:ext cx="2150353" cy="1900839"/>
-                    </a:xfrm>
-                    <a:prstGeom prst="rect">
-                      <a:avLst/>
-                    </a:prstGeom>
-                  </pic:spPr>
-                </pic:pic>
-              </a:graphicData>
-            </a:graphic>
-          </wp:inline>
-        </w:drawing>
-      </w:r>
+      <w:pPr>
+        <w:rPr>
+          <w:b/>
+          <w:bCs/>
+        </w:rPr>
+      </w:pPr>
     </w:p>
     <w:p>
-      <w:r>
-        <w:t>Lognorm:</w:t>
-      </w:r>
+      <w:pPr>
+        <w:rPr>
+          <w:b/>
+          <w:bCs/>
+        </w:rPr>
+      </w:pPr>
     </w:p>
     <w:p>
-      <w:r>
-        <w:rPr>
-          <w:noProof/>
-        </w:rPr>
-        <w:drawing>
-          <wp:inline distT="0" distB="0" distL="0" distR="0" wp14:anchorId="36AE6B2E" wp14:editId="5C5288A5">
-            <wp:extent cx="1798025" cy="2048435"/>
-            <wp:effectExtent l="0" t="0" r="0" b="9525"/>
-            <wp:docPr id="761929529" name="Picture 1"/>
-            <wp:cNvGraphicFramePr>
-              <a:graphicFrameLocks xmlns:a="http://schemas.openxmlformats.org/drawingml/2006/main" noChangeAspect="1"/>
-            </wp:cNvGraphicFramePr>
-            <a:graphic xmlns:a="http://schemas.openxmlformats.org/drawingml/2006/main">
-              <a:graphicData uri="http://schemas.openxmlformats.org/drawingml/2006/picture">
-                <pic:pic xmlns:pic="http://schemas.openxmlformats.org/drawingml/2006/picture">
-                  <pic:nvPicPr>
-                    <pic:cNvPr id="761929529" name=""/>
-                    <pic:cNvPicPr/>
-                  </pic:nvPicPr>
-                  <pic:blipFill>
-                    <a:blip r:embed="rId9"/>
-                    <a:stretch>
-                      <a:fillRect/>
-                    </a:stretch>
-                  </pic:blipFill>
-                  <pic:spPr>
-                    <a:xfrm>
-                      <a:off x="0" y="0"/>
-                      <a:ext cx="1805850" cy="2057349"/>
-                    </a:xfrm>
-                    <a:prstGeom prst="rect">
-                      <a:avLst/>
-                    </a:prstGeom>
-                  </pic:spPr>
-                </pic:pic>
-              </a:graphicData>
-            </a:graphic>
-          </wp:inline>
-        </w:drawing>
-      </w:r>
+      <w:pPr>
+        <w:rPr>
+          <w:b/>
+          <w:bCs/>
+        </w:rPr>
+      </w:pPr>
     </w:p>
     <w:p>
-      <w:r>
-        <w:t>Beta:</w:t>
-      </w:r>
+      <w:pPr>
+        <w:rPr>
+          <w:b/>
+          <w:bCs/>
+        </w:rPr>
+      </w:pPr>
     </w:p>
     <w:p>
-      <w:r>
-        <w:rPr>
-          <w:noProof/>
-        </w:rPr>
-        <w:drawing>
-          <wp:inline distT="0" distB="0" distL="0" distR="0" wp14:anchorId="6550FFF9" wp14:editId="6F78F215">
-            <wp:extent cx="2344860" cy="2675964"/>
-            <wp:effectExtent l="0" t="0" r="0" b="0"/>
-            <wp:docPr id="1298393441" name="Picture 1"/>
-            <wp:cNvGraphicFramePr>
-              <a:graphicFrameLocks xmlns:a="http://schemas.openxmlformats.org/drawingml/2006/main" noChangeAspect="1"/>
-            </wp:cNvGraphicFramePr>
-            <a:graphic xmlns:a="http://schemas.openxmlformats.org/drawingml/2006/main">
-              <a:graphicData uri="http://schemas.openxmlformats.org/drawingml/2006/picture">
-                <pic:pic xmlns:pic="http://schemas.openxmlformats.org/drawingml/2006/picture">
-                  <pic:nvPicPr>
-                    <pic:cNvPr id="1298393441" name=""/>
-                    <pic:cNvPicPr/>
-                  </pic:nvPicPr>
-                  <pic:blipFill>
-                    <a:blip r:embed="rId11"/>
-                    <a:stretch>
-                      <a:fillRect/>
-                    </a:stretch>
-                  </pic:blipFill>
-                  <pic:spPr>
-                    <a:xfrm>
-                      <a:off x="0" y="0"/>
-                      <a:ext cx="2346387" cy="2677707"/>
-                    </a:xfrm>
-                    <a:prstGeom prst="rect">
-                      <a:avLst/>
-                    </a:prstGeom>
-                  </pic:spPr>
-                </pic:pic>
-              </a:graphicData>
-            </a:graphic>
-          </wp:inline>
-        </w:drawing>
-      </w:r>
+      <w:pPr>
+        <w:rPr>
+          <w:b/>
+          <w:bCs/>
+        </w:rPr>
+      </w:pPr>
     </w:p>
     <w:p>
-      <w:r>
-        <w:t>Burr:</w:t>
-      </w:r>
+      <w:pPr>
+        <w:rPr>
+          <w:b/>
+          <w:bCs/>
+        </w:rPr>
+      </w:pPr>
     </w:p>
     <w:p>
-      <w:r>
-        <w:rPr>
-          <w:noProof/>
-        </w:rPr>
-        <w:lastRenderedPageBreak/>
-        <w:drawing>
-          <wp:inline distT="0" distB="0" distL="0" distR="0" wp14:anchorId="0DEC0EC9" wp14:editId="33FFF1F0">
-            <wp:extent cx="2182906" cy="2119786"/>
-            <wp:effectExtent l="0" t="0" r="8255" b="0"/>
-            <wp:docPr id="688935629" name="Picture 1"/>
-            <wp:cNvGraphicFramePr>
-              <a:graphicFrameLocks xmlns:a="http://schemas.openxmlformats.org/drawingml/2006/main" noChangeAspect="1"/>
-            </wp:cNvGraphicFramePr>
-            <a:graphic xmlns:a="http://schemas.openxmlformats.org/drawingml/2006/main">
-              <a:graphicData uri="http://schemas.openxmlformats.org/drawingml/2006/picture">
-                <pic:pic xmlns:pic="http://schemas.openxmlformats.org/drawingml/2006/picture">
-                  <pic:nvPicPr>
-                    <pic:cNvPr id="688935629" name=""/>
-                    <pic:cNvPicPr/>
-                  </pic:nvPicPr>
-                  <pic:blipFill>
-                    <a:blip r:embed="rId13"/>
-                    <a:stretch>
-                      <a:fillRect/>
-                    </a:stretch>
-                  </pic:blipFill>
-                  <pic:spPr>
-                    <a:xfrm>
-                      <a:off x="0" y="0"/>
-                      <a:ext cx="2187364" cy="2124115"/>
-                    </a:xfrm>
-                    <a:prstGeom prst="rect">
-                      <a:avLst/>
-                    </a:prstGeom>
-                  </pic:spPr>
-                </pic:pic>
-              </a:graphicData>
-            </a:graphic>
-          </wp:inline>
-        </w:drawing>
-      </w:r>
+      <w:pPr>
+        <w:rPr>
+          <w:b/>
+          <w:bCs/>
+        </w:rPr>
+      </w:pPr>
     </w:p>
-    <w:p/>
-    <w:p/>
     <w:p>
       <w:pPr>
         <w:rPr>
@@ -886,275 +721,7 @@
           <w:bCs/>
           <w:sz w:val="28"/>
           <w:szCs w:val="28"/>
-        </w:rPr>
-      </w:pPr>
-      <w:r>
-        <w:rPr>
-          <w:b/>
-          <w:bCs/>
-          <w:sz w:val="28"/>
-          <w:szCs w:val="28"/>
-        </w:rPr>
-        <w:t>Loss:</w:t>
-      </w:r>
-    </w:p>
-    <w:p>
-      <w:r>
-        <w:t>Norm:</w:t>
-      </w:r>
-    </w:p>
-    <w:p>
-      <w:r>
-        <w:rPr>
-          <w:noProof/>
-        </w:rPr>
-        <w:drawing>
-          <wp:inline distT="0" distB="0" distL="0" distR="0" wp14:anchorId="7CF15183" wp14:editId="50D0F9D0">
-            <wp:extent cx="3039035" cy="2432042"/>
-            <wp:effectExtent l="0" t="0" r="0" b="6985"/>
-            <wp:docPr id="2066752784" name="Picture 1"/>
-            <wp:cNvGraphicFramePr>
-              <a:graphicFrameLocks xmlns:a="http://schemas.openxmlformats.org/drawingml/2006/main" noChangeAspect="1"/>
-            </wp:cNvGraphicFramePr>
-            <a:graphic xmlns:a="http://schemas.openxmlformats.org/drawingml/2006/main">
-              <a:graphicData uri="http://schemas.openxmlformats.org/drawingml/2006/picture">
-                <pic:pic xmlns:pic="http://schemas.openxmlformats.org/drawingml/2006/picture">
-                  <pic:nvPicPr>
-                    <pic:cNvPr id="2066752784" name=""/>
-                    <pic:cNvPicPr/>
-                  </pic:nvPicPr>
-                  <pic:blipFill>
-                    <a:blip r:embed="rId16"/>
-                    <a:stretch>
-                      <a:fillRect/>
-                    </a:stretch>
-                  </pic:blipFill>
-                  <pic:spPr>
-                    <a:xfrm>
-                      <a:off x="0" y="0"/>
-                      <a:ext cx="3044456" cy="2436380"/>
-                    </a:xfrm>
-                    <a:prstGeom prst="rect">
-                      <a:avLst/>
-                    </a:prstGeom>
-                  </pic:spPr>
-                </pic:pic>
-              </a:graphicData>
-            </a:graphic>
-          </wp:inline>
-        </w:drawing>
-      </w:r>
-    </w:p>
-    <w:p>
-      <w:r>
-        <w:t>Gamma:</w:t>
-      </w:r>
-    </w:p>
-    <w:p>
-      <w:r>
-        <w:rPr>
-          <w:noProof/>
-        </w:rPr>
-        <w:drawing>
-          <wp:inline distT="0" distB="0" distL="0" distR="0" wp14:anchorId="7C0C77B3" wp14:editId="055917C0">
-            <wp:extent cx="2330824" cy="2147380"/>
-            <wp:effectExtent l="0" t="0" r="0" b="5715"/>
-            <wp:docPr id="1749598470" name="Picture 1"/>
-            <wp:cNvGraphicFramePr>
-              <a:graphicFrameLocks xmlns:a="http://schemas.openxmlformats.org/drawingml/2006/main" noChangeAspect="1"/>
-            </wp:cNvGraphicFramePr>
-            <a:graphic xmlns:a="http://schemas.openxmlformats.org/drawingml/2006/main">
-              <a:graphicData uri="http://schemas.openxmlformats.org/drawingml/2006/picture">
-                <pic:pic xmlns:pic="http://schemas.openxmlformats.org/drawingml/2006/picture">
-                  <pic:nvPicPr>
-                    <pic:cNvPr id="1749598470" name=""/>
-                    <pic:cNvPicPr/>
-                  </pic:nvPicPr>
-                  <pic:blipFill>
-                    <a:blip r:embed="rId8"/>
-                    <a:stretch>
-                      <a:fillRect/>
-                    </a:stretch>
-                  </pic:blipFill>
-                  <pic:spPr>
-                    <a:xfrm>
-                      <a:off x="0" y="0"/>
-                      <a:ext cx="2335646" cy="2151823"/>
-                    </a:xfrm>
-                    <a:prstGeom prst="rect">
-                      <a:avLst/>
-                    </a:prstGeom>
-                  </pic:spPr>
-                </pic:pic>
-              </a:graphicData>
-            </a:graphic>
-          </wp:inline>
-        </w:drawing>
-      </w:r>
-    </w:p>
-    <w:p>
-      <w:r>
-        <w:t>Lognorm:</w:t>
-      </w:r>
-    </w:p>
-    <w:p>
-      <w:r>
-        <w:rPr>
-          <w:noProof/>
-        </w:rPr>
-        <w:lastRenderedPageBreak/>
-        <w:drawing>
-          <wp:inline distT="0" distB="0" distL="0" distR="0" wp14:anchorId="45F0CED5" wp14:editId="423B900E">
-            <wp:extent cx="2263588" cy="1982457"/>
-            <wp:effectExtent l="0" t="0" r="3810" b="0"/>
-            <wp:docPr id="1012338006" name="Picture 1"/>
-            <wp:cNvGraphicFramePr>
-              <a:graphicFrameLocks xmlns:a="http://schemas.openxmlformats.org/drawingml/2006/main" noChangeAspect="1"/>
-            </wp:cNvGraphicFramePr>
-            <a:graphic xmlns:a="http://schemas.openxmlformats.org/drawingml/2006/main">
-              <a:graphicData uri="http://schemas.openxmlformats.org/drawingml/2006/picture">
-                <pic:pic xmlns:pic="http://schemas.openxmlformats.org/drawingml/2006/picture">
-                  <pic:nvPicPr>
-                    <pic:cNvPr id="1012338006" name=""/>
-                    <pic:cNvPicPr/>
-                  </pic:nvPicPr>
-                  <pic:blipFill>
-                    <a:blip r:embed="rId10"/>
-                    <a:stretch>
-                      <a:fillRect/>
-                    </a:stretch>
-                  </pic:blipFill>
-                  <pic:spPr>
-                    <a:xfrm>
-                      <a:off x="0" y="0"/>
-                      <a:ext cx="2273402" cy="1991052"/>
-                    </a:xfrm>
-                    <a:prstGeom prst="rect">
-                      <a:avLst/>
-                    </a:prstGeom>
-                  </pic:spPr>
-                </pic:pic>
-              </a:graphicData>
-            </a:graphic>
-          </wp:inline>
-        </w:drawing>
-      </w:r>
-    </w:p>
-    <w:p>
-      <w:r>
-        <w:t>Beta:</w:t>
-      </w:r>
-    </w:p>
-    <w:p>
-      <w:r>
-        <w:rPr>
-          <w:noProof/>
-        </w:rPr>
-        <w:drawing>
-          <wp:inline distT="0" distB="0" distL="0" distR="0" wp14:anchorId="0212384A" wp14:editId="10062223">
-            <wp:extent cx="2355126" cy="2196353"/>
-            <wp:effectExtent l="0" t="0" r="7620" b="0"/>
-            <wp:docPr id="1557666591" name="Picture 1"/>
-            <wp:cNvGraphicFramePr>
-              <a:graphicFrameLocks xmlns:a="http://schemas.openxmlformats.org/drawingml/2006/main" noChangeAspect="1"/>
-            </wp:cNvGraphicFramePr>
-            <a:graphic xmlns:a="http://schemas.openxmlformats.org/drawingml/2006/main">
-              <a:graphicData uri="http://schemas.openxmlformats.org/drawingml/2006/picture">
-                <pic:pic xmlns:pic="http://schemas.openxmlformats.org/drawingml/2006/picture">
-                  <pic:nvPicPr>
-                    <pic:cNvPr id="1557666591" name=""/>
-                    <pic:cNvPicPr/>
-                  </pic:nvPicPr>
-                  <pic:blipFill>
-                    <a:blip r:embed="rId12"/>
-                    <a:stretch>
-                      <a:fillRect/>
-                    </a:stretch>
-                  </pic:blipFill>
-                  <pic:spPr>
-                    <a:xfrm>
-                      <a:off x="0" y="0"/>
-                      <a:ext cx="2363129" cy="2203817"/>
-                    </a:xfrm>
-                    <a:prstGeom prst="rect">
-                      <a:avLst/>
-                    </a:prstGeom>
-                  </pic:spPr>
-                </pic:pic>
-              </a:graphicData>
-            </a:graphic>
-          </wp:inline>
-        </w:drawing>
-      </w:r>
-    </w:p>
-    <w:p>
-      <w:r>
-        <w:t>Burr:</w:t>
-      </w:r>
-    </w:p>
-    <w:p>
-      <w:r>
-        <w:rPr>
-          <w:noProof/>
-        </w:rPr>
-        <w:drawing>
-          <wp:inline distT="0" distB="0" distL="0" distR="0" wp14:anchorId="5658557C" wp14:editId="15D44C71">
-            <wp:extent cx="2402541" cy="2121116"/>
-            <wp:effectExtent l="0" t="0" r="0" b="0"/>
-            <wp:docPr id="1716210627" name="Picture 1"/>
-            <wp:cNvGraphicFramePr>
-              <a:graphicFrameLocks xmlns:a="http://schemas.openxmlformats.org/drawingml/2006/main" noChangeAspect="1"/>
-            </wp:cNvGraphicFramePr>
-            <a:graphic xmlns:a="http://schemas.openxmlformats.org/drawingml/2006/main">
-              <a:graphicData uri="http://schemas.openxmlformats.org/drawingml/2006/picture">
-                <pic:pic xmlns:pic="http://schemas.openxmlformats.org/drawingml/2006/picture">
-                  <pic:nvPicPr>
-                    <pic:cNvPr id="1716210627" name=""/>
-                    <pic:cNvPicPr/>
-                  </pic:nvPicPr>
-                  <pic:blipFill>
-                    <a:blip r:embed="rId14"/>
-                    <a:stretch>
-                      <a:fillRect/>
-                    </a:stretch>
-                  </pic:blipFill>
-                  <pic:spPr>
-                    <a:xfrm>
-                      <a:off x="0" y="0"/>
-                      <a:ext cx="2409796" cy="2127521"/>
-                    </a:xfrm>
-                    <a:prstGeom prst="rect">
-                      <a:avLst/>
-                    </a:prstGeom>
-                  </pic:spPr>
-                </pic:pic>
-              </a:graphicData>
-            </a:graphic>
-          </wp:inline>
-        </w:drawing>
-      </w:r>
-    </w:p>
-    <w:p>
-      <w:pPr>
-        <w:rPr>
-          <w:b/>
-          <w:bCs/>
-        </w:rPr>
-      </w:pPr>
-    </w:p>
-    <w:p>
-      <w:pPr>
-        <w:rPr>
-          <w:b/>
-          <w:bCs/>
-        </w:rPr>
-      </w:pPr>
-    </w:p>
-    <w:p>
-      <w:pPr>
-        <w:rPr>
-          <w:b/>
-          <w:bCs/>
+          <w:u w:val="single"/>
         </w:rPr>
       </w:pPr>
       <w:r>
@@ -1162,6 +729,9 @@
           <w:b/>
           <w:bCs/>
           <w:noProof/>
+          <w:sz w:val="28"/>
+          <w:szCs w:val="28"/>
+          <w:u w:val="single"/>
         </w:rPr>
         <w:lastRenderedPageBreak/>
         <w:drawing>
@@ -1188,7 +758,7 @@
                     <pic:cNvPicPr/>
                   </pic:nvPicPr>
                   <pic:blipFill>
-                    <a:blip r:embed="rId17">
+                    <a:blip r:embed="rId15">
                       <a:extLst>
                         <a:ext uri="{28A0092B-C50C-407E-A947-70E740481C1C}">
                           <a14:useLocalDpi xmlns:a14="http://schemas.microsoft.com/office/drawing/2010/main" val="0"/>
@@ -1220,6 +790,16 @@
           </wp:anchor>
         </w:drawing>
       </w:r>
+      <w:r>
+        <w:rPr>
+          <w:b/>
+          <w:bCs/>
+          <w:sz w:val="28"/>
+          <w:szCs w:val="28"/>
+          <w:u w:val="single"/>
+        </w:rPr>
+        <w:t>NON_IID DISTRIBUTIONS</w:t>
+      </w:r>
     </w:p>
     <w:p>
       <w:pPr>
@@ -1336,7 +916,7 @@
                           <pic:cNvPicPr/>
                         </pic:nvPicPr>
                         <pic:blipFill>
-                          <a:blip r:embed="rId18"/>
+                          <a:blip r:embed="rId16"/>
                           <a:stretch>
                             <a:fillRect/>
                           </a:stretch>
@@ -1379,7 +959,7 @@
                           <pic:cNvPicPr/>
                         </pic:nvPicPr>
                         <pic:blipFill>
-                          <a:blip r:embed="rId19"/>
+                          <a:blip r:embed="rId17"/>
                           <a:stretch>
                             <a:fillRect/>
                           </a:stretch>
@@ -1426,7 +1006,7 @@
                           <pic:cNvPicPr/>
                         </pic:nvPicPr>
                         <pic:blipFill>
-                          <a:blip r:embed="rId20"/>
+                          <a:blip r:embed="rId18"/>
                           <a:stretch>
                             <a:fillRect/>
                           </a:stretch>
@@ -1469,7 +1049,7 @@
                           <pic:cNvPicPr/>
                         </pic:nvPicPr>
                         <pic:blipFill>
-                          <a:blip r:embed="rId21"/>
+                          <a:blip r:embed="rId19"/>
                           <a:stretch>
                             <a:fillRect/>
                           </a:stretch>
@@ -1516,7 +1096,7 @@
                           <pic:cNvPicPr/>
                         </pic:nvPicPr>
                         <pic:blipFill>
-                          <a:blip r:embed="rId22"/>
+                          <a:blip r:embed="rId20"/>
                           <a:stretch>
                             <a:fillRect/>
                           </a:stretch>
@@ -1559,7 +1139,7 @@
                           <pic:cNvPicPr/>
                         </pic:nvPicPr>
                         <pic:blipFill>
-                          <a:blip r:embed="rId23"/>
+                          <a:blip r:embed="rId21"/>
                           <a:stretch>
                             <a:fillRect/>
                           </a:stretch>
@@ -1622,7 +1202,7 @@
                           <pic:cNvPicPr/>
                         </pic:nvPicPr>
                         <pic:blipFill>
-                          <a:blip r:embed="rId24"/>
+                          <a:blip r:embed="rId22"/>
                           <a:stretch>
                             <a:fillRect/>
                           </a:stretch>
@@ -1665,7 +1245,7 @@
                           <pic:cNvPicPr/>
                         </pic:nvPicPr>
                         <pic:blipFill>
-                          <a:blip r:embed="rId25"/>
+                          <a:blip r:embed="rId23"/>
                           <a:stretch>
                             <a:fillRect/>
                           </a:stretch>
@@ -1712,7 +1292,7 @@
                           <pic:cNvPicPr/>
                         </pic:nvPicPr>
                         <pic:blipFill>
-                          <a:blip r:embed="rId26"/>
+                          <a:blip r:embed="rId24"/>
                           <a:stretch>
                             <a:fillRect/>
                           </a:stretch>
@@ -1755,7 +1335,7 @@
                           <pic:cNvPicPr/>
                         </pic:nvPicPr>
                         <pic:blipFill>
-                          <a:blip r:embed="rId27"/>
+                          <a:blip r:embed="rId25"/>
                           <a:stretch>
                             <a:fillRect/>
                           </a:stretch>
@@ -1783,6 +1363,9 @@
           </w:tcPr>
           <w:p>
             <w:r>
+              <w:rPr>
+                <w:noProof/>
+              </w:rPr>
               <w:drawing>
                 <wp:inline distT="0" distB="0" distL="0" distR="0" wp14:anchorId="22795133" wp14:editId="232CD052">
                   <wp:extent cx="2316681" cy="1104996"/>
@@ -1799,7 +1382,7 @@
                           <pic:cNvPicPr/>
                         </pic:nvPicPr>
                         <pic:blipFill>
-                          <a:blip r:embed="rId28"/>
+                          <a:blip r:embed="rId26"/>
                           <a:stretch>
                             <a:fillRect/>
                           </a:stretch>
@@ -1842,7 +1425,7 @@
                           <pic:cNvPicPr/>
                         </pic:nvPicPr>
                         <pic:blipFill>
-                          <a:blip r:embed="rId29"/>
+                          <a:blip r:embed="rId27"/>
                           <a:stretch>
                             <a:fillRect/>
                           </a:stretch>
@@ -1875,10 +1458,12 @@
             <w:tcW w:w="1272" w:type="dxa"/>
           </w:tcPr>
           <w:p>
+            <w:proofErr w:type="spellStart"/>
             <w:r>
               <w:lastRenderedPageBreak/>
               <w:t>Lognorm</w:t>
             </w:r>
+            <w:proofErr w:type="spellEnd"/>
           </w:p>
         </w:tc>
         <w:tc>
@@ -1906,7 +1491,7 @@
                           <pic:cNvPicPr/>
                         </pic:nvPicPr>
                         <pic:blipFill>
-                          <a:blip r:embed="rId30"/>
+                          <a:blip r:embed="rId28"/>
                           <a:stretch>
                             <a:fillRect/>
                           </a:stretch>
@@ -1949,7 +1534,7 @@
                           <pic:cNvPicPr/>
                         </pic:nvPicPr>
                         <pic:blipFill>
-                          <a:blip r:embed="rId31"/>
+                          <a:blip r:embed="rId29"/>
                           <a:stretch>
                             <a:fillRect/>
                           </a:stretch>
@@ -1996,7 +1581,7 @@
                           <pic:cNvPicPr/>
                         </pic:nvPicPr>
                         <pic:blipFill>
-                          <a:blip r:embed="rId32"/>
+                          <a:blip r:embed="rId30"/>
                           <a:stretch>
                             <a:fillRect/>
                           </a:stretch>
@@ -2039,7 +1624,7 @@
                           <pic:cNvPicPr/>
                         </pic:nvPicPr>
                         <pic:blipFill>
-                          <a:blip r:embed="rId33"/>
+                          <a:blip r:embed="rId31"/>
                           <a:stretch>
                             <a:fillRect/>
                           </a:stretch>
@@ -2086,7 +1671,7 @@
                           <pic:cNvPicPr/>
                         </pic:nvPicPr>
                         <pic:blipFill>
-                          <a:blip r:embed="rId34"/>
+                          <a:blip r:embed="rId32"/>
                           <a:stretch>
                             <a:fillRect/>
                           </a:stretch>
@@ -2129,7 +1714,7 @@
                           <pic:cNvPicPr/>
                         </pic:nvPicPr>
                         <pic:blipFill>
-                          <a:blip r:embed="rId35"/>
+                          <a:blip r:embed="rId33"/>
                           <a:stretch>
                             <a:fillRect/>
                           </a:stretch>
@@ -2192,7 +1777,7 @@
                           <pic:cNvPicPr/>
                         </pic:nvPicPr>
                         <pic:blipFill>
-                          <a:blip r:embed="rId36"/>
+                          <a:blip r:embed="rId34"/>
                           <a:stretch>
                             <a:fillRect/>
                           </a:stretch>
@@ -2235,7 +1820,7 @@
                           <pic:cNvPicPr/>
                         </pic:nvPicPr>
                         <pic:blipFill>
-                          <a:blip r:embed="rId37"/>
+                          <a:blip r:embed="rId35"/>
                           <a:stretch>
                             <a:fillRect/>
                           </a:stretch>
@@ -2282,7 +1867,7 @@
                           <pic:cNvPicPr/>
                         </pic:nvPicPr>
                         <pic:blipFill>
-                          <a:blip r:embed="rId38"/>
+                          <a:blip r:embed="rId36"/>
                           <a:stretch>
                             <a:fillRect/>
                           </a:stretch>
@@ -2325,7 +1910,7 @@
                           <pic:cNvPicPr/>
                         </pic:nvPicPr>
                         <pic:blipFill>
-                          <a:blip r:embed="rId39"/>
+                          <a:blip r:embed="rId37"/>
                           <a:stretch>
                             <a:fillRect/>
                           </a:stretch>
@@ -2372,7 +1957,7 @@
                           <pic:cNvPicPr/>
                         </pic:nvPicPr>
                         <pic:blipFill>
-                          <a:blip r:embed="rId40"/>
+                          <a:blip r:embed="rId38"/>
                           <a:stretch>
                             <a:fillRect/>
                           </a:stretch>
@@ -2415,7 +2000,7 @@
                           <pic:cNvPicPr/>
                         </pic:nvPicPr>
                         <pic:blipFill>
-                          <a:blip r:embed="rId41"/>
+                          <a:blip r:embed="rId39"/>
                           <a:stretch>
                             <a:fillRect/>
                           </a:stretch>
@@ -2486,7 +2071,7 @@
                           <pic:cNvPicPr/>
                         </pic:nvPicPr>
                         <pic:blipFill>
-                          <a:blip r:embed="rId42">
+                          <a:blip r:embed="rId40">
                             <a:extLst>
                               <a:ext uri="{28A0092B-C50C-407E-A947-70E740481C1C}">
                                 <a14:useLocalDpi xmlns:a14="http://schemas.microsoft.com/office/drawing/2010/main" val="0"/>
@@ -2532,7 +2117,7 @@
                           <pic:cNvPicPr/>
                         </pic:nvPicPr>
                         <pic:blipFill>
-                          <a:blip r:embed="rId43"/>
+                          <a:blip r:embed="rId41"/>
                           <a:stretch>
                             <a:fillRect/>
                           </a:stretch>
@@ -2579,7 +2164,7 @@
                           <pic:cNvPicPr/>
                         </pic:nvPicPr>
                         <pic:blipFill>
-                          <a:blip r:embed="rId44"/>
+                          <a:blip r:embed="rId42"/>
                           <a:stretch>
                             <a:fillRect/>
                           </a:stretch>
@@ -2622,7 +2207,7 @@
                           <pic:cNvPicPr/>
                         </pic:nvPicPr>
                         <pic:blipFill>
-                          <a:blip r:embed="rId45"/>
+                          <a:blip r:embed="rId43"/>
                           <a:stretch>
                             <a:fillRect/>
                           </a:stretch>
@@ -2669,7 +2254,7 @@
                           <pic:cNvPicPr/>
                         </pic:nvPicPr>
                         <pic:blipFill>
-                          <a:blip r:embed="rId46"/>
+                          <a:blip r:embed="rId44"/>
                           <a:stretch>
                             <a:fillRect/>
                           </a:stretch>
@@ -2712,7 +2297,7 @@
                           <pic:cNvPicPr/>
                         </pic:nvPicPr>
                         <pic:blipFill>
-                          <a:blip r:embed="rId47"/>
+                          <a:blip r:embed="rId45"/>
                           <a:stretch>
                             <a:fillRect/>
                           </a:stretch>
@@ -2737,6 +2322,4266 @@
       </w:tr>
     </w:tbl>
     <w:p/>
+    <w:p/>
+    <w:p/>
+    <w:p/>
+    <w:p/>
+    <w:p>
+      <w:pPr>
+        <w:rPr>
+          <w:b/>
+          <w:bCs/>
+          <w:sz w:val="28"/>
+          <w:szCs w:val="28"/>
+          <w:u w:val="single"/>
+        </w:rPr>
+      </w:pPr>
+      <w:r>
+        <w:rPr>
+          <w:b/>
+          <w:bCs/>
+          <w:sz w:val="28"/>
+          <w:szCs w:val="28"/>
+          <w:u w:val="single"/>
+        </w:rPr>
+        <w:lastRenderedPageBreak/>
+        <w:t>Single-Batch Distributions</w:t>
+      </w:r>
+    </w:p>
+    <w:p>
+      <w:pPr>
+        <w:shd w:val="clear" w:color="auto" w:fill="FFFFFF"/>
+        <w:tabs>
+          <w:tab w:val="left" w:pos="916"/>
+          <w:tab w:val="left" w:pos="1832"/>
+          <w:tab w:val="left" w:pos="2748"/>
+          <w:tab w:val="left" w:pos="3664"/>
+          <w:tab w:val="left" w:pos="4580"/>
+          <w:tab w:val="left" w:pos="5496"/>
+          <w:tab w:val="left" w:pos="6412"/>
+          <w:tab w:val="left" w:pos="7328"/>
+          <w:tab w:val="left" w:pos="8244"/>
+          <w:tab w:val="left" w:pos="9160"/>
+          <w:tab w:val="left" w:pos="10076"/>
+          <w:tab w:val="left" w:pos="10992"/>
+          <w:tab w:val="left" w:pos="11908"/>
+          <w:tab w:val="left" w:pos="12824"/>
+          <w:tab w:val="left" w:pos="13740"/>
+          <w:tab w:val="left" w:pos="14656"/>
+        </w:tabs>
+        <w:wordWrap w:val="0"/>
+        <w:spacing w:after="0" w:line="240" w:lineRule="auto"/>
+        <w:textAlignment w:val="baseline"/>
+        <w:rPr>
+          <w:rFonts w:ascii="Courier New" w:eastAsia="Times New Roman" w:hAnsi="Courier New" w:cs="Courier New"/>
+          <w:color w:val="000000"/>
+          <w:kern w:val="0"/>
+          <w:sz w:val="21"/>
+          <w:szCs w:val="21"/>
+          <w:lang w:eastAsia="en-IN"/>
+          <w14:ligatures w14:val="none"/>
+        </w:rPr>
+      </w:pPr>
+    </w:p>
+    <w:p>
+      <w:pPr>
+        <w:pStyle w:val="HTMLPreformatted"/>
+        <w:shd w:val="clear" w:color="auto" w:fill="FFFFFF"/>
+        <w:wordWrap w:val="0"/>
+        <w:textAlignment w:val="baseline"/>
+        <w:rPr>
+          <w:b/>
+          <w:bCs/>
+          <w:color w:val="000000"/>
+          <w:sz w:val="21"/>
+          <w:szCs w:val="21"/>
+        </w:rPr>
+      </w:pPr>
+      <w:r>
+        <w:rPr>
+          <w:b/>
+          <w:bCs/>
+          <w:color w:val="000000"/>
+          <w:sz w:val="21"/>
+          <w:szCs w:val="21"/>
+        </w:rPr>
+        <w:t xml:space="preserve">client_ 0 </w:t>
+      </w:r>
+    </w:p>
+    <w:p>
+      <w:pPr>
+        <w:pStyle w:val="HTMLPreformatted"/>
+        <w:shd w:val="clear" w:color="auto" w:fill="FFFFFF"/>
+        <w:wordWrap w:val="0"/>
+        <w:textAlignment w:val="baseline"/>
+        <w:rPr>
+          <w:color w:val="000000"/>
+          <w:sz w:val="21"/>
+          <w:szCs w:val="21"/>
+        </w:rPr>
+      </w:pPr>
+      <w:r>
+        <w:rPr>
+          <w:color w:val="000000"/>
+          <w:sz w:val="21"/>
+          <w:szCs w:val="21"/>
+        </w:rPr>
+        <w:t>loss</w:t>
+      </w:r>
+      <w:proofErr w:type="gramStart"/>
+      <w:r>
+        <w:rPr>
+          <w:color w:val="000000"/>
+          <w:sz w:val="21"/>
+          <w:szCs w:val="21"/>
+        </w:rPr>
+        <w:t>:  [</w:t>
+      </w:r>
+      <w:proofErr w:type="gramEnd"/>
+      <w:r>
+        <w:rPr>
+          <w:color w:val="000000"/>
+          <w:sz w:val="21"/>
+          <w:szCs w:val="21"/>
+        </w:rPr>
+        <w:t>0.04675943 0.22334448 0.3253662  0.3327828  0.32753864 0.30964363</w:t>
+      </w:r>
+      <w:r>
+        <w:rPr>
+          <w:color w:val="000000"/>
+          <w:sz w:val="21"/>
+          <w:szCs w:val="21"/>
+        </w:rPr>
+        <w:t xml:space="preserve"> </w:t>
+      </w:r>
+      <w:r>
+        <w:rPr>
+          <w:color w:val="000000"/>
+          <w:sz w:val="21"/>
+          <w:szCs w:val="21"/>
+        </w:rPr>
+        <w:t xml:space="preserve">0.30064547 0.2881389  0.30844659 0.29107651] </w:t>
+      </w:r>
+    </w:p>
+    <w:p>
+      <w:pPr>
+        <w:pStyle w:val="HTMLPreformatted"/>
+        <w:shd w:val="clear" w:color="auto" w:fill="FFFFFF"/>
+        <w:wordWrap w:val="0"/>
+        <w:textAlignment w:val="baseline"/>
+        <w:rPr>
+          <w:color w:val="000000"/>
+          <w:sz w:val="21"/>
+          <w:szCs w:val="21"/>
+        </w:rPr>
+      </w:pPr>
+      <w:proofErr w:type="spellStart"/>
+      <w:r>
+        <w:rPr>
+          <w:color w:val="000000"/>
+          <w:sz w:val="21"/>
+          <w:szCs w:val="21"/>
+        </w:rPr>
+        <w:t>freq</w:t>
+      </w:r>
+      <w:proofErr w:type="spellEnd"/>
+      <w:proofErr w:type="gramStart"/>
+      <w:r>
+        <w:rPr>
+          <w:color w:val="000000"/>
+          <w:sz w:val="21"/>
+          <w:szCs w:val="21"/>
+        </w:rPr>
+        <w:t>:  [</w:t>
+      </w:r>
+      <w:proofErr w:type="gramEnd"/>
+      <w:r>
+        <w:rPr>
+          <w:color w:val="000000"/>
+          <w:sz w:val="21"/>
+          <w:szCs w:val="21"/>
+        </w:rPr>
+        <w:t xml:space="preserve">7895 7895 7895 7895 7895 7895 7895 7895 7895 7895] </w:t>
+      </w:r>
+    </w:p>
+    <w:p>
+      <w:pPr>
+        <w:pStyle w:val="HTMLPreformatted"/>
+        <w:shd w:val="clear" w:color="auto" w:fill="FFFFFF"/>
+        <w:wordWrap w:val="0"/>
+        <w:textAlignment w:val="baseline"/>
+        <w:rPr>
+          <w:color w:val="000000"/>
+          <w:sz w:val="21"/>
+          <w:szCs w:val="21"/>
+        </w:rPr>
+      </w:pPr>
+      <w:proofErr w:type="spellStart"/>
+      <w:r>
+        <w:rPr>
+          <w:color w:val="000000"/>
+          <w:sz w:val="21"/>
+          <w:szCs w:val="21"/>
+        </w:rPr>
+        <w:t>acc</w:t>
+      </w:r>
+      <w:proofErr w:type="spellEnd"/>
+      <w:r>
+        <w:rPr>
+          <w:color w:val="000000"/>
+          <w:sz w:val="21"/>
+          <w:szCs w:val="21"/>
+        </w:rPr>
+        <w:t xml:space="preserve"> [0.99366689 0.91247624 0.87321091 0.86865103 0.87473083 0.8781507</w:t>
+      </w:r>
+      <w:r>
+        <w:rPr>
+          <w:color w:val="000000"/>
+          <w:sz w:val="21"/>
+          <w:szCs w:val="21"/>
+        </w:rPr>
+        <w:t xml:space="preserve"> </w:t>
+      </w:r>
+      <w:r>
+        <w:rPr>
+          <w:color w:val="000000"/>
+          <w:sz w:val="21"/>
+          <w:szCs w:val="21"/>
+        </w:rPr>
+        <w:t>0.88081062 0.88777709 0.87941736 0.88448387]</w:t>
+      </w:r>
+    </w:p>
+    <w:p>
+      <w:pPr>
+        <w:pStyle w:val="HTMLPreformatted"/>
+        <w:shd w:val="clear" w:color="auto" w:fill="FFFFFF"/>
+        <w:wordWrap w:val="0"/>
+        <w:textAlignment w:val="baseline"/>
+        <w:rPr>
+          <w:b/>
+          <w:bCs/>
+          <w:color w:val="000000"/>
+          <w:sz w:val="21"/>
+          <w:szCs w:val="21"/>
+        </w:rPr>
+      </w:pPr>
+      <w:r>
+        <w:rPr>
+          <w:b/>
+          <w:bCs/>
+          <w:color w:val="000000"/>
+          <w:sz w:val="21"/>
+          <w:szCs w:val="21"/>
+        </w:rPr>
+        <w:t xml:space="preserve">client_ 1 </w:t>
+      </w:r>
+    </w:p>
+    <w:p>
+      <w:pPr>
+        <w:pStyle w:val="HTMLPreformatted"/>
+        <w:shd w:val="clear" w:color="auto" w:fill="FFFFFF"/>
+        <w:wordWrap w:val="0"/>
+        <w:textAlignment w:val="baseline"/>
+        <w:rPr>
+          <w:color w:val="000000"/>
+          <w:sz w:val="21"/>
+          <w:szCs w:val="21"/>
+        </w:rPr>
+      </w:pPr>
+      <w:r>
+        <w:rPr>
+          <w:color w:val="000000"/>
+          <w:sz w:val="21"/>
+          <w:szCs w:val="21"/>
+        </w:rPr>
+        <w:t>loss</w:t>
+      </w:r>
+      <w:proofErr w:type="gramStart"/>
+      <w:r>
+        <w:rPr>
+          <w:color w:val="000000"/>
+          <w:sz w:val="21"/>
+          <w:szCs w:val="21"/>
+        </w:rPr>
+        <w:t>:  [</w:t>
+      </w:r>
+      <w:proofErr w:type="gramEnd"/>
+      <w:r>
+        <w:rPr>
+          <w:color w:val="000000"/>
+          <w:sz w:val="21"/>
+          <w:szCs w:val="21"/>
+        </w:rPr>
+        <w:t>0.44730943 1.00544584 1.24900603 1.09015918 1.2009567  1.20884359</w:t>
+      </w:r>
+      <w:r>
+        <w:rPr>
+          <w:color w:val="000000"/>
+          <w:sz w:val="21"/>
+          <w:szCs w:val="21"/>
+        </w:rPr>
+        <w:t xml:space="preserve"> </w:t>
+      </w:r>
+      <w:r>
+        <w:rPr>
+          <w:color w:val="000000"/>
+          <w:sz w:val="21"/>
+          <w:szCs w:val="21"/>
+        </w:rPr>
+        <w:t xml:space="preserve">1.11642206 1.12442636 1.07541847 1.10691833] </w:t>
+      </w:r>
+    </w:p>
+    <w:p>
+      <w:pPr>
+        <w:pStyle w:val="HTMLPreformatted"/>
+        <w:shd w:val="clear" w:color="auto" w:fill="FFFFFF"/>
+        <w:wordWrap w:val="0"/>
+        <w:textAlignment w:val="baseline"/>
+        <w:rPr>
+          <w:color w:val="000000"/>
+          <w:sz w:val="21"/>
+          <w:szCs w:val="21"/>
+        </w:rPr>
+      </w:pPr>
+      <w:proofErr w:type="spellStart"/>
+      <w:r>
+        <w:rPr>
+          <w:color w:val="000000"/>
+          <w:sz w:val="21"/>
+          <w:szCs w:val="21"/>
+        </w:rPr>
+        <w:t>freq</w:t>
+      </w:r>
+      <w:proofErr w:type="spellEnd"/>
+      <w:proofErr w:type="gramStart"/>
+      <w:r>
+        <w:rPr>
+          <w:color w:val="000000"/>
+          <w:sz w:val="21"/>
+          <w:szCs w:val="21"/>
+        </w:rPr>
+        <w:t>:  [</w:t>
+      </w:r>
+      <w:proofErr w:type="gramEnd"/>
+      <w:r>
+        <w:rPr>
+          <w:color w:val="000000"/>
+          <w:sz w:val="21"/>
+          <w:szCs w:val="21"/>
+        </w:rPr>
+        <w:t xml:space="preserve">1435 1435 1435 1435 1435 1435 1435 1435 1435 1435] </w:t>
+      </w:r>
+    </w:p>
+    <w:p>
+      <w:pPr>
+        <w:pStyle w:val="HTMLPreformatted"/>
+        <w:shd w:val="clear" w:color="auto" w:fill="FFFFFF"/>
+        <w:wordWrap w:val="0"/>
+        <w:textAlignment w:val="baseline"/>
+        <w:rPr>
+          <w:color w:val="000000"/>
+          <w:sz w:val="21"/>
+          <w:szCs w:val="21"/>
+        </w:rPr>
+      </w:pPr>
+      <w:proofErr w:type="spellStart"/>
+      <w:r>
+        <w:rPr>
+          <w:color w:val="000000"/>
+          <w:sz w:val="21"/>
+          <w:szCs w:val="21"/>
+        </w:rPr>
+        <w:t>acc</w:t>
+      </w:r>
+      <w:proofErr w:type="spellEnd"/>
+      <w:r>
+        <w:rPr>
+          <w:color w:val="000000"/>
+          <w:sz w:val="21"/>
+          <w:szCs w:val="21"/>
+        </w:rPr>
+        <w:t xml:space="preserve"> [0.89128917 0.49756098 0.37770036 0.50522649 0.44808361 0.43135887</w:t>
+      </w:r>
+      <w:r>
+        <w:rPr>
+          <w:color w:val="000000"/>
+          <w:sz w:val="21"/>
+          <w:szCs w:val="21"/>
+        </w:rPr>
+        <w:t xml:space="preserve"> </w:t>
+      </w:r>
+      <w:r>
+        <w:rPr>
+          <w:color w:val="000000"/>
+          <w:sz w:val="21"/>
+          <w:szCs w:val="21"/>
+        </w:rPr>
+        <w:t>0.47804877 0.47456446 0.50662023 0.48989546]</w:t>
+      </w:r>
+    </w:p>
+    <w:p>
+      <w:pPr>
+        <w:pStyle w:val="HTMLPreformatted"/>
+        <w:shd w:val="clear" w:color="auto" w:fill="FFFFFF"/>
+        <w:wordWrap w:val="0"/>
+        <w:textAlignment w:val="baseline"/>
+        <w:rPr>
+          <w:b/>
+          <w:bCs/>
+          <w:color w:val="000000"/>
+          <w:sz w:val="21"/>
+          <w:szCs w:val="21"/>
+        </w:rPr>
+      </w:pPr>
+      <w:r>
+        <w:rPr>
+          <w:b/>
+          <w:bCs/>
+          <w:color w:val="000000"/>
+          <w:sz w:val="21"/>
+          <w:szCs w:val="21"/>
+        </w:rPr>
+        <w:t xml:space="preserve">client_ 2 </w:t>
+      </w:r>
+    </w:p>
+    <w:p>
+      <w:pPr>
+        <w:pStyle w:val="HTMLPreformatted"/>
+        <w:shd w:val="clear" w:color="auto" w:fill="FFFFFF"/>
+        <w:wordWrap w:val="0"/>
+        <w:textAlignment w:val="baseline"/>
+        <w:rPr>
+          <w:color w:val="000000"/>
+          <w:sz w:val="21"/>
+          <w:szCs w:val="21"/>
+        </w:rPr>
+      </w:pPr>
+      <w:r>
+        <w:rPr>
+          <w:color w:val="000000"/>
+          <w:sz w:val="21"/>
+          <w:szCs w:val="21"/>
+        </w:rPr>
+        <w:t>loss</w:t>
+      </w:r>
+      <w:proofErr w:type="gramStart"/>
+      <w:r>
+        <w:rPr>
+          <w:color w:val="000000"/>
+          <w:sz w:val="21"/>
+          <w:szCs w:val="21"/>
+        </w:rPr>
+        <w:t>:  [</w:t>
+      </w:r>
+      <w:proofErr w:type="gramEnd"/>
+      <w:r>
+        <w:rPr>
+          <w:color w:val="000000"/>
+          <w:sz w:val="21"/>
+          <w:szCs w:val="21"/>
+        </w:rPr>
+        <w:t>0.03972216 0.02067855 0.01909248 0.02059607 0.02184644 0.02210405</w:t>
+      </w:r>
+      <w:r>
+        <w:rPr>
+          <w:color w:val="000000"/>
+          <w:sz w:val="21"/>
+          <w:szCs w:val="21"/>
+        </w:rPr>
+        <w:t xml:space="preserve"> </w:t>
+      </w:r>
+      <w:r>
+        <w:rPr>
+          <w:color w:val="000000"/>
+          <w:sz w:val="21"/>
+          <w:szCs w:val="21"/>
+        </w:rPr>
+        <w:t xml:space="preserve">0.0240159  0.02484704 0.02478325 0.02511534] </w:t>
+      </w:r>
+    </w:p>
+    <w:p>
+      <w:pPr>
+        <w:pStyle w:val="HTMLPreformatted"/>
+        <w:shd w:val="clear" w:color="auto" w:fill="FFFFFF"/>
+        <w:wordWrap w:val="0"/>
+        <w:textAlignment w:val="baseline"/>
+        <w:rPr>
+          <w:color w:val="000000"/>
+          <w:sz w:val="21"/>
+          <w:szCs w:val="21"/>
+        </w:rPr>
+      </w:pPr>
+      <w:proofErr w:type="spellStart"/>
+      <w:r>
+        <w:rPr>
+          <w:color w:val="000000"/>
+          <w:sz w:val="21"/>
+          <w:szCs w:val="21"/>
+        </w:rPr>
+        <w:t>freq</w:t>
+      </w:r>
+      <w:proofErr w:type="spellEnd"/>
+      <w:proofErr w:type="gramStart"/>
+      <w:r>
+        <w:rPr>
+          <w:color w:val="000000"/>
+          <w:sz w:val="21"/>
+          <w:szCs w:val="21"/>
+        </w:rPr>
+        <w:t>:  [</w:t>
+      </w:r>
+      <w:proofErr w:type="gramEnd"/>
+      <w:r>
+        <w:rPr>
+          <w:color w:val="000000"/>
+          <w:sz w:val="21"/>
+          <w:szCs w:val="21"/>
+        </w:rPr>
+        <w:t xml:space="preserve">18259 18259 18259 18259 18259 18259 18259 18259 18259 18259] </w:t>
+      </w:r>
+    </w:p>
+    <w:p>
+      <w:pPr>
+        <w:pStyle w:val="HTMLPreformatted"/>
+        <w:shd w:val="clear" w:color="auto" w:fill="FFFFFF"/>
+        <w:wordWrap w:val="0"/>
+        <w:textAlignment w:val="baseline"/>
+        <w:rPr>
+          <w:color w:val="000000"/>
+          <w:sz w:val="21"/>
+          <w:szCs w:val="21"/>
+        </w:rPr>
+      </w:pPr>
+      <w:proofErr w:type="spellStart"/>
+      <w:r>
+        <w:rPr>
+          <w:color w:val="000000"/>
+          <w:sz w:val="21"/>
+          <w:szCs w:val="21"/>
+        </w:rPr>
+        <w:t>acc</w:t>
+      </w:r>
+      <w:proofErr w:type="spellEnd"/>
+      <w:r>
+        <w:rPr>
+          <w:color w:val="000000"/>
+          <w:sz w:val="21"/>
+          <w:szCs w:val="21"/>
+        </w:rPr>
+        <w:t xml:space="preserve"> [0.99611151 0.99989045 1.         1.         1.         0.99994522</w:t>
+      </w:r>
+      <w:r>
+        <w:rPr>
+          <w:color w:val="000000"/>
+          <w:sz w:val="21"/>
+          <w:szCs w:val="21"/>
+        </w:rPr>
+        <w:t xml:space="preserve"> </w:t>
+      </w:r>
+      <w:r>
+        <w:rPr>
+          <w:color w:val="000000"/>
+          <w:sz w:val="21"/>
+          <w:szCs w:val="21"/>
+        </w:rPr>
+        <w:t>0.99994522 0.99989045 0.99989045 0.99994522]</w:t>
+      </w:r>
+    </w:p>
+    <w:p>
+      <w:pPr>
+        <w:pStyle w:val="HTMLPreformatted"/>
+        <w:shd w:val="clear" w:color="auto" w:fill="FFFFFF"/>
+        <w:wordWrap w:val="0"/>
+        <w:textAlignment w:val="baseline"/>
+        <w:rPr>
+          <w:b/>
+          <w:bCs/>
+          <w:color w:val="000000"/>
+          <w:sz w:val="21"/>
+          <w:szCs w:val="21"/>
+        </w:rPr>
+      </w:pPr>
+      <w:r>
+        <w:rPr>
+          <w:b/>
+          <w:bCs/>
+          <w:color w:val="000000"/>
+          <w:sz w:val="21"/>
+          <w:szCs w:val="21"/>
+        </w:rPr>
+        <w:t xml:space="preserve">client_ 3 </w:t>
+      </w:r>
+    </w:p>
+    <w:p>
+      <w:pPr>
+        <w:pStyle w:val="HTMLPreformatted"/>
+        <w:shd w:val="clear" w:color="auto" w:fill="FFFFFF"/>
+        <w:wordWrap w:val="0"/>
+        <w:textAlignment w:val="baseline"/>
+        <w:rPr>
+          <w:color w:val="000000"/>
+          <w:sz w:val="21"/>
+          <w:szCs w:val="21"/>
+        </w:rPr>
+      </w:pPr>
+      <w:r>
+        <w:rPr>
+          <w:color w:val="000000"/>
+          <w:sz w:val="21"/>
+          <w:szCs w:val="21"/>
+        </w:rPr>
+        <w:t>loss</w:t>
+      </w:r>
+      <w:proofErr w:type="gramStart"/>
+      <w:r>
+        <w:rPr>
+          <w:color w:val="000000"/>
+          <w:sz w:val="21"/>
+          <w:szCs w:val="21"/>
+        </w:rPr>
+        <w:t>:  [</w:t>
+      </w:r>
+      <w:proofErr w:type="gramEnd"/>
+      <w:r>
+        <w:rPr>
+          <w:color w:val="000000"/>
+          <w:sz w:val="21"/>
+          <w:szCs w:val="21"/>
+        </w:rPr>
+        <w:t>0.10719391 0.02389912 0.0262641  0.02447494 0.02615622 0.02859946</w:t>
+      </w:r>
+      <w:r>
+        <w:rPr>
+          <w:color w:val="000000"/>
+          <w:sz w:val="21"/>
+          <w:szCs w:val="21"/>
+        </w:rPr>
+        <w:t xml:space="preserve"> </w:t>
+      </w:r>
+      <w:r>
+        <w:rPr>
+          <w:color w:val="000000"/>
+          <w:sz w:val="21"/>
+          <w:szCs w:val="21"/>
+        </w:rPr>
+        <w:t xml:space="preserve">0.0283988  0.02978892 0.03104771 0.03117665] </w:t>
+      </w:r>
+    </w:p>
+    <w:p>
+      <w:pPr>
+        <w:pStyle w:val="HTMLPreformatted"/>
+        <w:shd w:val="clear" w:color="auto" w:fill="FFFFFF"/>
+        <w:wordWrap w:val="0"/>
+        <w:textAlignment w:val="baseline"/>
+        <w:rPr>
+          <w:color w:val="000000"/>
+          <w:sz w:val="21"/>
+          <w:szCs w:val="21"/>
+        </w:rPr>
+      </w:pPr>
+      <w:proofErr w:type="spellStart"/>
+      <w:r>
+        <w:rPr>
+          <w:color w:val="000000"/>
+          <w:sz w:val="21"/>
+          <w:szCs w:val="21"/>
+        </w:rPr>
+        <w:t>freq</w:t>
+      </w:r>
+      <w:proofErr w:type="spellEnd"/>
+      <w:proofErr w:type="gramStart"/>
+      <w:r>
+        <w:rPr>
+          <w:color w:val="000000"/>
+          <w:sz w:val="21"/>
+          <w:szCs w:val="21"/>
+        </w:rPr>
+        <w:t>:  [</w:t>
+      </w:r>
+      <w:proofErr w:type="gramEnd"/>
+      <w:r>
+        <w:rPr>
+          <w:color w:val="000000"/>
+          <w:sz w:val="21"/>
+          <w:szCs w:val="21"/>
+        </w:rPr>
+        <w:t xml:space="preserve">11484 11484 11484 11484 11484 11484 11484 11484 11484 11484] </w:t>
+      </w:r>
+    </w:p>
+    <w:p>
+      <w:pPr>
+        <w:pStyle w:val="HTMLPreformatted"/>
+        <w:shd w:val="clear" w:color="auto" w:fill="FFFFFF"/>
+        <w:wordWrap w:val="0"/>
+        <w:textAlignment w:val="baseline"/>
+        <w:rPr>
+          <w:color w:val="000000"/>
+          <w:sz w:val="21"/>
+          <w:szCs w:val="21"/>
+        </w:rPr>
+      </w:pPr>
+      <w:proofErr w:type="spellStart"/>
+      <w:r>
+        <w:rPr>
+          <w:color w:val="000000"/>
+          <w:sz w:val="21"/>
+          <w:szCs w:val="21"/>
+        </w:rPr>
+        <w:t>acc</w:t>
+      </w:r>
+      <w:proofErr w:type="spellEnd"/>
+      <w:r>
+        <w:rPr>
+          <w:color w:val="000000"/>
+          <w:sz w:val="21"/>
+          <w:szCs w:val="21"/>
+        </w:rPr>
+        <w:t xml:space="preserve"> [0.98885405 0.99965167 0.99982584 0.99991292 0.99991292 0.99991292</w:t>
+      </w:r>
+      <w:r>
+        <w:rPr>
+          <w:color w:val="000000"/>
+          <w:sz w:val="21"/>
+          <w:szCs w:val="21"/>
+        </w:rPr>
+        <w:t xml:space="preserve"> </w:t>
+      </w:r>
+      <w:r>
+        <w:rPr>
+          <w:color w:val="000000"/>
+          <w:sz w:val="21"/>
+          <w:szCs w:val="21"/>
+        </w:rPr>
+        <w:t>0.99982584 0.99982584 0.99973875 0.99973875]</w:t>
+      </w:r>
+    </w:p>
+    <w:p>
+      <w:pPr>
+        <w:shd w:val="clear" w:color="auto" w:fill="FFFFFF"/>
+        <w:tabs>
+          <w:tab w:val="left" w:pos="916"/>
+          <w:tab w:val="left" w:pos="1832"/>
+          <w:tab w:val="left" w:pos="2748"/>
+          <w:tab w:val="left" w:pos="3664"/>
+          <w:tab w:val="left" w:pos="4580"/>
+          <w:tab w:val="left" w:pos="5496"/>
+          <w:tab w:val="left" w:pos="6412"/>
+          <w:tab w:val="left" w:pos="7328"/>
+          <w:tab w:val="left" w:pos="8244"/>
+          <w:tab w:val="left" w:pos="9160"/>
+          <w:tab w:val="left" w:pos="10076"/>
+          <w:tab w:val="left" w:pos="10992"/>
+          <w:tab w:val="left" w:pos="11908"/>
+          <w:tab w:val="left" w:pos="12824"/>
+          <w:tab w:val="left" w:pos="13740"/>
+          <w:tab w:val="left" w:pos="14656"/>
+        </w:tabs>
+        <w:wordWrap w:val="0"/>
+        <w:spacing w:after="0" w:line="240" w:lineRule="auto"/>
+        <w:textAlignment w:val="baseline"/>
+        <w:rPr>
+          <w:rFonts w:ascii="Courier New" w:eastAsia="Times New Roman" w:hAnsi="Courier New" w:cs="Courier New"/>
+          <w:color w:val="000000"/>
+          <w:kern w:val="0"/>
+          <w:sz w:val="21"/>
+          <w:szCs w:val="21"/>
+          <w:lang w:eastAsia="en-IN"/>
+          <w14:ligatures w14:val="none"/>
+        </w:rPr>
+      </w:pPr>
+    </w:p>
+    <w:p>
+      <w:pPr>
+        <w:shd w:val="clear" w:color="auto" w:fill="FFFFFF"/>
+        <w:tabs>
+          <w:tab w:val="left" w:pos="916"/>
+          <w:tab w:val="left" w:pos="1832"/>
+          <w:tab w:val="left" w:pos="2748"/>
+          <w:tab w:val="left" w:pos="3664"/>
+          <w:tab w:val="left" w:pos="4580"/>
+          <w:tab w:val="left" w:pos="5496"/>
+          <w:tab w:val="left" w:pos="6412"/>
+          <w:tab w:val="left" w:pos="7328"/>
+          <w:tab w:val="left" w:pos="8244"/>
+          <w:tab w:val="left" w:pos="9160"/>
+          <w:tab w:val="left" w:pos="10076"/>
+          <w:tab w:val="left" w:pos="10992"/>
+          <w:tab w:val="left" w:pos="11908"/>
+          <w:tab w:val="left" w:pos="12824"/>
+          <w:tab w:val="left" w:pos="13740"/>
+          <w:tab w:val="left" w:pos="14656"/>
+        </w:tabs>
+        <w:wordWrap w:val="0"/>
+        <w:spacing w:after="0" w:line="240" w:lineRule="auto"/>
+        <w:textAlignment w:val="baseline"/>
+        <w:rPr>
+          <w:rFonts w:ascii="Courier New" w:eastAsia="Times New Roman" w:hAnsi="Courier New" w:cs="Courier New"/>
+          <w:color w:val="000000"/>
+          <w:kern w:val="0"/>
+          <w:sz w:val="21"/>
+          <w:szCs w:val="21"/>
+          <w:lang w:eastAsia="en-IN"/>
+          <w14:ligatures w14:val="none"/>
+        </w:rPr>
+      </w:pPr>
+    </w:p>
+    <w:tbl>
+      <w:tblPr>
+        <w:tblStyle w:val="TableGrid"/>
+        <w:tblW w:w="11295" w:type="dxa"/>
+        <w:jc w:val="center"/>
+        <w:tblLook w:val="04A0" w:firstRow="1" w:lastRow="0" w:firstColumn="1" w:lastColumn="0" w:noHBand="0" w:noVBand="1"/>
+      </w:tblPr>
+      <w:tblGrid>
+        <w:gridCol w:w="1272"/>
+        <w:gridCol w:w="4712"/>
+        <w:gridCol w:w="5311"/>
+      </w:tblGrid>
+      <w:tr>
+        <w:trPr>
+          <w:trHeight w:val="143"/>
+          <w:jc w:val="center"/>
+        </w:trPr>
+        <w:tc>
+          <w:tcPr>
+            <w:tcW w:w="1272" w:type="dxa"/>
+          </w:tcPr>
+          <w:p>
+            <w:r>
+              <w:t>Distribution</w:t>
+            </w:r>
+          </w:p>
+        </w:tc>
+        <w:tc>
+          <w:tcPr>
+            <w:tcW w:w="4712" w:type="dxa"/>
+          </w:tcPr>
+          <w:p>
+            <w:r>
+              <w:t>A</w:t>
+            </w:r>
+            <w:r>
+              <w:t>ccuracy</w:t>
+            </w:r>
+          </w:p>
+        </w:tc>
+        <w:tc>
+          <w:tcPr>
+            <w:tcW w:w="5311" w:type="dxa"/>
+          </w:tcPr>
+          <w:p>
+            <w:r>
+              <w:t>Loss</w:t>
+            </w:r>
+          </w:p>
+        </w:tc>
+      </w:tr>
+      <w:tr>
+        <w:trPr>
+          <w:trHeight w:val="3169"/>
+          <w:jc w:val="center"/>
+        </w:trPr>
+        <w:tc>
+          <w:tcPr>
+            <w:tcW w:w="1272" w:type="dxa"/>
+          </w:tcPr>
+          <w:p>
+            <w:r>
+              <w:t>Gamma</w:t>
+            </w:r>
+          </w:p>
+        </w:tc>
+        <w:tc>
+          <w:tcPr>
+            <w:tcW w:w="4712" w:type="dxa"/>
+          </w:tcPr>
+          <w:p/>
+          <w:p>
+            <w:pPr>
+              <w:pStyle w:val="HTMLPreformatted"/>
+              <w:shd w:val="clear" w:color="auto" w:fill="FFFFFF"/>
+              <w:wordWrap w:val="0"/>
+              <w:textAlignment w:val="baseline"/>
+              <w:rPr>
+                <w:color w:val="000000"/>
+                <w:sz w:val="21"/>
+                <w:szCs w:val="21"/>
+              </w:rPr>
+            </w:pPr>
+            <w:proofErr w:type="gramStart"/>
+            <w:r>
+              <w:rPr>
+                <w:color w:val="000000"/>
+                <w:sz w:val="21"/>
+                <w:szCs w:val="21"/>
+              </w:rPr>
+              <w:t>0  and</w:t>
+            </w:r>
+            <w:proofErr w:type="gramEnd"/>
+            <w:r>
+              <w:rPr>
+                <w:color w:val="000000"/>
+                <w:sz w:val="21"/>
+                <w:szCs w:val="21"/>
+              </w:rPr>
+              <w:t xml:space="preserve">  1 5052963785.6386385</w:t>
+            </w:r>
+          </w:p>
+          <w:p>
+            <w:pPr>
+              <w:pStyle w:val="HTMLPreformatted"/>
+              <w:shd w:val="clear" w:color="auto" w:fill="FFFFFF"/>
+              <w:wordWrap w:val="0"/>
+              <w:textAlignment w:val="baseline"/>
+              <w:rPr>
+                <w:color w:val="000000"/>
+                <w:sz w:val="21"/>
+                <w:szCs w:val="21"/>
+              </w:rPr>
+            </w:pPr>
+            <w:proofErr w:type="gramStart"/>
+            <w:r>
+              <w:rPr>
+                <w:color w:val="000000"/>
+                <w:sz w:val="21"/>
+                <w:szCs w:val="21"/>
+              </w:rPr>
+              <w:t>0  and</w:t>
+            </w:r>
+            <w:proofErr w:type="gramEnd"/>
+            <w:r>
+              <w:rPr>
+                <w:color w:val="000000"/>
+                <w:sz w:val="21"/>
+                <w:szCs w:val="21"/>
+              </w:rPr>
+              <w:t xml:space="preserve">  2 110213288418.12776</w:t>
+            </w:r>
+          </w:p>
+          <w:p>
+            <w:pPr>
+              <w:pStyle w:val="HTMLPreformatted"/>
+              <w:shd w:val="clear" w:color="auto" w:fill="FFFFFF"/>
+              <w:wordWrap w:val="0"/>
+              <w:textAlignment w:val="baseline"/>
+              <w:rPr>
+                <w:color w:val="000000"/>
+                <w:sz w:val="21"/>
+                <w:szCs w:val="21"/>
+              </w:rPr>
+            </w:pPr>
+            <w:proofErr w:type="gramStart"/>
+            <w:r>
+              <w:rPr>
+                <w:color w:val="000000"/>
+                <w:sz w:val="21"/>
+                <w:szCs w:val="21"/>
+              </w:rPr>
+              <w:t>0  and</w:t>
+            </w:r>
+            <w:proofErr w:type="gramEnd"/>
+            <w:r>
+              <w:rPr>
+                <w:color w:val="000000"/>
+                <w:sz w:val="21"/>
+                <w:szCs w:val="21"/>
+              </w:rPr>
+              <w:t xml:space="preserve">  3 107785490295.07877</w:t>
+            </w:r>
+          </w:p>
+          <w:p>
+            <w:pPr>
+              <w:pStyle w:val="HTMLPreformatted"/>
+              <w:shd w:val="clear" w:color="auto" w:fill="FFFFFF"/>
+              <w:wordWrap w:val="0"/>
+              <w:textAlignment w:val="baseline"/>
+              <w:rPr>
+                <w:color w:val="000000"/>
+                <w:sz w:val="21"/>
+                <w:szCs w:val="21"/>
+              </w:rPr>
+            </w:pPr>
+            <w:proofErr w:type="gramStart"/>
+            <w:r>
+              <w:rPr>
+                <w:color w:val="000000"/>
+                <w:sz w:val="21"/>
+                <w:szCs w:val="21"/>
+              </w:rPr>
+              <w:t>1  and</w:t>
+            </w:r>
+            <w:proofErr w:type="gramEnd"/>
+            <w:r>
+              <w:rPr>
+                <w:color w:val="000000"/>
+                <w:sz w:val="21"/>
+                <w:szCs w:val="21"/>
+              </w:rPr>
+              <w:t xml:space="preserve">  2 105160324655.85822</w:t>
+            </w:r>
+          </w:p>
+          <w:p>
+            <w:pPr>
+              <w:pStyle w:val="HTMLPreformatted"/>
+              <w:shd w:val="clear" w:color="auto" w:fill="FFFFFF"/>
+              <w:wordWrap w:val="0"/>
+              <w:textAlignment w:val="baseline"/>
+              <w:rPr>
+                <w:color w:val="000000"/>
+                <w:sz w:val="21"/>
+                <w:szCs w:val="21"/>
+              </w:rPr>
+            </w:pPr>
+            <w:proofErr w:type="gramStart"/>
+            <w:r>
+              <w:rPr>
+                <w:color w:val="000000"/>
+                <w:sz w:val="21"/>
+                <w:szCs w:val="21"/>
+              </w:rPr>
+              <w:t>1  and</w:t>
+            </w:r>
+            <w:proofErr w:type="gramEnd"/>
+            <w:r>
+              <w:rPr>
+                <w:color w:val="000000"/>
+                <w:sz w:val="21"/>
+                <w:szCs w:val="21"/>
+              </w:rPr>
+              <w:t xml:space="preserve">  3 102732526518.81839</w:t>
+            </w:r>
+          </w:p>
+          <w:p>
+            <w:pPr>
+              <w:pStyle w:val="HTMLPreformatted"/>
+              <w:shd w:val="clear" w:color="auto" w:fill="FFFFFF"/>
+              <w:wordWrap w:val="0"/>
+              <w:textAlignment w:val="baseline"/>
+              <w:rPr>
+                <w:color w:val="000000"/>
+                <w:sz w:val="21"/>
+                <w:szCs w:val="21"/>
+              </w:rPr>
+            </w:pPr>
+            <w:proofErr w:type="gramStart"/>
+            <w:r>
+              <w:rPr>
+                <w:color w:val="000000"/>
+                <w:sz w:val="21"/>
+                <w:szCs w:val="21"/>
+              </w:rPr>
+              <w:t>2  and</w:t>
+            </w:r>
+            <w:proofErr w:type="gramEnd"/>
+            <w:r>
+              <w:rPr>
+                <w:color w:val="000000"/>
+                <w:sz w:val="21"/>
+                <w:szCs w:val="21"/>
+              </w:rPr>
+              <w:t xml:space="preserve">  3 2427798137.039818</w:t>
+            </w:r>
+          </w:p>
+          <w:p>
+            <w:pPr>
+              <w:pStyle w:val="HTMLPreformatted"/>
+              <w:shd w:val="clear" w:color="auto" w:fill="FFFFFF"/>
+              <w:wordWrap w:val="0"/>
+              <w:textAlignment w:val="baseline"/>
+              <w:rPr>
+                <w:color w:val="000000"/>
+                <w:sz w:val="21"/>
+                <w:szCs w:val="21"/>
+              </w:rPr>
+            </w:pPr>
+          </w:p>
+          <w:p>
+            <w:pPr>
+              <w:pStyle w:val="HTMLPreformatted"/>
+              <w:shd w:val="clear" w:color="auto" w:fill="FFFFFF"/>
+              <w:wordWrap w:val="0"/>
+              <w:textAlignment w:val="baseline"/>
+              <w:rPr>
+                <w:color w:val="000000"/>
+                <w:sz w:val="21"/>
+                <w:szCs w:val="21"/>
+              </w:rPr>
+            </w:pPr>
+            <w:proofErr w:type="gramStart"/>
+            <w:r>
+              <w:rPr>
+                <w:color w:val="000000"/>
+                <w:sz w:val="21"/>
+                <w:szCs w:val="21"/>
+              </w:rPr>
+              <w:t>0  and</w:t>
+            </w:r>
+            <w:proofErr w:type="gramEnd"/>
+            <w:r>
+              <w:rPr>
+                <w:color w:val="000000"/>
+                <w:sz w:val="21"/>
+                <w:szCs w:val="21"/>
+              </w:rPr>
+              <w:t xml:space="preserve"> global:  2170527.9642331777</w:t>
+            </w:r>
+          </w:p>
+          <w:p>
+            <w:pPr>
+              <w:pStyle w:val="HTMLPreformatted"/>
+              <w:shd w:val="clear" w:color="auto" w:fill="FFFFFF"/>
+              <w:wordWrap w:val="0"/>
+              <w:textAlignment w:val="baseline"/>
+              <w:rPr>
+                <w:color w:val="000000"/>
+                <w:sz w:val="21"/>
+                <w:szCs w:val="21"/>
+              </w:rPr>
+            </w:pPr>
+            <w:proofErr w:type="gramStart"/>
+            <w:r>
+              <w:rPr>
+                <w:color w:val="000000"/>
+                <w:sz w:val="21"/>
+                <w:szCs w:val="21"/>
+              </w:rPr>
+              <w:t>1  and</w:t>
+            </w:r>
+            <w:proofErr w:type="gramEnd"/>
+            <w:r>
+              <w:rPr>
+                <w:color w:val="000000"/>
+                <w:sz w:val="21"/>
+                <w:szCs w:val="21"/>
+              </w:rPr>
+              <w:t xml:space="preserve"> global:  5050793767.680869</w:t>
+            </w:r>
+          </w:p>
+          <w:p>
+            <w:pPr>
+              <w:pStyle w:val="HTMLPreformatted"/>
+              <w:shd w:val="clear" w:color="auto" w:fill="FFFFFF"/>
+              <w:wordWrap w:val="0"/>
+              <w:textAlignment w:val="baseline"/>
+              <w:rPr>
+                <w:color w:val="000000"/>
+                <w:sz w:val="21"/>
+                <w:szCs w:val="21"/>
+              </w:rPr>
+            </w:pPr>
+            <w:proofErr w:type="gramStart"/>
+            <w:r>
+              <w:rPr>
+                <w:color w:val="000000"/>
+                <w:sz w:val="21"/>
+                <w:szCs w:val="21"/>
+              </w:rPr>
+              <w:t>2  and</w:t>
+            </w:r>
+            <w:proofErr w:type="gramEnd"/>
+            <w:r>
+              <w:rPr>
+                <w:color w:val="000000"/>
+                <w:sz w:val="21"/>
+                <w:szCs w:val="21"/>
+              </w:rPr>
+              <w:t xml:space="preserve"> global:  110211118394.07294</w:t>
+            </w:r>
+          </w:p>
+          <w:p>
+            <w:pPr>
+              <w:pStyle w:val="HTMLPreformatted"/>
+              <w:shd w:val="clear" w:color="auto" w:fill="FFFFFF"/>
+              <w:wordWrap w:val="0"/>
+              <w:textAlignment w:val="baseline"/>
+              <w:rPr>
+                <w:color w:val="000000"/>
+                <w:sz w:val="21"/>
+                <w:szCs w:val="21"/>
+              </w:rPr>
+            </w:pPr>
+            <w:proofErr w:type="gramStart"/>
+            <w:r>
+              <w:rPr>
+                <w:color w:val="000000"/>
+                <w:sz w:val="21"/>
+                <w:szCs w:val="21"/>
+              </w:rPr>
+              <w:t>3  and</w:t>
+            </w:r>
+            <w:proofErr w:type="gramEnd"/>
+            <w:r>
+              <w:rPr>
+                <w:color w:val="000000"/>
+                <w:sz w:val="21"/>
+                <w:szCs w:val="21"/>
+              </w:rPr>
+              <w:t xml:space="preserve"> global:  107783320275.70663</w:t>
+            </w:r>
+          </w:p>
+          <w:p/>
+        </w:tc>
+        <w:tc>
+          <w:tcPr>
+            <w:tcW w:w="5311" w:type="dxa"/>
+          </w:tcPr>
+          <w:p>
+            <w:pPr>
+              <w:rPr>
+                <w:noProof/>
+              </w:rPr>
+            </w:pPr>
+          </w:p>
+          <w:p>
+            <w:pPr>
+              <w:pStyle w:val="HTMLPreformatted"/>
+              <w:shd w:val="clear" w:color="auto" w:fill="FFFFFF"/>
+              <w:wordWrap w:val="0"/>
+              <w:textAlignment w:val="baseline"/>
+              <w:rPr>
+                <w:color w:val="000000"/>
+                <w:sz w:val="21"/>
+                <w:szCs w:val="21"/>
+              </w:rPr>
+            </w:pPr>
+            <w:proofErr w:type="gramStart"/>
+            <w:r>
+              <w:rPr>
+                <w:color w:val="000000"/>
+                <w:sz w:val="21"/>
+                <w:szCs w:val="21"/>
+              </w:rPr>
+              <w:t>0  and</w:t>
+            </w:r>
+            <w:proofErr w:type="gramEnd"/>
+            <w:r>
+              <w:rPr>
+                <w:color w:val="000000"/>
+                <w:sz w:val="21"/>
+                <w:szCs w:val="21"/>
+              </w:rPr>
+              <w:t xml:space="preserve">  1 9.308714649162779</w:t>
+            </w:r>
+          </w:p>
+          <w:p>
+            <w:pPr>
+              <w:pStyle w:val="HTMLPreformatted"/>
+              <w:shd w:val="clear" w:color="auto" w:fill="FFFFFF"/>
+              <w:wordWrap w:val="0"/>
+              <w:textAlignment w:val="baseline"/>
+              <w:rPr>
+                <w:color w:val="000000"/>
+                <w:sz w:val="21"/>
+                <w:szCs w:val="21"/>
+              </w:rPr>
+            </w:pPr>
+            <w:proofErr w:type="gramStart"/>
+            <w:r>
+              <w:rPr>
+                <w:color w:val="000000"/>
+                <w:sz w:val="21"/>
+                <w:szCs w:val="21"/>
+              </w:rPr>
+              <w:t>0  and</w:t>
+            </w:r>
+            <w:proofErr w:type="gramEnd"/>
+            <w:r>
+              <w:rPr>
+                <w:color w:val="000000"/>
+                <w:sz w:val="21"/>
+                <w:szCs w:val="21"/>
+              </w:rPr>
+              <w:t xml:space="preserve">  2 11341.601002166437</w:t>
+            </w:r>
+          </w:p>
+          <w:p>
+            <w:pPr>
+              <w:pStyle w:val="HTMLPreformatted"/>
+              <w:shd w:val="clear" w:color="auto" w:fill="FFFFFF"/>
+              <w:wordWrap w:val="0"/>
+              <w:textAlignment w:val="baseline"/>
+              <w:rPr>
+                <w:color w:val="000000"/>
+                <w:sz w:val="21"/>
+                <w:szCs w:val="21"/>
+              </w:rPr>
+            </w:pPr>
+            <w:proofErr w:type="gramStart"/>
+            <w:r>
+              <w:rPr>
+                <w:color w:val="000000"/>
+                <w:sz w:val="21"/>
+                <w:szCs w:val="21"/>
+              </w:rPr>
+              <w:t>0  and</w:t>
+            </w:r>
+            <w:proofErr w:type="gramEnd"/>
+            <w:r>
+              <w:rPr>
+                <w:color w:val="000000"/>
+                <w:sz w:val="21"/>
+                <w:szCs w:val="21"/>
+              </w:rPr>
+              <w:t xml:space="preserve">  3 4854633.798060776</w:t>
+            </w:r>
+          </w:p>
+          <w:p>
+            <w:pPr>
+              <w:pStyle w:val="HTMLPreformatted"/>
+              <w:shd w:val="clear" w:color="auto" w:fill="FFFFFF"/>
+              <w:wordWrap w:val="0"/>
+              <w:textAlignment w:val="baseline"/>
+              <w:rPr>
+                <w:color w:val="000000"/>
+                <w:sz w:val="21"/>
+                <w:szCs w:val="21"/>
+              </w:rPr>
+            </w:pPr>
+            <w:proofErr w:type="gramStart"/>
+            <w:r>
+              <w:rPr>
+                <w:color w:val="000000"/>
+                <w:sz w:val="21"/>
+                <w:szCs w:val="21"/>
+              </w:rPr>
+              <w:t>1  and</w:t>
+            </w:r>
+            <w:proofErr w:type="gramEnd"/>
+            <w:r>
+              <w:rPr>
+                <w:color w:val="000000"/>
+                <w:sz w:val="21"/>
+                <w:szCs w:val="21"/>
+              </w:rPr>
+              <w:t xml:space="preserve">  2 11337.843632987884</w:t>
+            </w:r>
+          </w:p>
+          <w:p>
+            <w:pPr>
+              <w:pStyle w:val="HTMLPreformatted"/>
+              <w:shd w:val="clear" w:color="auto" w:fill="FFFFFF"/>
+              <w:wordWrap w:val="0"/>
+              <w:textAlignment w:val="baseline"/>
+              <w:rPr>
+                <w:color w:val="000000"/>
+                <w:sz w:val="21"/>
+                <w:szCs w:val="21"/>
+              </w:rPr>
+            </w:pPr>
+            <w:proofErr w:type="gramStart"/>
+            <w:r>
+              <w:rPr>
+                <w:color w:val="000000"/>
+                <w:sz w:val="21"/>
+                <w:szCs w:val="21"/>
+              </w:rPr>
+              <w:t>1  and</w:t>
+            </w:r>
+            <w:proofErr w:type="gramEnd"/>
+            <w:r>
+              <w:rPr>
+                <w:color w:val="000000"/>
+                <w:sz w:val="21"/>
+                <w:szCs w:val="21"/>
+              </w:rPr>
+              <w:t xml:space="preserve">  3 4854630.040691596</w:t>
+            </w:r>
+          </w:p>
+          <w:p>
+            <w:pPr>
+              <w:pStyle w:val="HTMLPreformatted"/>
+              <w:shd w:val="clear" w:color="auto" w:fill="FFFFFF"/>
+              <w:wordWrap w:val="0"/>
+              <w:textAlignment w:val="baseline"/>
+              <w:rPr>
+                <w:color w:val="000000"/>
+                <w:sz w:val="21"/>
+                <w:szCs w:val="21"/>
+              </w:rPr>
+            </w:pPr>
+            <w:proofErr w:type="gramStart"/>
+            <w:r>
+              <w:rPr>
+                <w:color w:val="000000"/>
+                <w:sz w:val="21"/>
+                <w:szCs w:val="21"/>
+              </w:rPr>
+              <w:t>2  and</w:t>
+            </w:r>
+            <w:proofErr w:type="gramEnd"/>
+            <w:r>
+              <w:rPr>
+                <w:color w:val="000000"/>
+                <w:sz w:val="21"/>
+                <w:szCs w:val="21"/>
+              </w:rPr>
+              <w:t xml:space="preserve">  3 4843350.173976158</w:t>
+            </w:r>
+          </w:p>
+          <w:p>
+            <w:pPr>
+              <w:pStyle w:val="HTMLPreformatted"/>
+              <w:shd w:val="clear" w:color="auto" w:fill="FFFFFF"/>
+              <w:wordWrap w:val="0"/>
+              <w:textAlignment w:val="baseline"/>
+              <w:rPr>
+                <w:color w:val="000000"/>
+                <w:sz w:val="21"/>
+                <w:szCs w:val="21"/>
+              </w:rPr>
+            </w:pPr>
+          </w:p>
+          <w:p>
+            <w:pPr>
+              <w:pStyle w:val="HTMLPreformatted"/>
+              <w:shd w:val="clear" w:color="auto" w:fill="FFFFFF"/>
+              <w:wordWrap w:val="0"/>
+              <w:textAlignment w:val="baseline"/>
+              <w:rPr>
+                <w:color w:val="000000"/>
+                <w:sz w:val="21"/>
+                <w:szCs w:val="21"/>
+              </w:rPr>
+            </w:pPr>
+            <w:proofErr w:type="gramStart"/>
+            <w:r>
+              <w:rPr>
+                <w:color w:val="000000"/>
+                <w:sz w:val="21"/>
+                <w:szCs w:val="21"/>
+              </w:rPr>
+              <w:t>0  and</w:t>
+            </w:r>
+            <w:proofErr w:type="gramEnd"/>
+            <w:r>
+              <w:rPr>
+                <w:color w:val="000000"/>
+                <w:sz w:val="21"/>
+                <w:szCs w:val="21"/>
+              </w:rPr>
+              <w:t xml:space="preserve"> global:  6.269837293033752</w:t>
+            </w:r>
+          </w:p>
+          <w:p>
+            <w:pPr>
+              <w:pStyle w:val="HTMLPreformatted"/>
+              <w:shd w:val="clear" w:color="auto" w:fill="FFFFFF"/>
+              <w:wordWrap w:val="0"/>
+              <w:textAlignment w:val="baseline"/>
+              <w:rPr>
+                <w:color w:val="000000"/>
+                <w:sz w:val="21"/>
+                <w:szCs w:val="21"/>
+              </w:rPr>
+            </w:pPr>
+            <w:proofErr w:type="gramStart"/>
+            <w:r>
+              <w:rPr>
+                <w:color w:val="000000"/>
+                <w:sz w:val="21"/>
+                <w:szCs w:val="21"/>
+              </w:rPr>
+              <w:t>1  and</w:t>
+            </w:r>
+            <w:proofErr w:type="gramEnd"/>
+            <w:r>
+              <w:rPr>
+                <w:color w:val="000000"/>
+                <w:sz w:val="21"/>
+                <w:szCs w:val="21"/>
+              </w:rPr>
+              <w:t xml:space="preserve"> global:  13.414506742209406</w:t>
+            </w:r>
+          </w:p>
+          <w:p>
+            <w:pPr>
+              <w:pStyle w:val="HTMLPreformatted"/>
+              <w:shd w:val="clear" w:color="auto" w:fill="FFFFFF"/>
+              <w:wordWrap w:val="0"/>
+              <w:textAlignment w:val="baseline"/>
+              <w:rPr>
+                <w:color w:val="000000"/>
+                <w:sz w:val="21"/>
+                <w:szCs w:val="21"/>
+              </w:rPr>
+            </w:pPr>
+            <w:proofErr w:type="gramStart"/>
+            <w:r>
+              <w:rPr>
+                <w:color w:val="000000"/>
+                <w:sz w:val="21"/>
+                <w:szCs w:val="21"/>
+              </w:rPr>
+              <w:t>2  and</w:t>
+            </w:r>
+            <w:proofErr w:type="gramEnd"/>
+            <w:r>
+              <w:rPr>
+                <w:color w:val="000000"/>
+                <w:sz w:val="21"/>
+                <w:szCs w:val="21"/>
+              </w:rPr>
+              <w:t xml:space="preserve"> global:  11335.51733712475</w:t>
+            </w:r>
+          </w:p>
+          <w:p>
+            <w:pPr>
+              <w:pStyle w:val="HTMLPreformatted"/>
+              <w:shd w:val="clear" w:color="auto" w:fill="FFFFFF"/>
+              <w:wordWrap w:val="0"/>
+              <w:textAlignment w:val="baseline"/>
+              <w:rPr>
+                <w:color w:val="000000"/>
+                <w:sz w:val="21"/>
+                <w:szCs w:val="21"/>
+              </w:rPr>
+            </w:pPr>
+            <w:proofErr w:type="gramStart"/>
+            <w:r>
+              <w:rPr>
+                <w:color w:val="000000"/>
+                <w:sz w:val="21"/>
+                <w:szCs w:val="21"/>
+              </w:rPr>
+              <w:t>3  and</w:t>
+            </w:r>
+            <w:proofErr w:type="gramEnd"/>
+            <w:r>
+              <w:rPr>
+                <w:color w:val="000000"/>
+                <w:sz w:val="21"/>
+                <w:szCs w:val="21"/>
+              </w:rPr>
+              <w:t xml:space="preserve"> global:  4854628.48416662</w:t>
+            </w:r>
+          </w:p>
+          <w:p/>
+        </w:tc>
+      </w:tr>
+      <w:tr>
+        <w:trPr>
+          <w:trHeight w:val="4100"/>
+          <w:jc w:val="center"/>
+        </w:trPr>
+        <w:tc>
+          <w:tcPr>
+            <w:tcW w:w="1272" w:type="dxa"/>
+          </w:tcPr>
+          <w:p>
+            <w:r>
+              <w:t>Norm</w:t>
+            </w:r>
+          </w:p>
+        </w:tc>
+        <w:tc>
+          <w:tcPr>
+            <w:tcW w:w="4712" w:type="dxa"/>
+          </w:tcPr>
+          <w:p/>
+          <w:p>
+            <w:pPr>
+              <w:pStyle w:val="HTMLPreformatted"/>
+              <w:shd w:val="clear" w:color="auto" w:fill="FFFFFF"/>
+              <w:wordWrap w:val="0"/>
+              <w:textAlignment w:val="baseline"/>
+              <w:rPr>
+                <w:color w:val="000000"/>
+                <w:sz w:val="21"/>
+                <w:szCs w:val="21"/>
+              </w:rPr>
+            </w:pPr>
+            <w:proofErr w:type="gramStart"/>
+            <w:r>
+              <w:rPr>
+                <w:color w:val="000000"/>
+                <w:sz w:val="21"/>
+                <w:szCs w:val="21"/>
+              </w:rPr>
+              <w:t>0  and</w:t>
+            </w:r>
+            <w:proofErr w:type="gramEnd"/>
+            <w:r>
+              <w:rPr>
+                <w:color w:val="000000"/>
+                <w:sz w:val="21"/>
+                <w:szCs w:val="21"/>
+              </w:rPr>
+              <w:t xml:space="preserve">  1 6.675711374677921</w:t>
+            </w:r>
+          </w:p>
+          <w:p>
+            <w:pPr>
+              <w:pStyle w:val="HTMLPreformatted"/>
+              <w:shd w:val="clear" w:color="auto" w:fill="FFFFFF"/>
+              <w:wordWrap w:val="0"/>
+              <w:textAlignment w:val="baseline"/>
+              <w:rPr>
+                <w:color w:val="000000"/>
+                <w:sz w:val="21"/>
+                <w:szCs w:val="21"/>
+              </w:rPr>
+            </w:pPr>
+            <w:proofErr w:type="gramStart"/>
+            <w:r>
+              <w:rPr>
+                <w:color w:val="000000"/>
+                <w:sz w:val="21"/>
+                <w:szCs w:val="21"/>
+              </w:rPr>
+              <w:t>0  and</w:t>
+            </w:r>
+            <w:proofErr w:type="gramEnd"/>
+            <w:r>
+              <w:rPr>
+                <w:color w:val="000000"/>
+                <w:sz w:val="21"/>
+                <w:szCs w:val="21"/>
+              </w:rPr>
+              <w:t xml:space="preserve">  2 286.15857542033956</w:t>
+            </w:r>
+          </w:p>
+          <w:p>
+            <w:pPr>
+              <w:pStyle w:val="HTMLPreformatted"/>
+              <w:shd w:val="clear" w:color="auto" w:fill="FFFFFF"/>
+              <w:wordWrap w:val="0"/>
+              <w:textAlignment w:val="baseline"/>
+              <w:rPr>
+                <w:color w:val="000000"/>
+                <w:sz w:val="21"/>
+                <w:szCs w:val="21"/>
+              </w:rPr>
+            </w:pPr>
+            <w:proofErr w:type="gramStart"/>
+            <w:r>
+              <w:rPr>
+                <w:color w:val="000000"/>
+                <w:sz w:val="21"/>
+                <w:szCs w:val="21"/>
+              </w:rPr>
+              <w:t>0  and</w:t>
+            </w:r>
+            <w:proofErr w:type="gramEnd"/>
+            <w:r>
+              <w:rPr>
+                <w:color w:val="000000"/>
+                <w:sz w:val="21"/>
+                <w:szCs w:val="21"/>
+              </w:rPr>
+              <w:t xml:space="preserve">  3 94.18641588484508</w:t>
+            </w:r>
+          </w:p>
+          <w:p>
+            <w:pPr>
+              <w:pStyle w:val="HTMLPreformatted"/>
+              <w:shd w:val="clear" w:color="auto" w:fill="FFFFFF"/>
+              <w:wordWrap w:val="0"/>
+              <w:textAlignment w:val="baseline"/>
+              <w:rPr>
+                <w:color w:val="000000"/>
+                <w:sz w:val="21"/>
+                <w:szCs w:val="21"/>
+              </w:rPr>
+            </w:pPr>
+            <w:proofErr w:type="gramStart"/>
+            <w:r>
+              <w:rPr>
+                <w:color w:val="000000"/>
+                <w:sz w:val="21"/>
+                <w:szCs w:val="21"/>
+              </w:rPr>
+              <w:t>1  and</w:t>
+            </w:r>
+            <w:proofErr w:type="gramEnd"/>
+            <w:r>
+              <w:rPr>
+                <w:color w:val="000000"/>
+                <w:sz w:val="21"/>
+                <w:szCs w:val="21"/>
+              </w:rPr>
+              <w:t xml:space="preserve">  2 292.8342867950175</w:t>
+            </w:r>
+          </w:p>
+          <w:p>
+            <w:pPr>
+              <w:pStyle w:val="HTMLPreformatted"/>
+              <w:shd w:val="clear" w:color="auto" w:fill="FFFFFF"/>
+              <w:wordWrap w:val="0"/>
+              <w:textAlignment w:val="baseline"/>
+              <w:rPr>
+                <w:color w:val="000000"/>
+                <w:sz w:val="21"/>
+                <w:szCs w:val="21"/>
+              </w:rPr>
+            </w:pPr>
+            <w:proofErr w:type="gramStart"/>
+            <w:r>
+              <w:rPr>
+                <w:color w:val="000000"/>
+                <w:sz w:val="21"/>
+                <w:szCs w:val="21"/>
+              </w:rPr>
+              <w:t>1  and</w:t>
+            </w:r>
+            <w:proofErr w:type="gramEnd"/>
+            <w:r>
+              <w:rPr>
+                <w:color w:val="000000"/>
+                <w:sz w:val="21"/>
+                <w:szCs w:val="21"/>
+              </w:rPr>
+              <w:t xml:space="preserve">  3 100.86212725952299</w:t>
+            </w:r>
+          </w:p>
+          <w:p>
+            <w:pPr>
+              <w:pStyle w:val="HTMLPreformatted"/>
+              <w:shd w:val="clear" w:color="auto" w:fill="FFFFFF"/>
+              <w:wordWrap w:val="0"/>
+              <w:textAlignment w:val="baseline"/>
+              <w:rPr>
+                <w:color w:val="000000"/>
+                <w:sz w:val="21"/>
+                <w:szCs w:val="21"/>
+              </w:rPr>
+            </w:pPr>
+            <w:proofErr w:type="gramStart"/>
+            <w:r>
+              <w:rPr>
+                <w:color w:val="000000"/>
+                <w:sz w:val="21"/>
+                <w:szCs w:val="21"/>
+              </w:rPr>
+              <w:t>2  and</w:t>
+            </w:r>
+            <w:proofErr w:type="gramEnd"/>
+            <w:r>
+              <w:rPr>
+                <w:color w:val="000000"/>
+                <w:sz w:val="21"/>
+                <w:szCs w:val="21"/>
+              </w:rPr>
+              <w:t xml:space="preserve">  3 191.97215953549448</w:t>
+            </w:r>
+          </w:p>
+          <w:p>
+            <w:pPr>
+              <w:pStyle w:val="HTMLPreformatted"/>
+              <w:shd w:val="clear" w:color="auto" w:fill="FFFFFF"/>
+              <w:wordWrap w:val="0"/>
+              <w:textAlignment w:val="baseline"/>
+              <w:rPr>
+                <w:color w:val="000000"/>
+                <w:sz w:val="21"/>
+                <w:szCs w:val="21"/>
+              </w:rPr>
+            </w:pPr>
+          </w:p>
+          <w:p>
+            <w:pPr>
+              <w:pStyle w:val="HTMLPreformatted"/>
+              <w:shd w:val="clear" w:color="auto" w:fill="FFFFFF"/>
+              <w:wordWrap w:val="0"/>
+              <w:textAlignment w:val="baseline"/>
+              <w:rPr>
+                <w:color w:val="000000"/>
+                <w:sz w:val="21"/>
+                <w:szCs w:val="21"/>
+              </w:rPr>
+            </w:pPr>
+            <w:proofErr w:type="gramStart"/>
+            <w:r>
+              <w:rPr>
+                <w:color w:val="000000"/>
+                <w:sz w:val="21"/>
+                <w:szCs w:val="21"/>
+              </w:rPr>
+              <w:t>0  and</w:t>
+            </w:r>
+            <w:proofErr w:type="gramEnd"/>
+            <w:r>
+              <w:rPr>
+                <w:color w:val="000000"/>
+                <w:sz w:val="21"/>
+                <w:szCs w:val="21"/>
+              </w:rPr>
+              <w:t xml:space="preserve"> global:  1091.4961367516255</w:t>
+            </w:r>
+          </w:p>
+          <w:p>
+            <w:pPr>
+              <w:pStyle w:val="HTMLPreformatted"/>
+              <w:shd w:val="clear" w:color="auto" w:fill="FFFFFF"/>
+              <w:wordWrap w:val="0"/>
+              <w:textAlignment w:val="baseline"/>
+              <w:rPr>
+                <w:color w:val="000000"/>
+                <w:sz w:val="21"/>
+                <w:szCs w:val="21"/>
+              </w:rPr>
+            </w:pPr>
+            <w:proofErr w:type="gramStart"/>
+            <w:r>
+              <w:rPr>
+                <w:color w:val="000000"/>
+                <w:sz w:val="21"/>
+                <w:szCs w:val="21"/>
+              </w:rPr>
+              <w:t>1  and</w:t>
+            </w:r>
+            <w:proofErr w:type="gramEnd"/>
+            <w:r>
+              <w:rPr>
+                <w:color w:val="000000"/>
+                <w:sz w:val="21"/>
+                <w:szCs w:val="21"/>
+              </w:rPr>
+              <w:t xml:space="preserve"> global:  1098.1718481263035</w:t>
+            </w:r>
+          </w:p>
+          <w:p>
+            <w:pPr>
+              <w:pStyle w:val="HTMLPreformatted"/>
+              <w:shd w:val="clear" w:color="auto" w:fill="FFFFFF"/>
+              <w:wordWrap w:val="0"/>
+              <w:textAlignment w:val="baseline"/>
+              <w:rPr>
+                <w:color w:val="000000"/>
+                <w:sz w:val="21"/>
+                <w:szCs w:val="21"/>
+              </w:rPr>
+            </w:pPr>
+            <w:proofErr w:type="gramStart"/>
+            <w:r>
+              <w:rPr>
+                <w:color w:val="000000"/>
+                <w:sz w:val="21"/>
+                <w:szCs w:val="21"/>
+              </w:rPr>
+              <w:t>2  and</w:t>
+            </w:r>
+            <w:proofErr w:type="gramEnd"/>
+            <w:r>
+              <w:rPr>
+                <w:color w:val="000000"/>
+                <w:sz w:val="21"/>
+                <w:szCs w:val="21"/>
+              </w:rPr>
+              <w:t xml:space="preserve"> global:  805.337561331286</w:t>
+            </w:r>
+          </w:p>
+          <w:p>
+            <w:pPr>
+              <w:pStyle w:val="HTMLPreformatted"/>
+              <w:shd w:val="clear" w:color="auto" w:fill="FFFFFF"/>
+              <w:wordWrap w:val="0"/>
+              <w:textAlignment w:val="baseline"/>
+              <w:rPr>
+                <w:color w:val="000000"/>
+                <w:sz w:val="21"/>
+                <w:szCs w:val="21"/>
+              </w:rPr>
+            </w:pPr>
+            <w:proofErr w:type="gramStart"/>
+            <w:r>
+              <w:rPr>
+                <w:color w:val="000000"/>
+                <w:sz w:val="21"/>
+                <w:szCs w:val="21"/>
+              </w:rPr>
+              <w:t>3  and</w:t>
+            </w:r>
+            <w:proofErr w:type="gramEnd"/>
+            <w:r>
+              <w:rPr>
+                <w:color w:val="000000"/>
+                <w:sz w:val="21"/>
+                <w:szCs w:val="21"/>
+              </w:rPr>
+              <w:t xml:space="preserve"> global:  997.3097208667805</w:t>
+            </w:r>
+          </w:p>
+          <w:p/>
+        </w:tc>
+        <w:tc>
+          <w:tcPr>
+            <w:tcW w:w="5311" w:type="dxa"/>
+          </w:tcPr>
+          <w:p/>
+          <w:p>
+            <w:pPr>
+              <w:pStyle w:val="HTMLPreformatted"/>
+              <w:shd w:val="clear" w:color="auto" w:fill="FFFFFF"/>
+              <w:wordWrap w:val="0"/>
+              <w:textAlignment w:val="baseline"/>
+              <w:rPr>
+                <w:color w:val="000000"/>
+                <w:sz w:val="21"/>
+                <w:szCs w:val="21"/>
+              </w:rPr>
+            </w:pPr>
+            <w:proofErr w:type="gramStart"/>
+            <w:r>
+              <w:rPr>
+                <w:color w:val="000000"/>
+                <w:sz w:val="21"/>
+                <w:szCs w:val="21"/>
+              </w:rPr>
+              <w:t>0  and</w:t>
+            </w:r>
+            <w:proofErr w:type="gramEnd"/>
+            <w:r>
+              <w:rPr>
+                <w:color w:val="000000"/>
+                <w:sz w:val="21"/>
+                <w:szCs w:val="21"/>
+              </w:rPr>
+              <w:t xml:space="preserve">  1 2.4057410423621155</w:t>
+            </w:r>
+          </w:p>
+          <w:p>
+            <w:pPr>
+              <w:pStyle w:val="HTMLPreformatted"/>
+              <w:shd w:val="clear" w:color="auto" w:fill="FFFFFF"/>
+              <w:wordWrap w:val="0"/>
+              <w:textAlignment w:val="baseline"/>
+              <w:rPr>
+                <w:color w:val="000000"/>
+                <w:sz w:val="21"/>
+                <w:szCs w:val="21"/>
+              </w:rPr>
+            </w:pPr>
+            <w:proofErr w:type="gramStart"/>
+            <w:r>
+              <w:rPr>
+                <w:color w:val="000000"/>
+                <w:sz w:val="21"/>
+                <w:szCs w:val="21"/>
+              </w:rPr>
+              <w:t>0  and</w:t>
+            </w:r>
+            <w:proofErr w:type="gramEnd"/>
+            <w:r>
+              <w:rPr>
+                <w:color w:val="000000"/>
+                <w:sz w:val="21"/>
+                <w:szCs w:val="21"/>
+              </w:rPr>
+              <w:t xml:space="preserve">  2 54.555577640223106</w:t>
+            </w:r>
+          </w:p>
+          <w:p>
+            <w:pPr>
+              <w:pStyle w:val="HTMLPreformatted"/>
+              <w:shd w:val="clear" w:color="auto" w:fill="FFFFFF"/>
+              <w:wordWrap w:val="0"/>
+              <w:textAlignment w:val="baseline"/>
+              <w:rPr>
+                <w:color w:val="000000"/>
+                <w:sz w:val="21"/>
+                <w:szCs w:val="21"/>
+              </w:rPr>
+            </w:pPr>
+            <w:proofErr w:type="gramStart"/>
+            <w:r>
+              <w:rPr>
+                <w:color w:val="000000"/>
+                <w:sz w:val="21"/>
+                <w:szCs w:val="21"/>
+              </w:rPr>
+              <w:t>0  and</w:t>
+            </w:r>
+            <w:proofErr w:type="gramEnd"/>
+            <w:r>
+              <w:rPr>
+                <w:color w:val="000000"/>
+                <w:sz w:val="21"/>
+                <w:szCs w:val="21"/>
+              </w:rPr>
+              <w:t xml:space="preserve">  3 10.220130044593963</w:t>
+            </w:r>
+          </w:p>
+          <w:p>
+            <w:pPr>
+              <w:pStyle w:val="HTMLPreformatted"/>
+              <w:shd w:val="clear" w:color="auto" w:fill="FFFFFF"/>
+              <w:wordWrap w:val="0"/>
+              <w:textAlignment w:val="baseline"/>
+              <w:rPr>
+                <w:color w:val="000000"/>
+                <w:sz w:val="21"/>
+                <w:szCs w:val="21"/>
+              </w:rPr>
+            </w:pPr>
+            <w:proofErr w:type="gramStart"/>
+            <w:r>
+              <w:rPr>
+                <w:color w:val="000000"/>
+                <w:sz w:val="21"/>
+                <w:szCs w:val="21"/>
+              </w:rPr>
+              <w:t>1  and</w:t>
+            </w:r>
+            <w:proofErr w:type="gramEnd"/>
+            <w:r>
+              <w:rPr>
+                <w:color w:val="000000"/>
+                <w:sz w:val="21"/>
+                <w:szCs w:val="21"/>
+              </w:rPr>
+              <w:t xml:space="preserve">  2 56.96131868258523</w:t>
+            </w:r>
+          </w:p>
+          <w:p>
+            <w:pPr>
+              <w:pStyle w:val="HTMLPreformatted"/>
+              <w:shd w:val="clear" w:color="auto" w:fill="FFFFFF"/>
+              <w:wordWrap w:val="0"/>
+              <w:textAlignment w:val="baseline"/>
+              <w:rPr>
+                <w:color w:val="000000"/>
+                <w:sz w:val="21"/>
+                <w:szCs w:val="21"/>
+              </w:rPr>
+            </w:pPr>
+            <w:proofErr w:type="gramStart"/>
+            <w:r>
+              <w:rPr>
+                <w:color w:val="000000"/>
+                <w:sz w:val="21"/>
+                <w:szCs w:val="21"/>
+              </w:rPr>
+              <w:t>1  and</w:t>
+            </w:r>
+            <w:proofErr w:type="gramEnd"/>
+            <w:r>
+              <w:rPr>
+                <w:color w:val="000000"/>
+                <w:sz w:val="21"/>
+                <w:szCs w:val="21"/>
+              </w:rPr>
+              <w:t xml:space="preserve">  3 12.62587108695608</w:t>
+            </w:r>
+          </w:p>
+          <w:p>
+            <w:pPr>
+              <w:pStyle w:val="HTMLPreformatted"/>
+              <w:shd w:val="clear" w:color="auto" w:fill="FFFFFF"/>
+              <w:wordWrap w:val="0"/>
+              <w:textAlignment w:val="baseline"/>
+              <w:rPr>
+                <w:color w:val="000000"/>
+                <w:sz w:val="21"/>
+                <w:szCs w:val="21"/>
+              </w:rPr>
+            </w:pPr>
+            <w:proofErr w:type="gramStart"/>
+            <w:r>
+              <w:rPr>
+                <w:color w:val="000000"/>
+                <w:sz w:val="21"/>
+                <w:szCs w:val="21"/>
+              </w:rPr>
+              <w:t>2  and</w:t>
+            </w:r>
+            <w:proofErr w:type="gramEnd"/>
+            <w:r>
+              <w:rPr>
+                <w:color w:val="000000"/>
+                <w:sz w:val="21"/>
+                <w:szCs w:val="21"/>
+              </w:rPr>
+              <w:t xml:space="preserve">  3 44.33544759562915</w:t>
+            </w:r>
+          </w:p>
+          <w:p>
+            <w:pPr>
+              <w:pStyle w:val="HTMLPreformatted"/>
+              <w:shd w:val="clear" w:color="auto" w:fill="FFFFFF"/>
+              <w:wordWrap w:val="0"/>
+              <w:textAlignment w:val="baseline"/>
+              <w:rPr>
+                <w:color w:val="000000"/>
+                <w:sz w:val="21"/>
+                <w:szCs w:val="21"/>
+              </w:rPr>
+            </w:pPr>
+          </w:p>
+          <w:p>
+            <w:pPr>
+              <w:pStyle w:val="HTMLPreformatted"/>
+              <w:shd w:val="clear" w:color="auto" w:fill="FFFFFF"/>
+              <w:wordWrap w:val="0"/>
+              <w:textAlignment w:val="baseline"/>
+              <w:rPr>
+                <w:color w:val="000000"/>
+                <w:sz w:val="21"/>
+                <w:szCs w:val="21"/>
+              </w:rPr>
+            </w:pPr>
+            <w:proofErr w:type="gramStart"/>
+            <w:r>
+              <w:rPr>
+                <w:color w:val="000000"/>
+                <w:sz w:val="21"/>
+                <w:szCs w:val="21"/>
+              </w:rPr>
+              <w:t>0  and</w:t>
+            </w:r>
+            <w:proofErr w:type="gramEnd"/>
+            <w:r>
+              <w:rPr>
+                <w:color w:val="000000"/>
+                <w:sz w:val="21"/>
+                <w:szCs w:val="21"/>
+              </w:rPr>
+              <w:t xml:space="preserve"> global:  6.002736887598183</w:t>
+            </w:r>
+          </w:p>
+          <w:p>
+            <w:pPr>
+              <w:pStyle w:val="HTMLPreformatted"/>
+              <w:shd w:val="clear" w:color="auto" w:fill="FFFFFF"/>
+              <w:wordWrap w:val="0"/>
+              <w:textAlignment w:val="baseline"/>
+              <w:rPr>
+                <w:color w:val="000000"/>
+                <w:sz w:val="21"/>
+                <w:szCs w:val="21"/>
+              </w:rPr>
+            </w:pPr>
+            <w:proofErr w:type="gramStart"/>
+            <w:r>
+              <w:rPr>
+                <w:color w:val="000000"/>
+                <w:sz w:val="21"/>
+                <w:szCs w:val="21"/>
+              </w:rPr>
+              <w:t>1  and</w:t>
+            </w:r>
+            <w:proofErr w:type="gramEnd"/>
+            <w:r>
+              <w:rPr>
+                <w:color w:val="000000"/>
+                <w:sz w:val="21"/>
+                <w:szCs w:val="21"/>
+              </w:rPr>
+              <w:t xml:space="preserve"> global:  8.408477929960299</w:t>
+            </w:r>
+          </w:p>
+          <w:p>
+            <w:pPr>
+              <w:pStyle w:val="HTMLPreformatted"/>
+              <w:shd w:val="clear" w:color="auto" w:fill="FFFFFF"/>
+              <w:wordWrap w:val="0"/>
+              <w:textAlignment w:val="baseline"/>
+              <w:rPr>
+                <w:color w:val="000000"/>
+                <w:sz w:val="21"/>
+                <w:szCs w:val="21"/>
+              </w:rPr>
+            </w:pPr>
+            <w:proofErr w:type="gramStart"/>
+            <w:r>
+              <w:rPr>
+                <w:color w:val="000000"/>
+                <w:sz w:val="21"/>
+                <w:szCs w:val="21"/>
+              </w:rPr>
+              <w:t>2  and</w:t>
+            </w:r>
+            <w:proofErr w:type="gramEnd"/>
+            <w:r>
+              <w:rPr>
+                <w:color w:val="000000"/>
+                <w:sz w:val="21"/>
+                <w:szCs w:val="21"/>
+              </w:rPr>
+              <w:t xml:space="preserve"> global:  49.369079300209755</w:t>
+            </w:r>
+          </w:p>
+          <w:p>
+            <w:pPr>
+              <w:pStyle w:val="HTMLPreformatted"/>
+              <w:shd w:val="clear" w:color="auto" w:fill="FFFFFF"/>
+              <w:wordWrap w:val="0"/>
+              <w:textAlignment w:val="baseline"/>
+              <w:rPr>
+                <w:color w:val="000000"/>
+                <w:sz w:val="21"/>
+                <w:szCs w:val="21"/>
+              </w:rPr>
+            </w:pPr>
+            <w:proofErr w:type="gramStart"/>
+            <w:r>
+              <w:rPr>
+                <w:color w:val="000000"/>
+                <w:sz w:val="21"/>
+                <w:szCs w:val="21"/>
+              </w:rPr>
+              <w:t>3  and</w:t>
+            </w:r>
+            <w:proofErr w:type="gramEnd"/>
+            <w:r>
+              <w:rPr>
+                <w:color w:val="000000"/>
+                <w:sz w:val="21"/>
+                <w:szCs w:val="21"/>
+              </w:rPr>
+              <w:t xml:space="preserve"> global:  5.281169731086335</w:t>
+            </w:r>
+          </w:p>
+          <w:p/>
+        </w:tc>
+      </w:tr>
+      <w:tr>
+        <w:trPr>
+          <w:trHeight w:val="3251"/>
+          <w:jc w:val="center"/>
+        </w:trPr>
+        <w:tc>
+          <w:tcPr>
+            <w:tcW w:w="1272" w:type="dxa"/>
+          </w:tcPr>
+          <w:p>
+            <w:proofErr w:type="spellStart"/>
+            <w:r>
+              <w:lastRenderedPageBreak/>
+              <w:t>Lognorm</w:t>
+            </w:r>
+            <w:proofErr w:type="spellEnd"/>
+          </w:p>
+        </w:tc>
+        <w:tc>
+          <w:tcPr>
+            <w:tcW w:w="4712" w:type="dxa"/>
+          </w:tcPr>
+          <w:p/>
+          <w:p>
+            <w:pPr>
+              <w:pStyle w:val="HTMLPreformatted"/>
+              <w:shd w:val="clear" w:color="auto" w:fill="FFFFFF"/>
+              <w:wordWrap w:val="0"/>
+              <w:textAlignment w:val="baseline"/>
+              <w:rPr>
+                <w:color w:val="000000"/>
+                <w:sz w:val="21"/>
+                <w:szCs w:val="21"/>
+              </w:rPr>
+            </w:pPr>
+            <w:proofErr w:type="gramStart"/>
+            <w:r>
+              <w:rPr>
+                <w:color w:val="000000"/>
+                <w:sz w:val="21"/>
+                <w:szCs w:val="21"/>
+              </w:rPr>
+              <w:t>0  and</w:t>
+            </w:r>
+            <w:proofErr w:type="gramEnd"/>
+            <w:r>
+              <w:rPr>
+                <w:color w:val="000000"/>
+                <w:sz w:val="21"/>
+                <w:szCs w:val="21"/>
+              </w:rPr>
+              <w:t xml:space="preserve">  1 20.848571350665924</w:t>
+            </w:r>
+          </w:p>
+          <w:p>
+            <w:pPr>
+              <w:pStyle w:val="HTMLPreformatted"/>
+              <w:shd w:val="clear" w:color="auto" w:fill="FFFFFF"/>
+              <w:wordWrap w:val="0"/>
+              <w:textAlignment w:val="baseline"/>
+              <w:rPr>
+                <w:color w:val="000000"/>
+                <w:sz w:val="21"/>
+                <w:szCs w:val="21"/>
+              </w:rPr>
+            </w:pPr>
+            <w:proofErr w:type="gramStart"/>
+            <w:r>
+              <w:rPr>
+                <w:color w:val="000000"/>
+                <w:sz w:val="21"/>
+                <w:szCs w:val="21"/>
+              </w:rPr>
+              <w:t>0  and</w:t>
+            </w:r>
+            <w:proofErr w:type="gramEnd"/>
+            <w:r>
+              <w:rPr>
+                <w:color w:val="000000"/>
+                <w:sz w:val="21"/>
+                <w:szCs w:val="21"/>
+              </w:rPr>
+              <w:t xml:space="preserve">  2 68.43472489365098</w:t>
+            </w:r>
+          </w:p>
+          <w:p>
+            <w:pPr>
+              <w:pStyle w:val="HTMLPreformatted"/>
+              <w:shd w:val="clear" w:color="auto" w:fill="FFFFFF"/>
+              <w:wordWrap w:val="0"/>
+              <w:textAlignment w:val="baseline"/>
+              <w:rPr>
+                <w:color w:val="000000"/>
+                <w:sz w:val="21"/>
+                <w:szCs w:val="21"/>
+              </w:rPr>
+            </w:pPr>
+            <w:proofErr w:type="gramStart"/>
+            <w:r>
+              <w:rPr>
+                <w:color w:val="000000"/>
+                <w:sz w:val="21"/>
+                <w:szCs w:val="21"/>
+              </w:rPr>
+              <w:t>0  and</w:t>
+            </w:r>
+            <w:proofErr w:type="gramEnd"/>
+            <w:r>
+              <w:rPr>
+                <w:color w:val="000000"/>
+                <w:sz w:val="21"/>
+                <w:szCs w:val="21"/>
+              </w:rPr>
+              <w:t xml:space="preserve">  3 78.13086556288947</w:t>
+            </w:r>
+          </w:p>
+          <w:p>
+            <w:pPr>
+              <w:pStyle w:val="HTMLPreformatted"/>
+              <w:shd w:val="clear" w:color="auto" w:fill="FFFFFF"/>
+              <w:wordWrap w:val="0"/>
+              <w:textAlignment w:val="baseline"/>
+              <w:rPr>
+                <w:color w:val="000000"/>
+                <w:sz w:val="21"/>
+                <w:szCs w:val="21"/>
+              </w:rPr>
+            </w:pPr>
+            <w:proofErr w:type="gramStart"/>
+            <w:r>
+              <w:rPr>
+                <w:color w:val="000000"/>
+                <w:sz w:val="21"/>
+                <w:szCs w:val="21"/>
+              </w:rPr>
+              <w:t>1  and</w:t>
+            </w:r>
+            <w:proofErr w:type="gramEnd"/>
+            <w:r>
+              <w:rPr>
+                <w:color w:val="000000"/>
+                <w:sz w:val="21"/>
+                <w:szCs w:val="21"/>
+              </w:rPr>
+              <w:t xml:space="preserve">  2 89.2832962443169</w:t>
+            </w:r>
+          </w:p>
+          <w:p>
+            <w:pPr>
+              <w:pStyle w:val="HTMLPreformatted"/>
+              <w:shd w:val="clear" w:color="auto" w:fill="FFFFFF"/>
+              <w:wordWrap w:val="0"/>
+              <w:textAlignment w:val="baseline"/>
+              <w:rPr>
+                <w:color w:val="000000"/>
+                <w:sz w:val="21"/>
+                <w:szCs w:val="21"/>
+              </w:rPr>
+            </w:pPr>
+            <w:proofErr w:type="gramStart"/>
+            <w:r>
+              <w:rPr>
+                <w:color w:val="000000"/>
+                <w:sz w:val="21"/>
+                <w:szCs w:val="21"/>
+              </w:rPr>
+              <w:t>1  and</w:t>
+            </w:r>
+            <w:proofErr w:type="gramEnd"/>
+            <w:r>
+              <w:rPr>
+                <w:color w:val="000000"/>
+                <w:sz w:val="21"/>
+                <w:szCs w:val="21"/>
+              </w:rPr>
+              <w:t xml:space="preserve">  3 98.97943691355539</w:t>
+            </w:r>
+          </w:p>
+          <w:p>
+            <w:pPr>
+              <w:pStyle w:val="HTMLPreformatted"/>
+              <w:shd w:val="clear" w:color="auto" w:fill="FFFFFF"/>
+              <w:wordWrap w:val="0"/>
+              <w:textAlignment w:val="baseline"/>
+              <w:rPr>
+                <w:color w:val="000000"/>
+                <w:sz w:val="21"/>
+                <w:szCs w:val="21"/>
+              </w:rPr>
+            </w:pPr>
+            <w:proofErr w:type="gramStart"/>
+            <w:r>
+              <w:rPr>
+                <w:color w:val="000000"/>
+                <w:sz w:val="21"/>
+                <w:szCs w:val="21"/>
+              </w:rPr>
+              <w:t>2  and</w:t>
+            </w:r>
+            <w:proofErr w:type="gramEnd"/>
+            <w:r>
+              <w:rPr>
+                <w:color w:val="000000"/>
+                <w:sz w:val="21"/>
+                <w:szCs w:val="21"/>
+              </w:rPr>
+              <w:t xml:space="preserve">  3 84.68423389603093</w:t>
+            </w:r>
+          </w:p>
+          <w:p>
+            <w:pPr>
+              <w:pStyle w:val="HTMLPreformatted"/>
+              <w:shd w:val="clear" w:color="auto" w:fill="FFFFFF"/>
+              <w:wordWrap w:val="0"/>
+              <w:textAlignment w:val="baseline"/>
+              <w:rPr>
+                <w:color w:val="000000"/>
+                <w:sz w:val="21"/>
+                <w:szCs w:val="21"/>
+              </w:rPr>
+            </w:pPr>
+          </w:p>
+          <w:p>
+            <w:pPr>
+              <w:pStyle w:val="HTMLPreformatted"/>
+              <w:shd w:val="clear" w:color="auto" w:fill="FFFFFF"/>
+              <w:wordWrap w:val="0"/>
+              <w:textAlignment w:val="baseline"/>
+              <w:rPr>
+                <w:color w:val="000000"/>
+                <w:sz w:val="21"/>
+                <w:szCs w:val="21"/>
+              </w:rPr>
+            </w:pPr>
+            <w:proofErr w:type="gramStart"/>
+            <w:r>
+              <w:rPr>
+                <w:color w:val="000000"/>
+                <w:sz w:val="21"/>
+                <w:szCs w:val="21"/>
+              </w:rPr>
+              <w:t>0  and</w:t>
+            </w:r>
+            <w:proofErr w:type="gramEnd"/>
+            <w:r>
+              <w:rPr>
+                <w:color w:val="000000"/>
+                <w:sz w:val="21"/>
+                <w:szCs w:val="21"/>
+              </w:rPr>
+              <w:t xml:space="preserve"> global:  1078.2990797532764</w:t>
+            </w:r>
+          </w:p>
+          <w:p>
+            <w:pPr>
+              <w:pStyle w:val="HTMLPreformatted"/>
+              <w:shd w:val="clear" w:color="auto" w:fill="FFFFFF"/>
+              <w:wordWrap w:val="0"/>
+              <w:textAlignment w:val="baseline"/>
+              <w:rPr>
+                <w:color w:val="000000"/>
+                <w:sz w:val="21"/>
+                <w:szCs w:val="21"/>
+              </w:rPr>
+            </w:pPr>
+            <w:proofErr w:type="gramStart"/>
+            <w:r>
+              <w:rPr>
+                <w:color w:val="000000"/>
+                <w:sz w:val="21"/>
+                <w:szCs w:val="21"/>
+              </w:rPr>
+              <w:t>1  and</w:t>
+            </w:r>
+            <w:proofErr w:type="gramEnd"/>
+            <w:r>
+              <w:rPr>
+                <w:color w:val="000000"/>
+                <w:sz w:val="21"/>
+                <w:szCs w:val="21"/>
+              </w:rPr>
+              <w:t xml:space="preserve"> global:  1099.1476511039423</w:t>
+            </w:r>
+          </w:p>
+          <w:p>
+            <w:pPr>
+              <w:pStyle w:val="HTMLPreformatted"/>
+              <w:shd w:val="clear" w:color="auto" w:fill="FFFFFF"/>
+              <w:wordWrap w:val="0"/>
+              <w:textAlignment w:val="baseline"/>
+              <w:rPr>
+                <w:color w:val="000000"/>
+                <w:sz w:val="21"/>
+                <w:szCs w:val="21"/>
+              </w:rPr>
+            </w:pPr>
+            <w:proofErr w:type="gramStart"/>
+            <w:r>
+              <w:rPr>
+                <w:color w:val="000000"/>
+                <w:sz w:val="21"/>
+                <w:szCs w:val="21"/>
+              </w:rPr>
+              <w:t>2  and</w:t>
+            </w:r>
+            <w:proofErr w:type="gramEnd"/>
+            <w:r>
+              <w:rPr>
+                <w:color w:val="000000"/>
+                <w:sz w:val="21"/>
+                <w:szCs w:val="21"/>
+              </w:rPr>
+              <w:t xml:space="preserve"> global:  1015.7192759065204</w:t>
+            </w:r>
+          </w:p>
+          <w:p>
+            <w:pPr>
+              <w:pStyle w:val="HTMLPreformatted"/>
+              <w:shd w:val="clear" w:color="auto" w:fill="FFFFFF"/>
+              <w:wordWrap w:val="0"/>
+              <w:textAlignment w:val="baseline"/>
+              <w:rPr>
+                <w:color w:val="000000"/>
+                <w:sz w:val="21"/>
+                <w:szCs w:val="21"/>
+              </w:rPr>
+            </w:pPr>
+            <w:proofErr w:type="gramStart"/>
+            <w:r>
+              <w:rPr>
+                <w:color w:val="000000"/>
+                <w:sz w:val="21"/>
+                <w:szCs w:val="21"/>
+              </w:rPr>
+              <w:t>3  and</w:t>
+            </w:r>
+            <w:proofErr w:type="gramEnd"/>
+            <w:r>
+              <w:rPr>
+                <w:color w:val="000000"/>
+                <w:sz w:val="21"/>
+                <w:szCs w:val="21"/>
+              </w:rPr>
+              <w:t xml:space="preserve"> global:  1000.1682141903868</w:t>
+            </w:r>
+          </w:p>
+          <w:p/>
+          <w:p/>
+        </w:tc>
+        <w:tc>
+          <w:tcPr>
+            <w:tcW w:w="5311" w:type="dxa"/>
+          </w:tcPr>
+          <w:p/>
+          <w:p>
+            <w:pPr>
+              <w:pStyle w:val="HTMLPreformatted"/>
+              <w:shd w:val="clear" w:color="auto" w:fill="FFFFFF"/>
+              <w:wordWrap w:val="0"/>
+              <w:textAlignment w:val="baseline"/>
+              <w:rPr>
+                <w:color w:val="000000"/>
+                <w:sz w:val="21"/>
+                <w:szCs w:val="21"/>
+              </w:rPr>
+            </w:pPr>
+            <w:proofErr w:type="gramStart"/>
+            <w:r>
+              <w:rPr>
+                <w:color w:val="000000"/>
+                <w:sz w:val="21"/>
+                <w:szCs w:val="21"/>
+              </w:rPr>
+              <w:t>0  and</w:t>
+            </w:r>
+            <w:proofErr w:type="gramEnd"/>
+            <w:r>
+              <w:rPr>
+                <w:color w:val="000000"/>
+                <w:sz w:val="21"/>
+                <w:szCs w:val="21"/>
+              </w:rPr>
+              <w:t xml:space="preserve">  1 2.396580615537854</w:t>
+            </w:r>
+          </w:p>
+          <w:p>
+            <w:pPr>
+              <w:pStyle w:val="HTMLPreformatted"/>
+              <w:shd w:val="clear" w:color="auto" w:fill="FFFFFF"/>
+              <w:wordWrap w:val="0"/>
+              <w:textAlignment w:val="baseline"/>
+              <w:rPr>
+                <w:color w:val="000000"/>
+                <w:sz w:val="21"/>
+                <w:szCs w:val="21"/>
+              </w:rPr>
+            </w:pPr>
+            <w:proofErr w:type="gramStart"/>
+            <w:r>
+              <w:rPr>
+                <w:color w:val="000000"/>
+                <w:sz w:val="21"/>
+                <w:szCs w:val="21"/>
+              </w:rPr>
+              <w:t>0  and</w:t>
+            </w:r>
+            <w:proofErr w:type="gramEnd"/>
+            <w:r>
+              <w:rPr>
+                <w:color w:val="000000"/>
+                <w:sz w:val="21"/>
+                <w:szCs w:val="21"/>
+              </w:rPr>
+              <w:t xml:space="preserve">  2 88.29790770059965</w:t>
+            </w:r>
+          </w:p>
+          <w:p>
+            <w:pPr>
+              <w:pStyle w:val="HTMLPreformatted"/>
+              <w:shd w:val="clear" w:color="auto" w:fill="FFFFFF"/>
+              <w:wordWrap w:val="0"/>
+              <w:textAlignment w:val="baseline"/>
+              <w:rPr>
+                <w:color w:val="000000"/>
+                <w:sz w:val="21"/>
+                <w:szCs w:val="21"/>
+              </w:rPr>
+            </w:pPr>
+            <w:proofErr w:type="gramStart"/>
+            <w:r>
+              <w:rPr>
+                <w:color w:val="000000"/>
+                <w:sz w:val="21"/>
+                <w:szCs w:val="21"/>
+              </w:rPr>
+              <w:t>0  and</w:t>
+            </w:r>
+            <w:proofErr w:type="gramEnd"/>
+            <w:r>
+              <w:rPr>
+                <w:color w:val="000000"/>
+                <w:sz w:val="21"/>
+                <w:szCs w:val="21"/>
+              </w:rPr>
+              <w:t xml:space="preserve">  3 79.39303651314505</w:t>
+            </w:r>
+          </w:p>
+          <w:p>
+            <w:pPr>
+              <w:pStyle w:val="HTMLPreformatted"/>
+              <w:shd w:val="clear" w:color="auto" w:fill="FFFFFF"/>
+              <w:wordWrap w:val="0"/>
+              <w:textAlignment w:val="baseline"/>
+              <w:rPr>
+                <w:color w:val="000000"/>
+                <w:sz w:val="21"/>
+                <w:szCs w:val="21"/>
+              </w:rPr>
+            </w:pPr>
+            <w:proofErr w:type="gramStart"/>
+            <w:r>
+              <w:rPr>
+                <w:color w:val="000000"/>
+                <w:sz w:val="21"/>
+                <w:szCs w:val="21"/>
+              </w:rPr>
+              <w:t>1  and</w:t>
+            </w:r>
+            <w:proofErr w:type="gramEnd"/>
+            <w:r>
+              <w:rPr>
+                <w:color w:val="000000"/>
+                <w:sz w:val="21"/>
+                <w:szCs w:val="21"/>
+              </w:rPr>
+              <w:t xml:space="preserve">  2 90.69448831613751</w:t>
+            </w:r>
+          </w:p>
+          <w:p>
+            <w:pPr>
+              <w:pStyle w:val="HTMLPreformatted"/>
+              <w:shd w:val="clear" w:color="auto" w:fill="FFFFFF"/>
+              <w:wordWrap w:val="0"/>
+              <w:textAlignment w:val="baseline"/>
+              <w:rPr>
+                <w:color w:val="000000"/>
+                <w:sz w:val="21"/>
+                <w:szCs w:val="21"/>
+              </w:rPr>
+            </w:pPr>
+            <w:proofErr w:type="gramStart"/>
+            <w:r>
+              <w:rPr>
+                <w:color w:val="000000"/>
+                <w:sz w:val="21"/>
+                <w:szCs w:val="21"/>
+              </w:rPr>
+              <w:t>1  and</w:t>
+            </w:r>
+            <w:proofErr w:type="gramEnd"/>
+            <w:r>
+              <w:rPr>
+                <w:color w:val="000000"/>
+                <w:sz w:val="21"/>
+                <w:szCs w:val="21"/>
+              </w:rPr>
+              <w:t xml:space="preserve">  3 81.7896171286829</w:t>
+            </w:r>
+          </w:p>
+          <w:p>
+            <w:pPr>
+              <w:pStyle w:val="HTMLPreformatted"/>
+              <w:shd w:val="clear" w:color="auto" w:fill="FFFFFF"/>
+              <w:wordWrap w:val="0"/>
+              <w:textAlignment w:val="baseline"/>
+              <w:rPr>
+                <w:color w:val="000000"/>
+                <w:sz w:val="21"/>
+                <w:szCs w:val="21"/>
+              </w:rPr>
+            </w:pPr>
+            <w:proofErr w:type="gramStart"/>
+            <w:r>
+              <w:rPr>
+                <w:color w:val="000000"/>
+                <w:sz w:val="21"/>
+                <w:szCs w:val="21"/>
+              </w:rPr>
+              <w:t>2  and</w:t>
+            </w:r>
+            <w:proofErr w:type="gramEnd"/>
+            <w:r>
+              <w:rPr>
+                <w:color w:val="000000"/>
+                <w:sz w:val="21"/>
+                <w:szCs w:val="21"/>
+              </w:rPr>
+              <w:t xml:space="preserve">  3 32.77755483496762</w:t>
+            </w:r>
+          </w:p>
+          <w:p>
+            <w:pPr>
+              <w:pStyle w:val="HTMLPreformatted"/>
+              <w:shd w:val="clear" w:color="auto" w:fill="FFFFFF"/>
+              <w:wordWrap w:val="0"/>
+              <w:textAlignment w:val="baseline"/>
+              <w:rPr>
+                <w:color w:val="000000"/>
+                <w:sz w:val="21"/>
+                <w:szCs w:val="21"/>
+              </w:rPr>
+            </w:pPr>
+          </w:p>
+          <w:p>
+            <w:pPr>
+              <w:pStyle w:val="HTMLPreformatted"/>
+              <w:shd w:val="clear" w:color="auto" w:fill="FFFFFF"/>
+              <w:wordWrap w:val="0"/>
+              <w:textAlignment w:val="baseline"/>
+              <w:rPr>
+                <w:color w:val="000000"/>
+                <w:sz w:val="21"/>
+                <w:szCs w:val="21"/>
+              </w:rPr>
+            </w:pPr>
+            <w:proofErr w:type="gramStart"/>
+            <w:r>
+              <w:rPr>
+                <w:color w:val="000000"/>
+                <w:sz w:val="21"/>
+                <w:szCs w:val="21"/>
+              </w:rPr>
+              <w:t>0  and</w:t>
+            </w:r>
+            <w:proofErr w:type="gramEnd"/>
+            <w:r>
+              <w:rPr>
+                <w:color w:val="000000"/>
+                <w:sz w:val="21"/>
+                <w:szCs w:val="21"/>
+              </w:rPr>
+              <w:t xml:space="preserve"> global:  6.029857038491165</w:t>
+            </w:r>
+          </w:p>
+          <w:p>
+            <w:pPr>
+              <w:pStyle w:val="HTMLPreformatted"/>
+              <w:shd w:val="clear" w:color="auto" w:fill="FFFFFF"/>
+              <w:wordWrap w:val="0"/>
+              <w:textAlignment w:val="baseline"/>
+              <w:rPr>
+                <w:color w:val="000000"/>
+                <w:sz w:val="21"/>
+                <w:szCs w:val="21"/>
+              </w:rPr>
+            </w:pPr>
+            <w:proofErr w:type="gramStart"/>
+            <w:r>
+              <w:rPr>
+                <w:color w:val="000000"/>
+                <w:sz w:val="21"/>
+                <w:szCs w:val="21"/>
+              </w:rPr>
+              <w:t>1  and</w:t>
+            </w:r>
+            <w:proofErr w:type="gramEnd"/>
+            <w:r>
+              <w:rPr>
+                <w:color w:val="000000"/>
+                <w:sz w:val="21"/>
+                <w:szCs w:val="21"/>
+              </w:rPr>
+              <w:t xml:space="preserve"> global:  8.426437654029018</w:t>
+            </w:r>
+          </w:p>
+          <w:p>
+            <w:pPr>
+              <w:pStyle w:val="HTMLPreformatted"/>
+              <w:shd w:val="clear" w:color="auto" w:fill="FFFFFF"/>
+              <w:wordWrap w:val="0"/>
+              <w:textAlignment w:val="baseline"/>
+              <w:rPr>
+                <w:color w:val="000000"/>
+                <w:sz w:val="21"/>
+                <w:szCs w:val="21"/>
+              </w:rPr>
+            </w:pPr>
+            <w:proofErr w:type="gramStart"/>
+            <w:r>
+              <w:rPr>
+                <w:color w:val="000000"/>
+                <w:sz w:val="21"/>
+                <w:szCs w:val="21"/>
+              </w:rPr>
+              <w:t>2  and</w:t>
+            </w:r>
+            <w:proofErr w:type="gramEnd"/>
+            <w:r>
+              <w:rPr>
+                <w:color w:val="000000"/>
+                <w:sz w:val="21"/>
+                <w:szCs w:val="21"/>
+              </w:rPr>
+              <w:t xml:space="preserve"> global:  82.74258355514098</w:t>
+            </w:r>
+          </w:p>
+          <w:p>
+            <w:pPr>
+              <w:pStyle w:val="HTMLPreformatted"/>
+              <w:shd w:val="clear" w:color="auto" w:fill="FFFFFF"/>
+              <w:wordWrap w:val="0"/>
+              <w:textAlignment w:val="baseline"/>
+              <w:rPr>
+                <w:color w:val="000000"/>
+                <w:sz w:val="21"/>
+                <w:szCs w:val="21"/>
+              </w:rPr>
+            </w:pPr>
+            <w:proofErr w:type="gramStart"/>
+            <w:r>
+              <w:rPr>
+                <w:color w:val="000000"/>
+                <w:sz w:val="21"/>
+                <w:szCs w:val="21"/>
+              </w:rPr>
+              <w:t>3  and</w:t>
+            </w:r>
+            <w:proofErr w:type="gramEnd"/>
+            <w:r>
+              <w:rPr>
+                <w:color w:val="000000"/>
+                <w:sz w:val="21"/>
+                <w:szCs w:val="21"/>
+              </w:rPr>
+              <w:t xml:space="preserve"> global:  74.39622381424006</w:t>
+            </w:r>
+          </w:p>
+          <w:p/>
+          <w:p/>
+        </w:tc>
+      </w:tr>
+      <w:tr>
+        <w:trPr>
+          <w:trHeight w:val="3214"/>
+          <w:jc w:val="center"/>
+        </w:trPr>
+        <w:tc>
+          <w:tcPr>
+            <w:tcW w:w="1272" w:type="dxa"/>
+          </w:tcPr>
+          <w:p>
+            <w:r>
+              <w:t>Beta</w:t>
+            </w:r>
+          </w:p>
+        </w:tc>
+        <w:tc>
+          <w:tcPr>
+            <w:tcW w:w="4712" w:type="dxa"/>
+          </w:tcPr>
+          <w:p/>
+          <w:p>
+            <w:pPr>
+              <w:pStyle w:val="HTMLPreformatted"/>
+              <w:shd w:val="clear" w:color="auto" w:fill="FFFFFF"/>
+              <w:wordWrap w:val="0"/>
+              <w:textAlignment w:val="baseline"/>
+              <w:rPr>
+                <w:color w:val="000000"/>
+                <w:sz w:val="21"/>
+                <w:szCs w:val="21"/>
+              </w:rPr>
+            </w:pPr>
+            <w:proofErr w:type="gramStart"/>
+            <w:r>
+              <w:rPr>
+                <w:color w:val="000000"/>
+                <w:sz w:val="21"/>
+                <w:szCs w:val="21"/>
+              </w:rPr>
+              <w:t>0  and</w:t>
+            </w:r>
+            <w:proofErr w:type="gramEnd"/>
+            <w:r>
+              <w:rPr>
+                <w:color w:val="000000"/>
+                <w:sz w:val="21"/>
+                <w:szCs w:val="21"/>
+              </w:rPr>
+              <w:t xml:space="preserve">  1 1521748664975.6758</w:t>
+            </w:r>
+          </w:p>
+          <w:p>
+            <w:pPr>
+              <w:pStyle w:val="HTMLPreformatted"/>
+              <w:shd w:val="clear" w:color="auto" w:fill="FFFFFF"/>
+              <w:wordWrap w:val="0"/>
+              <w:textAlignment w:val="baseline"/>
+              <w:rPr>
+                <w:color w:val="000000"/>
+                <w:sz w:val="21"/>
+                <w:szCs w:val="21"/>
+              </w:rPr>
+            </w:pPr>
+            <w:proofErr w:type="gramStart"/>
+            <w:r>
+              <w:rPr>
+                <w:color w:val="000000"/>
+                <w:sz w:val="21"/>
+                <w:szCs w:val="21"/>
+              </w:rPr>
+              <w:t>0  and</w:t>
+            </w:r>
+            <w:proofErr w:type="gramEnd"/>
+            <w:r>
+              <w:rPr>
+                <w:color w:val="000000"/>
+                <w:sz w:val="21"/>
+                <w:szCs w:val="21"/>
+              </w:rPr>
+              <w:t xml:space="preserve">  2 210969340692530.25</w:t>
+            </w:r>
+          </w:p>
+          <w:p>
+            <w:pPr>
+              <w:pStyle w:val="HTMLPreformatted"/>
+              <w:shd w:val="clear" w:color="auto" w:fill="FFFFFF"/>
+              <w:wordWrap w:val="0"/>
+              <w:textAlignment w:val="baseline"/>
+              <w:rPr>
+                <w:color w:val="000000"/>
+                <w:sz w:val="21"/>
+                <w:szCs w:val="21"/>
+              </w:rPr>
+            </w:pPr>
+            <w:proofErr w:type="gramStart"/>
+            <w:r>
+              <w:rPr>
+                <w:color w:val="000000"/>
+                <w:sz w:val="21"/>
+                <w:szCs w:val="21"/>
+              </w:rPr>
+              <w:t>0  and</w:t>
+            </w:r>
+            <w:proofErr w:type="gramEnd"/>
+            <w:r>
+              <w:rPr>
+                <w:color w:val="000000"/>
+                <w:sz w:val="21"/>
+                <w:szCs w:val="21"/>
+              </w:rPr>
+              <w:t xml:space="preserve">  3 30110798953388.42</w:t>
+            </w:r>
+          </w:p>
+          <w:p>
+            <w:pPr>
+              <w:pStyle w:val="HTMLPreformatted"/>
+              <w:shd w:val="clear" w:color="auto" w:fill="FFFFFF"/>
+              <w:wordWrap w:val="0"/>
+              <w:textAlignment w:val="baseline"/>
+              <w:rPr>
+                <w:color w:val="000000"/>
+                <w:sz w:val="21"/>
+                <w:szCs w:val="21"/>
+              </w:rPr>
+            </w:pPr>
+            <w:proofErr w:type="gramStart"/>
+            <w:r>
+              <w:rPr>
+                <w:color w:val="000000"/>
+                <w:sz w:val="21"/>
+                <w:szCs w:val="21"/>
+              </w:rPr>
+              <w:t>1  and</w:t>
+            </w:r>
+            <w:proofErr w:type="gramEnd"/>
+            <w:r>
+              <w:rPr>
+                <w:color w:val="000000"/>
+                <w:sz w:val="21"/>
+                <w:szCs w:val="21"/>
+              </w:rPr>
+              <w:t xml:space="preserve">  2 212491089357505.84</w:t>
+            </w:r>
+          </w:p>
+          <w:p>
+            <w:pPr>
+              <w:pStyle w:val="HTMLPreformatted"/>
+              <w:shd w:val="clear" w:color="auto" w:fill="FFFFFF"/>
+              <w:wordWrap w:val="0"/>
+              <w:textAlignment w:val="baseline"/>
+              <w:rPr>
+                <w:color w:val="000000"/>
+                <w:sz w:val="21"/>
+                <w:szCs w:val="21"/>
+              </w:rPr>
+            </w:pPr>
+            <w:proofErr w:type="gramStart"/>
+            <w:r>
+              <w:rPr>
+                <w:color w:val="000000"/>
+                <w:sz w:val="21"/>
+                <w:szCs w:val="21"/>
+              </w:rPr>
+              <w:t>1  and</w:t>
+            </w:r>
+            <w:proofErr w:type="gramEnd"/>
+            <w:r>
+              <w:rPr>
+                <w:color w:val="000000"/>
+                <w:sz w:val="21"/>
+                <w:szCs w:val="21"/>
+              </w:rPr>
+              <w:t xml:space="preserve">  3 31632547618362.84</w:t>
+            </w:r>
+          </w:p>
+          <w:p>
+            <w:pPr>
+              <w:pStyle w:val="HTMLPreformatted"/>
+              <w:shd w:val="clear" w:color="auto" w:fill="FFFFFF"/>
+              <w:wordWrap w:val="0"/>
+              <w:textAlignment w:val="baseline"/>
+              <w:rPr>
+                <w:color w:val="000000"/>
+                <w:sz w:val="21"/>
+                <w:szCs w:val="21"/>
+              </w:rPr>
+            </w:pPr>
+            <w:proofErr w:type="gramStart"/>
+            <w:r>
+              <w:rPr>
+                <w:color w:val="000000"/>
+                <w:sz w:val="21"/>
+                <w:szCs w:val="21"/>
+              </w:rPr>
+              <w:t>2  and</w:t>
+            </w:r>
+            <w:proofErr w:type="gramEnd"/>
+            <w:r>
+              <w:rPr>
+                <w:color w:val="000000"/>
+                <w:sz w:val="21"/>
+                <w:szCs w:val="21"/>
+              </w:rPr>
+              <w:t xml:space="preserve">  3 180858541739143.1</w:t>
+            </w:r>
+          </w:p>
+          <w:p>
+            <w:pPr>
+              <w:pStyle w:val="HTMLPreformatted"/>
+              <w:shd w:val="clear" w:color="auto" w:fill="FFFFFF"/>
+              <w:wordWrap w:val="0"/>
+              <w:textAlignment w:val="baseline"/>
+              <w:rPr>
+                <w:color w:val="000000"/>
+                <w:sz w:val="21"/>
+                <w:szCs w:val="21"/>
+              </w:rPr>
+            </w:pPr>
+          </w:p>
+          <w:p>
+            <w:pPr>
+              <w:pStyle w:val="HTMLPreformatted"/>
+              <w:shd w:val="clear" w:color="auto" w:fill="FFFFFF"/>
+              <w:wordWrap w:val="0"/>
+              <w:textAlignment w:val="baseline"/>
+              <w:rPr>
+                <w:color w:val="000000"/>
+                <w:sz w:val="21"/>
+                <w:szCs w:val="21"/>
+              </w:rPr>
+            </w:pPr>
+            <w:proofErr w:type="gramStart"/>
+            <w:r>
+              <w:rPr>
+                <w:color w:val="000000"/>
+                <w:sz w:val="21"/>
+                <w:szCs w:val="21"/>
+              </w:rPr>
+              <w:t>0  and</w:t>
+            </w:r>
+            <w:proofErr w:type="gramEnd"/>
+            <w:r>
+              <w:rPr>
+                <w:color w:val="000000"/>
+                <w:sz w:val="21"/>
+                <w:szCs w:val="21"/>
+              </w:rPr>
+              <w:t xml:space="preserve"> global:  308744075720725.44</w:t>
+            </w:r>
+          </w:p>
+          <w:p>
+            <w:pPr>
+              <w:pStyle w:val="HTMLPreformatted"/>
+              <w:shd w:val="clear" w:color="auto" w:fill="FFFFFF"/>
+              <w:wordWrap w:val="0"/>
+              <w:textAlignment w:val="baseline"/>
+              <w:rPr>
+                <w:color w:val="000000"/>
+                <w:sz w:val="21"/>
+                <w:szCs w:val="21"/>
+              </w:rPr>
+            </w:pPr>
+            <w:proofErr w:type="gramStart"/>
+            <w:r>
+              <w:rPr>
+                <w:color w:val="000000"/>
+                <w:sz w:val="21"/>
+                <w:szCs w:val="21"/>
+              </w:rPr>
+              <w:t>1  and</w:t>
+            </w:r>
+            <w:proofErr w:type="gramEnd"/>
+            <w:r>
+              <w:rPr>
+                <w:color w:val="000000"/>
+                <w:sz w:val="21"/>
+                <w:szCs w:val="21"/>
+              </w:rPr>
+              <w:t xml:space="preserve"> global:  310265824385701.06</w:t>
+            </w:r>
+          </w:p>
+          <w:p>
+            <w:pPr>
+              <w:pStyle w:val="HTMLPreformatted"/>
+              <w:shd w:val="clear" w:color="auto" w:fill="FFFFFF"/>
+              <w:wordWrap w:val="0"/>
+              <w:textAlignment w:val="baseline"/>
+              <w:rPr>
+                <w:color w:val="000000"/>
+                <w:sz w:val="21"/>
+                <w:szCs w:val="21"/>
+              </w:rPr>
+            </w:pPr>
+            <w:proofErr w:type="gramStart"/>
+            <w:r>
+              <w:rPr>
+                <w:color w:val="000000"/>
+                <w:sz w:val="21"/>
+                <w:szCs w:val="21"/>
+              </w:rPr>
+              <w:t>2  and</w:t>
+            </w:r>
+            <w:proofErr w:type="gramEnd"/>
+            <w:r>
+              <w:rPr>
+                <w:color w:val="000000"/>
+                <w:sz w:val="21"/>
+                <w:szCs w:val="21"/>
+              </w:rPr>
+              <w:t xml:space="preserve"> global:  385995910701328.75</w:t>
+            </w:r>
+          </w:p>
+          <w:p>
+            <w:pPr>
+              <w:pStyle w:val="HTMLPreformatted"/>
+              <w:shd w:val="clear" w:color="auto" w:fill="FFFFFF"/>
+              <w:wordWrap w:val="0"/>
+              <w:textAlignment w:val="baseline"/>
+              <w:rPr>
+                <w:color w:val="000000"/>
+                <w:sz w:val="21"/>
+                <w:szCs w:val="21"/>
+              </w:rPr>
+            </w:pPr>
+            <w:proofErr w:type="gramStart"/>
+            <w:r>
+              <w:rPr>
+                <w:color w:val="000000"/>
+                <w:sz w:val="21"/>
+                <w:szCs w:val="21"/>
+              </w:rPr>
+              <w:t>3  and</w:t>
+            </w:r>
+            <w:proofErr w:type="gramEnd"/>
+            <w:r>
+              <w:rPr>
+                <w:color w:val="000000"/>
+                <w:sz w:val="21"/>
+                <w:szCs w:val="21"/>
+              </w:rPr>
+              <w:t xml:space="preserve"> global:  325709730121620.6</w:t>
+            </w:r>
+          </w:p>
+          <w:p/>
+          <w:p/>
+        </w:tc>
+        <w:tc>
+          <w:tcPr>
+            <w:tcW w:w="5311" w:type="dxa"/>
+          </w:tcPr>
+          <w:p/>
+          <w:p>
+            <w:pPr>
+              <w:pStyle w:val="HTMLPreformatted"/>
+              <w:shd w:val="clear" w:color="auto" w:fill="FFFFFF"/>
+              <w:wordWrap w:val="0"/>
+              <w:textAlignment w:val="baseline"/>
+              <w:rPr>
+                <w:color w:val="000000"/>
+                <w:sz w:val="21"/>
+                <w:szCs w:val="21"/>
+              </w:rPr>
+            </w:pPr>
+            <w:proofErr w:type="gramStart"/>
+            <w:r>
+              <w:rPr>
+                <w:color w:val="000000"/>
+                <w:sz w:val="21"/>
+                <w:szCs w:val="21"/>
+              </w:rPr>
+              <w:t>0  and</w:t>
+            </w:r>
+            <w:proofErr w:type="gramEnd"/>
+            <w:r>
+              <w:rPr>
+                <w:color w:val="000000"/>
+                <w:sz w:val="21"/>
+                <w:szCs w:val="21"/>
+              </w:rPr>
+              <w:t xml:space="preserve">  1 2314866766485.9023</w:t>
+            </w:r>
+          </w:p>
+          <w:p>
+            <w:pPr>
+              <w:pStyle w:val="HTMLPreformatted"/>
+              <w:shd w:val="clear" w:color="auto" w:fill="FFFFFF"/>
+              <w:wordWrap w:val="0"/>
+              <w:textAlignment w:val="baseline"/>
+              <w:rPr>
+                <w:color w:val="000000"/>
+                <w:sz w:val="21"/>
+                <w:szCs w:val="21"/>
+              </w:rPr>
+            </w:pPr>
+            <w:proofErr w:type="gramStart"/>
+            <w:r>
+              <w:rPr>
+                <w:color w:val="000000"/>
+                <w:sz w:val="21"/>
+                <w:szCs w:val="21"/>
+              </w:rPr>
+              <w:t>0  and</w:t>
+            </w:r>
+            <w:proofErr w:type="gramEnd"/>
+            <w:r>
+              <w:rPr>
+                <w:color w:val="000000"/>
+                <w:sz w:val="21"/>
+                <w:szCs w:val="21"/>
+              </w:rPr>
+              <w:t xml:space="preserve">  2 10624594890126.223</w:t>
+            </w:r>
+          </w:p>
+          <w:p>
+            <w:pPr>
+              <w:pStyle w:val="HTMLPreformatted"/>
+              <w:shd w:val="clear" w:color="auto" w:fill="FFFFFF"/>
+              <w:wordWrap w:val="0"/>
+              <w:textAlignment w:val="baseline"/>
+              <w:rPr>
+                <w:color w:val="000000"/>
+                <w:sz w:val="21"/>
+                <w:szCs w:val="21"/>
+              </w:rPr>
+            </w:pPr>
+            <w:proofErr w:type="gramStart"/>
+            <w:r>
+              <w:rPr>
+                <w:color w:val="000000"/>
+                <w:sz w:val="21"/>
+                <w:szCs w:val="21"/>
+              </w:rPr>
+              <w:t>0  and</w:t>
+            </w:r>
+            <w:proofErr w:type="gramEnd"/>
+            <w:r>
+              <w:rPr>
+                <w:color w:val="000000"/>
+                <w:sz w:val="21"/>
+                <w:szCs w:val="21"/>
+              </w:rPr>
+              <w:t xml:space="preserve">  3 4839861950005.761</w:t>
+            </w:r>
+          </w:p>
+          <w:p>
+            <w:pPr>
+              <w:pStyle w:val="HTMLPreformatted"/>
+              <w:shd w:val="clear" w:color="auto" w:fill="FFFFFF"/>
+              <w:wordWrap w:val="0"/>
+              <w:textAlignment w:val="baseline"/>
+              <w:rPr>
+                <w:color w:val="000000"/>
+                <w:sz w:val="21"/>
+                <w:szCs w:val="21"/>
+              </w:rPr>
+            </w:pPr>
+            <w:proofErr w:type="gramStart"/>
+            <w:r>
+              <w:rPr>
+                <w:color w:val="000000"/>
+                <w:sz w:val="21"/>
+                <w:szCs w:val="21"/>
+              </w:rPr>
+              <w:t>1  and</w:t>
+            </w:r>
+            <w:proofErr w:type="gramEnd"/>
+            <w:r>
+              <w:rPr>
+                <w:color w:val="000000"/>
+                <w:sz w:val="21"/>
+                <w:szCs w:val="21"/>
+              </w:rPr>
+              <w:t xml:space="preserve">  2 12939461656612.125</w:t>
+            </w:r>
+          </w:p>
+          <w:p>
+            <w:pPr>
+              <w:pStyle w:val="HTMLPreformatted"/>
+              <w:shd w:val="clear" w:color="auto" w:fill="FFFFFF"/>
+              <w:wordWrap w:val="0"/>
+              <w:textAlignment w:val="baseline"/>
+              <w:rPr>
+                <w:color w:val="000000"/>
+                <w:sz w:val="21"/>
+                <w:szCs w:val="21"/>
+              </w:rPr>
+            </w:pPr>
+            <w:proofErr w:type="gramStart"/>
+            <w:r>
+              <w:rPr>
+                <w:color w:val="000000"/>
+                <w:sz w:val="21"/>
+                <w:szCs w:val="21"/>
+              </w:rPr>
+              <w:t>1  and</w:t>
+            </w:r>
+            <w:proofErr w:type="gramEnd"/>
+            <w:r>
+              <w:rPr>
+                <w:color w:val="000000"/>
+                <w:sz w:val="21"/>
+                <w:szCs w:val="21"/>
+              </w:rPr>
+              <w:t xml:space="preserve">  3 7154728716486.841</w:t>
+            </w:r>
+          </w:p>
+          <w:p>
+            <w:pPr>
+              <w:pStyle w:val="HTMLPreformatted"/>
+              <w:shd w:val="clear" w:color="auto" w:fill="FFFFFF"/>
+              <w:wordWrap w:val="0"/>
+              <w:textAlignment w:val="baseline"/>
+              <w:rPr>
+                <w:color w:val="000000"/>
+                <w:sz w:val="21"/>
+                <w:szCs w:val="21"/>
+              </w:rPr>
+            </w:pPr>
+            <w:proofErr w:type="gramStart"/>
+            <w:r>
+              <w:rPr>
+                <w:color w:val="000000"/>
+                <w:sz w:val="21"/>
+                <w:szCs w:val="21"/>
+              </w:rPr>
+              <w:t>2  and</w:t>
+            </w:r>
+            <w:proofErr w:type="gramEnd"/>
+            <w:r>
+              <w:rPr>
+                <w:color w:val="000000"/>
+                <w:sz w:val="21"/>
+                <w:szCs w:val="21"/>
+              </w:rPr>
+              <w:t xml:space="preserve">  3 5784732940125.554</w:t>
+            </w:r>
+          </w:p>
+          <w:p>
+            <w:pPr>
+              <w:pStyle w:val="HTMLPreformatted"/>
+              <w:shd w:val="clear" w:color="auto" w:fill="FFFFFF"/>
+              <w:wordWrap w:val="0"/>
+              <w:textAlignment w:val="baseline"/>
+              <w:rPr>
+                <w:color w:val="000000"/>
+                <w:sz w:val="21"/>
+                <w:szCs w:val="21"/>
+              </w:rPr>
+            </w:pPr>
+          </w:p>
+          <w:p>
+            <w:pPr>
+              <w:pStyle w:val="HTMLPreformatted"/>
+              <w:shd w:val="clear" w:color="auto" w:fill="FFFFFF"/>
+              <w:wordWrap w:val="0"/>
+              <w:textAlignment w:val="baseline"/>
+              <w:rPr>
+                <w:color w:val="000000"/>
+                <w:sz w:val="21"/>
+                <w:szCs w:val="21"/>
+              </w:rPr>
+            </w:pPr>
+            <w:proofErr w:type="gramStart"/>
+            <w:r>
+              <w:rPr>
+                <w:color w:val="000000"/>
+                <w:sz w:val="21"/>
+                <w:szCs w:val="21"/>
+              </w:rPr>
+              <w:t>0  and</w:t>
+            </w:r>
+            <w:proofErr w:type="gramEnd"/>
+            <w:r>
+              <w:rPr>
+                <w:color w:val="000000"/>
+                <w:sz w:val="21"/>
+                <w:szCs w:val="21"/>
+              </w:rPr>
+              <w:t xml:space="preserve"> global:  4391291160872.917</w:t>
+            </w:r>
+          </w:p>
+          <w:p>
+            <w:pPr>
+              <w:pStyle w:val="HTMLPreformatted"/>
+              <w:shd w:val="clear" w:color="auto" w:fill="FFFFFF"/>
+              <w:wordWrap w:val="0"/>
+              <w:textAlignment w:val="baseline"/>
+              <w:rPr>
+                <w:color w:val="000000"/>
+                <w:sz w:val="21"/>
+                <w:szCs w:val="21"/>
+              </w:rPr>
+            </w:pPr>
+            <w:proofErr w:type="gramStart"/>
+            <w:r>
+              <w:rPr>
+                <w:color w:val="000000"/>
+                <w:sz w:val="21"/>
+                <w:szCs w:val="21"/>
+              </w:rPr>
+              <w:t>1  and</w:t>
+            </w:r>
+            <w:proofErr w:type="gramEnd"/>
+            <w:r>
+              <w:rPr>
+                <w:color w:val="000000"/>
+                <w:sz w:val="21"/>
+                <w:szCs w:val="21"/>
+              </w:rPr>
+              <w:t xml:space="preserve"> global:  2076424394391.9973</w:t>
+            </w:r>
+          </w:p>
+          <w:p>
+            <w:pPr>
+              <w:pStyle w:val="HTMLPreformatted"/>
+              <w:shd w:val="clear" w:color="auto" w:fill="FFFFFF"/>
+              <w:wordWrap w:val="0"/>
+              <w:textAlignment w:val="baseline"/>
+              <w:rPr>
+                <w:color w:val="000000"/>
+                <w:sz w:val="21"/>
+                <w:szCs w:val="21"/>
+              </w:rPr>
+            </w:pPr>
+            <w:proofErr w:type="gramStart"/>
+            <w:r>
+              <w:rPr>
+                <w:color w:val="000000"/>
+                <w:sz w:val="21"/>
+                <w:szCs w:val="21"/>
+              </w:rPr>
+              <w:t>2  and</w:t>
+            </w:r>
+            <w:proofErr w:type="gramEnd"/>
+            <w:r>
+              <w:rPr>
+                <w:color w:val="000000"/>
+                <w:sz w:val="21"/>
+                <w:szCs w:val="21"/>
+              </w:rPr>
+              <w:t xml:space="preserve"> global:  15015886050987.99</w:t>
+            </w:r>
+          </w:p>
+          <w:p>
+            <w:pPr>
+              <w:pStyle w:val="HTMLPreformatted"/>
+              <w:shd w:val="clear" w:color="auto" w:fill="FFFFFF"/>
+              <w:wordWrap w:val="0"/>
+              <w:textAlignment w:val="baseline"/>
+              <w:rPr>
+                <w:color w:val="000000"/>
+                <w:sz w:val="21"/>
+                <w:szCs w:val="21"/>
+              </w:rPr>
+            </w:pPr>
+            <w:proofErr w:type="gramStart"/>
+            <w:r>
+              <w:rPr>
+                <w:color w:val="000000"/>
+                <w:sz w:val="21"/>
+                <w:szCs w:val="21"/>
+              </w:rPr>
+              <w:t>3  and</w:t>
+            </w:r>
+            <w:proofErr w:type="gramEnd"/>
+            <w:r>
+              <w:rPr>
+                <w:color w:val="000000"/>
+                <w:sz w:val="21"/>
+                <w:szCs w:val="21"/>
+              </w:rPr>
+              <w:t xml:space="preserve"> global:  9231153110878.678</w:t>
+            </w:r>
+          </w:p>
+          <w:p/>
+          <w:p/>
+        </w:tc>
+      </w:tr>
+      <w:tr>
+        <w:trPr>
+          <w:trHeight w:val="3192"/>
+          <w:jc w:val="center"/>
+        </w:trPr>
+        <w:tc>
+          <w:tcPr>
+            <w:tcW w:w="1272" w:type="dxa"/>
+          </w:tcPr>
+          <w:p>
+            <w:r>
+              <w:t>Burr</w:t>
+            </w:r>
+          </w:p>
+        </w:tc>
+        <w:tc>
+          <w:tcPr>
+            <w:tcW w:w="4712" w:type="dxa"/>
+          </w:tcPr>
+          <w:p/>
+          <w:p>
+            <w:pPr>
+              <w:pStyle w:val="HTMLPreformatted"/>
+              <w:shd w:val="clear" w:color="auto" w:fill="FFFFFF"/>
+              <w:wordWrap w:val="0"/>
+              <w:textAlignment w:val="baseline"/>
+              <w:rPr>
+                <w:color w:val="000000"/>
+                <w:sz w:val="21"/>
+                <w:szCs w:val="21"/>
+              </w:rPr>
+            </w:pPr>
+            <w:proofErr w:type="gramStart"/>
+            <w:r>
+              <w:rPr>
+                <w:color w:val="000000"/>
+                <w:sz w:val="21"/>
+                <w:szCs w:val="21"/>
+              </w:rPr>
+              <w:t>0  and</w:t>
+            </w:r>
+            <w:proofErr w:type="gramEnd"/>
+            <w:r>
+              <w:rPr>
+                <w:color w:val="000000"/>
+                <w:sz w:val="21"/>
+                <w:szCs w:val="21"/>
+              </w:rPr>
+              <w:t xml:space="preserve">  1 12.557451473326129</w:t>
+            </w:r>
+          </w:p>
+          <w:p>
+            <w:pPr>
+              <w:pStyle w:val="HTMLPreformatted"/>
+              <w:shd w:val="clear" w:color="auto" w:fill="FFFFFF"/>
+              <w:wordWrap w:val="0"/>
+              <w:textAlignment w:val="baseline"/>
+              <w:rPr>
+                <w:color w:val="000000"/>
+                <w:sz w:val="21"/>
+                <w:szCs w:val="21"/>
+              </w:rPr>
+            </w:pPr>
+            <w:proofErr w:type="gramStart"/>
+            <w:r>
+              <w:rPr>
+                <w:color w:val="000000"/>
+                <w:sz w:val="21"/>
+                <w:szCs w:val="21"/>
+              </w:rPr>
+              <w:t>0  and</w:t>
+            </w:r>
+            <w:proofErr w:type="gramEnd"/>
+            <w:r>
+              <w:rPr>
+                <w:color w:val="000000"/>
+                <w:sz w:val="21"/>
+                <w:szCs w:val="21"/>
+              </w:rPr>
+              <w:t xml:space="preserve">  2 73.81034375812625</w:t>
+            </w:r>
+          </w:p>
+          <w:p>
+            <w:pPr>
+              <w:pStyle w:val="HTMLPreformatted"/>
+              <w:shd w:val="clear" w:color="auto" w:fill="FFFFFF"/>
+              <w:wordWrap w:val="0"/>
+              <w:textAlignment w:val="baseline"/>
+              <w:rPr>
+                <w:color w:val="000000"/>
+                <w:sz w:val="21"/>
+                <w:szCs w:val="21"/>
+              </w:rPr>
+            </w:pPr>
+            <w:proofErr w:type="gramStart"/>
+            <w:r>
+              <w:rPr>
+                <w:color w:val="000000"/>
+                <w:sz w:val="21"/>
+                <w:szCs w:val="21"/>
+              </w:rPr>
+              <w:t>0  and</w:t>
+            </w:r>
+            <w:proofErr w:type="gramEnd"/>
+            <w:r>
+              <w:rPr>
+                <w:color w:val="000000"/>
+                <w:sz w:val="21"/>
+                <w:szCs w:val="21"/>
+              </w:rPr>
+              <w:t xml:space="preserve">  3 58.98077024145226</w:t>
+            </w:r>
+          </w:p>
+          <w:p>
+            <w:pPr>
+              <w:pStyle w:val="HTMLPreformatted"/>
+              <w:shd w:val="clear" w:color="auto" w:fill="FFFFFF"/>
+              <w:wordWrap w:val="0"/>
+              <w:textAlignment w:val="baseline"/>
+              <w:rPr>
+                <w:color w:val="000000"/>
+                <w:sz w:val="21"/>
+                <w:szCs w:val="21"/>
+              </w:rPr>
+            </w:pPr>
+            <w:proofErr w:type="gramStart"/>
+            <w:r>
+              <w:rPr>
+                <w:color w:val="000000"/>
+                <w:sz w:val="21"/>
+                <w:szCs w:val="21"/>
+              </w:rPr>
+              <w:t>1  and</w:t>
+            </w:r>
+            <w:proofErr w:type="gramEnd"/>
+            <w:r>
+              <w:rPr>
+                <w:color w:val="000000"/>
+                <w:sz w:val="21"/>
+                <w:szCs w:val="21"/>
+              </w:rPr>
+              <w:t xml:space="preserve">  2 86.36779523145239</w:t>
+            </w:r>
+          </w:p>
+          <w:p>
+            <w:pPr>
+              <w:pStyle w:val="HTMLPreformatted"/>
+              <w:shd w:val="clear" w:color="auto" w:fill="FFFFFF"/>
+              <w:wordWrap w:val="0"/>
+              <w:textAlignment w:val="baseline"/>
+              <w:rPr>
+                <w:color w:val="000000"/>
+                <w:sz w:val="21"/>
+                <w:szCs w:val="21"/>
+              </w:rPr>
+            </w:pPr>
+            <w:proofErr w:type="gramStart"/>
+            <w:r>
+              <w:rPr>
+                <w:color w:val="000000"/>
+                <w:sz w:val="21"/>
+                <w:szCs w:val="21"/>
+              </w:rPr>
+              <w:t>1  and</w:t>
+            </w:r>
+            <w:proofErr w:type="gramEnd"/>
+            <w:r>
+              <w:rPr>
+                <w:color w:val="000000"/>
+                <w:sz w:val="21"/>
+                <w:szCs w:val="21"/>
+              </w:rPr>
+              <w:t xml:space="preserve">  3 71.5382217147784</w:t>
+            </w:r>
+          </w:p>
+          <w:p>
+            <w:pPr>
+              <w:pStyle w:val="HTMLPreformatted"/>
+              <w:shd w:val="clear" w:color="auto" w:fill="FFFFFF"/>
+              <w:wordWrap w:val="0"/>
+              <w:textAlignment w:val="baseline"/>
+              <w:rPr>
+                <w:color w:val="000000"/>
+                <w:sz w:val="21"/>
+                <w:szCs w:val="21"/>
+              </w:rPr>
+            </w:pPr>
+            <w:proofErr w:type="gramStart"/>
+            <w:r>
+              <w:rPr>
+                <w:color w:val="000000"/>
+                <w:sz w:val="21"/>
+                <w:szCs w:val="21"/>
+              </w:rPr>
+              <w:t>2  and</w:t>
+            </w:r>
+            <w:proofErr w:type="gramEnd"/>
+            <w:r>
+              <w:rPr>
+                <w:color w:val="000000"/>
+                <w:sz w:val="21"/>
+                <w:szCs w:val="21"/>
+              </w:rPr>
+              <w:t xml:space="preserve">  3 14.82957351667399</w:t>
+            </w:r>
+          </w:p>
+          <w:p>
+            <w:pPr>
+              <w:pStyle w:val="HTMLPreformatted"/>
+              <w:shd w:val="clear" w:color="auto" w:fill="FFFFFF"/>
+              <w:wordWrap w:val="0"/>
+              <w:textAlignment w:val="baseline"/>
+              <w:rPr>
+                <w:color w:val="000000"/>
+                <w:sz w:val="21"/>
+                <w:szCs w:val="21"/>
+              </w:rPr>
+            </w:pPr>
+          </w:p>
+          <w:p>
+            <w:pPr>
+              <w:pStyle w:val="HTMLPreformatted"/>
+              <w:shd w:val="clear" w:color="auto" w:fill="FFFFFF"/>
+              <w:wordWrap w:val="0"/>
+              <w:textAlignment w:val="baseline"/>
+              <w:rPr>
+                <w:color w:val="000000"/>
+                <w:sz w:val="21"/>
+                <w:szCs w:val="21"/>
+              </w:rPr>
+            </w:pPr>
+            <w:proofErr w:type="gramStart"/>
+            <w:r>
+              <w:rPr>
+                <w:color w:val="000000"/>
+                <w:sz w:val="21"/>
+                <w:szCs w:val="21"/>
+              </w:rPr>
+              <w:t>0  and</w:t>
+            </w:r>
+            <w:proofErr w:type="gramEnd"/>
+            <w:r>
+              <w:rPr>
+                <w:color w:val="000000"/>
+                <w:sz w:val="21"/>
+                <w:szCs w:val="21"/>
+              </w:rPr>
+              <w:t xml:space="preserve"> global:  37.68286544026416</w:t>
+            </w:r>
+          </w:p>
+          <w:p>
+            <w:pPr>
+              <w:pStyle w:val="HTMLPreformatted"/>
+              <w:shd w:val="clear" w:color="auto" w:fill="FFFFFF"/>
+              <w:wordWrap w:val="0"/>
+              <w:textAlignment w:val="baseline"/>
+              <w:rPr>
+                <w:color w:val="000000"/>
+                <w:sz w:val="21"/>
+                <w:szCs w:val="21"/>
+              </w:rPr>
+            </w:pPr>
+            <w:proofErr w:type="gramStart"/>
+            <w:r>
+              <w:rPr>
+                <w:color w:val="000000"/>
+                <w:sz w:val="21"/>
+                <w:szCs w:val="21"/>
+              </w:rPr>
+              <w:t>1  and</w:t>
+            </w:r>
+            <w:proofErr w:type="gramEnd"/>
+            <w:r>
+              <w:rPr>
+                <w:color w:val="000000"/>
+                <w:sz w:val="21"/>
+                <w:szCs w:val="21"/>
+              </w:rPr>
+              <w:t xml:space="preserve"> global:  50.24031691359029</w:t>
+            </w:r>
+          </w:p>
+          <w:p>
+            <w:pPr>
+              <w:pStyle w:val="HTMLPreformatted"/>
+              <w:shd w:val="clear" w:color="auto" w:fill="FFFFFF"/>
+              <w:wordWrap w:val="0"/>
+              <w:textAlignment w:val="baseline"/>
+              <w:rPr>
+                <w:color w:val="000000"/>
+                <w:sz w:val="21"/>
+                <w:szCs w:val="21"/>
+              </w:rPr>
+            </w:pPr>
+            <w:proofErr w:type="gramStart"/>
+            <w:r>
+              <w:rPr>
+                <w:color w:val="000000"/>
+                <w:sz w:val="21"/>
+                <w:szCs w:val="21"/>
+              </w:rPr>
+              <w:t>2  and</w:t>
+            </w:r>
+            <w:proofErr w:type="gramEnd"/>
+            <w:r>
+              <w:rPr>
+                <w:color w:val="000000"/>
+                <w:sz w:val="21"/>
+                <w:szCs w:val="21"/>
+              </w:rPr>
+              <w:t xml:space="preserve"> global:  36.12747831786209</w:t>
+            </w:r>
+          </w:p>
+          <w:p>
+            <w:pPr>
+              <w:pStyle w:val="HTMLPreformatted"/>
+              <w:shd w:val="clear" w:color="auto" w:fill="FFFFFF"/>
+              <w:wordWrap w:val="0"/>
+              <w:textAlignment w:val="baseline"/>
+              <w:rPr>
+                <w:color w:val="000000"/>
+                <w:sz w:val="21"/>
+                <w:szCs w:val="21"/>
+              </w:rPr>
+            </w:pPr>
+            <w:proofErr w:type="gramStart"/>
+            <w:r>
+              <w:rPr>
+                <w:color w:val="000000"/>
+                <w:sz w:val="21"/>
+                <w:szCs w:val="21"/>
+              </w:rPr>
+              <w:t>3  and</w:t>
+            </w:r>
+            <w:proofErr w:type="gramEnd"/>
+            <w:r>
+              <w:rPr>
+                <w:color w:val="000000"/>
+                <w:sz w:val="21"/>
+                <w:szCs w:val="21"/>
+              </w:rPr>
+              <w:t xml:space="preserve"> global:  30.816360768026254</w:t>
+            </w:r>
+          </w:p>
+          <w:p/>
+          <w:p/>
+        </w:tc>
+        <w:tc>
+          <w:tcPr>
+            <w:tcW w:w="5311" w:type="dxa"/>
+          </w:tcPr>
+          <w:p/>
+          <w:p>
+            <w:pPr>
+              <w:pStyle w:val="HTMLPreformatted"/>
+              <w:shd w:val="clear" w:color="auto" w:fill="FFFFFF"/>
+              <w:wordWrap w:val="0"/>
+              <w:textAlignment w:val="baseline"/>
+              <w:rPr>
+                <w:color w:val="000000"/>
+                <w:sz w:val="21"/>
+                <w:szCs w:val="21"/>
+              </w:rPr>
+            </w:pPr>
+            <w:proofErr w:type="gramStart"/>
+            <w:r>
+              <w:rPr>
+                <w:color w:val="000000"/>
+                <w:sz w:val="21"/>
+                <w:szCs w:val="21"/>
+              </w:rPr>
+              <w:t>0  and</w:t>
+            </w:r>
+            <w:proofErr w:type="gramEnd"/>
+            <w:r>
+              <w:rPr>
+                <w:color w:val="000000"/>
+                <w:sz w:val="21"/>
+                <w:szCs w:val="21"/>
+              </w:rPr>
+              <w:t xml:space="preserve">  1 5.9800054838741215</w:t>
+            </w:r>
+          </w:p>
+          <w:p>
+            <w:pPr>
+              <w:pStyle w:val="HTMLPreformatted"/>
+              <w:shd w:val="clear" w:color="auto" w:fill="FFFFFF"/>
+              <w:wordWrap w:val="0"/>
+              <w:textAlignment w:val="baseline"/>
+              <w:rPr>
+                <w:color w:val="000000"/>
+                <w:sz w:val="21"/>
+                <w:szCs w:val="21"/>
+              </w:rPr>
+            </w:pPr>
+            <w:proofErr w:type="gramStart"/>
+            <w:r>
+              <w:rPr>
+                <w:color w:val="000000"/>
+                <w:sz w:val="21"/>
+                <w:szCs w:val="21"/>
+              </w:rPr>
+              <w:t>0  and</w:t>
+            </w:r>
+            <w:proofErr w:type="gramEnd"/>
+            <w:r>
+              <w:rPr>
+                <w:color w:val="000000"/>
+                <w:sz w:val="21"/>
+                <w:szCs w:val="21"/>
+              </w:rPr>
+              <w:t xml:space="preserve">  2 85.11174054509708</w:t>
+            </w:r>
+          </w:p>
+          <w:p>
+            <w:pPr>
+              <w:pStyle w:val="HTMLPreformatted"/>
+              <w:shd w:val="clear" w:color="auto" w:fill="FFFFFF"/>
+              <w:wordWrap w:val="0"/>
+              <w:textAlignment w:val="baseline"/>
+              <w:rPr>
+                <w:color w:val="000000"/>
+                <w:sz w:val="21"/>
+                <w:szCs w:val="21"/>
+              </w:rPr>
+            </w:pPr>
+            <w:proofErr w:type="gramStart"/>
+            <w:r>
+              <w:rPr>
+                <w:color w:val="000000"/>
+                <w:sz w:val="21"/>
+                <w:szCs w:val="21"/>
+              </w:rPr>
+              <w:t>0  and</w:t>
+            </w:r>
+            <w:proofErr w:type="gramEnd"/>
+            <w:r>
+              <w:rPr>
+                <w:color w:val="000000"/>
+                <w:sz w:val="21"/>
+                <w:szCs w:val="21"/>
+              </w:rPr>
+              <w:t xml:space="preserve">  3 14009025718706.021</w:t>
+            </w:r>
+          </w:p>
+          <w:p>
+            <w:pPr>
+              <w:pStyle w:val="HTMLPreformatted"/>
+              <w:shd w:val="clear" w:color="auto" w:fill="FFFFFF"/>
+              <w:wordWrap w:val="0"/>
+              <w:textAlignment w:val="baseline"/>
+              <w:rPr>
+                <w:color w:val="000000"/>
+                <w:sz w:val="21"/>
+                <w:szCs w:val="21"/>
+              </w:rPr>
+            </w:pPr>
+            <w:proofErr w:type="gramStart"/>
+            <w:r>
+              <w:rPr>
+                <w:color w:val="000000"/>
+                <w:sz w:val="21"/>
+                <w:szCs w:val="21"/>
+              </w:rPr>
+              <w:t>1  and</w:t>
+            </w:r>
+            <w:proofErr w:type="gramEnd"/>
+            <w:r>
+              <w:rPr>
+                <w:color w:val="000000"/>
+                <w:sz w:val="21"/>
+                <w:szCs w:val="21"/>
+              </w:rPr>
+              <w:t xml:space="preserve">  2 91.09174602897119</w:t>
+            </w:r>
+          </w:p>
+          <w:p>
+            <w:pPr>
+              <w:pStyle w:val="HTMLPreformatted"/>
+              <w:shd w:val="clear" w:color="auto" w:fill="FFFFFF"/>
+              <w:wordWrap w:val="0"/>
+              <w:textAlignment w:val="baseline"/>
+              <w:rPr>
+                <w:color w:val="000000"/>
+                <w:sz w:val="21"/>
+                <w:szCs w:val="21"/>
+              </w:rPr>
+            </w:pPr>
+            <w:proofErr w:type="gramStart"/>
+            <w:r>
+              <w:rPr>
+                <w:color w:val="000000"/>
+                <w:sz w:val="21"/>
+                <w:szCs w:val="21"/>
+              </w:rPr>
+              <w:t>1  and</w:t>
+            </w:r>
+            <w:proofErr w:type="gramEnd"/>
+            <w:r>
+              <w:rPr>
+                <w:color w:val="000000"/>
+                <w:sz w:val="21"/>
+                <w:szCs w:val="21"/>
+              </w:rPr>
+              <w:t xml:space="preserve">  3 14009025718712.0</w:t>
+            </w:r>
+          </w:p>
+          <w:p>
+            <w:pPr>
+              <w:pStyle w:val="HTMLPreformatted"/>
+              <w:shd w:val="clear" w:color="auto" w:fill="FFFFFF"/>
+              <w:wordWrap w:val="0"/>
+              <w:textAlignment w:val="baseline"/>
+              <w:rPr>
+                <w:color w:val="000000"/>
+                <w:sz w:val="21"/>
+                <w:szCs w:val="21"/>
+              </w:rPr>
+            </w:pPr>
+            <w:proofErr w:type="gramStart"/>
+            <w:r>
+              <w:rPr>
+                <w:color w:val="000000"/>
+                <w:sz w:val="21"/>
+                <w:szCs w:val="21"/>
+              </w:rPr>
+              <w:t>2  and</w:t>
+            </w:r>
+            <w:proofErr w:type="gramEnd"/>
+            <w:r>
+              <w:rPr>
+                <w:color w:val="000000"/>
+                <w:sz w:val="21"/>
+                <w:szCs w:val="21"/>
+              </w:rPr>
+              <w:t xml:space="preserve">  3 14009025718739.184</w:t>
+            </w:r>
+          </w:p>
+          <w:p>
+            <w:pPr>
+              <w:pStyle w:val="HTMLPreformatted"/>
+              <w:shd w:val="clear" w:color="auto" w:fill="FFFFFF"/>
+              <w:wordWrap w:val="0"/>
+              <w:textAlignment w:val="baseline"/>
+              <w:rPr>
+                <w:color w:val="000000"/>
+                <w:sz w:val="21"/>
+                <w:szCs w:val="21"/>
+              </w:rPr>
+            </w:pPr>
+          </w:p>
+          <w:p>
+            <w:pPr>
+              <w:pStyle w:val="HTMLPreformatted"/>
+              <w:shd w:val="clear" w:color="auto" w:fill="FFFFFF"/>
+              <w:wordWrap w:val="0"/>
+              <w:textAlignment w:val="baseline"/>
+              <w:rPr>
+                <w:color w:val="000000"/>
+                <w:sz w:val="21"/>
+                <w:szCs w:val="21"/>
+              </w:rPr>
+            </w:pPr>
+            <w:proofErr w:type="gramStart"/>
+            <w:r>
+              <w:rPr>
+                <w:color w:val="000000"/>
+                <w:sz w:val="21"/>
+                <w:szCs w:val="21"/>
+              </w:rPr>
+              <w:t>0  and</w:t>
+            </w:r>
+            <w:proofErr w:type="gramEnd"/>
+            <w:r>
+              <w:rPr>
+                <w:color w:val="000000"/>
+                <w:sz w:val="21"/>
+                <w:szCs w:val="21"/>
+              </w:rPr>
+              <w:t xml:space="preserve"> global:  2.2096049476649746</w:t>
+            </w:r>
+          </w:p>
+          <w:p>
+            <w:pPr>
+              <w:pStyle w:val="HTMLPreformatted"/>
+              <w:shd w:val="clear" w:color="auto" w:fill="FFFFFF"/>
+              <w:wordWrap w:val="0"/>
+              <w:textAlignment w:val="baseline"/>
+              <w:rPr>
+                <w:color w:val="000000"/>
+                <w:sz w:val="21"/>
+                <w:szCs w:val="21"/>
+              </w:rPr>
+            </w:pPr>
+            <w:proofErr w:type="gramStart"/>
+            <w:r>
+              <w:rPr>
+                <w:color w:val="000000"/>
+                <w:sz w:val="21"/>
+                <w:szCs w:val="21"/>
+              </w:rPr>
+              <w:t>1  and</w:t>
+            </w:r>
+            <w:proofErr w:type="gramEnd"/>
+            <w:r>
+              <w:rPr>
+                <w:color w:val="000000"/>
+                <w:sz w:val="21"/>
+                <w:szCs w:val="21"/>
+              </w:rPr>
+              <w:t xml:space="preserve"> global:  7.564232292959562</w:t>
+            </w:r>
+          </w:p>
+          <w:p>
+            <w:pPr>
+              <w:pStyle w:val="HTMLPreformatted"/>
+              <w:shd w:val="clear" w:color="auto" w:fill="FFFFFF"/>
+              <w:wordWrap w:val="0"/>
+              <w:textAlignment w:val="baseline"/>
+              <w:rPr>
+                <w:color w:val="000000"/>
+                <w:sz w:val="21"/>
+                <w:szCs w:val="21"/>
+              </w:rPr>
+            </w:pPr>
+            <w:proofErr w:type="gramStart"/>
+            <w:r>
+              <w:rPr>
+                <w:color w:val="000000"/>
+                <w:sz w:val="21"/>
+                <w:szCs w:val="21"/>
+              </w:rPr>
+              <w:t>2  and</w:t>
+            </w:r>
+            <w:proofErr w:type="gramEnd"/>
+            <w:r>
+              <w:rPr>
+                <w:color w:val="000000"/>
+                <w:sz w:val="21"/>
+                <w:szCs w:val="21"/>
+              </w:rPr>
+              <w:t xml:space="preserve"> global:  83.77601115000714</w:t>
+            </w:r>
+          </w:p>
+          <w:p>
+            <w:pPr>
+              <w:pStyle w:val="HTMLPreformatted"/>
+              <w:shd w:val="clear" w:color="auto" w:fill="FFFFFF"/>
+              <w:wordWrap w:val="0"/>
+              <w:textAlignment w:val="baseline"/>
+              <w:rPr>
+                <w:color w:val="000000"/>
+                <w:sz w:val="21"/>
+                <w:szCs w:val="21"/>
+              </w:rPr>
+            </w:pPr>
+            <w:proofErr w:type="gramStart"/>
+            <w:r>
+              <w:rPr>
+                <w:color w:val="000000"/>
+                <w:sz w:val="21"/>
+                <w:szCs w:val="21"/>
+              </w:rPr>
+              <w:t>3  and</w:t>
+            </w:r>
+            <w:proofErr w:type="gramEnd"/>
+            <w:r>
+              <w:rPr>
+                <w:color w:val="000000"/>
+                <w:sz w:val="21"/>
+                <w:szCs w:val="21"/>
+              </w:rPr>
+              <w:t xml:space="preserve"> global:  14009025718705.12</w:t>
+            </w:r>
+          </w:p>
+          <w:p/>
+        </w:tc>
+      </w:tr>
+    </w:tbl>
+    <w:p>
+      <w:pPr>
+        <w:rPr>
+          <w:b/>
+          <w:bCs/>
+          <w:sz w:val="28"/>
+          <w:szCs w:val="28"/>
+          <w:u w:val="single"/>
+        </w:rPr>
+      </w:pPr>
+    </w:p>
     <w:sectPr>
       <w:pgSz w:w="23811" w:h="16838" w:orient="landscape" w:code="8"/>
       <w:pgMar w:top="1440" w:right="1440" w:bottom="1440" w:left="1440" w:header="708" w:footer="708" w:gutter="0"/>
@@ -3147,6 +6992,7 @@
   <w:style w:type="paragraph" w:default="1" w:styleId="Normal">
     <w:name w:val="Normal"/>
     <w:qFormat/>
+    <w:rsid w:val="008D4C8A"/>
   </w:style>
   <w:style w:type="character" w:default="1" w:styleId="DefaultParagraphFont">
     <w:name w:val="Default Paragraph Font"/>
@@ -3193,6 +7039,58 @@
         <w:insideV w:val="single" w:sz="4" w:space="0" w:color="auto"/>
       </w:tblBorders>
     </w:tblPr>
+  </w:style>
+  <w:style w:type="paragraph" w:styleId="HTMLPreformatted">
+    <w:name w:val="HTML Preformatted"/>
+    <w:basedOn w:val="Normal"/>
+    <w:link w:val="HTMLPreformattedChar"/>
+    <w:uiPriority w:val="99"/>
+    <w:unhideWhenUsed/>
+    <w:rsid w:val="008D4C8A"/>
+    <w:pPr>
+      <w:tabs>
+        <w:tab w:val="left" w:pos="916"/>
+        <w:tab w:val="left" w:pos="1832"/>
+        <w:tab w:val="left" w:pos="2748"/>
+        <w:tab w:val="left" w:pos="3664"/>
+        <w:tab w:val="left" w:pos="4580"/>
+        <w:tab w:val="left" w:pos="5496"/>
+        <w:tab w:val="left" w:pos="6412"/>
+        <w:tab w:val="left" w:pos="7328"/>
+        <w:tab w:val="left" w:pos="8244"/>
+        <w:tab w:val="left" w:pos="9160"/>
+        <w:tab w:val="left" w:pos="10076"/>
+        <w:tab w:val="left" w:pos="10992"/>
+        <w:tab w:val="left" w:pos="11908"/>
+        <w:tab w:val="left" w:pos="12824"/>
+        <w:tab w:val="left" w:pos="13740"/>
+        <w:tab w:val="left" w:pos="14656"/>
+      </w:tabs>
+      <w:spacing w:after="0" w:line="240" w:lineRule="auto"/>
+    </w:pPr>
+    <w:rPr>
+      <w:rFonts w:ascii="Courier New" w:eastAsia="Times New Roman" w:hAnsi="Courier New" w:cs="Courier New"/>
+      <w:kern w:val="0"/>
+      <w:sz w:val="20"/>
+      <w:szCs w:val="20"/>
+      <w:lang w:eastAsia="en-IN"/>
+      <w14:ligatures w14:val="none"/>
+    </w:rPr>
+  </w:style>
+  <w:style w:type="character" w:customStyle="1" w:styleId="HTMLPreformattedChar">
+    <w:name w:val="HTML Preformatted Char"/>
+    <w:basedOn w:val="DefaultParagraphFont"/>
+    <w:link w:val="HTMLPreformatted"/>
+    <w:uiPriority w:val="99"/>
+    <w:rsid w:val="008D4C8A"/>
+    <w:rPr>
+      <w:rFonts w:ascii="Courier New" w:eastAsia="Times New Roman" w:hAnsi="Courier New" w:cs="Courier New"/>
+      <w:kern w:val="0"/>
+      <w:sz w:val="20"/>
+      <w:szCs w:val="20"/>
+      <w:lang w:eastAsia="en-IN"/>
+      <w14:ligatures w14:val="none"/>
+    </w:rPr>
   </w:style>
 </w:styles>
 </file>

--- a/distributions.docx
+++ b/distributions.docx
@@ -6578,27 +6578,7 @@
           <w:szCs w:val="28"/>
           <w:u w:val="single"/>
         </w:rPr>
-        <w:t xml:space="preserve"> (</w:t>
-      </w:r>
-      <w:r>
-        <w:rPr>
-          <w:b/>
-          <w:bCs/>
-          <w:sz w:val="28"/>
-          <w:szCs w:val="28"/>
-          <w:u w:val="single"/>
-        </w:rPr>
-        <w:t>8</w:t>
-      </w:r>
-      <w:r>
-        <w:rPr>
-          <w:b/>
-          <w:bCs/>
-          <w:sz w:val="28"/>
-          <w:szCs w:val="28"/>
-          <w:u w:val="single"/>
-        </w:rPr>
-        <w:t xml:space="preserve"> </w:t>
+        <w:t xml:space="preserve"> (8 </w:t>
       </w:r>
       <w:proofErr w:type="gramStart"/>
       <w:r>
@@ -6620,27 +6600,7 @@
           <w:szCs w:val="28"/>
           <w:u w:val="single"/>
         </w:rPr>
-        <w:t xml:space="preserve"> gender</w:t>
-      </w:r>
-      <w:r>
-        <w:rPr>
-          <w:b/>
-          <w:bCs/>
-          <w:sz w:val="28"/>
-          <w:szCs w:val="28"/>
-          <w:u w:val="single"/>
-        </w:rPr>
-        <w:t>-race(white/black)</w:t>
-      </w:r>
-      <w:r>
-        <w:rPr>
-          <w:b/>
-          <w:bCs/>
-          <w:sz w:val="28"/>
-          <w:szCs w:val="28"/>
-          <w:u w:val="single"/>
-        </w:rPr>
-        <w:t>-income)</w:t>
+        <w:t xml:space="preserve"> gender-race(white/black)-income)</w:t>
       </w:r>
     </w:p>
     <w:p>
@@ -6661,7 +6621,16 @@
           <w:sz w:val="21"/>
           <w:szCs w:val="21"/>
         </w:rPr>
-        <w:t xml:space="preserve">client_ 0 </w:t>
+        <w:t xml:space="preserve">client_ </w:t>
+      </w:r>
+      <w:proofErr w:type="gramStart"/>
+      <w:r>
+        <w:rPr>
+          <w:color w:val="000000"/>
+          <w:sz w:val="21"/>
+          <w:szCs w:val="21"/>
+        </w:rPr>
+        <w:t xml:space="preserve">0  </w:t>
       </w:r>
       <w:proofErr w:type="spellStart"/>
       <w:r>
@@ -6673,15 +6642,6 @@
         <w:t>freq</w:t>
       </w:r>
       <w:proofErr w:type="spellEnd"/>
-      <w:proofErr w:type="gramStart"/>
-      <w:r>
-        <w:rPr>
-          <w:color w:val="000000"/>
-          <w:sz w:val="21"/>
-          <w:szCs w:val="21"/>
-        </w:rPr>
-        <w:t>:  [</w:t>
-      </w:r>
       <w:proofErr w:type="gramEnd"/>
       <w:r>
         <w:rPr>
@@ -6689,7 +6649,7 @@
           <w:sz w:val="21"/>
           <w:szCs w:val="21"/>
         </w:rPr>
-        <w:t xml:space="preserve"> 20  39  58  77  97 116 135 154 173 193]</w:t>
+        <w:t>:  [154 173 193 212 231 250 270 289 308 327]</w:t>
       </w:r>
     </w:p>
     <w:p>
@@ -6710,7 +6670,16 @@
           <w:sz w:val="21"/>
           <w:szCs w:val="21"/>
         </w:rPr>
-        <w:t xml:space="preserve">client_ 1 </w:t>
+        <w:t xml:space="preserve">client_ </w:t>
+      </w:r>
+      <w:proofErr w:type="gramStart"/>
+      <w:r>
+        <w:rPr>
+          <w:color w:val="000000"/>
+          <w:sz w:val="21"/>
+          <w:szCs w:val="21"/>
+        </w:rPr>
+        <w:t xml:space="preserve">1  </w:t>
       </w:r>
       <w:proofErr w:type="spellStart"/>
       <w:r>
@@ -6722,15 +6691,6 @@
         <w:t>freq</w:t>
       </w:r>
       <w:proofErr w:type="spellEnd"/>
-      <w:proofErr w:type="gramStart"/>
-      <w:r>
-        <w:rPr>
-          <w:color w:val="000000"/>
-          <w:sz w:val="21"/>
-          <w:szCs w:val="21"/>
-        </w:rPr>
-        <w:t>:  [</w:t>
-      </w:r>
       <w:proofErr w:type="gramEnd"/>
       <w:r>
         <w:rPr>
@@ -6738,7 +6698,7 @@
           <w:sz w:val="21"/>
           <w:szCs w:val="21"/>
         </w:rPr>
-        <w:t xml:space="preserve"> 2  3  5  6  8  9 10 12 13 15]</w:t>
+        <w:t>:  [12 13 15 16 17 19 20 22 23 24]</w:t>
       </w:r>
     </w:p>
     <w:p>
@@ -6759,7 +6719,16 @@
           <w:sz w:val="21"/>
           <w:szCs w:val="21"/>
         </w:rPr>
-        <w:t xml:space="preserve">client_ 2 </w:t>
+        <w:t xml:space="preserve">client_ </w:t>
+      </w:r>
+      <w:proofErr w:type="gramStart"/>
+      <w:r>
+        <w:rPr>
+          <w:color w:val="000000"/>
+          <w:sz w:val="21"/>
+          <w:szCs w:val="21"/>
+        </w:rPr>
+        <w:t xml:space="preserve">2  </w:t>
       </w:r>
       <w:proofErr w:type="spellStart"/>
       <w:r>
@@ -6771,15 +6740,6 @@
         <w:t>freq</w:t>
       </w:r>
       <w:proofErr w:type="spellEnd"/>
-      <w:proofErr w:type="gramStart"/>
-      <w:r>
-        <w:rPr>
-          <w:color w:val="000000"/>
-          <w:sz w:val="21"/>
-          <w:szCs w:val="21"/>
-        </w:rPr>
-        <w:t>:  [</w:t>
-      </w:r>
       <w:proofErr w:type="gramEnd"/>
       <w:r>
         <w:rPr>
@@ -6787,7 +6747,7 @@
           <w:sz w:val="21"/>
           <w:szCs w:val="21"/>
         </w:rPr>
-        <w:t xml:space="preserve"> 144  287  431  574  718  861 1005 1148 1291 1435]</w:t>
+        <w:t>:  [1148 1291 1435 1578 1722 1865 2009 2152 2295 2439]</w:t>
       </w:r>
     </w:p>
     <w:p>
@@ -6808,7 +6768,16 @@
           <w:sz w:val="21"/>
           <w:szCs w:val="21"/>
         </w:rPr>
-        <w:t xml:space="preserve">client_ 3 </w:t>
+        <w:t xml:space="preserve">client_ </w:t>
+      </w:r>
+      <w:proofErr w:type="gramStart"/>
+      <w:r>
+        <w:rPr>
+          <w:color w:val="000000"/>
+          <w:sz w:val="21"/>
+          <w:szCs w:val="21"/>
+        </w:rPr>
+        <w:t xml:space="preserve">3  </w:t>
       </w:r>
       <w:proofErr w:type="spellStart"/>
       <w:r>
@@ -6820,15 +6789,6 @@
         <w:t>freq</w:t>
       </w:r>
       <w:proofErr w:type="spellEnd"/>
-      <w:proofErr w:type="gramStart"/>
-      <w:r>
-        <w:rPr>
-          <w:color w:val="000000"/>
-          <w:sz w:val="21"/>
-          <w:szCs w:val="21"/>
-        </w:rPr>
-        <w:t>:  [</w:t>
-      </w:r>
       <w:proofErr w:type="gramEnd"/>
       <w:r>
         <w:rPr>
@@ -6836,7 +6796,7 @@
           <w:sz w:val="21"/>
           <w:szCs w:val="21"/>
         </w:rPr>
-        <w:t xml:space="preserve"> 27  54  81 107 134 161 188 214 241 268]</w:t>
+        <w:t>:  [214 241 268 294 321 348 375 401 428 455]</w:t>
       </w:r>
     </w:p>
     <w:p>
@@ -6857,7 +6817,16 @@
           <w:sz w:val="21"/>
           <w:szCs w:val="21"/>
         </w:rPr>
-        <w:t xml:space="preserve">client_ 4 </w:t>
+        <w:t xml:space="preserve">client_ </w:t>
+      </w:r>
+      <w:proofErr w:type="gramStart"/>
+      <w:r>
+        <w:rPr>
+          <w:color w:val="000000"/>
+          <w:sz w:val="21"/>
+          <w:szCs w:val="21"/>
+        </w:rPr>
+        <w:t xml:space="preserve">4  </w:t>
       </w:r>
       <w:proofErr w:type="spellStart"/>
       <w:r>
@@ -6869,15 +6838,6 @@
         <w:t>freq</w:t>
       </w:r>
       <w:proofErr w:type="spellEnd"/>
-      <w:proofErr w:type="gramStart"/>
-      <w:r>
-        <w:rPr>
-          <w:color w:val="000000"/>
-          <w:sz w:val="21"/>
-          <w:szCs w:val="21"/>
-        </w:rPr>
-        <w:t>:  [</w:t>
-      </w:r>
       <w:proofErr w:type="gramEnd"/>
       <w:r>
         <w:rPr>
@@ -6885,7 +6845,7 @@
           <w:sz w:val="21"/>
           <w:szCs w:val="21"/>
         </w:rPr>
-        <w:t xml:space="preserve"> 2  3  5  6  8  9 10 12 13 15]</w:t>
+        <w:t>:  [ 900 1013 1125 1238 1350 1463 1575 1688 1800 1913]</w:t>
       </w:r>
     </w:p>
     <w:p>
@@ -6906,7 +6866,16 @@
           <w:sz w:val="21"/>
           <w:szCs w:val="21"/>
         </w:rPr>
-        <w:t xml:space="preserve">client_ 5 </w:t>
+        <w:t xml:space="preserve">client_ </w:t>
+      </w:r>
+      <w:proofErr w:type="gramStart"/>
+      <w:r>
+        <w:rPr>
+          <w:color w:val="000000"/>
+          <w:sz w:val="21"/>
+          <w:szCs w:val="21"/>
+        </w:rPr>
+        <w:t xml:space="preserve">5  </w:t>
       </w:r>
       <w:proofErr w:type="spellStart"/>
       <w:r>
@@ -6918,15 +6887,6 @@
         <w:t>freq</w:t>
       </w:r>
       <w:proofErr w:type="spellEnd"/>
-      <w:proofErr w:type="gramStart"/>
-      <w:r>
-        <w:rPr>
-          <w:color w:val="000000"/>
-          <w:sz w:val="21"/>
-          <w:szCs w:val="21"/>
-        </w:rPr>
-        <w:t>:  [</w:t>
-      </w:r>
       <w:proofErr w:type="gramEnd"/>
       <w:r>
         <w:rPr>
@@ -6934,7 +6894,7 @@
           <w:sz w:val="21"/>
           <w:szCs w:val="21"/>
         </w:rPr>
-        <w:t xml:space="preserve"> 144  287  431  574  718  861 1005 1148 1291 1435]</w:t>
+        <w:t>:  [42 47 52 57 62 68 73 78 83 88]</w:t>
       </w:r>
     </w:p>
     <w:p>
@@ -6955,7 +6915,16 @@
           <w:sz w:val="21"/>
           <w:szCs w:val="21"/>
         </w:rPr>
-        <w:t xml:space="preserve">client_ 6 </w:t>
+        <w:t xml:space="preserve">client_ </w:t>
+      </w:r>
+      <w:proofErr w:type="gramStart"/>
+      <w:r>
+        <w:rPr>
+          <w:color w:val="000000"/>
+          <w:sz w:val="21"/>
+          <w:szCs w:val="21"/>
+        </w:rPr>
+        <w:t xml:space="preserve">6  </w:t>
       </w:r>
       <w:proofErr w:type="spellStart"/>
       <w:r>
@@ -6967,15 +6936,6 @@
         <w:t>freq</w:t>
       </w:r>
       <w:proofErr w:type="spellEnd"/>
-      <w:proofErr w:type="gramStart"/>
-      <w:r>
-        <w:rPr>
-          <w:color w:val="000000"/>
-          <w:sz w:val="21"/>
-          <w:szCs w:val="21"/>
-        </w:rPr>
-        <w:t>:  [</w:t>
-      </w:r>
       <w:proofErr w:type="gramEnd"/>
       <w:r>
         <w:rPr>
@@ -6983,7 +6943,7 @@
           <w:sz w:val="21"/>
           <w:szCs w:val="21"/>
         </w:rPr>
-        <w:t xml:space="preserve"> 27  54  81 107 134 161 188 214 241 268]</w:t>
+        <w:t>:  [1921 2168 2415 2661 2908 3154 3401 3647 3894 4140]</w:t>
       </w:r>
     </w:p>
     <w:p>
@@ -7004,7 +6964,16 @@
           <w:sz w:val="21"/>
           <w:szCs w:val="21"/>
         </w:rPr>
-        <w:t xml:space="preserve">client_ 7 </w:t>
+        <w:t xml:space="preserve">client_ </w:t>
+      </w:r>
+      <w:proofErr w:type="gramStart"/>
+      <w:r>
+        <w:rPr>
+          <w:color w:val="000000"/>
+          <w:sz w:val="21"/>
+          <w:szCs w:val="21"/>
+        </w:rPr>
+        <w:t xml:space="preserve">7  </w:t>
       </w:r>
       <w:proofErr w:type="spellStart"/>
       <w:r>
@@ -7016,15 +6985,6 @@
         <w:t>freq</w:t>
       </w:r>
       <w:proofErr w:type="spellEnd"/>
-      <w:proofErr w:type="gramStart"/>
-      <w:r>
-        <w:rPr>
-          <w:color w:val="000000"/>
-          <w:sz w:val="21"/>
-          <w:szCs w:val="21"/>
-        </w:rPr>
-        <w:t>:  [</w:t>
-      </w:r>
       <w:proofErr w:type="gramEnd"/>
       <w:r>
         <w:rPr>
@@ -7032,7 +6992,7 @@
           <w:sz w:val="21"/>
           <w:szCs w:val="21"/>
         </w:rPr>
-        <w:t xml:space="preserve"> 27  54  81 107 134 161 188 214 241 268]</w:t>
+        <w:t>:  [1504 1529 1553 1577 1602 1626 1650 1675 1699 1724]</w:t>
       </w:r>
     </w:p>
     <w:p>
@@ -7060,8 +7020,8 @@
       </w:tblPr>
       <w:tblGrid>
         <w:gridCol w:w="1272"/>
-        <w:gridCol w:w="4989"/>
-        <w:gridCol w:w="5216"/>
+        <w:gridCol w:w="5102"/>
+        <w:gridCol w:w="5103"/>
         <w:gridCol w:w="4834"/>
       </w:tblGrid>
       <w:tr>
@@ -7081,7 +7041,7 @@
         </w:tc>
         <w:tc>
           <w:tcPr>
-            <w:tcW w:w="4989" w:type="dxa"/>
+            <w:tcW w:w="5102" w:type="dxa"/>
           </w:tcPr>
           <w:p>
             <w:r>
@@ -7091,7 +7051,7 @@
         </w:tc>
         <w:tc>
           <w:tcPr>
-            <w:tcW w:w="5216" w:type="dxa"/>
+            <w:tcW w:w="5103" w:type="dxa"/>
           </w:tcPr>
           <w:p>
             <w:r>
@@ -7127,7 +7087,7 @@
         </w:tc>
         <w:tc>
           <w:tcPr>
-            <w:tcW w:w="4989" w:type="dxa"/>
+            <w:tcW w:w="5102" w:type="dxa"/>
           </w:tcPr>
           <w:p>
             <w:pPr>
@@ -7157,7 +7117,7 @@
                 <w:sz w:val="21"/>
                 <w:szCs w:val="21"/>
               </w:rPr>
-              <w:t xml:space="preserve">  1 0.060070629175055255</w:t>
+              <w:t xml:space="preserve">  1 0.061555536385285624</w:t>
             </w:r>
           </w:p>
           <w:p>
@@ -7188,7 +7148,7 @@
                 <w:sz w:val="21"/>
                 <w:szCs w:val="21"/>
               </w:rPr>
-              <w:t xml:space="preserve">  2 0.004149363344507472</w:t>
+              <w:t xml:space="preserve">  2 0.0041382116829178405</w:t>
             </w:r>
           </w:p>
           <w:p>
@@ -7219,7 +7179,7 @@
                 <w:sz w:val="21"/>
                 <w:szCs w:val="21"/>
               </w:rPr>
-              <w:t xml:space="preserve">  3 0.0013511973295201305</w:t>
+              <w:t xml:space="preserve">  3 0.0013400631914867798</w:t>
             </w:r>
           </w:p>
           <w:p>
@@ -7250,7 +7210,7 @@
                 <w:sz w:val="21"/>
                 <w:szCs w:val="21"/>
               </w:rPr>
-              <w:t xml:space="preserve">  4 0.060070629175055255</w:t>
+              <w:t xml:space="preserve">  4 0.003961905318923298</w:t>
             </w:r>
           </w:p>
           <w:p>
@@ -7281,7 +7241,7 @@
                 <w:sz w:val="21"/>
                 <w:szCs w:val="21"/>
               </w:rPr>
-              <w:t xml:space="preserve">  5 0.004149363344507472</w:t>
+              <w:t xml:space="preserve">  5 0.013010983461184001</w:t>
             </w:r>
           </w:p>
           <w:p>
@@ -7312,7 +7272,7 @@
                 <w:sz w:val="21"/>
                 <w:szCs w:val="21"/>
               </w:rPr>
-              <w:t xml:space="preserve">  6 0.0013511973295201305</w:t>
+              <w:t xml:space="preserve">  6 0.004406344593409131</w:t>
             </w:r>
           </w:p>
           <w:p>
@@ -7343,7 +7303,7 @@
                 <w:sz w:val="21"/>
                 <w:szCs w:val="21"/>
               </w:rPr>
-              <w:t xml:space="preserve">  7 0.0013511973295201305</w:t>
+              <w:t xml:space="preserve">  7 0.00100519614650254</w:t>
             </w:r>
           </w:p>
           <w:p>
@@ -7374,7 +7334,7 @@
                 <w:sz w:val="21"/>
                 <w:szCs w:val="21"/>
               </w:rPr>
-              <w:t xml:space="preserve">  2 0.06421999251956272</w:t>
+              <w:t xml:space="preserve">  2 0.06569374806820347</w:t>
             </w:r>
           </w:p>
           <w:p>
@@ -7405,7 +7365,7 @@
                 <w:sz w:val="21"/>
                 <w:szCs w:val="21"/>
               </w:rPr>
-              <w:t xml:space="preserve">  3 0.06142182650457538</w:t>
+              <w:t xml:space="preserve">  3 0.0628955995767724</w:t>
             </w:r>
           </w:p>
           <w:p>
@@ -7436,7 +7396,7 @@
                 <w:sz w:val="21"/>
                 <w:szCs w:val="21"/>
               </w:rPr>
-              <w:t xml:space="preserve">  4 0.0</w:t>
+              <w:t xml:space="preserve">  4 0.06551744170420892</w:t>
             </w:r>
           </w:p>
           <w:p>
@@ -7467,7 +7427,7 @@
                 <w:sz w:val="21"/>
                 <w:szCs w:val="21"/>
               </w:rPr>
-              <w:t xml:space="preserve">  5 0.06421999251956272</w:t>
+              <w:t xml:space="preserve">  5 0.048544552924101626</w:t>
             </w:r>
           </w:p>
           <w:p>
@@ -7498,7 +7458,7 @@
                 <w:sz w:val="21"/>
                 <w:szCs w:val="21"/>
               </w:rPr>
-              <w:t xml:space="preserve">  6 0.06142182650457538</w:t>
+              <w:t xml:space="preserve">  6 0.06596188097869476</w:t>
             </w:r>
           </w:p>
           <w:p>
@@ -7529,7 +7489,7 @@
                 <w:sz w:val="21"/>
                 <w:szCs w:val="21"/>
               </w:rPr>
-              <w:t xml:space="preserve">  7 0.06142182650457538</w:t>
+              <w:t xml:space="preserve">  7 0.06256073253178818</w:t>
             </w:r>
           </w:p>
           <w:p>
@@ -7560,7 +7520,7 @@
                 <w:sz w:val="21"/>
                 <w:szCs w:val="21"/>
               </w:rPr>
-              <w:t xml:space="preserve">  3 0.002798166014987343</w:t>
+              <w:t xml:space="preserve">  3 0.0027981484914310598</w:t>
             </w:r>
           </w:p>
           <w:p>
@@ -7591,7 +7551,7 @@
                 <w:sz w:val="21"/>
                 <w:szCs w:val="21"/>
               </w:rPr>
-              <w:t xml:space="preserve">  4 0.06421999251956272</w:t>
+              <w:t xml:space="preserve">  4 0.00017630636399454234</w:t>
             </w:r>
           </w:p>
           <w:p>
@@ -7622,7 +7582,7 @@
                 <w:sz w:val="21"/>
                 <w:szCs w:val="21"/>
               </w:rPr>
-              <w:t xml:space="preserve">  5 0.0</w:t>
+              <w:t xml:space="preserve">  5 0.01714919514410184</w:t>
             </w:r>
           </w:p>
           <w:p>
@@ -7653,7 +7613,7 @@
                 <w:sz w:val="21"/>
                 <w:szCs w:val="21"/>
               </w:rPr>
-              <w:t xml:space="preserve">  6 0.002798166014987343</w:t>
+              <w:t xml:space="preserve">  6 0.0002681329104912907</w:t>
             </w:r>
           </w:p>
           <w:p>
@@ -7684,7 +7644,7 @@
                 <w:sz w:val="21"/>
                 <w:szCs w:val="21"/>
               </w:rPr>
-              <w:t xml:space="preserve">  7 0.002798166014987343</w:t>
+              <w:t xml:space="preserve">  7 0.0031330155364153</w:t>
             </w:r>
           </w:p>
           <w:p>
@@ -7715,7 +7675,7 @@
                 <w:sz w:val="21"/>
                 <w:szCs w:val="21"/>
               </w:rPr>
-              <w:t xml:space="preserve">  4 0.06142182650457538</w:t>
+              <w:t xml:space="preserve">  4 0.002621842127436518</w:t>
             </w:r>
           </w:p>
           <w:p>
@@ -7746,7 +7706,7 @@
                 <w:sz w:val="21"/>
                 <w:szCs w:val="21"/>
               </w:rPr>
-              <w:t xml:space="preserve">  5 0.002798166014987343</w:t>
+              <w:t xml:space="preserve">  5 0.014351046652670783</w:t>
             </w:r>
           </w:p>
           <w:p>
@@ -7777,7 +7737,7 @@
                 <w:sz w:val="21"/>
                 <w:szCs w:val="21"/>
               </w:rPr>
-              <w:t xml:space="preserve">  6 0.0</w:t>
+              <w:t xml:space="preserve">  6 0.00306628140192235</w:t>
             </w:r>
           </w:p>
           <w:p>
@@ -7808,7 +7768,7 @@
                 <w:sz w:val="21"/>
                 <w:szCs w:val="21"/>
               </w:rPr>
-              <w:t xml:space="preserve">  7 0.0</w:t>
+              <w:t xml:space="preserve">  7 0.00033486704498423994</w:t>
             </w:r>
           </w:p>
           <w:p>
@@ -7839,7 +7799,7 @@
                 <w:sz w:val="21"/>
                 <w:szCs w:val="21"/>
               </w:rPr>
-              <w:t xml:space="preserve">  5 0.06421999251956272</w:t>
+              <w:t xml:space="preserve">  5 0.016972888780107297</w:t>
             </w:r>
           </w:p>
           <w:p>
@@ -7870,7 +7830,7 @@
                 <w:sz w:val="21"/>
                 <w:szCs w:val="21"/>
               </w:rPr>
-              <w:t xml:space="preserve">  6 0.06142182650457538</w:t>
+              <w:t xml:space="preserve">  6 0.0004444392744858331</w:t>
             </w:r>
           </w:p>
           <w:p>
@@ -7901,7 +7861,7 @@
                 <w:sz w:val="21"/>
                 <w:szCs w:val="21"/>
               </w:rPr>
-              <w:t xml:space="preserve">  7 0.06142182650457538</w:t>
+              <w:t xml:space="preserve">  7 0.002956709172420758</w:t>
             </w:r>
           </w:p>
           <w:p>
@@ -7932,7 +7892,7 @@
                 <w:sz w:val="21"/>
                 <w:szCs w:val="21"/>
               </w:rPr>
-              <w:t xml:space="preserve">  6 0.002798166014987343</w:t>
+              <w:t xml:space="preserve">  6 0.017417328054593128</w:t>
             </w:r>
           </w:p>
           <w:p>
@@ -7963,7 +7923,7 @@
                 <w:sz w:val="21"/>
                 <w:szCs w:val="21"/>
               </w:rPr>
-              <w:t xml:space="preserve">  7 0.002798166014987343</w:t>
+              <w:t xml:space="preserve">  7 0.014016179607686542</w:t>
             </w:r>
           </w:p>
           <w:p>
@@ -7994,7 +7954,7 @@
                 <w:sz w:val="21"/>
                 <w:szCs w:val="21"/>
               </w:rPr>
-              <w:t xml:space="preserve">  7 0.0</w:t>
+              <w:t xml:space="preserve">  7 0.003401148446906591</w:t>
             </w:r>
           </w:p>
           <w:p>
@@ -8038,7 +7998,7 @@
                 <w:sz w:val="21"/>
                 <w:szCs w:val="21"/>
               </w:rPr>
-              <w:t xml:space="preserve"> global:  0.004554221234085876</w:t>
+              <w:t xml:space="preserve"> global:  0.004620694721391866</w:t>
             </w:r>
           </w:p>
           <w:p>
@@ -8069,7 +8029,7 @@
                 <w:sz w:val="21"/>
                 <w:szCs w:val="21"/>
               </w:rPr>
-              <w:t xml:space="preserve"> global:  0.06462485040914114</w:t>
+              <w:t xml:space="preserve"> global:  0.0661762311066775</w:t>
             </w:r>
           </w:p>
           <w:p>
@@ -8100,7 +8060,7 @@
                 <w:sz w:val="21"/>
                 <w:szCs w:val="21"/>
               </w:rPr>
-              <w:t xml:space="preserve"> global:  0.000404857889578405</w:t>
+              <w:t xml:space="preserve"> global:  0.00048248303847402575</w:t>
             </w:r>
           </w:p>
           <w:p>
@@ -8131,7 +8091,7 @@
                 <w:sz w:val="21"/>
                 <w:szCs w:val="21"/>
               </w:rPr>
-              <w:t xml:space="preserve"> global:  0.003203023904565748</w:t>
+              <w:t xml:space="preserve"> global:  0.0032806315299050855</w:t>
             </w:r>
           </w:p>
           <w:p>
@@ -8162,7 +8122,7 @@
                 <w:sz w:val="21"/>
                 <w:szCs w:val="21"/>
               </w:rPr>
-              <w:t xml:space="preserve"> global:  0.06462485040914114</w:t>
+              <w:t xml:space="preserve"> global:  0.000658789402468568</w:t>
             </w:r>
           </w:p>
           <w:p>
@@ -8193,7 +8153,7 @@
                 <w:sz w:val="21"/>
                 <w:szCs w:val="21"/>
               </w:rPr>
-              <w:t xml:space="preserve"> global:  0.000404857889578405</w:t>
+              <w:t xml:space="preserve"> global:  0.017631678182575862</w:t>
             </w:r>
           </w:p>
           <w:p>
@@ -8224,7 +8184,7 @@
                 <w:sz w:val="21"/>
                 <w:szCs w:val="21"/>
               </w:rPr>
-              <w:t xml:space="preserve"> global:  0.003203023904565748</w:t>
+              <w:t xml:space="preserve"> global:  0.00021435012798273496</w:t>
             </w:r>
           </w:p>
           <w:p>
@@ -8255,7 +8215,7 @@
                 <w:sz w:val="21"/>
                 <w:szCs w:val="21"/>
               </w:rPr>
-              <w:t xml:space="preserve"> global:  0.003203023904565748</w:t>
+              <w:t xml:space="preserve"> global:  0.003615498574889326</w:t>
             </w:r>
           </w:p>
           <w:p/>
@@ -8264,7 +8224,7 @@
         </w:tc>
         <w:tc>
           <w:tcPr>
-            <w:tcW w:w="5216" w:type="dxa"/>
+            <w:tcW w:w="5103" w:type="dxa"/>
           </w:tcPr>
           <w:p>
             <w:pPr>
@@ -8294,7 +8254,7 @@
                 <w:sz w:val="21"/>
                 <w:szCs w:val="21"/>
               </w:rPr>
-              <w:t xml:space="preserve">  1 1.1086612543426392e+24</w:t>
+              <w:t xml:space="preserve">  1 3.5001817549856585e+23</w:t>
             </w:r>
           </w:p>
           <w:p>
@@ -8325,7 +8285,7 @@
                 <w:sz w:val="21"/>
                 <w:szCs w:val="21"/>
               </w:rPr>
-              <w:t xml:space="preserve">  2 71105.23308279332</w:t>
+              <w:t xml:space="preserve">  2 7869143271.861214</w:t>
             </w:r>
           </w:p>
           <w:p>
@@ -8356,7 +8316,7 @@
                 <w:sz w:val="21"/>
                 <w:szCs w:val="21"/>
               </w:rPr>
-              <w:t xml:space="preserve">  3 64435.1487504472</w:t>
+              <w:t xml:space="preserve">  3 357034.07862304547</w:t>
             </w:r>
           </w:p>
           <w:p>
@@ -8387,7 +8347,7 @@
                 <w:sz w:val="21"/>
                 <w:szCs w:val="21"/>
               </w:rPr>
-              <w:t xml:space="preserve">  4 7.290130207078613e+25</w:t>
+              <w:t xml:space="preserve">  4 518126.9362475103</w:t>
             </w:r>
           </w:p>
           <w:p>
@@ -8418,7 +8378,7 @@
                 <w:sz w:val="21"/>
                 <w:szCs w:val="21"/>
               </w:rPr>
-              <w:t xml:space="preserve">  5 82004.49655340843</w:t>
+              <w:t xml:space="preserve">  5 165104.89760287738</w:t>
             </w:r>
           </w:p>
           <w:p>
@@ -8449,7 +8409,7 @@
                 <w:sz w:val="21"/>
                 <w:szCs w:val="21"/>
               </w:rPr>
-              <w:t xml:space="preserve">  6 94069.37085582869</w:t>
+              <w:t xml:space="preserve">  6 19103681246.857594</w:t>
             </w:r>
           </w:p>
           <w:p>
@@ -8480,7 +8440,7 @@
                 <w:sz w:val="21"/>
                 <w:szCs w:val="21"/>
               </w:rPr>
-              <w:t xml:space="preserve">  7 3701.1612710988925</w:t>
+              <w:t xml:space="preserve">  7 392016643.4018573</w:t>
             </w:r>
           </w:p>
           <w:p>
@@ -8511,7 +8471,7 @@
                 <w:sz w:val="21"/>
                 <w:szCs w:val="21"/>
               </w:rPr>
-              <w:t xml:space="preserve">  2 1.1086612543426392e+24</w:t>
+              <w:t xml:space="preserve">  2 3.50018175498558e+23</w:t>
             </w:r>
           </w:p>
           <w:p>
@@ -8542,7 +8502,7 @@
                 <w:sz w:val="21"/>
                 <w:szCs w:val="21"/>
               </w:rPr>
-              <w:t xml:space="preserve">  3 1.1086612543426392e+24</w:t>
+              <w:t xml:space="preserve">  3 3.5001817549856585e+23</w:t>
             </w:r>
           </w:p>
           <w:p>
@@ -8573,7 +8533,7 @@
                 <w:sz w:val="21"/>
                 <w:szCs w:val="21"/>
               </w:rPr>
-              <w:t xml:space="preserve">  4 7.17926408164435e+25</w:t>
+              <w:t xml:space="preserve">  4 3.5001817549856585e+23</w:t>
             </w:r>
           </w:p>
           <w:p>
@@ -8604,7 +8564,7 @@
                 <w:sz w:val="21"/>
                 <w:szCs w:val="21"/>
               </w:rPr>
-              <w:t xml:space="preserve">  5 1.1086612543426392e+24</w:t>
+              <w:t xml:space="preserve">  5 3.5001817549856585e+23</w:t>
             </w:r>
           </w:p>
           <w:p>
@@ -8635,7 +8595,7 @@
                 <w:sz w:val="21"/>
                 <w:szCs w:val="21"/>
               </w:rPr>
-              <w:t xml:space="preserve">  6 1.1086612543426392e+24</w:t>
+              <w:t xml:space="preserve">  6 3.500181754985467e+23</w:t>
             </w:r>
           </w:p>
           <w:p>
@@ -8666,7 +8626,7 @@
                 <w:sz w:val="21"/>
                 <w:szCs w:val="21"/>
               </w:rPr>
-              <w:t xml:space="preserve">  7 1.1086612543426392e+24</w:t>
+              <w:t xml:space="preserve">  7 3.500181754985655e+23</w:t>
             </w:r>
           </w:p>
           <w:p>
@@ -8697,7 +8657,7 @@
                 <w:sz w:val="21"/>
                 <w:szCs w:val="21"/>
               </w:rPr>
-              <w:t xml:space="preserve">  3 6670.481485143623</w:t>
+              <w:t xml:space="preserve">  3 7868786239.209446</w:t>
             </w:r>
           </w:p>
           <w:p>
@@ -8728,7 +8688,7 @@
                 <w:sz w:val="21"/>
                 <w:szCs w:val="21"/>
               </w:rPr>
-              <w:t xml:space="preserve">  4 7.290130207078613e+25</w:t>
+              <w:t xml:space="preserve">  4 7868625147.615849</w:t>
             </w:r>
           </w:p>
           <w:p>
@@ -8759,7 +8719,7 @@
                 <w:sz w:val="21"/>
                 <w:szCs w:val="21"/>
               </w:rPr>
-              <w:t xml:space="preserve">  5 10899.270813394027</w:t>
+              <w:t xml:space="preserve">  5 7869231109.581604</w:t>
             </w:r>
           </w:p>
           <w:p>
@@ -8790,7 +8750,7 @@
                 <w:sz w:val="21"/>
                 <w:szCs w:val="21"/>
               </w:rPr>
-              <w:t xml:space="preserve">  6 22964.25169765005</w:t>
+              <w:t xml:space="preserve">  6 11234537976.059536</w:t>
             </w:r>
           </w:p>
           <w:p>
@@ -8821,7 +8781,7 @@
                 <w:sz w:val="21"/>
                 <w:szCs w:val="21"/>
               </w:rPr>
-              <w:t xml:space="preserve">  7 74779.2231638531</w:t>
+              <w:t xml:space="preserve">  7 7477126628.530401</w:t>
             </w:r>
           </w:p>
           <w:p>
@@ -8852,7 +8812,7 @@
                 <w:sz w:val="21"/>
                 <w:szCs w:val="21"/>
               </w:rPr>
-              <w:t xml:space="preserve">  4 7.290130207078613e+25</w:t>
+              <w:t xml:space="preserve">  4 161100.1784975285</w:t>
             </w:r>
           </w:p>
           <w:p>
@@ -8883,7 +8843,7 @@
                 <w:sz w:val="21"/>
                 <w:szCs w:val="21"/>
               </w:rPr>
-              <w:t xml:space="preserve">  5 17569.75229853765</w:t>
+              <w:t xml:space="preserve">  5 444871.7990126755</w:t>
             </w:r>
           </w:p>
           <w:p>
@@ -8914,7 +8874,7 @@
                 <w:sz w:val="21"/>
                 <w:szCs w:val="21"/>
               </w:rPr>
-              <w:t xml:space="preserve">  6 29634.22346391982</w:t>
+              <w:t xml:space="preserve">  6 19103324215.268982</w:t>
             </w:r>
           </w:p>
           <w:p>
@@ -8945,7 +8905,7 @@
                 <w:sz w:val="21"/>
                 <w:szCs w:val="21"/>
               </w:rPr>
-              <w:t xml:space="preserve">  7 68108.78739753748</w:t>
+              <w:t xml:space="preserve">  7 391659611.30970186</w:t>
             </w:r>
           </w:p>
           <w:p>
@@ -8976,7 +8936,7 @@
                 <w:sz w:val="21"/>
                 <w:szCs w:val="21"/>
               </w:rPr>
-              <w:t xml:space="preserve">  5 7.290130207078613e+25</w:t>
+              <w:t xml:space="preserve">  5 605962.197813923</w:t>
             </w:r>
           </w:p>
           <w:p>
@@ -9007,7 +8967,7 @@
                 <w:sz w:val="21"/>
                 <w:szCs w:val="21"/>
               </w:rPr>
-              <w:t xml:space="preserve">  6 7.290130207078613e+25</w:t>
+              <w:t xml:space="preserve">  6 19103163122.99236</w:t>
             </w:r>
           </w:p>
           <w:p>
@@ -9038,7 +8998,7 @@
                 <w:sz w:val="21"/>
                 <w:szCs w:val="21"/>
               </w:rPr>
-              <w:t xml:space="preserve">  7 7.290130207078613e+25</w:t>
+              <w:t xml:space="preserve">  7 391498519.3510584</w:t>
             </w:r>
           </w:p>
           <w:p>
@@ -9069,7 +9029,7 @@
                 <w:sz w:val="21"/>
                 <w:szCs w:val="21"/>
               </w:rPr>
-              <w:t xml:space="preserve">  6 12064.990291189548</w:t>
+              <w:t xml:space="preserve">  6 19103769084.577984</w:t>
             </w:r>
           </w:p>
           <w:p>
@@ -9100,7 +9060,7 @@
                 <w:sz w:val="21"/>
                 <w:szCs w:val="21"/>
               </w:rPr>
-              <w:t xml:space="preserve">  7 85678.49397724713</w:t>
+              <w:t xml:space="preserve">  7 392104481.1222469</w:t>
             </w:r>
           </w:p>
           <w:p>
@@ -9131,7 +9091,7 @@
                 <w:sz w:val="21"/>
                 <w:szCs w:val="21"/>
               </w:rPr>
-              <w:t xml:space="preserve">  7 97743.0108614573</w:t>
+              <w:t xml:space="preserve">  7 18711664603.959282</w:t>
             </w:r>
           </w:p>
           <w:p>
@@ -9175,7 +9135,7 @@
                 <w:sz w:val="21"/>
                 <w:szCs w:val="21"/>
               </w:rPr>
-              <w:t xml:space="preserve"> global:  297976.9979743444</w:t>
+              <w:t xml:space="preserve"> global:  41259533824.28781</w:t>
             </w:r>
           </w:p>
           <w:p>
@@ -9206,7 +9166,7 @@
                 <w:sz w:val="21"/>
                 <w:szCs w:val="21"/>
               </w:rPr>
-              <w:t xml:space="preserve"> global:  1.1086612543426392e+24</w:t>
+              <w:t xml:space="preserve"> global:  3.5001817549852465e+23</w:t>
             </w:r>
           </w:p>
           <w:p>
@@ -9237,7 +9197,7 @@
                 <w:sz w:val="21"/>
                 <w:szCs w:val="21"/>
               </w:rPr>
-              <w:t xml:space="preserve"> global:  226872.7648010641</w:t>
+              <w:t xml:space="preserve"> global:  33390390564.280167</w:t>
             </w:r>
           </w:p>
           <w:p>
@@ -9268,7 +9228,7 @@
                 <w:sz w:val="21"/>
                 <w:szCs w:val="21"/>
               </w:rPr>
-              <w:t xml:space="preserve"> global:  233543.24628620775</w:t>
+              <w:t xml:space="preserve"> global:  41259176803.48961</w:t>
             </w:r>
           </w:p>
           <w:p>
@@ -9299,7 +9259,7 @@
                 <w:sz w:val="21"/>
                 <w:szCs w:val="21"/>
               </w:rPr>
-              <w:t xml:space="preserve"> global:  7.290130207078613e+25</w:t>
+              <w:t xml:space="preserve"> global:  41259015707.19073</w:t>
             </w:r>
           </w:p>
           <w:p>
@@ -9330,7 +9290,7 @@
                 <w:sz w:val="21"/>
                 <w:szCs w:val="21"/>
               </w:rPr>
-              <w:t xml:space="preserve"> global:  215973.4939876701</w:t>
+              <w:t xml:space="preserve"> global:  41259621663.250084</w:t>
             </w:r>
           </w:p>
           <w:p>
@@ -9361,7 +9321,7 @@
                 <w:sz w:val="21"/>
                 <w:szCs w:val="21"/>
               </w:rPr>
-              <w:t xml:space="preserve"> global:  203909.03660293182</w:t>
+              <w:t xml:space="preserve"> global:  22155852588.220627</w:t>
             </w:r>
           </w:p>
           <w:p>
@@ -9392,7 +9352,7 @@
                 <w:sz w:val="21"/>
                 <w:szCs w:val="21"/>
               </w:rPr>
-              <w:t xml:space="preserve"> global:  301651.9879649172</w:t>
+              <w:t xml:space="preserve"> global:  40867517192.17992</w:t>
             </w:r>
           </w:p>
           <w:p/>
@@ -9429,7 +9389,7 @@
                 <w:sz w:val="21"/>
                 <w:szCs w:val="21"/>
               </w:rPr>
-              <w:t xml:space="preserve">  1 0.10370943321177582</w:t>
+              <w:t xml:space="preserve">  1 0.22051657214227194</w:t>
             </w:r>
           </w:p>
           <w:p>
@@ -9460,7 +9420,7 @@
                 <w:sz w:val="21"/>
                 <w:szCs w:val="21"/>
               </w:rPr>
-              <w:t xml:space="preserve">  2 4010091.851041004</w:t>
+              <w:t xml:space="preserve">  2 14774694.28399596</w:t>
             </w:r>
           </w:p>
           <w:p>
@@ -9491,7 +9451,7 @@
                 <w:sz w:val="21"/>
                 <w:szCs w:val="21"/>
               </w:rPr>
-              <w:t xml:space="preserve">  3 1546403.887152391</w:t>
+              <w:t xml:space="preserve">  3 4717296587.966944</w:t>
             </w:r>
           </w:p>
           <w:p>
@@ -9522,7 +9482,7 @@
                 <w:sz w:val="21"/>
                 <w:szCs w:val="21"/>
               </w:rPr>
-              <w:t xml:space="preserve">  4 0.10433427298681279</w:t>
+              <w:t xml:space="preserve">  4 1661033.0837199779</w:t>
             </w:r>
           </w:p>
           <w:p>
@@ -9553,7 +9513,7 @@
                 <w:sz w:val="21"/>
                 <w:szCs w:val="21"/>
               </w:rPr>
-              <w:t xml:space="preserve">  5 56605722.14149832</w:t>
+              <w:t xml:space="preserve">  5 0.1598046861121252</w:t>
             </w:r>
           </w:p>
           <w:p>
@@ -9584,7 +9544,7 @@
                 <w:sz w:val="21"/>
                 <w:szCs w:val="21"/>
               </w:rPr>
-              <w:t xml:space="preserve">  6 12291749.25598789</w:t>
+              <w:t xml:space="preserve">  6 31.63787434757529</w:t>
             </w:r>
           </w:p>
           <w:p>
@@ -9615,7 +9575,7 @@
                 <w:sz w:val="21"/>
                 <w:szCs w:val="21"/>
               </w:rPr>
-              <w:t xml:space="preserve">  7 6599176074.937812</w:t>
+              <w:t xml:space="preserve">  7 4686093.701512583</w:t>
             </w:r>
           </w:p>
           <w:p>
@@ -9646,7 +9606,7 @@
                 <w:sz w:val="21"/>
                 <w:szCs w:val="21"/>
               </w:rPr>
-              <w:t xml:space="preserve">  2 4010091.9488191605</w:t>
+              <w:t xml:space="preserve">  2 14774694.504512532</w:t>
             </w:r>
           </w:p>
           <w:p>
@@ -9677,7 +9637,7 @@
                 <w:sz w:val="21"/>
                 <w:szCs w:val="21"/>
               </w:rPr>
-              <w:t xml:space="preserve">  3 1546403.9849305477</w:t>
+              <w:t xml:space="preserve">  3 4717296588.187131</w:t>
             </w:r>
           </w:p>
           <w:p>
@@ -9708,7 +9668,7 @@
                 <w:sz w:val="21"/>
                 <w:szCs w:val="21"/>
               </w:rPr>
-              <w:t xml:space="preserve">  4 0.0013789201741964355</w:t>
+              <w:t xml:space="preserve">  4 1661033.0432750282</w:t>
             </w:r>
           </w:p>
           <w:p>
@@ -9739,7 +9699,7 @@
                 <w:sz w:val="21"/>
                 <w:szCs w:val="21"/>
               </w:rPr>
-              <w:t xml:space="preserve">  5 56605722.239276476</w:t>
+              <w:t xml:space="preserve">  5 0.06072497058341592</w:t>
             </w:r>
           </w:p>
           <w:p>
@@ -9770,7 +9730,7 @@
                 <w:sz w:val="21"/>
                 <w:szCs w:val="21"/>
               </w:rPr>
-              <w:t xml:space="preserve">  6 12291749.353766046</w:t>
+              <w:t xml:space="preserve">  6 31.858060977126417</w:t>
             </w:r>
           </w:p>
           <w:p>
@@ -9801,7 +9761,7 @@
                 <w:sz w:val="21"/>
                 <w:szCs w:val="21"/>
               </w:rPr>
-              <w:t xml:space="preserve">  7 6599176075.03559</w:t>
+              <w:t xml:space="preserve">  7 4686093.921699212</w:t>
             </w:r>
           </w:p>
           <w:p>
@@ -9832,7 +9792,7 @@
                 <w:sz w:val="21"/>
                 <w:szCs w:val="21"/>
               </w:rPr>
-              <w:t xml:space="preserve">  3 2463687.9669454126</w:t>
+              <w:t xml:space="preserve">  3 4702521897.798205</w:t>
             </w:r>
           </w:p>
           <w:p>
@@ -9863,7 +9823,7 @@
                 <w:sz w:val="21"/>
                 <w:szCs w:val="21"/>
               </w:rPr>
-              <w:t xml:space="preserve">  4 4010091.949681644</w:t>
+              <w:t xml:space="preserve">  4 13113661.556582669</w:t>
             </w:r>
           </w:p>
           <w:p>
@@ -9894,7 +9854,7 @@
                 <w:sz w:val="21"/>
                 <w:szCs w:val="21"/>
               </w:rPr>
-              <w:t xml:space="preserve">  5 52595630.41933119</w:t>
+              <w:t xml:space="preserve">  5 14774694.443800645</w:t>
             </w:r>
           </w:p>
           <w:p>
@@ -9925,7 +9885,7 @@
                 <w:sz w:val="21"/>
                 <w:szCs w:val="21"/>
               </w:rPr>
-              <w:t xml:space="preserve">  6 8281661.6103856</w:t>
+              <w:t xml:space="preserve">  6 14774665.688301405</w:t>
             </w:r>
           </w:p>
           <w:p>
@@ -9956,7 +9916,7 @@
                 <w:sz w:val="21"/>
                 <w:szCs w:val="21"/>
               </w:rPr>
-              <w:t xml:space="preserve">  7 6595165985.794641</w:t>
+              <w:t xml:space="preserve">  7 10088608.07593358</w:t>
             </w:r>
           </w:p>
           <w:p>
@@ -9987,7 +9947,7 @@
                 <w:sz w:val="21"/>
                 <w:szCs w:val="21"/>
               </w:rPr>
-              <w:t xml:space="preserve">  4 1546403.985793031</w:t>
+              <w:t xml:space="preserve">  4 4715635555.235035</w:t>
             </w:r>
           </w:p>
           <w:p>
@@ -10018,7 +9978,7 @@
                 <w:sz w:val="21"/>
                 <w:szCs w:val="21"/>
               </w:rPr>
-              <w:t xml:space="preserve">  5 55059318.268200174</w:t>
+              <w:t xml:space="preserve">  5 4717296588.126406</w:t>
             </w:r>
           </w:p>
           <w:p>
@@ -10049,7 +10009,7 @@
                 <w:sz w:val="21"/>
                 <w:szCs w:val="21"/>
               </w:rPr>
-              <w:t xml:space="preserve">  6 10745345.431027211</w:t>
+              <w:t xml:space="preserve">  6 4717296562.071834</w:t>
             </w:r>
           </w:p>
           <w:p>
@@ -10080,7 +10040,7 @@
                 <w:sz w:val="21"/>
                 <w:szCs w:val="21"/>
               </w:rPr>
-              <w:t xml:space="preserve">  7 6597629671.435245</w:t>
+              <w:t xml:space="preserve">  7 4712610502.249417</w:t>
             </w:r>
           </w:p>
           <w:p>
@@ -10111,7 +10071,7 @@
                 <w:sz w:val="21"/>
                 <w:szCs w:val="21"/>
               </w:rPr>
-              <w:t xml:space="preserve">  5 56605722.240138955</w:t>
+              <w:t xml:space="preserve">  5 1661033.0135691038</w:t>
             </w:r>
           </w:p>
           <w:p>
@@ -10142,7 +10102,7 @@
                 <w:sz w:val="21"/>
                 <w:szCs w:val="21"/>
               </w:rPr>
-              <w:t xml:space="preserve">  6 12291749.35462853</w:t>
+              <w:t xml:space="preserve">  6 1661030.5133884917</w:t>
             </w:r>
           </w:p>
           <w:p>
@@ -10173,7 +10133,7 @@
                 <w:sz w:val="21"/>
                 <w:szCs w:val="21"/>
               </w:rPr>
-              <w:t xml:space="preserve">  7 6599176075.036452</w:t>
+              <w:t xml:space="preserve">  7 3025060.9600235075</w:t>
             </w:r>
           </w:p>
           <w:p>
@@ -10204,7 +10164,7 @@
                 <w:sz w:val="21"/>
                 <w:szCs w:val="21"/>
               </w:rPr>
-              <w:t xml:space="preserve">  6 44313972.89276807</w:t>
+              <w:t xml:space="preserve">  6 31.797336006543002</w:t>
             </w:r>
           </w:p>
           <w:p>
@@ -10235,7 +10195,7 @@
                 <w:sz w:val="21"/>
                 <w:szCs w:val="21"/>
               </w:rPr>
-              <w:t xml:space="preserve">  7 6542570356.7310295</w:t>
+              <w:t xml:space="preserve">  7 4686093.860974241</w:t>
             </w:r>
           </w:p>
           <w:p>
@@ -10266,7 +10226,7 @@
                 <w:sz w:val="21"/>
                 <w:szCs w:val="21"/>
               </w:rPr>
-              <w:t xml:space="preserve">  7 6586884326.013906</w:t>
+              <w:t xml:space="preserve">  7 4686063.665686254</w:t>
             </w:r>
           </w:p>
           <w:p>
@@ -10310,7 +10270,7 @@
                 <w:sz w:val="21"/>
                 <w:szCs w:val="21"/>
               </w:rPr>
-              <w:t xml:space="preserve"> global:  1.4285708133133204</w:t>
+              <w:t xml:space="preserve"> global:  7654705523.434952</w:t>
             </w:r>
           </w:p>
           <w:p>
@@ -10341,7 +10301,7 @@
                 <w:sz w:val="21"/>
                 <w:szCs w:val="21"/>
               </w:rPr>
-              <w:t xml:space="preserve"> global:  1.5322802465250962</w:t>
+              <w:t xml:space="preserve"> global:  7654705523.655138</w:t>
             </w:r>
           </w:p>
           <w:p>
@@ -10372,7 +10332,7 @@
                 <w:sz w:val="21"/>
                 <w:szCs w:val="21"/>
               </w:rPr>
-              <w:t xml:space="preserve"> global:  4010090.7213942762</w:t>
+              <w:t xml:space="preserve"> global:  7639930862.044109</w:t>
             </w:r>
           </w:p>
           <w:p>
@@ -10403,7 +10363,7 @@
                 <w:sz w:val="21"/>
                 <w:szCs w:val="21"/>
               </w:rPr>
-              <w:t xml:space="preserve"> global:  1546402.7813941247</w:t>
+              <w:t xml:space="preserve"> global:  2937408981.9449573</w:t>
             </w:r>
           </w:p>
           <w:p>
@@ -10434,7 +10394,7 @@
                 <w:sz w:val="21"/>
                 <w:szCs w:val="21"/>
               </w:rPr>
-              <w:t xml:space="preserve"> global:  1.5329050863001332</w:t>
+              <w:t xml:space="preserve"> global:  7653044490.611863</w:t>
             </w:r>
           </w:p>
           <w:p>
@@ -10465,7 +10425,7 @@
                 <w:sz w:val="21"/>
                 <w:szCs w:val="21"/>
               </w:rPr>
-              <w:t xml:space="preserve"> global:  56605721.02613207</w:t>
+              <w:t xml:space="preserve"> global:  7654705523.594413</w:t>
             </w:r>
           </w:p>
           <w:p>
@@ -10496,7 +10456,7 @@
                 <w:sz w:val="21"/>
                 <w:szCs w:val="21"/>
               </w:rPr>
-              <w:t xml:space="preserve"> global:  12291748.176275602</w:t>
+              <w:t xml:space="preserve"> global:  7654705517.384555</w:t>
             </w:r>
           </w:p>
           <w:p>
@@ -10527,7 +10487,7 @@
                 <w:sz w:val="21"/>
                 <w:szCs w:val="21"/>
               </w:rPr>
-              <w:t xml:space="preserve"> global:  6599176073.941712</w:t>
+              <w:t xml:space="preserve"> global:  7650019469.851103</w:t>
             </w:r>
           </w:p>
           <w:p/>
@@ -10551,7 +10511,7 @@
         </w:tc>
         <w:tc>
           <w:tcPr>
-            <w:tcW w:w="4989" w:type="dxa"/>
+            <w:tcW w:w="5102" w:type="dxa"/>
           </w:tcPr>
           <w:p>
             <w:pPr>
@@ -10581,7 +10541,7 @@
                 <w:sz w:val="21"/>
                 <w:szCs w:val="21"/>
               </w:rPr>
-              <w:t xml:space="preserve">  1 0.06007122684578516</w:t>
+              <w:t xml:space="preserve">  1 0.06155314818732709</w:t>
             </w:r>
           </w:p>
           <w:p>
@@ -10612,7 +10572,7 @@
                 <w:sz w:val="21"/>
                 <w:szCs w:val="21"/>
               </w:rPr>
-              <w:t xml:space="preserve">  2 0.004149344348075922</w:t>
+              <w:t xml:space="preserve">  2 0.0041382495420010145</w:t>
             </w:r>
           </w:p>
           <w:p>
@@ -10643,7 +10603,7 @@
                 <w:sz w:val="21"/>
                 <w:szCs w:val="21"/>
               </w:rPr>
-              <w:t xml:space="preserve">  3 0.0013511997390750364</w:t>
+              <w:t xml:space="preserve">  3 0.0013401049330001278</w:t>
             </w:r>
           </w:p>
           <w:p>
@@ -10674,7 +10634,7 @@
                 <w:sz w:val="21"/>
                 <w:szCs w:val="21"/>
               </w:rPr>
-              <w:t xml:space="preserve">  4 0.06007122684578516</w:t>
+              <w:t xml:space="preserve">  4 0.003961938678467752</w:t>
             </w:r>
           </w:p>
           <w:p>
@@ -10705,7 +10665,7 @@
                 <w:sz w:val="21"/>
                 <w:szCs w:val="21"/>
               </w:rPr>
-              <w:t xml:space="preserve">  5 0.004149344348075922</w:t>
+              <w:t xml:space="preserve">  5 0.013011209351361921</w:t>
             </w:r>
           </w:p>
           <w:p>
@@ -10736,7 +10696,7 @@
                 <w:sz w:val="21"/>
                 <w:szCs w:val="21"/>
               </w:rPr>
-              <w:t xml:space="preserve">  6 0.0013511997390750364</w:t>
+              <w:t xml:space="preserve">  6 0.004406379243408383</w:t>
             </w:r>
           </w:p>
           <w:p>
@@ -10767,7 +10727,7 @@
                 <w:sz w:val="21"/>
                 <w:szCs w:val="21"/>
               </w:rPr>
-              <w:t xml:space="preserve">  7 0.0013511997390750364</w:t>
+              <w:t xml:space="preserve">  7 0.001005243975558933</w:t>
             </w:r>
           </w:p>
           <w:p>
@@ -10798,7 +10758,7 @@
                 <w:sz w:val="21"/>
                 <w:szCs w:val="21"/>
               </w:rPr>
-              <w:t xml:space="preserve">  2 0.06422057119386108</w:t>
+              <w:t xml:space="preserve">  2 0.06569139772932811</w:t>
             </w:r>
           </w:p>
           <w:p>
@@ -10829,7 +10789,7 @@
                 <w:sz w:val="21"/>
                 <w:szCs w:val="21"/>
               </w:rPr>
-              <w:t xml:space="preserve">  3 0.06142242658486019</w:t>
+              <w:t xml:space="preserve">  3 0.06289325312032723</w:t>
             </w:r>
           </w:p>
           <w:p>
@@ -10860,7 +10820,7 @@
                 <w:sz w:val="21"/>
                 <w:szCs w:val="21"/>
               </w:rPr>
-              <w:t xml:space="preserve">  4 0.0</w:t>
+              <w:t xml:space="preserve">  4 0.06551508686579485</w:t>
             </w:r>
           </w:p>
           <w:p>
@@ -10891,7 +10851,7 @@
                 <w:sz w:val="21"/>
                 <w:szCs w:val="21"/>
               </w:rPr>
-              <w:t xml:space="preserve">  5 0.06422057119386108</w:t>
+              <w:t xml:space="preserve">  5 0.048541938835965165</w:t>
             </w:r>
           </w:p>
           <w:p>
@@ -10922,7 +10882,7 @@
                 <w:sz w:val="21"/>
                 <w:szCs w:val="21"/>
               </w:rPr>
-              <w:t xml:space="preserve">  6 0.06142242658486019</w:t>
+              <w:t xml:space="preserve">  6 0.06595952743073548</w:t>
             </w:r>
           </w:p>
           <w:p>
@@ -10953,7 +10913,7 @@
                 <w:sz w:val="21"/>
                 <w:szCs w:val="21"/>
               </w:rPr>
-              <w:t xml:space="preserve">  7 0.06142242658486019</w:t>
+              <w:t xml:space="preserve">  7 0.06255839216288603</w:t>
             </w:r>
           </w:p>
           <w:p>
@@ -10984,7 +10944,7 @@
                 <w:sz w:val="21"/>
                 <w:szCs w:val="21"/>
               </w:rPr>
-              <w:t xml:space="preserve">  3 0.002798144609000886</w:t>
+              <w:t xml:space="preserve">  3 0.0027981446090008864</w:t>
             </w:r>
           </w:p>
           <w:p>
@@ -11015,7 +10975,7 @@
                 <w:sz w:val="21"/>
                 <w:szCs w:val="21"/>
               </w:rPr>
-              <w:t xml:space="preserve">  4 0.06422057119386108</w:t>
+              <w:t xml:space="preserve">  4 0.00017631086353326104</w:t>
             </w:r>
           </w:p>
           <w:p>
@@ -11046,7 +11006,7 @@
                 <w:sz w:val="21"/>
                 <w:szCs w:val="21"/>
               </w:rPr>
-              <w:t xml:space="preserve">  5 0.0</w:t>
+              <w:t xml:space="preserve">  5 0.017149458893362935</w:t>
             </w:r>
           </w:p>
           <w:p>
@@ -11077,7 +11037,7 @@
                 <w:sz w:val="21"/>
                 <w:szCs w:val="21"/>
               </w:rPr>
-              <w:t xml:space="preserve">  6 0.002798144609000886</w:t>
+              <w:t xml:space="preserve">  6 0.0002681297014073686</w:t>
             </w:r>
           </w:p>
           <w:p>
@@ -11108,7 +11068,7 @@
                 <w:sz w:val="21"/>
                 <w:szCs w:val="21"/>
               </w:rPr>
-              <w:t xml:space="preserve">  7 0.002798144609000886</w:t>
+              <w:t xml:space="preserve">  7 0.0031330055664420815</w:t>
             </w:r>
           </w:p>
           <w:p>
@@ -11139,7 +11099,7 @@
                 <w:sz w:val="21"/>
                 <w:szCs w:val="21"/>
               </w:rPr>
-              <w:t xml:space="preserve">  4 0.06142242658486019</w:t>
+              <w:t xml:space="preserve">  4 0.002621833745467625</w:t>
             </w:r>
           </w:p>
           <w:p>
@@ -11170,7 +11130,7 @@
                 <w:sz w:val="21"/>
                 <w:szCs w:val="21"/>
               </w:rPr>
-              <w:t xml:space="preserve">  5 0.002798144609000886</w:t>
+              <w:t xml:space="preserve">  5 0.014351314284362048</w:t>
             </w:r>
           </w:p>
           <w:p>
@@ -11201,7 +11161,7 @@
                 <w:sz w:val="21"/>
                 <w:szCs w:val="21"/>
               </w:rPr>
-              <w:t xml:space="preserve">  6 0.0</w:t>
+              <w:t xml:space="preserve">  6 0.0030662743104082546</w:t>
             </w:r>
           </w:p>
           <w:p>
@@ -11232,7 +11192,7 @@
                 <w:sz w:val="21"/>
                 <w:szCs w:val="21"/>
               </w:rPr>
-              <w:t xml:space="preserve">  7 0.0</w:t>
+              <w:t xml:space="preserve">  7 0.000334860957441195</w:t>
             </w:r>
           </w:p>
           <w:p>
@@ -11263,7 +11223,7 @@
                 <w:sz w:val="21"/>
                 <w:szCs w:val="21"/>
               </w:rPr>
-              <w:t xml:space="preserve">  5 0.06422057119386108</w:t>
+              <w:t xml:space="preserve">  5 0.01697314802982967</w:t>
             </w:r>
           </w:p>
           <w:p>
@@ -11294,7 +11254,7 @@
                 <w:sz w:val="21"/>
                 <w:szCs w:val="21"/>
               </w:rPr>
-              <w:t xml:space="preserve">  6 0.06142242658486019</w:t>
+              <w:t xml:space="preserve">  6 0.00044444056494062964</w:t>
             </w:r>
           </w:p>
           <w:p>
@@ -11325,7 +11285,7 @@
                 <w:sz w:val="21"/>
                 <w:szCs w:val="21"/>
               </w:rPr>
-              <w:t xml:space="preserve">  7 0.06142242658486019</w:t>
+              <w:t xml:space="preserve">  7 0.0029566947029088203</w:t>
             </w:r>
           </w:p>
           <w:p>
@@ -11356,7 +11316,7 @@
                 <w:sz w:val="21"/>
                 <w:szCs w:val="21"/>
               </w:rPr>
-              <w:t xml:space="preserve">  6 0.002798144609000886</w:t>
+              <w:t xml:space="preserve">  6 0.017417588594770304</w:t>
             </w:r>
           </w:p>
           <w:p>
@@ -11387,7 +11347,7 @@
                 <w:sz w:val="21"/>
                 <w:szCs w:val="21"/>
               </w:rPr>
-              <w:t xml:space="preserve">  7 0.002798144609000886</w:t>
+              <w:t xml:space="preserve">  7 0.014016453326920853</w:t>
             </w:r>
           </w:p>
           <w:p>
@@ -11418,7 +11378,7 @@
                 <w:sz w:val="21"/>
                 <w:szCs w:val="21"/>
               </w:rPr>
-              <w:t xml:space="preserve">  7 0.0</w:t>
+              <w:t xml:space="preserve">  7 0.0034011352678494497</w:t>
             </w:r>
           </w:p>
           <w:p>
@@ -11462,7 +11422,7 @@
                 <w:sz w:val="21"/>
                 <w:szCs w:val="21"/>
               </w:rPr>
-              <w:t xml:space="preserve"> global:  0.0045542126780806136</w:t>
+              <w:t xml:space="preserve"> global:  0.0046207285698786765</w:t>
             </w:r>
           </w:p>
           <w:p>
@@ -11493,7 +11453,7 @@
                 <w:sz w:val="21"/>
                 <w:szCs w:val="21"/>
               </w:rPr>
-              <w:t xml:space="preserve"> global:  0.06462543952386578</w:t>
+              <w:t xml:space="preserve"> global:  0.06617387675720578</w:t>
             </w:r>
           </w:p>
           <w:p>
@@ -11524,7 +11484,7 @@
                 <w:sz w:val="21"/>
                 <w:szCs w:val="21"/>
               </w:rPr>
-              <w:t xml:space="preserve"> global:  0.0004048683300046911</w:t>
+              <w:t xml:space="preserve"> global:  0.0004824790278776623</w:t>
             </w:r>
           </w:p>
           <w:p>
@@ -11555,7 +11515,7 @@
                 <w:sz w:val="21"/>
                 <w:szCs w:val="21"/>
               </w:rPr>
-              <w:t xml:space="preserve"> global:  0.003203012939005577</w:t>
+              <w:t xml:space="preserve"> global:  0.003280623636878548</w:t>
             </w:r>
           </w:p>
           <w:p>
@@ -11586,7 +11546,7 @@
                 <w:sz w:val="21"/>
                 <w:szCs w:val="21"/>
               </w:rPr>
-              <w:t xml:space="preserve"> global:  0.06462543952386578</w:t>
+              <w:t xml:space="preserve"> global:  0.0006587898914109234</w:t>
             </w:r>
           </w:p>
           <w:p>
@@ -11617,7 +11577,7 @@
                 <w:sz w:val="21"/>
                 <w:szCs w:val="21"/>
               </w:rPr>
-              <w:t xml:space="preserve"> global:  0.0004048683300046911</w:t>
+              <w:t xml:space="preserve"> global:  0.017631937921240598</w:t>
             </w:r>
           </w:p>
           <w:p>
@@ -11648,7 +11608,7 @@
                 <w:sz w:val="21"/>
                 <w:szCs w:val="21"/>
               </w:rPr>
-              <w:t xml:space="preserve"> global:  0.003203012939005577</w:t>
+              <w:t xml:space="preserve"> global:  0.0002143493264702938</w:t>
             </w:r>
           </w:p>
           <w:p>
@@ -11679,14 +11639,14 @@
                 <w:sz w:val="21"/>
                 <w:szCs w:val="21"/>
               </w:rPr>
-              <w:t xml:space="preserve"> global:  0.003203012939005577</w:t>
+              <w:t xml:space="preserve"> global:  0.003615484594319744</w:t>
             </w:r>
           </w:p>
           <w:p/>
         </w:tc>
         <w:tc>
           <w:tcPr>
-            <w:tcW w:w="5216" w:type="dxa"/>
+            <w:tcW w:w="5103" w:type="dxa"/>
           </w:tcPr>
           <w:p>
             <w:pPr>
@@ -11716,7 +11676,7 @@
                 <w:sz w:val="21"/>
                 <w:szCs w:val="21"/>
               </w:rPr>
-              <w:t xml:space="preserve">  1 0.2120918774216982</w:t>
+              <w:t xml:space="preserve">  1 0.8325300686638157</w:t>
             </w:r>
           </w:p>
           <w:p>
@@ -11747,7 +11707,7 @@
                 <w:sz w:val="21"/>
                 <w:szCs w:val="21"/>
               </w:rPr>
-              <w:t xml:space="preserve">  2 2.083455323327093</w:t>
+              <w:t xml:space="preserve">  2 10.459736423104237</w:t>
             </w:r>
           </w:p>
           <w:p>
@@ -11778,7 +11738,7 @@
                 <w:sz w:val="21"/>
                 <w:szCs w:val="21"/>
               </w:rPr>
-              <w:t xml:space="preserve">  3 0.4186697767478784</w:t>
+              <w:t xml:space="preserve">  3 1.698031063319809</w:t>
             </w:r>
           </w:p>
           <w:p>
@@ -11809,7 +11769,7 @@
                 <w:sz w:val="21"/>
                 <w:szCs w:val="21"/>
               </w:rPr>
-              <w:t xml:space="preserve">  4 0.22520613686580915</w:t>
+              <w:t xml:space="preserve">  4 0.6592378845059876</w:t>
             </w:r>
           </w:p>
           <w:p>
@@ -11840,7 +11800,7 @@
                 <w:sz w:val="21"/>
                 <w:szCs w:val="21"/>
               </w:rPr>
-              <w:t xml:space="preserve">  5 2.126833513588227</w:t>
+              <w:t xml:space="preserve">  5 0.42290213571143564</w:t>
             </w:r>
           </w:p>
           <w:p>
@@ -11871,7 +11831,7 @@
                 <w:sz w:val="21"/>
                 <w:szCs w:val="21"/>
               </w:rPr>
-              <w:t xml:space="preserve">  6 0.42755079621031844</w:t>
+              <w:t xml:space="preserve">  6 18.528715177097837</w:t>
             </w:r>
           </w:p>
           <w:p>
@@ -11902,7 +11862,7 @@
                 <w:sz w:val="21"/>
                 <w:szCs w:val="21"/>
               </w:rPr>
-              <w:t xml:space="preserve">  7 0.4304186042738239</w:t>
+              <w:t xml:space="preserve">  7 13.219825443615902</w:t>
             </w:r>
           </w:p>
           <w:p>
@@ -11933,7 +11893,7 @@
                 <w:sz w:val="21"/>
                 <w:szCs w:val="21"/>
               </w:rPr>
-              <w:t xml:space="preserve">  2 1.87230111569839</w:t>
+              <w:t xml:space="preserve">  2 9.627206354440421</w:t>
             </w:r>
           </w:p>
           <w:p>
@@ -11964,7 +11924,7 @@
                 <w:sz w:val="21"/>
                 <w:szCs w:val="21"/>
               </w:rPr>
-              <w:t xml:space="preserve">  3 0.2075155691191755</w:t>
+              <w:t xml:space="preserve">  3 0.8655009946559932</w:t>
             </w:r>
           </w:p>
           <w:p>
@@ -11995,7 +11955,7 @@
                 <w:sz w:val="21"/>
                 <w:szCs w:val="21"/>
               </w:rPr>
-              <w:t xml:space="preserve">  4 0.013497105938968886</w:t>
+              <w:t xml:space="preserve">  4 0.32002245930806605</w:t>
             </w:r>
           </w:p>
           <w:p>
@@ -12026,7 +11986,7 @@
                 <w:sz w:val="21"/>
                 <w:szCs w:val="21"/>
               </w:rPr>
-              <w:t xml:space="preserve">  5 1.9156793059595236</w:t>
+              <w:t xml:space="preserve">  5 0.4096279329523801</w:t>
             </w:r>
           </w:p>
           <w:p>
@@ -12057,7 +12017,7 @@
                 <w:sz w:val="21"/>
                 <w:szCs w:val="21"/>
               </w:rPr>
-              <w:t xml:space="preserve">  6 0.21639658858161548</w:t>
+              <w:t xml:space="preserve">  6 17.696185108434015</w:t>
             </w:r>
           </w:p>
           <w:p>
@@ -12088,7 +12048,7 @@
                 <w:sz w:val="21"/>
                 <w:szCs w:val="21"/>
               </w:rPr>
-              <w:t xml:space="preserve">  7 0.21926439664512104</w:t>
+              <w:t xml:space="preserve">  7 12.387295374952084</w:t>
             </w:r>
           </w:p>
           <w:p>
@@ -12119,7 +12079,7 @@
                 <w:sz w:val="21"/>
                 <w:szCs w:val="21"/>
               </w:rPr>
-              <w:t xml:space="preserve">  3 1.6689748310649373</w:t>
+              <w:t xml:space="preserve">  3 8.761705359784427</w:t>
             </w:r>
           </w:p>
           <w:p>
@@ -12150,7 +12110,7 @@
                 <w:sz w:val="21"/>
                 <w:szCs w:val="21"/>
               </w:rPr>
-              <w:t xml:space="preserve">  4 1.8588040097594212</w:t>
+              <w:t xml:space="preserve">  4 9.800498538598248</w:t>
             </w:r>
           </w:p>
           <w:p>
@@ -12181,7 +12141,7 @@
                 <w:sz w:val="21"/>
                 <w:szCs w:val="21"/>
               </w:rPr>
-              <w:t xml:space="preserve">  5 0.043495549402412736</w:t>
+              <w:t xml:space="preserve">  5 10.036834287392804</w:t>
             </w:r>
           </w:p>
           <w:p>
@@ -12212,7 +12172,7 @@
                 <w:sz w:val="21"/>
                 <w:szCs w:val="21"/>
               </w:rPr>
-              <w:t xml:space="preserve">  6 1.660146067455079</w:t>
+              <w:t xml:space="preserve">  6 8.068978753993596</w:t>
             </w:r>
           </w:p>
           <w:p>
@@ -12243,7 +12203,7 @@
                 <w:sz w:val="21"/>
                 <w:szCs w:val="21"/>
               </w:rPr>
-              <w:t xml:space="preserve">  7 1.6572830707436552</w:t>
+              <w:t xml:space="preserve">  7 2.7600890205116646</w:t>
             </w:r>
           </w:p>
           <w:p>
@@ -12274,7 +12234,7 @@
                 <w:sz w:val="21"/>
                 <w:szCs w:val="21"/>
               </w:rPr>
-              <w:t xml:space="preserve">  4 0.1940184631802066</w:t>
+              <w:t xml:space="preserve">  4 1.0479685475623837</w:t>
             </w:r>
           </w:p>
           <w:p>
@@ -12305,7 +12265,7 @@
                 <w:sz w:val="21"/>
                 <w:szCs w:val="21"/>
               </w:rPr>
-              <w:t xml:space="preserve">  5 1.7124703804673502</w:t>
+              <w:t xml:space="preserve">  5 1.275128927608373</w:t>
             </w:r>
           </w:p>
           <w:p>
@@ -12336,7 +12296,7 @@
                 <w:sz w:val="21"/>
                 <w:szCs w:val="21"/>
               </w:rPr>
-              <w:t xml:space="preserve">  6 0.008881019462439962</w:t>
+              <w:t xml:space="preserve">  6 16.830684113778027</w:t>
             </w:r>
           </w:p>
           <w:p>
@@ -12367,7 +12327,7 @@
                 <w:sz w:val="21"/>
                 <w:szCs w:val="21"/>
               </w:rPr>
-              <w:t xml:space="preserve">  7 0.01174882752594549</w:t>
+              <w:t xml:space="preserve">  7 11.521794380296091</w:t>
             </w:r>
           </w:p>
           <w:p>
@@ -12398,7 +12358,7 @@
                 <w:sz w:val="21"/>
                 <w:szCs w:val="21"/>
               </w:rPr>
-              <w:t xml:space="preserve">  5 1.9021822000205548</w:t>
+              <w:t xml:space="preserve">  5 0.41552401074085465</w:t>
             </w:r>
           </w:p>
           <w:p>
@@ -12429,7 +12389,7 @@
                 <w:sz w:val="21"/>
                 <w:szCs w:val="21"/>
               </w:rPr>
-              <w:t xml:space="preserve">  6 0.20289948264264662</w:t>
+              <w:t xml:space="preserve">  6 17.86947729259185</w:t>
             </w:r>
           </w:p>
           <w:p>
@@ -12460,7 +12420,7 @@
                 <w:sz w:val="21"/>
                 <w:szCs w:val="21"/>
               </w:rPr>
-              <w:t xml:space="preserve">  7 0.20576729070615213</w:t>
+              <w:t xml:space="preserve">  7 12.560587559109912</w:t>
             </w:r>
           </w:p>
           <w:p>
@@ -12491,7 +12451,7 @@
                 <w:sz w:val="21"/>
                 <w:szCs w:val="21"/>
               </w:rPr>
-              <w:t xml:space="preserve">  6 1.703641616857492</w:t>
+              <w:t xml:space="preserve">  6 18.105813041386398</w:t>
             </w:r>
           </w:p>
           <w:p>
@@ -12522,7 +12482,7 @@
                 <w:sz w:val="21"/>
                 <w:szCs w:val="21"/>
               </w:rPr>
-              <w:t xml:space="preserve">  7 1.7007786201460682</w:t>
+              <w:t xml:space="preserve">  7 12.796923307904466</w:t>
             </w:r>
           </w:p>
           <w:p>
@@ -12553,7 +12513,7 @@
                 <w:sz w:val="21"/>
                 <w:szCs w:val="21"/>
               </w:rPr>
-              <w:t xml:space="preserve">  7 0.0028678080635055293</w:t>
+              <w:t xml:space="preserve">  7 5.308889733481931</w:t>
             </w:r>
           </w:p>
           <w:p>
@@ -12597,7 +12557,7 @@
                 <w:sz w:val="21"/>
                 <w:szCs w:val="21"/>
               </w:rPr>
-              <w:t xml:space="preserve"> global:  7.33227062129683</w:t>
+              <w:t xml:space="preserve"> global:  116.55554794469576</w:t>
             </w:r>
           </w:p>
           <w:p>
@@ -12628,7 +12588,7 @@
                 <w:sz w:val="21"/>
                 <w:szCs w:val="21"/>
               </w:rPr>
-              <w:t xml:space="preserve"> global:  7.120178743875132</w:t>
+              <w:t xml:space="preserve"> global:  115.72301787603195</w:t>
             </w:r>
           </w:p>
           <w:p>
@@ -12659,7 +12619,7 @@
                 <w:sz w:val="21"/>
                 <w:szCs w:val="21"/>
               </w:rPr>
-              <w:t xml:space="preserve"> global:  5.249625763724158</w:t>
+              <w:t xml:space="preserve"> global:  106.09581152159153</w:t>
             </w:r>
           </w:p>
           <w:p>
@@ -12690,7 +12650,7 @@
                 <w:sz w:val="21"/>
                 <w:szCs w:val="21"/>
               </w:rPr>
-              <w:t xml:space="preserve"> global:  6.918600594789096</w:t>
+              <w:t xml:space="preserve"> global:  114.85751688137596</w:t>
             </w:r>
           </w:p>
           <w:p>
@@ -12721,7 +12681,7 @@
                 <w:sz w:val="21"/>
                 <w:szCs w:val="21"/>
               </w:rPr>
-              <w:t xml:space="preserve"> global:  7.107064484431021</w:t>
+              <w:t xml:space="preserve"> global:  115.89631006018978</w:t>
             </w:r>
           </w:p>
           <w:p>
@@ -12752,7 +12712,7 @@
                 <w:sz w:val="21"/>
                 <w:szCs w:val="21"/>
               </w:rPr>
-              <w:t xml:space="preserve"> global:  5.206130214321746</w:t>
+              <w:t xml:space="preserve"> global:  116.13264580898432</w:t>
             </w:r>
           </w:p>
           <w:p>
@@ -12783,7 +12743,7 @@
                 <w:sz w:val="21"/>
                 <w:szCs w:val="21"/>
               </w:rPr>
-              <w:t xml:space="preserve"> global:  6.9097718311792375</w:t>
+              <w:t xml:space="preserve"> global:  98.02683276759791</w:t>
             </w:r>
           </w:p>
           <w:p>
@@ -12814,8 +12774,21 @@
                 <w:sz w:val="21"/>
                 <w:szCs w:val="21"/>
               </w:rPr>
-              <w:t xml:space="preserve"> global:  6.906908834467814</w:t>
-            </w:r>
+              <w:t xml:space="preserve"> global:  103.33572250107987</w:t>
+            </w:r>
+          </w:p>
+          <w:p>
+            <w:pPr>
+              <w:pStyle w:val="HTMLPreformatted"/>
+              <w:shd w:val="clear" w:color="auto" w:fill="FFFFFF"/>
+              <w:wordWrap w:val="0"/>
+              <w:textAlignment w:val="baseline"/>
+              <w:rPr>
+                <w:color w:val="000000"/>
+                <w:sz w:val="21"/>
+                <w:szCs w:val="21"/>
+              </w:rPr>
+            </w:pPr>
           </w:p>
           <w:p/>
         </w:tc>
@@ -12851,7 +12824,7 @@
                 <w:sz w:val="21"/>
                 <w:szCs w:val="21"/>
               </w:rPr>
-              <w:t xml:space="preserve">  1 0.10673834724403883</w:t>
+              <w:t xml:space="preserve">  1 0.2263963719578554</w:t>
             </w:r>
           </w:p>
           <w:p>
@@ -12882,7 +12855,7 @@
                 <w:sz w:val="21"/>
                 <w:szCs w:val="21"/>
               </w:rPr>
-              <w:t xml:space="preserve">  2 1.380199654329676</w:t>
+              <w:t xml:space="preserve">  2 2.4129205474004163</w:t>
             </w:r>
           </w:p>
           <w:p>
@@ -12913,7 +12886,7 @@
                 <w:sz w:val="21"/>
                 <w:szCs w:val="21"/>
               </w:rPr>
-              <w:t xml:space="preserve">  3 0.9940758463410928</w:t>
+              <w:t xml:space="preserve">  3 1.2704907536330314</w:t>
             </w:r>
           </w:p>
           <w:p>
@@ -12944,7 +12917,7 @@
                 <w:sz w:val="21"/>
                 <w:szCs w:val="21"/>
               </w:rPr>
-              <w:t xml:space="preserve">  4 0.1066723190793967</w:t>
+              <w:t xml:space="preserve">  4 1.4787686693468602</w:t>
             </w:r>
           </w:p>
           <w:p>
@@ -12975,7 +12948,7 @@
                 <w:sz w:val="21"/>
                 <w:szCs w:val="21"/>
               </w:rPr>
-              <w:t xml:space="preserve">  5 1.3865831281400822</w:t>
+              <w:t xml:space="preserve">  5 0.16566362160853892</w:t>
             </w:r>
           </w:p>
           <w:p>
@@ -13006,7 +12979,7 @@
                 <w:sz w:val="21"/>
                 <w:szCs w:val="21"/>
               </w:rPr>
-              <w:t xml:space="preserve">  6 0.9941117930902268</w:t>
+              <w:t xml:space="preserve">  6 3.7632501494387287</w:t>
             </w:r>
           </w:p>
           <w:p>
@@ -13037,7 +13010,7 @@
                 <w:sz w:val="21"/>
                 <w:szCs w:val="21"/>
               </w:rPr>
-              <w:t xml:space="preserve">  7 0.9918085825007515</w:t>
+              <w:t xml:space="preserve">  7 2.9819330218239486</w:t>
             </w:r>
           </w:p>
           <w:p>
@@ -13068,7 +13041,7 @@
                 <w:sz w:val="21"/>
                 <w:szCs w:val="21"/>
               </w:rPr>
-              <w:t xml:space="preserve">  2 1.481643172934903</w:t>
+              <w:t xml:space="preserve">  2 2.6393169193582717</w:t>
             </w:r>
           </w:p>
           <w:p>
@@ -13099,7 +13072,7 @@
                 <w:sz w:val="21"/>
                 <w:szCs w:val="21"/>
               </w:rPr>
-              <w:t xml:space="preserve">  3 1.09551936494632</w:t>
+              <w:t xml:space="preserve">  3 1.496887125590887</w:t>
             </w:r>
           </w:p>
           <w:p>
@@ -13130,7 +13103,7 @@
                 <w:sz w:val="21"/>
                 <w:szCs w:val="21"/>
               </w:rPr>
-              <w:t xml:space="preserve">  4 0.000216711417305436</w:t>
+              <w:t xml:space="preserve">  4 1.7051650413047155</w:t>
             </w:r>
           </w:p>
           <w:p>
@@ -13161,7 +13134,7 @@
                 <w:sz w:val="21"/>
                 <w:szCs w:val="21"/>
               </w:rPr>
-              <w:t xml:space="preserve">  5 1.4880266467453094</w:t>
+              <w:t xml:space="preserve">  5 0.060732750349316474</w:t>
             </w:r>
           </w:p>
           <w:p>
@@ -13192,7 +13165,7 @@
                 <w:sz w:val="21"/>
                 <w:szCs w:val="21"/>
               </w:rPr>
-              <w:t xml:space="preserve">  6 1.095555311695454</w:t>
+              <w:t xml:space="preserve">  6 3.9896465213965846</w:t>
             </w:r>
           </w:p>
           <w:p>
@@ -13223,7 +13196,7 @@
                 <w:sz w:val="21"/>
                 <w:szCs w:val="21"/>
               </w:rPr>
-              <w:t xml:space="preserve">  7 1.0932521011059786</w:t>
+              <w:t xml:space="preserve">  7 3.208329393781804</w:t>
             </w:r>
           </w:p>
           <w:p>
@@ -13254,7 +13227,7 @@
                 <w:sz w:val="21"/>
                 <w:szCs w:val="21"/>
               </w:rPr>
-              <w:t xml:space="preserve">  3 0.386123807988583</w:t>
+              <w:t xml:space="preserve">  3 1.1424297937673844</w:t>
             </w:r>
           </w:p>
           <w:p>
@@ -13285,7 +13258,7 @@
                 <w:sz w:val="21"/>
                 <w:szCs w:val="21"/>
               </w:rPr>
-              <w:t xml:space="preserve">  4 1.4815801279492307</w:t>
+              <w:t xml:space="preserve">  4 0.9375641506137123</w:t>
             </w:r>
           </w:p>
           <w:p>
@@ -13316,7 +13289,7 @@
                 <w:sz w:val="21"/>
                 <w:szCs w:val="21"/>
               </w:rPr>
-              <w:t xml:space="preserve">  5 0.006383473810406449</w:t>
+              <w:t xml:space="preserve">  5 2.578584169008955</w:t>
             </w:r>
           </w:p>
           <w:p>
@@ -13347,7 +13320,7 @@
                 <w:sz w:val="21"/>
                 <w:szCs w:val="21"/>
               </w:rPr>
-              <w:t xml:space="preserve">  6 0.3860878612394491</w:t>
+              <w:t xml:space="preserve">  6 1.3503296020383129</w:t>
             </w:r>
           </w:p>
           <w:p>
@@ -13378,7 +13351,7 @@
                 <w:sz w:val="21"/>
                 <w:szCs w:val="21"/>
               </w:rPr>
-              <w:t xml:space="preserve">  7 0.38839107182892435</w:t>
+              <w:t xml:space="preserve">  7 0.569012474423533</w:t>
             </w:r>
           </w:p>
           <w:p>
@@ -13409,7 +13382,7 @@
                 <w:sz w:val="21"/>
                 <w:szCs w:val="21"/>
               </w:rPr>
-              <w:t xml:space="preserve">  4 1.0954563199606473</w:t>
+              <w:t xml:space="preserve">  4 0.3000020347142675</w:t>
             </w:r>
           </w:p>
           <w:p>
@@ -13440,7 +13413,7 @@
                 <w:sz w:val="21"/>
                 <w:szCs w:val="21"/>
               </w:rPr>
-              <w:t xml:space="preserve">  5 0.39250728179898947</w:t>
+              <w:t xml:space="preserve">  5 1.4361543752415704</w:t>
             </w:r>
           </w:p>
           <w:p>
@@ -13471,7 +13444,7 @@
                 <w:sz w:val="21"/>
                 <w:szCs w:val="21"/>
               </w:rPr>
-              <w:t xml:space="preserve">  6 0.0005367686971908814</w:t>
+              <w:t xml:space="preserve">  6 2.492759395805697</w:t>
             </w:r>
           </w:p>
           <w:p>
@@ -13502,7 +13475,7 @@
                 <w:sz w:val="21"/>
                 <w:szCs w:val="21"/>
               </w:rPr>
-              <w:t xml:space="preserve">  7 0.0022672638403413476</w:t>
+              <w:t xml:space="preserve">  7 1.7114422681909174</w:t>
             </w:r>
           </w:p>
           <w:p>
@@ -13533,7 +13506,7 @@
                 <w:sz w:val="21"/>
                 <w:szCs w:val="21"/>
               </w:rPr>
-              <w:t xml:space="preserve">  5 1.4879636017596367</w:t>
+              <w:t xml:space="preserve">  5 1.6444322909553992</w:t>
             </w:r>
           </w:p>
           <w:p>
@@ -13564,7 +13537,7 @@
                 <w:sz w:val="21"/>
                 <w:szCs w:val="21"/>
               </w:rPr>
-              <w:t xml:space="preserve">  6 1.095492266709781</w:t>
+              <w:t xml:space="preserve">  6 2.2844814800918685</w:t>
             </w:r>
           </w:p>
           <w:p>
@@ -13595,7 +13568,7 @@
                 <w:sz w:val="21"/>
                 <w:szCs w:val="21"/>
               </w:rPr>
-              <w:t xml:space="preserve">  7 1.0931890561203057</w:t>
+              <w:t xml:space="preserve">  7 1.5031643524770888</w:t>
             </w:r>
           </w:p>
           <w:p>
@@ -13626,7 +13599,7 @@
                 <w:sz w:val="21"/>
                 <w:szCs w:val="21"/>
               </w:rPr>
-              <w:t xml:space="preserve">  6 0.3924713350498556</w:t>
+              <w:t xml:space="preserve">  6 3.9289137710472675</w:t>
             </w:r>
           </w:p>
           <w:p>
@@ -13657,7 +13630,7 @@
                 <w:sz w:val="21"/>
                 <w:szCs w:val="21"/>
               </w:rPr>
-              <w:t xml:space="preserve">  7 0.39477454563933084</w:t>
+              <w:t xml:space="preserve">  7 3.1475966434324874</w:t>
             </w:r>
           </w:p>
           <w:p>
@@ -13688,7 +13661,7 @@
                 <w:sz w:val="21"/>
                 <w:szCs w:val="21"/>
               </w:rPr>
-              <w:t xml:space="preserve">  7 0.002303210589475267</w:t>
+              <w:t xml:space="preserve">  7 0.7813171276147799</w:t>
             </w:r>
           </w:p>
           <w:p>
@@ -13732,7 +13705,7 @@
                 <w:sz w:val="21"/>
                 <w:szCs w:val="21"/>
               </w:rPr>
-              <w:t xml:space="preserve"> global:  1.4272442497984321</w:t>
+              <w:t xml:space="preserve"> global:  14.191481446599221</w:t>
             </w:r>
           </w:p>
           <w:p>
@@ -13763,7 +13736,7 @@
                 <w:sz w:val="21"/>
                 <w:szCs w:val="21"/>
               </w:rPr>
-              <w:t xml:space="preserve"> global:  1.5339825970424708</w:t>
+              <w:t xml:space="preserve"> global:  14.417877818557077</w:t>
             </w:r>
           </w:p>
           <w:p>
@@ -13794,7 +13767,7 @@
                 <w:sz w:val="21"/>
                 <w:szCs w:val="21"/>
               </w:rPr>
-              <w:t xml:space="preserve"> global:  0.3652357969415416</w:t>
+              <w:t xml:space="preserve"> global:  11.778560899198805</w:t>
             </w:r>
           </w:p>
           <w:p>
@@ -13825,7 +13798,7 @@
                 <w:sz w:val="21"/>
                 <w:szCs w:val="21"/>
               </w:rPr>
-              <w:t xml:space="preserve"> global:  0.4660649404007512</w:t>
+              <w:t xml:space="preserve"> global:  12.92099069296619</w:t>
             </w:r>
           </w:p>
           <w:p>
@@ -13856,7 +13829,7 @@
                 <w:sz w:val="21"/>
                 <w:szCs w:val="21"/>
               </w:rPr>
-              <w:t xml:space="preserve"> global:  1.5339165688778287</w:t>
+              <w:t xml:space="preserve"> global:  12.71271277725236</w:t>
             </w:r>
           </w:p>
           <w:p>
@@ -13887,7 +13860,7 @@
                 <w:sz w:val="21"/>
                 <w:szCs w:val="21"/>
               </w:rPr>
-              <w:t xml:space="preserve"> global:  0.36830371566632125</w:t>
+              <w:t xml:space="preserve"> global:  14.357145068207759</w:t>
             </w:r>
           </w:p>
           <w:p>
@@ -13918,7 +13891,7 @@
                 <w:sz w:val="21"/>
                 <w:szCs w:val="21"/>
               </w:rPr>
-              <w:t xml:space="preserve"> global:  0.4660335161887579</w:t>
+              <w:t xml:space="preserve"> global:  10.428231297160492</w:t>
             </w:r>
           </w:p>
           <w:p>
@@ -13949,8 +13922,21 @@
                 <w:sz w:val="21"/>
                 <w:szCs w:val="21"/>
               </w:rPr>
-              <w:t xml:space="preserve"> global:  0.46753058838751227</w:t>
-            </w:r>
+              <w:t xml:space="preserve"> global:  11.20954842477527</w:t>
+            </w:r>
+          </w:p>
+          <w:p>
+            <w:pPr>
+              <w:pStyle w:val="HTMLPreformatted"/>
+              <w:shd w:val="clear" w:color="auto" w:fill="FFFFFF"/>
+              <w:wordWrap w:val="0"/>
+              <w:textAlignment w:val="baseline"/>
+              <w:rPr>
+                <w:color w:val="000000"/>
+                <w:sz w:val="21"/>
+                <w:szCs w:val="21"/>
+              </w:rPr>
+            </w:pPr>
           </w:p>
           <w:p/>
         </w:tc>
@@ -13974,7 +13960,7 @@
         </w:tc>
         <w:tc>
           <w:tcPr>
-            <w:tcW w:w="4989" w:type="dxa"/>
+            <w:tcW w:w="5102" w:type="dxa"/>
           </w:tcPr>
           <w:p>
             <w:pPr>
@@ -14004,7 +13990,7 @@
                 <w:sz w:val="21"/>
                 <w:szCs w:val="21"/>
               </w:rPr>
-              <w:t xml:space="preserve">  1 0.06005760556573089</w:t>
+              <w:t xml:space="preserve">  1 3057067514.6183133</w:t>
             </w:r>
           </w:p>
           <w:p>
@@ -14035,7 +14021,7 @@
                 <w:sz w:val="21"/>
                 <w:szCs w:val="21"/>
               </w:rPr>
-              <w:t xml:space="preserve">  2 277292932.92018044</w:t>
+              <w:t xml:space="preserve">  2 6644.163376197016</w:t>
             </w:r>
           </w:p>
           <w:p>
@@ -14066,7 +14052,7 @@
                 <w:sz w:val="21"/>
                 <w:szCs w:val="21"/>
               </w:rPr>
-              <w:t xml:space="preserve">  3 0.0013481824468570065</w:t>
+              <w:t xml:space="preserve">  3 1643282.336807157</w:t>
             </w:r>
           </w:p>
           <w:p>
@@ -14097,7 +14083,7 @@
                 <w:sz w:val="21"/>
                 <w:szCs w:val="21"/>
               </w:rPr>
-              <w:t xml:space="preserve">  4 0.06005760556573089</w:t>
+              <w:t xml:space="preserve">  4 26728.73118429474</w:t>
             </w:r>
           </w:p>
           <w:p>
@@ -14128,7 +14114,7 @@
                 <w:sz w:val="21"/>
                 <w:szCs w:val="21"/>
               </w:rPr>
-              <w:t xml:space="preserve">  5 277292932.92018044</w:t>
+              <w:t xml:space="preserve">  5 172235.6442783698</w:t>
             </w:r>
           </w:p>
           <w:p>
@@ -14159,7 +14145,7 @@
                 <w:sz w:val="21"/>
                 <w:szCs w:val="21"/>
               </w:rPr>
-              <w:t xml:space="preserve">  6 0.0013481824468570065</w:t>
+              <w:t xml:space="preserve">  6 94975.05676701889</w:t>
             </w:r>
           </w:p>
           <w:p>
@@ -14190,7 +14176,7 @@
                 <w:sz w:val="21"/>
                 <w:szCs w:val="21"/>
               </w:rPr>
-              <w:t xml:space="preserve">  7 0.0013481824468570065</w:t>
+              <w:t xml:space="preserve">  7 2661220.4334895806</w:t>
             </w:r>
           </w:p>
           <w:p>
@@ -14221,7 +14207,7 @@
                 <w:sz w:val="21"/>
                 <w:szCs w:val="21"/>
               </w:rPr>
-              <w:t xml:space="preserve">  2 277292932.96221083</w:t>
+              <w:t xml:space="preserve">  2 3057060870.462868</w:t>
             </w:r>
           </w:p>
           <w:p>
@@ -14252,7 +14238,7 @@
                 <w:sz w:val="21"/>
                 <w:szCs w:val="21"/>
               </w:rPr>
-              <w:t xml:space="preserve">  3 0.06140578801258789</w:t>
+              <w:t xml:space="preserve">  3 3055424232.288583</w:t>
             </w:r>
           </w:p>
           <w:p>
@@ -14283,7 +14269,7 @@
                 <w:sz w:val="21"/>
                 <w:szCs w:val="21"/>
               </w:rPr>
-              <w:t xml:space="preserve">  4 0.0</w:t>
+              <w:t xml:space="preserve">  4 3057040785.895042</w:t>
             </w:r>
           </w:p>
           <w:p>
@@ -14314,7 +14300,7 @@
                 <w:sz w:val="21"/>
                 <w:szCs w:val="21"/>
               </w:rPr>
-              <w:t xml:space="preserve">  5 277292932.96221083</w:t>
+              <w:t xml:space="preserve">  5 3056895278.9762454</w:t>
             </w:r>
           </w:p>
           <w:p>
@@ -14345,7 +14331,7 @@
                 <w:sz w:val="21"/>
                 <w:szCs w:val="21"/>
               </w:rPr>
-              <w:t xml:space="preserve">  6 0.06140578801258789</w:t>
+              <w:t xml:space="preserve">  6 3056972539.5695715</w:t>
             </w:r>
           </w:p>
           <w:p>
@@ -14376,7 +14362,7 @@
                 <w:sz w:val="21"/>
                 <w:szCs w:val="21"/>
               </w:rPr>
-              <w:t xml:space="preserve">  7 0.06140578801258789</w:t>
+              <w:t xml:space="preserve">  7 3054406294.191746</w:t>
             </w:r>
           </w:p>
           <w:p>
@@ -14407,7 +14393,7 @@
                 <w:sz w:val="21"/>
                 <w:szCs w:val="21"/>
               </w:rPr>
-              <w:t xml:space="preserve">  3 277292932.9192346</w:t>
+              <w:t xml:space="preserve">  3 1636638.1742856344</w:t>
             </w:r>
           </w:p>
           <w:p>
@@ -14438,7 +14424,7 @@
                 <w:sz w:val="21"/>
                 <w:szCs w:val="21"/>
               </w:rPr>
-              <w:t xml:space="preserve">  4 277292932.96221083</w:t>
+              <w:t xml:space="preserve">  4 20084.567826467424</w:t>
             </w:r>
           </w:p>
           <w:p>
@@ -14469,7 +14455,7 @@
                 <w:sz w:val="21"/>
                 <w:szCs w:val="21"/>
               </w:rPr>
-              <w:t xml:space="preserve">  5 0.0</w:t>
+              <w:t xml:space="preserve">  5 165591.48662285908</w:t>
             </w:r>
           </w:p>
           <w:p>
@@ -14500,7 +14486,7 @@
                 <w:sz w:val="21"/>
                 <w:szCs w:val="21"/>
               </w:rPr>
-              <w:t xml:space="preserve">  6 277292932.9192346</w:t>
+              <w:t xml:space="preserve">  6 88330.89339082188</w:t>
             </w:r>
           </w:p>
           <w:p>
@@ -14531,7 +14517,7 @@
                 <w:sz w:val="21"/>
                 <w:szCs w:val="21"/>
               </w:rPr>
-              <w:t xml:space="preserve">  7 277292932.9192346</w:t>
+              <w:t xml:space="preserve">  7 2654576.2711217343</w:t>
             </w:r>
           </w:p>
           <w:p>
@@ -14562,38 +14548,7 @@
                 <w:sz w:val="21"/>
                 <w:szCs w:val="21"/>
               </w:rPr>
-              <w:t xml:space="preserve">  4 0.06140578801258789</w:t>
-            </w:r>
-          </w:p>
-          <w:p>
-            <w:pPr>
-              <w:pStyle w:val="HTMLPreformatted"/>
-              <w:shd w:val="clear" w:color="auto" w:fill="FFFFFF"/>
-              <w:wordWrap w:val="0"/>
-              <w:textAlignment w:val="baseline"/>
-              <w:rPr>
-                <w:color w:val="000000"/>
-                <w:sz w:val="21"/>
-                <w:szCs w:val="21"/>
-              </w:rPr>
-            </w:pPr>
-            <w:proofErr w:type="gramStart"/>
-            <w:r>
-              <w:rPr>
-                <w:color w:val="000000"/>
-                <w:sz w:val="21"/>
-                <w:szCs w:val="21"/>
-              </w:rPr>
-              <w:t>3  and</w:t>
-            </w:r>
-            <w:proofErr w:type="gramEnd"/>
-            <w:r>
-              <w:rPr>
-                <w:color w:val="000000"/>
-                <w:sz w:val="21"/>
-                <w:szCs w:val="21"/>
-              </w:rPr>
-              <w:t xml:space="preserve">  5 277292932.9192346</w:t>
+              <w:t xml:space="preserve">  4 1616553.606459167</w:t>
             </w:r>
           </w:p>
           <w:p>
@@ -14625,7 +14580,7 @@
                 <w:sz w:val="21"/>
                 <w:szCs w:val="21"/>
               </w:rPr>
-              <w:t xml:space="preserve">  6 0.0</w:t>
+              <w:t xml:space="preserve">  5 1471046.6937597056</w:t>
             </w:r>
           </w:p>
           <w:p>
@@ -14656,7 +14611,38 @@
                 <w:sz w:val="21"/>
                 <w:szCs w:val="21"/>
               </w:rPr>
-              <w:t xml:space="preserve">  7 0.0</w:t>
+              <w:t xml:space="preserve">  6 1548307.2809887175</w:t>
+            </w:r>
+          </w:p>
+          <w:p>
+            <w:pPr>
+              <w:pStyle w:val="HTMLPreformatted"/>
+              <w:shd w:val="clear" w:color="auto" w:fill="FFFFFF"/>
+              <w:wordWrap w:val="0"/>
+              <w:textAlignment w:val="baseline"/>
+              <w:rPr>
+                <w:color w:val="000000"/>
+                <w:sz w:val="21"/>
+                <w:szCs w:val="21"/>
+              </w:rPr>
+            </w:pPr>
+            <w:proofErr w:type="gramStart"/>
+            <w:r>
+              <w:rPr>
+                <w:color w:val="000000"/>
+                <w:sz w:val="21"/>
+                <w:szCs w:val="21"/>
+              </w:rPr>
+              <w:t>3  and</w:t>
+            </w:r>
+            <w:proofErr w:type="gramEnd"/>
+            <w:r>
+              <w:rPr>
+                <w:color w:val="000000"/>
+                <w:sz w:val="21"/>
+                <w:szCs w:val="21"/>
+              </w:rPr>
+              <w:t xml:space="preserve">  7 1017938.0968360996</w:t>
             </w:r>
           </w:p>
           <w:p>
@@ -14687,7 +14673,7 @@
                 <w:sz w:val="21"/>
                 <w:szCs w:val="21"/>
               </w:rPr>
-              <w:t xml:space="preserve">  5 277292932.96221083</w:t>
+              <w:t xml:space="preserve">  5 145506.91879639166</w:t>
             </w:r>
           </w:p>
           <w:p>
@@ -14718,7 +14704,7 @@
                 <w:sz w:val="21"/>
                 <w:szCs w:val="21"/>
               </w:rPr>
-              <w:t xml:space="preserve">  6 0.06140578801258789</w:t>
+              <w:t xml:space="preserve">  6 68246.32558272415</w:t>
             </w:r>
           </w:p>
           <w:p>
@@ -14749,7 +14735,7 @@
                 <w:sz w:val="21"/>
                 <w:szCs w:val="21"/>
               </w:rPr>
-              <w:t xml:space="preserve">  7 0.06140578801258789</w:t>
+              <w:t xml:space="preserve">  7 2634491.7032952667</w:t>
             </w:r>
           </w:p>
           <w:p>
@@ -14780,7 +14766,7 @@
                 <w:sz w:val="21"/>
                 <w:szCs w:val="21"/>
               </w:rPr>
-              <w:t xml:space="preserve">  6 277292932.9192346</w:t>
+              <w:t xml:space="preserve">  6 77260.59332594191</w:t>
             </w:r>
           </w:p>
           <w:p>
@@ -14811,7 +14797,7 @@
                 <w:sz w:val="21"/>
                 <w:szCs w:val="21"/>
               </w:rPr>
-              <w:t xml:space="preserve">  7 277292932.9192346</w:t>
+              <w:t xml:space="preserve">  7 2488984.7904421296</w:t>
             </w:r>
           </w:p>
           <w:p>
@@ -14842,7 +14828,7 @@
                 <w:sz w:val="21"/>
                 <w:szCs w:val="21"/>
               </w:rPr>
-              <w:t xml:space="preserve">  7 0.0</w:t>
+              <w:t xml:space="preserve">  7 2566245.377824817</w:t>
             </w:r>
           </w:p>
           <w:p>
@@ -14886,7 +14872,7 @@
                 <w:sz w:val="21"/>
                 <w:szCs w:val="21"/>
               </w:rPr>
-              <w:t xml:space="preserve"> global:  879.6318256815373</w:t>
+              <w:t xml:space="preserve"> global:  331320.9079630696</w:t>
             </w:r>
           </w:p>
           <w:p>
@@ -14917,7 +14903,7 @@
                 <w:sz w:val="21"/>
                 <w:szCs w:val="21"/>
               </w:rPr>
-              <w:t xml:space="preserve"> global:  879.6738560809152</w:t>
+              <w:t xml:space="preserve"> global:  3056736193.7184424</w:t>
             </w:r>
           </w:p>
           <w:p>
@@ -14948,7 +14934,7 @@
                 <w:sz w:val="21"/>
                 <w:szCs w:val="21"/>
               </w:rPr>
-              <w:t xml:space="preserve"> global:  277292053.288431</w:t>
+              <w:t xml:space="preserve"> global:  324676.74458687264</w:t>
             </w:r>
           </w:p>
           <w:p>
@@ -14979,7 +14965,7 @@
                 <w:sz w:val="21"/>
                 <w:szCs w:val="21"/>
               </w:rPr>
-              <w:t xml:space="preserve"> global:  879.6308797800148</w:t>
+              <w:t xml:space="preserve"> global:  1311961.4298593567</w:t>
             </w:r>
           </w:p>
           <w:p>
@@ -15010,7 +14996,7 @@
                 <w:sz w:val="21"/>
                 <w:szCs w:val="21"/>
               </w:rPr>
-              <w:t xml:space="preserve"> global:  879.6738560809152</w:t>
+              <w:t xml:space="preserve"> global:  304592.1767787749</w:t>
             </w:r>
           </w:p>
           <w:p>
@@ -15041,7 +15027,7 @@
                 <w:sz w:val="21"/>
                 <w:szCs w:val="21"/>
               </w:rPr>
-              <w:t xml:space="preserve"> global:  277292053.288431</w:t>
+              <w:t xml:space="preserve"> global:  159085.26491561832</w:t>
             </w:r>
           </w:p>
           <w:p>
@@ -15072,7 +15058,7 @@
                 <w:sz w:val="21"/>
                 <w:szCs w:val="21"/>
               </w:rPr>
-              <w:t xml:space="preserve"> global:  879.6308797800148</w:t>
+              <w:t xml:space="preserve"> global:  236345.85119605073</w:t>
             </w:r>
           </w:p>
           <w:p>
@@ -15103,14 +15089,14 @@
                 <w:sz w:val="21"/>
                 <w:szCs w:val="21"/>
               </w:rPr>
-              <w:t xml:space="preserve"> global:  879.6308797800148</w:t>
+              <w:t xml:space="preserve"> global:  2329899.526695457</w:t>
             </w:r>
           </w:p>
           <w:p/>
         </w:tc>
         <w:tc>
           <w:tcPr>
-            <w:tcW w:w="5216" w:type="dxa"/>
+            <w:tcW w:w="5103" w:type="dxa"/>
           </w:tcPr>
           <w:p>
             <w:pPr>
@@ -15141,7 +15127,7 @@
                 <w:sz w:val="21"/>
                 <w:szCs w:val="21"/>
               </w:rPr>
-              <w:t xml:space="preserve">  1 136052570759.68797</w:t>
+              <w:t xml:space="preserve">  1 6.109867828617498e+18</w:t>
             </w:r>
           </w:p>
           <w:p>
@@ -15172,7 +15158,7 @@
                 <w:sz w:val="21"/>
                 <w:szCs w:val="21"/>
               </w:rPr>
-              <w:t xml:space="preserve">  2 136049252022.25606</w:t>
+              <w:t xml:space="preserve">  2 79709480807.47874</w:t>
             </w:r>
           </w:p>
           <w:p>
@@ -15203,7 +15189,7 @@
                 <w:sz w:val="21"/>
                 <w:szCs w:val="21"/>
               </w:rPr>
-              <w:t xml:space="preserve">  3 136049252023.49529</w:t>
+              <w:t xml:space="preserve">  3 79709480814.391</w:t>
             </w:r>
           </w:p>
           <w:p>
@@ -15234,7 +15220,7 @@
                 <w:sz w:val="21"/>
                 <w:szCs w:val="21"/>
               </w:rPr>
-              <w:t xml:space="preserve">  4 136052613834.89775</w:t>
+              <w:t xml:space="preserve">  4 79709480810.03777</w:t>
             </w:r>
           </w:p>
           <w:p>
@@ -15265,7 +15251,7 @@
                 <w:sz w:val="21"/>
                 <w:szCs w:val="21"/>
               </w:rPr>
-              <w:t xml:space="preserve">  5 136049252022.23308</w:t>
+              <w:t xml:space="preserve">  5 1.6971964477274035e+17</w:t>
             </w:r>
           </w:p>
           <w:p>
@@ -15296,7 +15282,7 @@
                 <w:sz w:val="21"/>
                 <w:szCs w:val="21"/>
               </w:rPr>
-              <w:t xml:space="preserve">  6 136049252023.48358</w:t>
+              <w:t xml:space="preserve">  6 79709480801.30351</w:t>
             </w:r>
           </w:p>
           <w:p>
@@ -15327,7 +15313,7 @@
                 <w:sz w:val="21"/>
                 <w:szCs w:val="21"/>
               </w:rPr>
-              <w:t xml:space="preserve">  7 136049252023.47874</w:t>
+              <w:t xml:space="preserve">  7 79709480805.46625</w:t>
             </w:r>
           </w:p>
           <w:p>
@@ -15358,7 +15344,7 @@
                 <w:sz w:val="21"/>
                 <w:szCs w:val="21"/>
               </w:rPr>
-              <w:t xml:space="preserve">  2 4646281.706299077</w:t>
+              <w:t xml:space="preserve">  2 6.10986790832698e+18</w:t>
             </w:r>
           </w:p>
           <w:p>
@@ -15389,7 +15375,7 @@
                 <w:sz w:val="21"/>
                 <w:szCs w:val="21"/>
               </w:rPr>
-              <w:t xml:space="preserve">  3 4646282.6346056815</w:t>
+              <w:t xml:space="preserve">  3 6.10986790832698e+18</w:t>
             </w:r>
           </w:p>
           <w:p>
@@ -15420,7 +15406,7 @@
                 <w:sz w:val="21"/>
                 <w:szCs w:val="21"/>
               </w:rPr>
-              <w:t xml:space="preserve">  4 60305.293719564266</w:t>
+              <w:t xml:space="preserve">  4 6.10986790832698e+18</w:t>
             </w:r>
           </w:p>
           <w:p>
@@ -15451,7 +15437,7 @@
                 <w:sz w:val="21"/>
                 <w:szCs w:val="21"/>
               </w:rPr>
-              <w:t xml:space="preserve">  5 4646281.68343982</w:t>
+              <w:t xml:space="preserve">  5 5.940148183844758e+18</w:t>
             </w:r>
           </w:p>
           <w:p>
@@ -15482,7 +15468,7 @@
                 <w:sz w:val="21"/>
                 <w:szCs w:val="21"/>
               </w:rPr>
-              <w:t xml:space="preserve">  6 4646282.625588187</w:t>
+              <w:t xml:space="preserve">  6 6.10986790832698e+18</w:t>
             </w:r>
           </w:p>
           <w:p>
@@ -15513,7 +15499,7 @@
                 <w:sz w:val="21"/>
                 <w:szCs w:val="21"/>
               </w:rPr>
-              <w:t xml:space="preserve">  7 4646282.62239414</w:t>
+              <w:t xml:space="preserve">  7 6.10986790832698e+18</w:t>
             </w:r>
           </w:p>
           <w:p>
@@ -15544,7 +15530,7 @@
                 <w:sz w:val="21"/>
                 <w:szCs w:val="21"/>
               </w:rPr>
-              <w:t xml:space="preserve">  3 1.6648294004410842</w:t>
+              <w:t xml:space="preserve">  3 8.798886019579744</w:t>
             </w:r>
           </w:p>
           <w:p>
@@ -15575,7 +15561,7 @@
                 <w:sz w:val="21"/>
                 <w:szCs w:val="21"/>
               </w:rPr>
-              <w:t xml:space="preserve">  4 4706587.0000186395</w:t>
+              <w:t xml:space="preserve">  4 9.620161192220916</w:t>
             </w:r>
           </w:p>
           <w:p>
@@ -15606,7 +15592,7 @@
                 <w:sz w:val="21"/>
                 <w:szCs w:val="21"/>
               </w:rPr>
-              <w:t xml:space="preserve">  5 0.041380356326612765</w:t>
+              <w:t xml:space="preserve">  5 1.6971972448222112e+17</w:t>
             </w:r>
           </w:p>
           <w:p>
@@ -15637,7 +15623,7 @@
                 <w:sz w:val="21"/>
                 <w:szCs w:val="21"/>
               </w:rPr>
-              <w:t xml:space="preserve">  6 1.6502568358270895</w:t>
+              <w:t xml:space="preserve">  6 8.064896234963543</w:t>
             </w:r>
           </w:p>
           <w:p>
@@ -15668,7 +15654,7 @@
                 <w:sz w:val="21"/>
                 <w:szCs w:val="21"/>
               </w:rPr>
-              <w:t xml:space="preserve">  7 1.6436558539373416</w:t>
+              <w:t xml:space="preserve">  7 2.608621289287474</w:t>
             </w:r>
           </w:p>
           <w:p>
@@ -15699,38 +15685,7 @@
                 <w:sz w:val="21"/>
                 <w:szCs w:val="21"/>
               </w:rPr>
-              <w:t xml:space="preserve">  4 4706587.928325245</w:t>
-            </w:r>
-          </w:p>
-          <w:p>
-            <w:pPr>
-              <w:pStyle w:val="HTMLPreformatted"/>
-              <w:shd w:val="clear" w:color="auto" w:fill="FFFFFF"/>
-              <w:wordWrap w:val="0"/>
-              <w:textAlignment w:val="baseline"/>
-              <w:rPr>
-                <w:color w:val="000000"/>
-                <w:sz w:val="21"/>
-                <w:szCs w:val="21"/>
-              </w:rPr>
-            </w:pPr>
-            <w:proofErr w:type="gramStart"/>
-            <w:r>
-              <w:rPr>
-                <w:color w:val="000000"/>
-                <w:sz w:val="21"/>
-                <w:szCs w:val="21"/>
-              </w:rPr>
-              <w:t>3  and</w:t>
-            </w:r>
-            <w:proofErr w:type="gramEnd"/>
-            <w:r>
-              <w:rPr>
-                <w:color w:val="000000"/>
-                <w:sz w:val="21"/>
-                <w:szCs w:val="21"/>
-              </w:rPr>
-              <w:t xml:space="preserve">  5 1.706209756767697</w:t>
+              <w:t xml:space="preserve">  4 6.763128366138591</w:t>
             </w:r>
           </w:p>
           <w:p>
@@ -15762,7 +15717,7 @@
                 <w:sz w:val="21"/>
                 <w:szCs w:val="21"/>
               </w:rPr>
-              <w:t xml:space="preserve">  6 0.01476383406909202</w:t>
+              <w:t xml:space="preserve">  5 1.6971972448222112e+17</w:t>
             </w:r>
           </w:p>
           <w:p>
@@ -15793,7 +15748,38 @@
                 <w:sz w:val="21"/>
                 <w:szCs w:val="21"/>
               </w:rPr>
-              <w:t xml:space="preserve">  7 0.021474327080365313</w:t>
+              <w:t xml:space="preserve">  6 16.863782254543285</w:t>
+            </w:r>
+          </w:p>
+          <w:p>
+            <w:pPr>
+              <w:pStyle w:val="HTMLPreformatted"/>
+              <w:shd w:val="clear" w:color="auto" w:fill="FFFFFF"/>
+              <w:wordWrap w:val="0"/>
+              <w:textAlignment w:val="baseline"/>
+              <w:rPr>
+                <w:color w:val="000000"/>
+                <w:sz w:val="21"/>
+                <w:szCs w:val="21"/>
+              </w:rPr>
+            </w:pPr>
+            <w:proofErr w:type="gramStart"/>
+            <w:r>
+              <w:rPr>
+                <w:color w:val="000000"/>
+                <w:sz w:val="21"/>
+                <w:szCs w:val="21"/>
+              </w:rPr>
+              <w:t>3  and</w:t>
+            </w:r>
+            <w:proofErr w:type="gramEnd"/>
+            <w:r>
+              <w:rPr>
+                <w:color w:val="000000"/>
+                <w:sz w:val="21"/>
+                <w:szCs w:val="21"/>
+              </w:rPr>
+              <w:t xml:space="preserve">  7 11.407507308867217</w:t>
             </w:r>
           </w:p>
           <w:p>
@@ -15824,7 +15810,7 @@
                 <w:sz w:val="21"/>
                 <w:szCs w:val="21"/>
               </w:rPr>
-              <w:t xml:space="preserve">  5 4706586.977159383</w:t>
+              <w:t xml:space="preserve">  5 1.6971972448222112e+17</w:t>
             </w:r>
           </w:p>
           <w:p>
@@ -15855,7 +15841,7 @@
                 <w:sz w:val="21"/>
                 <w:szCs w:val="21"/>
               </w:rPr>
-              <w:t xml:space="preserve">  6 4706587.919307751</w:t>
+              <w:t xml:space="preserve">  6 14.00588899954047</w:t>
             </w:r>
           </w:p>
           <w:p>
@@ -15886,7 +15872,7 @@
                 <w:sz w:val="21"/>
                 <w:szCs w:val="21"/>
               </w:rPr>
-              <w:t xml:space="preserve">  7 4706587.9161137035</w:t>
+              <w:t xml:space="preserve">  7 11.04412293698373</w:t>
             </w:r>
           </w:p>
           <w:p>
@@ -15917,7 +15903,7 @@
                 <w:sz w:val="21"/>
                 <w:szCs w:val="21"/>
               </w:rPr>
-              <w:t xml:space="preserve">  6 1.6916371921537026</w:t>
+              <w:t xml:space="preserve">  6 1.6971972448222112e+17</w:t>
             </w:r>
           </w:p>
           <w:p>
@@ -15948,7 +15934,7 @@
                 <w:sz w:val="21"/>
                 <w:szCs w:val="21"/>
               </w:rPr>
-              <w:t xml:space="preserve">  7 1.6850362102639547</w:t>
+              <w:t xml:space="preserve">  7 1.6971972448222112e+17</w:t>
             </w:r>
           </w:p>
           <w:p>
@@ -15979,7 +15965,7 @@
                 <w:sz w:val="21"/>
                 <w:szCs w:val="21"/>
               </w:rPr>
-              <w:t xml:space="preserve">  7 0.006710493011273291</w:t>
+              <w:t xml:space="preserve">  7 5.456274945676069</w:t>
             </w:r>
           </w:p>
           <w:p>
@@ -16023,7 +16009,7 @@
                 <w:sz w:val="21"/>
                 <w:szCs w:val="21"/>
               </w:rPr>
-              <w:t xml:space="preserve"> global:  136049252019.28818</w:t>
+              <w:t xml:space="preserve"> global:  79709480793.47607</w:t>
             </w:r>
           </w:p>
           <w:p>
@@ -16054,7 +16040,7 @@
                 <w:sz w:val="21"/>
                 <w:szCs w:val="21"/>
               </w:rPr>
-              <w:t xml:space="preserve"> global:  4646278.745104295</w:t>
+              <w:t xml:space="preserve"> global:  6.10986790832698e+18</w:t>
             </w:r>
           </w:p>
           <w:p>
@@ -16085,7 +16071,7 @@
                 <w:sz w:val="21"/>
                 <w:szCs w:val="21"/>
               </w:rPr>
-              <w:t xml:space="preserve"> global:  5.291769628975244</w:t>
+              <w:t xml:space="preserve"> global:  25.754946932579383</w:t>
             </w:r>
           </w:p>
           <w:p>
@@ -16116,7 +16102,7 @@
                 <w:sz w:val="21"/>
                 <w:szCs w:val="21"/>
               </w:rPr>
-              <w:t xml:space="preserve"> global:  6.956599029416328</w:t>
+              <w:t xml:space="preserve"> global:  34.55383295215913</w:t>
             </w:r>
           </w:p>
           <w:p>
@@ -16147,7 +16133,7 @@
                 <w:sz w:val="21"/>
                 <w:szCs w:val="21"/>
               </w:rPr>
-              <w:t xml:space="preserve"> global:  4706584.038823858</w:t>
+              <w:t xml:space="preserve"> global:  30.170699859880774</w:t>
             </w:r>
           </w:p>
           <w:p>
@@ -16178,7 +16164,7 @@
                 <w:sz w:val="21"/>
                 <w:szCs w:val="21"/>
               </w:rPr>
-              <w:t xml:space="preserve"> global:  5.25038927264863</w:t>
+              <w:t xml:space="preserve"> global:  1.697197244822211e+17</w:t>
             </w:r>
           </w:p>
           <w:p>
@@ -16209,7 +16195,7 @@
                 <w:sz w:val="21"/>
                 <w:szCs w:val="21"/>
               </w:rPr>
-              <w:t xml:space="preserve"> global:  6.942026464802333</w:t>
+              <w:t xml:space="preserve"> global:  17.690050697615845</w:t>
             </w:r>
           </w:p>
           <w:p>
@@ -16240,7 +16226,7 @@
                 <w:sz w:val="21"/>
                 <w:szCs w:val="21"/>
               </w:rPr>
-              <w:t xml:space="preserve"> global:  6.935425482912585</w:t>
+              <w:t xml:space="preserve"> global:  23.14632564329191</w:t>
             </w:r>
           </w:p>
           <w:p/>
@@ -16278,7 +16264,7 @@
                 <w:sz w:val="21"/>
                 <w:szCs w:val="21"/>
               </w:rPr>
-              <w:t xml:space="preserve">  1 0.10693360673000937</w:t>
+              <w:t xml:space="preserve">  1 0.22680003033273918</w:t>
             </w:r>
           </w:p>
           <w:p>
@@ -16309,7 +16295,7 @@
                 <w:sz w:val="21"/>
                 <w:szCs w:val="21"/>
               </w:rPr>
-              <w:t xml:space="preserve">  2 18078.08070624799</w:t>
+              <w:t xml:space="preserve">  2 127642629847.09103</w:t>
             </w:r>
           </w:p>
           <w:p>
@@ -16340,7 +16326,7 @@
                 <w:sz w:val="21"/>
                 <w:szCs w:val="21"/>
               </w:rPr>
-              <w:t xml:space="preserve">  3 396429932.01335263</w:t>
+              <w:t xml:space="preserve">  3 283325675686.15894</w:t>
             </w:r>
           </w:p>
           <w:p>
@@ -16371,7 +16357,7 @@
                 <w:sz w:val="21"/>
                 <w:szCs w:val="21"/>
               </w:rPr>
-              <w:t xml:space="preserve">  4 0.10673795477597588</w:t>
+              <w:t xml:space="preserve">  4 1.4824814062622755</w:t>
             </w:r>
           </w:p>
           <w:p>
@@ -16402,7 +16388,7 @@
                 <w:sz w:val="21"/>
                 <w:szCs w:val="21"/>
               </w:rPr>
-              <w:t xml:space="preserve">  5 3654423980.56018</w:t>
+              <w:t xml:space="preserve">  5 0.16340965376444838</w:t>
             </w:r>
           </w:p>
           <w:p>
@@ -16433,7 +16419,7 @@
                 <w:sz w:val="21"/>
                 <w:szCs w:val="21"/>
               </w:rPr>
-              <w:t xml:space="preserve">  6 34150.128164832444</w:t>
+              <w:t xml:space="preserve">  6 8451664.432559114</w:t>
             </w:r>
           </w:p>
           <w:p>
@@ -16464,7 +16450,7 @@
                 <w:sz w:val="21"/>
                 <w:szCs w:val="21"/>
               </w:rPr>
-              <w:t xml:space="preserve">  7 3063532541.261385</w:t>
+              <w:t xml:space="preserve">  7 356762726052.7163</w:t>
             </w:r>
           </w:p>
           <w:p>
@@ -16495,7 +16481,7 @@
                 <w:sz w:val="21"/>
                 <w:szCs w:val="21"/>
               </w:rPr>
-              <w:t xml:space="preserve">  2 18078.178362300816</w:t>
+              <w:t xml:space="preserve">  2 127642629847.27338</w:t>
             </w:r>
           </w:p>
           <w:p>
@@ -16526,7 +16512,7 @@
                 <w:sz w:val="21"/>
                 <w:szCs w:val="21"/>
               </w:rPr>
-              <w:t xml:space="preserve">  3 396429932.10379016</w:t>
+              <w:t xml:space="preserve">  3 283325675686.31433</w:t>
             </w:r>
           </w:p>
           <w:p>
@@ -16557,7 +16543,7 @@
                 <w:sz w:val="21"/>
                 <w:szCs w:val="21"/>
               </w:rPr>
-              <w:t xml:space="preserve">  4 0.0006758982822177532</w:t>
+              <w:t xml:space="preserve">  4 1.7092814365950144</w:t>
             </w:r>
           </w:p>
           <w:p>
@@ -16588,7 +16574,7 @@
                 <w:sz w:val="21"/>
                 <w:szCs w:val="21"/>
               </w:rPr>
-              <w:t xml:space="preserve">  5 3654423980.6540914</w:t>
+              <w:t xml:space="preserve">  5 0.06339136742791164</w:t>
             </w:r>
           </w:p>
           <w:p>
@@ -16619,7 +16605,7 @@
                 <w:sz w:val="21"/>
                 <w:szCs w:val="21"/>
               </w:rPr>
-              <w:t xml:space="preserve">  6 34150.218602356945</w:t>
+              <w:t xml:space="preserve">  6 8451664.628246019</w:t>
             </w:r>
           </w:p>
           <w:p>
@@ -16650,7 +16636,7 @@
                 <w:sz w:val="21"/>
                 <w:szCs w:val="21"/>
               </w:rPr>
-              <w:t xml:space="preserve">  7 3063532541.347425</w:t>
+              <w:t xml:space="preserve">  7 356762726052.90234</w:t>
             </w:r>
           </w:p>
           <w:p>
@@ -16681,7 +16667,7 @@
                 <w:sz w:val="21"/>
                 <w:szCs w:val="21"/>
               </w:rPr>
-              <w:t xml:space="preserve">  3 396411859.9474494</w:t>
+              <w:t xml:space="preserve">  3 155683045839.19888</w:t>
             </w:r>
           </w:p>
           <w:p>
@@ -16712,7 +16698,7 @@
                 <w:sz w:val="21"/>
                 <w:szCs w:val="21"/>
               </w:rPr>
-              <w:t xml:space="preserve">  4 18078.1780593311</w:t>
+              <w:t xml:space="preserve">  4 127642629846.15292</w:t>
             </w:r>
           </w:p>
           <w:p>
@@ -16743,7 +16729,7 @@
                 <w:sz w:val="21"/>
                 <w:szCs w:val="21"/>
               </w:rPr>
-              <w:t xml:space="preserve">  5 3654405906.9194674</w:t>
+              <w:t xml:space="preserve">  5 127642629847.21269</w:t>
             </w:r>
           </w:p>
           <w:p>
@@ -16774,7 +16760,7 @@
                 <w:sz w:val="21"/>
                 <w:szCs w:val="21"/>
               </w:rPr>
-              <w:t xml:space="preserve">  6 16074.949135666597</w:t>
+              <w:t xml:space="preserve">  6 127634178217.18904</w:t>
             </w:r>
           </w:p>
           <w:p>
@@ -16805,7 +16791,7 @@
                 <w:sz w:val="21"/>
                 <w:szCs w:val="21"/>
               </w:rPr>
-              <w:t xml:space="preserve">  7 3063514469.401654</w:t>
+              <w:t xml:space="preserve">  7 229120096205.629</w:t>
             </w:r>
           </w:p>
           <w:p>
@@ -16836,38 +16822,7 @@
                 <w:sz w:val="21"/>
                 <w:szCs w:val="21"/>
               </w:rPr>
-              <w:t xml:space="preserve">  4 396429932.1033487</w:t>
-            </w:r>
-          </w:p>
-          <w:p>
-            <w:pPr>
-              <w:pStyle w:val="HTMLPreformatted"/>
-              <w:shd w:val="clear" w:color="auto" w:fill="FFFFFF"/>
-              <w:wordWrap w:val="0"/>
-              <w:textAlignment w:val="baseline"/>
-              <w:rPr>
-                <w:color w:val="000000"/>
-                <w:sz w:val="21"/>
-                <w:szCs w:val="21"/>
-              </w:rPr>
-            </w:pPr>
-            <w:proofErr w:type="gramStart"/>
-            <w:r>
-              <w:rPr>
-                <w:color w:val="000000"/>
-                <w:sz w:val="21"/>
-                <w:szCs w:val="21"/>
-              </w:rPr>
-              <w:t>3  and</w:t>
-            </w:r>
-            <w:proofErr w:type="gramEnd"/>
-            <w:r>
-              <w:rPr>
-                <w:color w:val="000000"/>
-                <w:sz w:val="21"/>
-                <w:szCs w:val="21"/>
-              </w:rPr>
-              <w:t xml:space="preserve">  5 3257994048.5552373</w:t>
+              <w:t xml:space="preserve">  4 283325675685.34314</w:t>
             </w:r>
           </w:p>
           <w:p>
@@ -16899,7 +16854,7 @@
                 <w:sz w:val="21"/>
                 <w:szCs w:val="21"/>
               </w:rPr>
-              <w:t xml:space="preserve">  6 396395785.00112915</w:t>
+              <w:t xml:space="preserve">  5 283325675686.25916</w:t>
             </w:r>
           </w:p>
           <w:p>
@@ -16930,7 +16885,38 @@
                 <w:sz w:val="21"/>
                 <w:szCs w:val="21"/>
               </w:rPr>
-              <w:t xml:space="preserve">  7 2667102609.454204</w:t>
+              <w:t xml:space="preserve">  6 283317224035.2745</w:t>
+            </w:r>
+          </w:p>
+          <w:p>
+            <w:pPr>
+              <w:pStyle w:val="HTMLPreformatted"/>
+              <w:shd w:val="clear" w:color="auto" w:fill="FFFFFF"/>
+              <w:wordWrap w:val="0"/>
+              <w:textAlignment w:val="baseline"/>
+              <w:rPr>
+                <w:color w:val="000000"/>
+                <w:sz w:val="21"/>
+                <w:szCs w:val="21"/>
+              </w:rPr>
+            </w:pPr>
+            <w:proofErr w:type="gramStart"/>
+            <w:r>
+              <w:rPr>
+                <w:color w:val="000000"/>
+                <w:sz w:val="21"/>
+                <w:szCs w:val="21"/>
+              </w:rPr>
+              <w:t>3  and</w:t>
+            </w:r>
+            <w:proofErr w:type="gramEnd"/>
+            <w:r>
+              <w:rPr>
+                <w:color w:val="000000"/>
+                <w:sz w:val="21"/>
+                <w:szCs w:val="21"/>
+              </w:rPr>
+              <w:t xml:space="preserve">  7 73437050377.60309</w:t>
             </w:r>
           </w:p>
           <w:p>
@@ -16961,7 +16947,7 @@
                 <w:sz w:val="21"/>
                 <w:szCs w:val="21"/>
               </w:rPr>
-              <w:t xml:space="preserve">  5 3654423980.653788</w:t>
+              <w:t xml:space="preserve">  5 1.645891060026724</w:t>
             </w:r>
           </w:p>
           <w:p>
@@ -16992,7 +16978,7 @@
                 <w:sz w:val="21"/>
                 <w:szCs w:val="21"/>
               </w:rPr>
-              <w:t xml:space="preserve">  6 34150.21816088371</w:t>
+              <w:t xml:space="preserve">  6 8451663.329942504</w:t>
             </w:r>
           </w:p>
           <w:p>
@@ -17023,7 +17009,7 @@
                 <w:sz w:val="21"/>
                 <w:szCs w:val="21"/>
               </w:rPr>
-              <w:t xml:space="preserve">  7 3063532541.3469834</w:t>
+              <w:t xml:space="preserve">  7 356762726051.67145</w:t>
             </w:r>
           </w:p>
           <w:p>
@@ -17054,7 +17040,7 @@
                 <w:sz w:val="21"/>
                 <w:szCs w:val="21"/>
               </w:rPr>
-              <w:t xml:space="preserve">  6 3654389832.0148063</w:t>
+              <w:t xml:space="preserve">  6 8451664.564855643</w:t>
             </w:r>
           </w:p>
           <w:p>
@@ -17085,7 +17071,7 @@
                 <w:sz w:val="21"/>
                 <w:szCs w:val="21"/>
               </w:rPr>
-              <w:t xml:space="preserve">  7 590891439.3153129</w:t>
+              <w:t xml:space="preserve">  7 356762726052.8389</w:t>
             </w:r>
           </w:p>
           <w:p>
@@ -17116,7 +17102,7 @@
                 <w:sz w:val="21"/>
                 <w:szCs w:val="21"/>
               </w:rPr>
-              <w:t xml:space="preserve">  7 3063498394.4528565</w:t>
+              <w:t xml:space="preserve">  7 356754274409.2717</w:t>
             </w:r>
           </w:p>
           <w:p>
@@ -17160,7 +17146,7 @@
                 <w:sz w:val="21"/>
                 <w:szCs w:val="21"/>
               </w:rPr>
-              <w:t xml:space="preserve"> global:  1.4259679749954903</w:t>
+              <w:t xml:space="preserve"> global:  14.149724143550477</w:t>
             </w:r>
           </w:p>
           <w:p>
@@ -17191,7 +17177,7 @@
                 <w:sz w:val="21"/>
                 <w:szCs w:val="21"/>
               </w:rPr>
-              <w:t xml:space="preserve"> global:  1.5329015817254994</w:t>
+              <w:t xml:space="preserve"> global:  14.376524173883215</w:t>
             </w:r>
           </w:p>
           <w:p>
@@ -17222,7 +17208,7 @@
                 <w:sz w:val="21"/>
                 <w:szCs w:val="21"/>
               </w:rPr>
-              <w:t xml:space="preserve"> global:  18077.251829285244</w:t>
+              <w:t xml:space="preserve"> global:  127642629847.19232</w:t>
             </w:r>
           </w:p>
           <w:p>
@@ -17253,7 +17239,7 @@
                 <w:sz w:val="21"/>
                 <w:szCs w:val="21"/>
               </w:rPr>
-              <w:t xml:space="preserve"> global:  396429931.4055713</w:t>
+              <w:t xml:space="preserve"> global:  283325675683.603</w:t>
             </w:r>
           </w:p>
           <w:p>
@@ -17284,7 +17270,7 @@
                 <w:sz w:val="21"/>
                 <w:szCs w:val="21"/>
               </w:rPr>
-              <w:t xml:space="preserve"> global:  1.5327059297714662</w:t>
+              <w:t xml:space="preserve"> global:  12.667242737288205</w:t>
             </w:r>
           </w:p>
           <w:p>
@@ -17315,7 +17301,7 @@
                 <w:sz w:val="21"/>
                 <w:szCs w:val="21"/>
               </w:rPr>
-              <w:t xml:space="preserve"> global:  3654423979.8410144</w:t>
+              <w:t xml:space="preserve"> global:  14.313133797314926</w:t>
             </w:r>
           </w:p>
           <w:p>
@@ -17346,7 +17332,7 @@
                 <w:sz w:val="21"/>
                 <w:szCs w:val="21"/>
               </w:rPr>
-              <w:t xml:space="preserve"> global:  34149.4422483637</w:t>
+              <w:t xml:space="preserve"> global:  8451658.94373009</w:t>
             </w:r>
           </w:p>
           <w:p>
@@ -17377,7 +17363,7 @@
                 <w:sz w:val="21"/>
                 <w:szCs w:val="21"/>
               </w:rPr>
-              <w:t xml:space="preserve"> global:  3063532540.6762013</w:t>
+              <w:t xml:space="preserve"> global:  356762726049.0028</w:t>
             </w:r>
           </w:p>
           <w:p/>
@@ -17394,13 +17380,14 @@
           </w:tcPr>
           <w:p>
             <w:r>
+              <w:lastRenderedPageBreak/>
               <w:t>Beta</w:t>
             </w:r>
           </w:p>
         </w:tc>
         <w:tc>
           <w:tcPr>
-            <w:tcW w:w="4989" w:type="dxa"/>
+            <w:tcW w:w="5102" w:type="dxa"/>
           </w:tcPr>
           <w:p>
             <w:pPr>
@@ -17430,7 +17417,7 @@
                 <w:sz w:val="21"/>
                 <w:szCs w:val="21"/>
               </w:rPr>
-              <w:t xml:space="preserve">  1 237.82440007983263</w:t>
+              <w:t xml:space="preserve">  1 2.220652626228219</w:t>
             </w:r>
           </w:p>
           <w:p>
@@ -17461,7 +17448,7 @@
                 <w:sz w:val="21"/>
                 <w:szCs w:val="21"/>
               </w:rPr>
-              <w:t xml:space="preserve">  2 0.029280586421994704</w:t>
+              <w:t xml:space="preserve">  2 0.004581367677561024</w:t>
             </w:r>
           </w:p>
           <w:p>
@@ -17492,7 +17479,7 @@
                 <w:sz w:val="21"/>
                 <w:szCs w:val="21"/>
               </w:rPr>
-              <w:t xml:space="preserve">  3 9.234096878597615</w:t>
+              <w:t xml:space="preserve">  3 0.0015114701017898443</w:t>
             </w:r>
           </w:p>
           <w:p>
@@ -17523,7 +17510,7 @@
                 <w:sz w:val="21"/>
                 <w:szCs w:val="21"/>
               </w:rPr>
-              <w:t xml:space="preserve">  4 237.82440007983263</w:t>
+              <w:t xml:space="preserve">  4 0.1363751875820617</w:t>
             </w:r>
           </w:p>
           <w:p>
@@ -17554,7 +17541,7 @@
                 <w:sz w:val="21"/>
                 <w:szCs w:val="21"/>
               </w:rPr>
-              <w:t xml:space="preserve">  5 0.029280586421994704</w:t>
+              <w:t xml:space="preserve">  5 0.4612214831003908</w:t>
             </w:r>
           </w:p>
           <w:p>
@@ -17585,7 +17572,7 @@
                 <w:sz w:val="21"/>
                 <w:szCs w:val="21"/>
               </w:rPr>
-              <w:t xml:space="preserve">  6 9.234096878597615</w:t>
+              <w:t xml:space="preserve">  6 1.582322789238371</w:t>
             </w:r>
           </w:p>
           <w:p>
@@ -17616,7 +17603,7 @@
                 <w:sz w:val="21"/>
                 <w:szCs w:val="21"/>
               </w:rPr>
-              <w:t xml:space="preserve">  7 9.234096878597615</w:t>
+              <w:t xml:space="preserve">  7 0.0016017589952226825</w:t>
             </w:r>
           </w:p>
           <w:p>
@@ -17647,7 +17634,7 @@
                 <w:sz w:val="21"/>
                 <w:szCs w:val="21"/>
               </w:rPr>
-              <w:t xml:space="preserve">  2 237.85368066625458</w:t>
+              <w:t xml:space="preserve">  2 2.22523399390578</w:t>
             </w:r>
           </w:p>
           <w:p>
@@ -17678,7 +17665,7 @@
                 <w:sz w:val="21"/>
                 <w:szCs w:val="21"/>
               </w:rPr>
-              <w:t xml:space="preserve">  3 228.59343422794328</w:t>
+              <w:t xml:space="preserve">  3 2.222164096330009</w:t>
             </w:r>
           </w:p>
           <w:p>
@@ -17709,7 +17696,7 @@
                 <w:sz w:val="21"/>
                 <w:szCs w:val="21"/>
               </w:rPr>
-              <w:t xml:space="preserve">  4 0.0</w:t>
+              <w:t xml:space="preserve">  4 2.0921404591245185</w:t>
             </w:r>
           </w:p>
           <w:p>
@@ -17740,7 +17727,7 @@
                 <w:sz w:val="21"/>
                 <w:szCs w:val="21"/>
               </w:rPr>
-              <w:t xml:space="preserve">  5 237.85368066625458</w:t>
+              <w:t xml:space="preserve">  5 1.7594311431278284</w:t>
             </w:r>
           </w:p>
           <w:p>
@@ -17771,7 +17758,7 @@
                 <w:sz w:val="21"/>
                 <w:szCs w:val="21"/>
               </w:rPr>
-              <w:t xml:space="preserve">  6 228.59343422794328</w:t>
+              <w:t xml:space="preserve">  6 0.6479308183370217</w:t>
             </w:r>
           </w:p>
           <w:p>
@@ -17802,7 +17789,7 @@
                 <w:sz w:val="21"/>
                 <w:szCs w:val="21"/>
               </w:rPr>
-              <w:t xml:space="preserve">  7 228.59343422794328</w:t>
+              <w:t xml:space="preserve">  7 2.2222543852234415</w:t>
             </w:r>
           </w:p>
           <w:p>
@@ -17833,7 +17820,7 @@
                 <w:sz w:val="21"/>
                 <w:szCs w:val="21"/>
               </w:rPr>
-              <w:t xml:space="preserve">  3 9.260246438311304</w:t>
+              <w:t xml:space="preserve">  3 0.003069897575771181</w:t>
             </w:r>
           </w:p>
           <w:p>
@@ -17864,7 +17851,7 @@
                 <w:sz w:val="21"/>
                 <w:szCs w:val="21"/>
               </w:rPr>
-              <w:t xml:space="preserve">  4 237.85368066625458</w:t>
+              <w:t xml:space="preserve">  4 0.13309353478126132</w:t>
             </w:r>
           </w:p>
           <w:p>
@@ -17895,7 +17882,7 @@
                 <w:sz w:val="21"/>
                 <w:szCs w:val="21"/>
               </w:rPr>
-              <w:t xml:space="preserve">  5 0.0</w:t>
+              <w:t xml:space="preserve">  5 0.4658028507779518</w:t>
             </w:r>
           </w:p>
           <w:p>
@@ -17926,7 +17913,7 @@
                 <w:sz w:val="21"/>
                 <w:szCs w:val="21"/>
               </w:rPr>
-              <w:t xml:space="preserve">  6 9.260246438311304</w:t>
+              <w:t xml:space="preserve">  6 1.577923770185364</w:t>
             </w:r>
           </w:p>
           <w:p>
@@ -17957,7 +17944,7 @@
                 <w:sz w:val="21"/>
                 <w:szCs w:val="21"/>
               </w:rPr>
-              <w:t xml:space="preserve">  7 9.260246438311304</w:t>
+              <w:t xml:space="preserve">  7 0.0037003509509938998</w:t>
             </w:r>
           </w:p>
           <w:p>
@@ -17988,7 +17975,7 @@
                 <w:sz w:val="21"/>
                 <w:szCs w:val="21"/>
               </w:rPr>
-              <w:t xml:space="preserve">  4 228.59343422794328</w:t>
+              <w:t xml:space="preserve">  4 0.13509929088577144</w:t>
             </w:r>
           </w:p>
           <w:p>
@@ -18019,7 +18006,7 @@
                 <w:sz w:val="21"/>
                 <w:szCs w:val="21"/>
               </w:rPr>
-              <w:t xml:space="preserve">  5 9.260246438311304</w:t>
+              <w:t xml:space="preserve">  5 0.46273295320218066</w:t>
             </w:r>
           </w:p>
           <w:p>
@@ -18050,7 +18037,7 @@
                 <w:sz w:val="21"/>
                 <w:szCs w:val="21"/>
               </w:rPr>
-              <w:t xml:space="preserve">  6 0.0</w:t>
+              <w:t xml:space="preserve">  6 1.5808919225642308</w:t>
             </w:r>
           </w:p>
           <w:p>
@@ -18081,7 +18068,7 @@
                 <w:sz w:val="21"/>
                 <w:szCs w:val="21"/>
               </w:rPr>
-              <w:t xml:space="preserve">  7 0.0</w:t>
+              <w:t xml:space="preserve">  7 0.0006908274096867855</w:t>
             </w:r>
           </w:p>
           <w:p>
@@ -18112,7 +18099,7 @@
                 <w:sz w:val="21"/>
                 <w:szCs w:val="21"/>
               </w:rPr>
-              <w:t xml:space="preserve">  5 237.85368066625458</w:t>
+              <w:t xml:space="preserve">  5 0.33270931599669057</w:t>
             </w:r>
           </w:p>
           <w:p>
@@ -18143,7 +18130,7 @@
                 <w:sz w:val="21"/>
                 <w:szCs w:val="21"/>
               </w:rPr>
-              <w:t xml:space="preserve">  6 228.59343422794328</w:t>
+              <w:t xml:space="preserve">  6 1.4459476016563093</w:t>
             </w:r>
           </w:p>
           <w:p>
@@ -18174,7 +18161,7 @@
                 <w:sz w:val="21"/>
                 <w:szCs w:val="21"/>
               </w:rPr>
-              <w:t xml:space="preserve">  7 228.59343422794328</w:t>
+              <w:t xml:space="preserve">  7 0.13574246307004081</w:t>
             </w:r>
           </w:p>
           <w:p>
@@ -18205,7 +18192,7 @@
                 <w:sz w:val="21"/>
                 <w:szCs w:val="21"/>
               </w:rPr>
-              <w:t xml:space="preserve">  6 9.260246438311304</w:t>
+              <w:t xml:space="preserve">  6 1.1500988775360375</w:t>
             </w:r>
           </w:p>
           <w:p>
@@ -18236,7 +18223,7 @@
                 <w:sz w:val="21"/>
                 <w:szCs w:val="21"/>
               </w:rPr>
-              <w:t xml:space="preserve">  7 9.260246438311304</w:t>
+              <w:t xml:space="preserve">  7 0.4628232420956135</w:t>
             </w:r>
           </w:p>
           <w:p>
@@ -18267,7 +18254,7 @@
                 <w:sz w:val="21"/>
                 <w:szCs w:val="21"/>
               </w:rPr>
-              <w:t xml:space="preserve">  7 0.0</w:t>
+              <w:t xml:space="preserve">  7 1.581569714172193</w:t>
             </w:r>
           </w:p>
           <w:p>
@@ -18311,7 +18298,7 @@
                 <w:sz w:val="21"/>
                 <w:szCs w:val="21"/>
               </w:rPr>
-              <w:t xml:space="preserve"> global:  0.030364586522496288</w:t>
+              <w:t xml:space="preserve"> global:  0.005978573520716108</w:t>
             </w:r>
           </w:p>
           <w:p>
@@ -18342,7 +18329,7 @@
                 <w:sz w:val="21"/>
                 <w:szCs w:val="21"/>
               </w:rPr>
-              <w:t xml:space="preserve"> global:  237.8547646663551</w:t>
+              <w:t xml:space="preserve"> global:  2.226631199748935</w:t>
             </w:r>
           </w:p>
           <w:p>
@@ -18373,7 +18360,7 @@
                 <w:sz w:val="21"/>
                 <w:szCs w:val="21"/>
               </w:rPr>
-              <w:t xml:space="preserve"> global:  0.0010840001005015807</w:t>
+              <w:t xml:space="preserve"> global:  0.0013972058431550838</w:t>
             </w:r>
           </w:p>
           <w:p>
@@ -18404,7 +18391,7 @@
                 <w:sz w:val="21"/>
                 <w:szCs w:val="21"/>
               </w:rPr>
-              <w:t xml:space="preserve"> global:  9.261330438411806</w:t>
+              <w:t xml:space="preserve"> global:  0.0044671034189262635</w:t>
             </w:r>
           </w:p>
           <w:p>
@@ -18435,7 +18422,7 @@
                 <w:sz w:val="21"/>
                 <w:szCs w:val="21"/>
               </w:rPr>
-              <w:t xml:space="preserve"> global:  237.8547646663551</w:t>
+              <w:t xml:space="preserve"> global:  0.13449074062441638</w:t>
             </w:r>
           </w:p>
           <w:p>
@@ -18466,7 +18453,7 @@
                 <w:sz w:val="21"/>
                 <w:szCs w:val="21"/>
               </w:rPr>
-              <w:t xml:space="preserve"> global:  0.0010840001005015807</w:t>
+              <w:t xml:space="preserve"> global:  0.4672000566211069</w:t>
             </w:r>
           </w:p>
           <w:p>
@@ -18497,7 +18484,7 @@
                 <w:sz w:val="21"/>
                 <w:szCs w:val="21"/>
               </w:rPr>
-              <w:t xml:space="preserve"> global:  9.261330438411806</w:t>
+              <w:t xml:space="preserve"> global:  1.5787003814119134</w:t>
             </w:r>
           </w:p>
           <w:p>
@@ -18528,14 +18515,14 @@
                 <w:sz w:val="21"/>
                 <w:szCs w:val="21"/>
               </w:rPr>
-              <w:t xml:space="preserve"> global:  9.261330438411806</w:t>
+              <w:t xml:space="preserve"> global:  0.004376814525493426</w:t>
             </w:r>
           </w:p>
           <w:p/>
         </w:tc>
         <w:tc>
           <w:tcPr>
-            <w:tcW w:w="5216" w:type="dxa"/>
+            <w:tcW w:w="5103" w:type="dxa"/>
           </w:tcPr>
           <w:p>
             <w:pPr>
@@ -18565,7 +18552,7 @@
                 <w:sz w:val="21"/>
                 <w:szCs w:val="21"/>
               </w:rPr>
-              <w:t xml:space="preserve">  1 17165610009027.395</w:t>
+              <w:t xml:space="preserve">  1 7.307236233053098e+28</w:t>
             </w:r>
           </w:p>
           <w:p>
@@ -18596,7 +18583,7 @@
                 <w:sz w:val="21"/>
                 <w:szCs w:val="21"/>
               </w:rPr>
-              <w:t xml:space="preserve">  2 32112801924152.258</w:t>
+              <w:t xml:space="preserve">  2 37600461648677.42</w:t>
             </w:r>
           </w:p>
           <w:p>
@@ -18627,7 +18614,7 @@
                 <w:sz w:val="21"/>
                 <w:szCs w:val="21"/>
               </w:rPr>
-              <w:t xml:space="preserve">  3 24630492716460.13</w:t>
+              <w:t xml:space="preserve">  3 48198812766773.0</w:t>
             </w:r>
           </w:p>
           <w:p>
@@ -18658,7 +18645,7 @@
                 <w:sz w:val="21"/>
                 <w:szCs w:val="21"/>
               </w:rPr>
-              <w:t xml:space="preserve">  4 5.470130100308359e+24</w:t>
+              <w:t xml:space="preserve">  4 48968916937776.31</w:t>
             </w:r>
           </w:p>
           <w:p>
@@ -18689,7 +18676,7 @@
                 <w:sz w:val="21"/>
                 <w:szCs w:val="21"/>
               </w:rPr>
-              <w:t xml:space="preserve">  5 40861287911002.43</w:t>
+              <w:t xml:space="preserve">  5 48844505240609.46</w:t>
             </w:r>
           </w:p>
           <w:p>
@@ -18720,7 +18707,7 @@
                 <w:sz w:val="21"/>
                 <w:szCs w:val="21"/>
               </w:rPr>
-              <w:t xml:space="preserve">  6 22857730657881.29</w:t>
+              <w:t xml:space="preserve">  6 48978053403745.07</w:t>
             </w:r>
           </w:p>
           <w:p>
@@ -18751,7 +18738,7 @@
                 <w:sz w:val="21"/>
                 <w:szCs w:val="21"/>
               </w:rPr>
-              <w:t xml:space="preserve">  7 22201528512974.766</w:t>
+              <w:t xml:space="preserve">  7 44051455739019.99</w:t>
             </w:r>
           </w:p>
           <w:p>
@@ -18782,7 +18769,7 @@
                 <w:sz w:val="21"/>
                 <w:szCs w:val="21"/>
               </w:rPr>
-              <w:t xml:space="preserve">  2 29660613406464.625</w:t>
+              <w:t xml:space="preserve">  2 7.307236233053103e+28</w:t>
             </w:r>
           </w:p>
           <w:p>
@@ -18813,7 +18800,7 @@
                 <w:sz w:val="21"/>
                 <w:szCs w:val="21"/>
               </w:rPr>
-              <w:t xml:space="preserve">  3 17273830368350.904</w:t>
+              <w:t xml:space="preserve">  3 7.3072362330531045e+28</w:t>
             </w:r>
           </w:p>
           <w:p>
@@ -18844,7 +18831,7 @@
                 <w:sz w:val="21"/>
                 <w:szCs w:val="21"/>
               </w:rPr>
-              <w:t xml:space="preserve">  4 5.470130100291193e+24</w:t>
+              <w:t xml:space="preserve">  4 7.307236233053104e+28</w:t>
             </w:r>
           </w:p>
           <w:p>
@@ -18875,7 +18862,7 @@
                 <w:sz w:val="21"/>
                 <w:szCs w:val="21"/>
               </w:rPr>
-              <w:t xml:space="preserve">  5 33504625562892.355</w:t>
+              <w:t xml:space="preserve">  5 7.307236233053104e+28</w:t>
             </w:r>
           </w:p>
           <w:p>
@@ -18906,7 +18893,7 @@
                 <w:sz w:val="21"/>
                 <w:szCs w:val="21"/>
               </w:rPr>
-              <w:t xml:space="preserve">  6 15501068309772.764</w:t>
+              <w:t xml:space="preserve">  6 7.307236233053104e+28</w:t>
             </w:r>
           </w:p>
           <w:p>
@@ -18937,7 +18924,7 @@
                 <w:sz w:val="21"/>
                 <w:szCs w:val="21"/>
               </w:rPr>
-              <w:t xml:space="preserve">  7 14844866164866.338</w:t>
+              <w:t xml:space="preserve">  7 7.307236233053102e+28</w:t>
             </w:r>
           </w:p>
           <w:p>
@@ -18968,7 +18955,7 @@
                 <w:sz w:val="21"/>
                 <w:szCs w:val="21"/>
               </w:rPr>
-              <w:t xml:space="preserve">  3 17334525653271.008</w:t>
+              <w:t xml:space="preserve">  3 10598351118113.635</w:t>
             </w:r>
           </w:p>
           <w:p>
@@ -18999,7 +18986,7 @@
                 <w:sz w:val="21"/>
                 <w:szCs w:val="21"/>
               </w:rPr>
-              <w:t xml:space="preserve">  4 5.470130100276247e+24</w:t>
+              <w:t xml:space="preserve">  4 11368455289108.766</w:t>
             </w:r>
           </w:p>
           <w:p>
@@ -19030,7 +19017,7 @@
                 <w:sz w:val="21"/>
                 <w:szCs w:val="21"/>
               </w:rPr>
-              <w:t xml:space="preserve">  5 8748485986850.175</w:t>
+              <w:t xml:space="preserve">  5 11244043591950.123</w:t>
             </w:r>
           </w:p>
           <w:p>
@@ -19061,7 +19048,7 @@
                 <w:sz w:val="21"/>
                 <w:szCs w:val="21"/>
               </w:rPr>
-              <w:t xml:space="preserve">  6 18398182888418.105</w:t>
+              <w:t xml:space="preserve">  6 11377591755067.637</w:t>
             </w:r>
           </w:p>
           <w:p>
@@ -19092,7 +19079,7 @@
                 <w:sz w:val="21"/>
                 <w:szCs w:val="21"/>
               </w:rPr>
-              <w:t xml:space="preserve">  7 18791904175361.99</w:t>
+              <w:t xml:space="preserve">  7 6450994090353.064</w:t>
             </w:r>
           </w:p>
           <w:p>
@@ -19123,7 +19110,7 @@
                 <w:sz w:val="21"/>
                 <w:szCs w:val="21"/>
               </w:rPr>
-              <w:t xml:space="preserve">  4 5.470130100283729e+24</w:t>
+              <w:t xml:space="preserve">  4 770104171003.5665</w:t>
             </w:r>
           </w:p>
           <w:p>
@@ -19154,7 +19141,7 @@
                 <w:sz w:val="21"/>
                 <w:szCs w:val="21"/>
               </w:rPr>
-              <w:t xml:space="preserve">  5 16230795194542.807</w:t>
+              <w:t xml:space="preserve">  5 645692473836.4873</w:t>
             </w:r>
           </w:p>
           <w:p>
@@ -19185,7 +19172,7 @@
                 <w:sz w:val="21"/>
                 <w:szCs w:val="21"/>
               </w:rPr>
-              <w:t xml:space="preserve">  6 1772762058578.8757</w:t>
+              <w:t xml:space="preserve">  6 779240636972.3181</w:t>
             </w:r>
           </w:p>
           <w:p>
@@ -19216,7 +19203,7 @@
                 <w:sz w:val="21"/>
                 <w:szCs w:val="21"/>
               </w:rPr>
-              <w:t xml:space="preserve">  7 2428964203485.3984</w:t>
+              <w:t xml:space="preserve">  7 4147357027763.732</w:t>
             </w:r>
           </w:p>
           <w:p>
@@ -19247,7 +19234,7 @@
                 <w:sz w:val="21"/>
                 <w:szCs w:val="21"/>
               </w:rPr>
-              <w:t xml:space="preserve">  5 5.470130100267498e+24</w:t>
+              <w:t xml:space="preserve">  5 124411697167.80614</w:t>
             </w:r>
           </w:p>
           <w:p>
@@ -19278,7 +19265,7 @@
                 <w:sz w:val="21"/>
                 <w:szCs w:val="21"/>
               </w:rPr>
-              <w:t xml:space="preserve">  6 5.470130100285502e+24</w:t>
+              <w:t xml:space="preserve">  6 9136465968.751783</w:t>
             </w:r>
           </w:p>
           <w:p>
@@ -19309,7 +19296,7 @@
                 <w:sz w:val="21"/>
                 <w:szCs w:val="21"/>
               </w:rPr>
-              <w:t xml:space="preserve">  7 5.470130100286158e+24</w:t>
+              <w:t xml:space="preserve">  7 4917461198761.089</w:t>
             </w:r>
           </w:p>
           <w:p>
@@ -19340,7 +19327,7 @@
                 <w:sz w:val="21"/>
                 <w:szCs w:val="21"/>
               </w:rPr>
-              <w:t xml:space="preserve">  6 18003557253121.312</w:t>
+              <w:t xml:space="preserve">  6 133548163136.5579</w:t>
             </w:r>
           </w:p>
           <w:p>
@@ -19371,7 +19358,7 @@
                 <w:sz w:val="21"/>
                 <w:szCs w:val="21"/>
               </w:rPr>
-              <w:t xml:space="preserve">  7 18659759398027.78</w:t>
+              <w:t xml:space="preserve">  7 4793049501600.219</w:t>
             </w:r>
           </w:p>
           <w:p>
@@ -19402,7 +19389,7 @@
                 <w:sz w:val="21"/>
                 <w:szCs w:val="21"/>
               </w:rPr>
-              <w:t xml:space="preserve">  7 656202144906.5271</w:t>
+              <w:t xml:space="preserve">  7 4926597664725.075</w:t>
             </w:r>
           </w:p>
           <w:p>
@@ -19446,7 +19433,7 @@
                 <w:sz w:val="21"/>
                 <w:szCs w:val="21"/>
               </w:rPr>
-              <w:t xml:space="preserve"> global:  977185598628.7579</w:t>
+              <w:t xml:space="preserve"> global:  238239896020545.4</w:t>
             </w:r>
           </w:p>
           <w:p>
@@ -19477,7 +19464,7 @@
                 <w:sz w:val="21"/>
                 <w:szCs w:val="21"/>
               </w:rPr>
-              <w:t xml:space="preserve"> global:  16188424410403.002</w:t>
+              <w:t xml:space="preserve"> global:  7.307236233053075e+28</w:t>
             </w:r>
           </w:p>
           <w:p>
@@ -19508,7 +19495,7 @@
                 <w:sz w:val="21"/>
                 <w:szCs w:val="21"/>
               </w:rPr>
-              <w:t xml:space="preserve"> global:  31135616325525.04</w:t>
+              <w:t xml:space="preserve"> global:  275840357669204.75</w:t>
             </w:r>
           </w:p>
           <w:p>
@@ -19539,7 +19526,7 @@
                 <w:sz w:val="21"/>
                 <w:szCs w:val="21"/>
               </w:rPr>
-              <w:t xml:space="preserve"> global:  23653307117834.3</w:t>
+              <w:t xml:space="preserve"> global:  286438708787318.3</w:t>
             </w:r>
           </w:p>
           <w:p>
@@ -19570,7 +19557,7 @@
                 <w:sz w:val="21"/>
                 <w:szCs w:val="21"/>
               </w:rPr>
-              <w:t xml:space="preserve"> global:  5.470130100307382e+24</w:t>
+              <w:t xml:space="preserve"> global:  287208812958313.2</w:t>
             </w:r>
           </w:p>
           <w:p>
@@ -19601,7 +19588,7 @@
                 <w:sz w:val="21"/>
                 <w:szCs w:val="21"/>
               </w:rPr>
-              <w:t xml:space="preserve"> global:  39884102312375.09</w:t>
+              <w:t xml:space="preserve"> global:  287084401261154.9</w:t>
             </w:r>
           </w:p>
           <w:p>
@@ -19632,7 +19619,7 @@
                 <w:sz w:val="21"/>
                 <w:szCs w:val="21"/>
               </w:rPr>
-              <w:t xml:space="preserve"> global:  21880545059255.465</w:t>
+              <w:t xml:space="preserve"> global:  287217949424196.9</w:t>
             </w:r>
           </w:p>
           <w:p>
@@ -19663,7 +19650,7 @@
                 <w:sz w:val="21"/>
                 <w:szCs w:val="21"/>
               </w:rPr>
-              <w:t xml:space="preserve"> global:  21224342914348.938</w:t>
+              <w:t xml:space="preserve"> global:  282291351759554.6</w:t>
             </w:r>
           </w:p>
           <w:p/>
@@ -19700,7 +19687,7 @@
                 <w:sz w:val="21"/>
                 <w:szCs w:val="21"/>
               </w:rPr>
-              <w:t xml:space="preserve">  1 2266722.893849632</w:t>
+              <w:t xml:space="preserve">  1 353086513869.58966</w:t>
             </w:r>
           </w:p>
           <w:p>
@@ -19731,7 +19718,7 @@
                 <w:sz w:val="21"/>
                 <w:szCs w:val="21"/>
               </w:rPr>
-              <w:t xml:space="preserve">  2 803025.1788703941</w:t>
+              <w:t xml:space="preserve">  2 625704185007.5367</w:t>
             </w:r>
           </w:p>
           <w:p>
@@ -19762,7 +19749,7 @@
                 <w:sz w:val="21"/>
                 <w:szCs w:val="21"/>
               </w:rPr>
-              <w:t xml:space="preserve">  3 23964014297.84022</w:t>
+              <w:t xml:space="preserve">  3 601345396248.4308</w:t>
             </w:r>
           </w:p>
           <w:p>
@@ -19793,7 +19780,7 @@
                 <w:sz w:val="21"/>
                 <w:szCs w:val="21"/>
               </w:rPr>
-              <w:t xml:space="preserve">  4 2256090.9439239977</w:t>
+              <w:t xml:space="preserve">  4 612308990252.4236</w:t>
             </w:r>
           </w:p>
           <w:p>
@@ -19824,7 +19811,7 @@
                 <w:sz w:val="21"/>
                 <w:szCs w:val="21"/>
               </w:rPr>
-              <w:t xml:space="preserve">  5 808564.3717428442</w:t>
+              <w:t xml:space="preserve">  5 170051563451.07916</w:t>
             </w:r>
           </w:p>
           <w:p>
@@ -19855,7 +19842,7 @@
                 <w:sz w:val="21"/>
                 <w:szCs w:val="21"/>
               </w:rPr>
-              <w:t xml:space="preserve">  6 400558421948.7791</w:t>
+              <w:t xml:space="preserve">  6 9619369512165.635</w:t>
             </w:r>
           </w:p>
           <w:p>
@@ -19886,7 +19873,7 @@
                 <w:sz w:val="21"/>
                 <w:szCs w:val="21"/>
               </w:rPr>
-              <w:t xml:space="preserve">  7 779389.9601179375</w:t>
+              <w:t xml:space="preserve">  7 626150273442.9197</w:t>
             </w:r>
           </w:p>
           <w:p>
@@ -19917,7 +19904,7 @@
                 <w:sz w:val="21"/>
                 <w:szCs w:val="21"/>
               </w:rPr>
-              <w:t xml:space="preserve">  2 3069748.0727200266</w:t>
+              <w:t xml:space="preserve">  2 272617671156.7146</w:t>
             </w:r>
           </w:p>
           <w:p>
@@ -19948,7 +19935,7 @@
                 <w:sz w:val="21"/>
                 <w:szCs w:val="21"/>
               </w:rPr>
-              <w:t xml:space="preserve">  3 23961747575.205105</w:t>
+              <w:t xml:space="preserve">  3 248258882397.76105</w:t>
             </w:r>
           </w:p>
           <w:p>
@@ -19979,7 +19966,7 @@
                 <w:sz w:val="21"/>
                 <w:szCs w:val="21"/>
               </w:rPr>
-              <w:t xml:space="preserve">  4 10631.953459427701</w:t>
+              <w:t xml:space="preserve">  4 259222476400.81454</w:t>
             </w:r>
           </w:p>
           <w:p>
@@ -20010,7 +19997,7 @@
                 <w:sz w:val="21"/>
                 <w:szCs w:val="21"/>
               </w:rPr>
-              <w:t xml:space="preserve">  5 3075287.2655924764</w:t>
+              <w:t xml:space="preserve">  5 183034950419.6448</w:t>
             </w:r>
           </w:p>
           <w:p>
@@ -20041,7 +20028,7 @@
                 <w:sz w:val="21"/>
                 <w:szCs w:val="21"/>
               </w:rPr>
-              <w:t xml:space="preserve">  6 400556155226.144</w:t>
+              <w:t xml:space="preserve">  6 9972456026023.438</w:t>
             </w:r>
           </w:p>
           <w:p>
@@ -20072,7 +20059,7 @@
                 <w:sz w:val="21"/>
                 <w:szCs w:val="21"/>
               </w:rPr>
-              <w:t xml:space="preserve">  7 3046112.85396757</w:t>
+              <w:t xml:space="preserve">  7 273063759591.8211</w:t>
             </w:r>
           </w:p>
           <w:p>
@@ -20103,7 +20090,7 @@
                 <w:sz w:val="21"/>
                 <w:szCs w:val="21"/>
               </w:rPr>
-              <w:t xml:space="preserve">  3 23964817321.26088</w:t>
+              <w:t xml:space="preserve">  3 24358788759.46</w:t>
             </w:r>
           </w:p>
           <w:p>
@@ -20134,7 +20121,7 @@
                 <w:sz w:val="21"/>
                 <w:szCs w:val="21"/>
               </w:rPr>
-              <w:t xml:space="preserve">  4 3059116.1227943925</w:t>
+              <w:t xml:space="preserve">  4 13395194756.100967</w:t>
             </w:r>
           </w:p>
           <w:p>
@@ -20165,7 +20152,7 @@
                 <w:sz w:val="21"/>
                 <w:szCs w:val="21"/>
               </w:rPr>
-              <w:t xml:space="preserve">  5 5539.23855129339</w:t>
+              <w:t xml:space="preserve">  5 455652621559.27655</w:t>
             </w:r>
           </w:p>
           <w:p>
@@ -20196,7 +20183,7 @@
                 <w:sz w:val="21"/>
                 <w:szCs w:val="21"/>
               </w:rPr>
-              <w:t xml:space="preserve">  6 400559224972.41876</w:t>
+              <w:t xml:space="preserve">  6 10245073697172.484</w:t>
             </w:r>
           </w:p>
           <w:p>
@@ -20227,7 +20214,7 @@
                 <w:sz w:val="21"/>
                 <w:szCs w:val="21"/>
               </w:rPr>
-              <w:t xml:space="preserve">  7 23635.218752456767</w:t>
+              <w:t xml:space="preserve">  7 446088435.6647787</w:t>
             </w:r>
           </w:p>
           <w:p>
@@ -20258,7 +20245,7 @@
                 <w:sz w:val="21"/>
                 <w:szCs w:val="21"/>
               </w:rPr>
-              <w:t xml:space="preserve">  4 23961758207.15856</w:t>
+              <w:t xml:space="preserve">  4 10963594005.57126</w:t>
             </w:r>
           </w:p>
           <w:p>
@@ -20289,7 +20276,7 @@
                 <w:sz w:val="21"/>
                 <w:szCs w:val="21"/>
               </w:rPr>
-              <w:t xml:space="preserve">  5 23964822860.499428</w:t>
+              <w:t xml:space="preserve">  5 431293832800.351</w:t>
             </w:r>
           </w:p>
           <w:p>
@@ -20320,7 +20307,7 @@
                 <w:sz w:val="21"/>
                 <w:szCs w:val="21"/>
               </w:rPr>
-              <w:t xml:space="preserve">  6 376594407655.1014</w:t>
+              <w:t xml:space="preserve">  6 10220714908413.885</w:t>
             </w:r>
           </w:p>
           <w:p>
@@ -20351,7 +20338,7 @@
                 <w:sz w:val="21"/>
                 <w:szCs w:val="21"/>
               </w:rPr>
-              <w:t xml:space="preserve">  7 23964793686.388474</w:t>
+              <w:t xml:space="preserve">  7 24804877195.124775</w:t>
             </w:r>
           </w:p>
           <w:p>
@@ -20382,7 +20369,7 @@
                 <w:sz w:val="21"/>
                 <w:szCs w:val="21"/>
               </w:rPr>
-              <w:t xml:space="preserve">  5 3064655.3156668423</w:t>
+              <w:t xml:space="preserve">  5 442257426803.36224</w:t>
             </w:r>
           </w:p>
           <w:p>
@@ -20413,7 +20400,7 @@
                 <w:sz w:val="21"/>
                 <w:szCs w:val="21"/>
               </w:rPr>
-              <w:t xml:space="preserve">  6 400556165858.0975</w:t>
+              <w:t xml:space="preserve">  6 10231678502416.443</w:t>
             </w:r>
           </w:p>
           <w:p>
@@ -20444,7 +20431,7 @@
                 <w:sz w:val="21"/>
                 <w:szCs w:val="21"/>
               </w:rPr>
-              <w:t xml:space="preserve">  7 3035480.9040419357</w:t>
+              <w:t xml:space="preserve">  7 13841283191.108635</w:t>
             </w:r>
           </w:p>
           <w:p>
@@ -20475,7 +20462,7 @@
                 <w:sz w:val="21"/>
                 <w:szCs w:val="21"/>
               </w:rPr>
-              <w:t xml:space="preserve">  6 400559230511.6446</w:t>
+              <w:t xml:space="preserve">  6 9789421075613.766</w:t>
             </w:r>
           </w:p>
           <w:p>
@@ -20506,7 +20493,7 @@
                 <w:sz w:val="21"/>
                 <w:szCs w:val="21"/>
               </w:rPr>
-              <w:t xml:space="preserve">  7 29174.411624906734</w:t>
+              <w:t xml:space="preserve">  7 456098709994.3831</w:t>
             </w:r>
           </w:p>
           <w:p>
@@ -20537,7 +20524,7 @@
                 <w:sz w:val="21"/>
                 <w:szCs w:val="21"/>
               </w:rPr>
-              <w:t xml:space="preserve">  7 400559201337.40656</w:t>
+              <w:t xml:space="preserve">  7 10245519785607.215</w:t>
             </w:r>
           </w:p>
           <w:p>
@@ -20581,7 +20568,7 @@
                 <w:sz w:val="21"/>
                 <w:szCs w:val="21"/>
               </w:rPr>
-              <w:t xml:space="preserve"> global:  310078.91876134736</w:t>
+              <w:t xml:space="preserve"> global:  625549346868.8162</w:t>
             </w:r>
           </w:p>
           <w:p>
@@ -20612,7 +20599,7 @@
                 <w:sz w:val="21"/>
                 <w:szCs w:val="21"/>
               </w:rPr>
-              <w:t xml:space="preserve"> global:  1956648.6119356353</w:t>
+              <w:t xml:space="preserve"> global:  272462833009.92758</w:t>
             </w:r>
           </w:p>
           <w:p>
@@ -20643,7 +20630,7 @@
                 <w:sz w:val="21"/>
                 <w:szCs w:val="21"/>
               </w:rPr>
-              <w:t xml:space="preserve"> global:  1113102.3394170266</w:t>
+              <w:t xml:space="preserve"> global:  154838164.6307743</w:t>
             </w:r>
           </w:p>
           <w:p>
@@ -20674,7 +20661,7 @@
                 <w:sz w:val="21"/>
                 <w:szCs w:val="21"/>
               </w:rPr>
-              <w:t xml:space="preserve"> global:  23963704219.349495</w:t>
+              <w:t xml:space="preserve"> global:  24203950621.944965</w:t>
             </w:r>
           </w:p>
           <w:p>
@@ -20705,7 +20692,7 @@
                 <w:sz w:val="21"/>
                 <w:szCs w:val="21"/>
               </w:rPr>
-              <w:t xml:space="preserve"> global:  1946016.6620100013</w:t>
+              <w:t xml:space="preserve"> global:  13240356616.392603</w:t>
             </w:r>
           </w:p>
           <w:p>
@@ -20736,7 +20723,7 @@
                 <w:sz w:val="21"/>
                 <w:szCs w:val="21"/>
               </w:rPr>
-              <w:t xml:space="preserve"> global:  1118641.5779683199</w:t>
+              <w:t xml:space="preserve"> global:  455497783417.7913</w:t>
             </w:r>
           </w:p>
           <w:p>
@@ -20767,7 +20754,7 @@
                 <w:sz w:val="21"/>
                 <w:szCs w:val="21"/>
               </w:rPr>
-              <w:t xml:space="preserve"> global:  400558111871.5425</w:t>
+              <w:t xml:space="preserve"> global:  10244918859015.127</w:t>
             </w:r>
           </w:p>
           <w:p>
@@ -20798,7 +20785,7 @@
                 <w:sz w:val="21"/>
                 <w:szCs w:val="21"/>
               </w:rPr>
-              <w:t xml:space="preserve"> global:  1089467.4670115337</w:t>
+              <w:t xml:space="preserve"> global:  600926599.3623089</w:t>
             </w:r>
           </w:p>
           <w:p/>
@@ -20822,7 +20809,7 @@
         </w:tc>
         <w:tc>
           <w:tcPr>
-            <w:tcW w:w="4989" w:type="dxa"/>
+            <w:tcW w:w="5102" w:type="dxa"/>
           </w:tcPr>
           <w:p>
             <w:pPr>
@@ -20852,7 +20839,7 @@
                 <w:sz w:val="21"/>
                 <w:szCs w:val="21"/>
               </w:rPr>
-              <w:t xml:space="preserve">  1 nan</w:t>
+              <w:t xml:space="preserve">  1 0.0687238736146832</w:t>
             </w:r>
           </w:p>
           <w:p>
@@ -20883,7 +20870,7 @@
                 <w:sz w:val="21"/>
                 <w:szCs w:val="21"/>
               </w:rPr>
-              <w:t xml:space="preserve">  2 nan</w:t>
+              <w:t xml:space="preserve">  2 0.0038440424886690577</w:t>
             </w:r>
           </w:p>
           <w:p>
@@ -20914,7 +20901,7 @@
                 <w:sz w:val="21"/>
                 <w:szCs w:val="21"/>
               </w:rPr>
-              <w:t xml:space="preserve">  3 nan</w:t>
+              <w:t xml:space="preserve">  3 0.001160969409141201</w:t>
             </w:r>
           </w:p>
           <w:p>
@@ -20945,7 +20932,7 @@
                 <w:sz w:val="21"/>
                 <w:szCs w:val="21"/>
               </w:rPr>
-              <w:t xml:space="preserve">  4 nan</w:t>
+              <w:t xml:space="preserve">  4 0.00367676196969297</w:t>
             </w:r>
           </w:p>
           <w:p>
@@ -20976,7 +20963,7 @@
                 <w:sz w:val="21"/>
                 <w:szCs w:val="21"/>
               </w:rPr>
-              <w:t xml:space="preserve">  5 nan</w:t>
+              <w:t xml:space="preserve">  5 0.012969043801782994</w:t>
             </w:r>
           </w:p>
           <w:p>
@@ -21007,7 +20994,7 @@
                 <w:sz w:val="21"/>
                 <w:szCs w:val="21"/>
               </w:rPr>
-              <w:t xml:space="preserve">  6 nan</w:t>
+              <w:t xml:space="preserve">  6 0.0041010915149884775</w:t>
             </w:r>
           </w:p>
           <w:p>
@@ -21038,7 +21025,7 @@
                 <w:sz w:val="21"/>
                 <w:szCs w:val="21"/>
               </w:rPr>
-              <w:t xml:space="preserve">  7 nan</w:t>
+              <w:t xml:space="preserve">  7 0.0007704665972037736</w:t>
             </w:r>
           </w:p>
           <w:p>
@@ -21069,7 +21056,7 @@
                 <w:sz w:val="21"/>
                 <w:szCs w:val="21"/>
               </w:rPr>
-              <w:t xml:space="preserve">  2 nan</w:t>
+              <w:t xml:space="preserve">  2 0.07256791610335224</w:t>
             </w:r>
           </w:p>
           <w:p>
@@ -21100,7 +21087,7 @@
                 <w:sz w:val="21"/>
                 <w:szCs w:val="21"/>
               </w:rPr>
-              <w:t xml:space="preserve">  3 nan</w:t>
+              <w:t xml:space="preserve">  3 0.06988484302382439</w:t>
             </w:r>
           </w:p>
           <w:p>
@@ -21131,7 +21118,7 @@
                 <w:sz w:val="21"/>
                 <w:szCs w:val="21"/>
               </w:rPr>
-              <w:t xml:space="preserve">  4 nan</w:t>
+              <w:t xml:space="preserve">  4 0.07240063558437616</w:t>
             </w:r>
           </w:p>
           <w:p>
@@ -21162,7 +21149,7 @@
                 <w:sz w:val="21"/>
                 <w:szCs w:val="21"/>
               </w:rPr>
-              <w:t xml:space="preserve">  5 nan</w:t>
+              <w:t xml:space="preserve">  5 0.0557548298129002</w:t>
             </w:r>
           </w:p>
           <w:p>
@@ -21193,7 +21180,7 @@
                 <w:sz w:val="21"/>
                 <w:szCs w:val="21"/>
               </w:rPr>
-              <w:t xml:space="preserve">  6 nan</w:t>
+              <w:t xml:space="preserve">  6 0.07282496512967165</w:t>
             </w:r>
           </w:p>
           <w:p>
@@ -21224,7 +21211,7 @@
                 <w:sz w:val="21"/>
                 <w:szCs w:val="21"/>
               </w:rPr>
-              <w:t xml:space="preserve">  7 nan</w:t>
+              <w:t xml:space="preserve">  7 0.06949434021188697</w:t>
             </w:r>
           </w:p>
           <w:p>
@@ -21255,7 +21242,7 @@
                 <w:sz w:val="21"/>
                 <w:szCs w:val="21"/>
               </w:rPr>
-              <w:t xml:space="preserve">  3 0.003143242360355302</w:t>
+              <w:t xml:space="preserve">  3 0.002683073079527857</w:t>
             </w:r>
           </w:p>
           <w:p>
@@ -21286,7 +21273,7 @@
                 <w:sz w:val="21"/>
                 <w:szCs w:val="21"/>
               </w:rPr>
-              <w:t xml:space="preserve">  4 nan</w:t>
+              <w:t xml:space="preserve">  4 0.00016728051897608721</w:t>
             </w:r>
           </w:p>
           <w:p>
@@ -21317,7 +21304,7 @@
                 <w:sz w:val="21"/>
                 <w:szCs w:val="21"/>
               </w:rPr>
-              <w:t xml:space="preserve">  5 0.0</w:t>
+              <w:t xml:space="preserve">  5 0.016813086290452046</w:t>
             </w:r>
           </w:p>
           <w:p>
@@ -21348,7 +21335,7 @@
                 <w:sz w:val="21"/>
                 <w:szCs w:val="21"/>
               </w:rPr>
-              <w:t xml:space="preserve">  6 0.003143242360355302</w:t>
+              <w:t xml:space="preserve">  6 0.00025704902631942</w:t>
             </w:r>
           </w:p>
           <w:p>
@@ -21379,7 +21366,7 @@
                 <w:sz w:val="21"/>
                 <w:szCs w:val="21"/>
               </w:rPr>
-              <w:t xml:space="preserve">  7 0.003143242360355302</w:t>
+              <w:t xml:space="preserve">  7 0.0030735758914652842</w:t>
             </w:r>
           </w:p>
           <w:p>
@@ -21410,7 +21397,7 @@
                 <w:sz w:val="21"/>
                 <w:szCs w:val="21"/>
               </w:rPr>
-              <w:t xml:space="preserve">  4 nan</w:t>
+              <w:t xml:space="preserve">  4 0.0025157925605517697</w:t>
             </w:r>
           </w:p>
           <w:p>
@@ -21441,7 +21428,7 @@
                 <w:sz w:val="21"/>
                 <w:szCs w:val="21"/>
               </w:rPr>
-              <w:t xml:space="preserve">  5 0.003143242360355302</w:t>
+              <w:t xml:space="preserve">  5 0.014130013210924193</w:t>
             </w:r>
           </w:p>
           <w:p>
@@ -21472,7 +21459,7 @@
                 <w:sz w:val="21"/>
                 <w:szCs w:val="21"/>
               </w:rPr>
-              <w:t xml:space="preserve">  6 0.0</w:t>
+              <w:t xml:space="preserve">  6 0.002940122105847277</w:t>
             </w:r>
           </w:p>
           <w:p>
@@ -21503,7 +21490,7 @@
                 <w:sz w:val="21"/>
                 <w:szCs w:val="21"/>
               </w:rPr>
-              <w:t xml:space="preserve">  7 0.0</w:t>
+              <w:t xml:space="preserve">  7 0.0003958053079826416</w:t>
             </w:r>
           </w:p>
           <w:p>
@@ -21534,7 +21521,7 @@
                 <w:sz w:val="21"/>
                 <w:szCs w:val="21"/>
               </w:rPr>
-              <w:t xml:space="preserve">  5 nan</w:t>
+              <w:t xml:space="preserve">  5 0.01664580577147596</w:t>
             </w:r>
           </w:p>
           <w:p>
@@ -21565,7 +21552,7 @@
                 <w:sz w:val="21"/>
                 <w:szCs w:val="21"/>
               </w:rPr>
-              <w:t xml:space="preserve">  6 nan</w:t>
+              <w:t xml:space="preserve">  6 0.0004243295452955072</w:t>
             </w:r>
           </w:p>
           <w:p>
@@ -21596,7 +21583,7 @@
                 <w:sz w:val="21"/>
                 <w:szCs w:val="21"/>
               </w:rPr>
-              <w:t xml:space="preserve">  7 nan</w:t>
+              <w:t xml:space="preserve">  7 0.002906295372489197</w:t>
             </w:r>
           </w:p>
           <w:p>
@@ -21627,7 +21614,7 @@
                 <w:sz w:val="21"/>
                 <w:szCs w:val="21"/>
               </w:rPr>
-              <w:t xml:space="preserve">  6 0.003143242360355302</w:t>
+              <w:t xml:space="preserve">  6 0.017070135316771467</w:t>
             </w:r>
           </w:p>
           <w:p>
@@ -21658,7 +21645,7 @@
                 <w:sz w:val="21"/>
                 <w:szCs w:val="21"/>
               </w:rPr>
-              <w:t xml:space="preserve">  7 0.003143242360355302</w:t>
+              <w:t xml:space="preserve">  7 0.013739510398986767</w:t>
             </w:r>
           </w:p>
           <w:p>
@@ -21689,7 +21676,7 @@
                 <w:sz w:val="21"/>
                 <w:szCs w:val="21"/>
               </w:rPr>
-              <w:t xml:space="preserve">  7 0.0</w:t>
+              <w:t xml:space="preserve">  7 0.0033306249177847045</w:t>
             </w:r>
           </w:p>
           <w:p>
@@ -21733,7 +21720,7 @@
                 <w:sz w:val="21"/>
                 <w:szCs w:val="21"/>
               </w:rPr>
-              <w:t xml:space="preserve"> global:  nan</w:t>
+              <w:t xml:space="preserve"> global:  0.004305008337911491</w:t>
             </w:r>
           </w:p>
           <w:p>
@@ -21764,7 +21751,7 @@
                 <w:sz w:val="21"/>
                 <w:szCs w:val="21"/>
               </w:rPr>
-              <w:t xml:space="preserve"> global:  nan</w:t>
+              <w:t xml:space="preserve"> global:  0.07302888195259467</w:t>
             </w:r>
           </w:p>
           <w:p>
@@ -21795,7 +21782,7 @@
                 <w:sz w:val="21"/>
                 <w:szCs w:val="21"/>
               </w:rPr>
-              <w:t xml:space="preserve"> global:  0.0004337501381282748</w:t>
+              <w:t xml:space="preserve"> global:  0.00046096584924243286</w:t>
             </w:r>
           </w:p>
           <w:p>
@@ -21826,7 +21813,7 @@
                 <w:sz w:val="21"/>
                 <w:szCs w:val="21"/>
               </w:rPr>
-              <w:t xml:space="preserve"> global:  0.003576992498483577</w:t>
+              <w:t xml:space="preserve"> global:  0.00314403892877029</w:t>
             </w:r>
           </w:p>
           <w:p>
@@ -21857,7 +21844,7 @@
                 <w:sz w:val="21"/>
                 <w:szCs w:val="21"/>
               </w:rPr>
-              <w:t xml:space="preserve"> global:  nan</w:t>
+              <w:t xml:space="preserve"> global:  0.0006282463682185201</w:t>
             </w:r>
           </w:p>
           <w:p>
@@ -21888,7 +21875,7 @@
                 <w:sz w:val="21"/>
                 <w:szCs w:val="21"/>
               </w:rPr>
-              <w:t xml:space="preserve"> global:  0.0004337501381282748</w:t>
+              <w:t xml:space="preserve"> global:  0.01727405213969448</w:t>
             </w:r>
           </w:p>
           <w:p>
@@ -21919,7 +21906,7 @@
                 <w:sz w:val="21"/>
                 <w:szCs w:val="21"/>
               </w:rPr>
-              <w:t xml:space="preserve"> global:  0.003576992498483577</w:t>
+              <w:t xml:space="preserve"> global:  0.0002039168229230128</w:t>
             </w:r>
           </w:p>
           <w:p>
@@ -21950,16 +21937,15 @@
                 <w:sz w:val="21"/>
                 <w:szCs w:val="21"/>
               </w:rPr>
-              <w:t xml:space="preserve"> global:  0.003576992498483577</w:t>
+              <w:t xml:space="preserve"> global:  0.0035345417407077174</w:t>
             </w:r>
           </w:p>
           <w:p/>
         </w:tc>
         <w:tc>
           <w:tcPr>
-            <w:tcW w:w="5216" w:type="dxa"/>
+            <w:tcW w:w="5103" w:type="dxa"/>
           </w:tcPr>
-          <w:p/>
           <w:p>
             <w:pPr>
               <w:pStyle w:val="HTMLPreformatted"/>
@@ -21988,7 +21974,7 @@
                 <w:sz w:val="21"/>
                 <w:szCs w:val="21"/>
               </w:rPr>
-              <w:t xml:space="preserve">  1 1.3510894916043246e+18</w:t>
+              <w:t xml:space="preserve">  1 9.632467572128582e+27</w:t>
             </w:r>
           </w:p>
           <w:p>
@@ -22019,7 +22005,7 @@
                 <w:sz w:val="21"/>
                 <w:szCs w:val="21"/>
               </w:rPr>
-              <w:t xml:space="preserve">  2 616291619683036.2</w:t>
+              <w:t xml:space="preserve">  2 41444361615586.05</w:t>
             </w:r>
           </w:p>
           <w:p>
@@ -22050,7 +22036,7 @@
                 <w:sz w:val="21"/>
                 <w:szCs w:val="21"/>
               </w:rPr>
-              <w:t xml:space="preserve">  3 616291619683039.5</w:t>
+              <w:t xml:space="preserve">  3 41444361615596.75</w:t>
             </w:r>
           </w:p>
           <w:p>
@@ -22081,7 +22067,7 @@
                 <w:sz w:val="21"/>
                 <w:szCs w:val="21"/>
               </w:rPr>
-              <w:t xml:space="preserve">  4 1.3510894916043246e+18</w:t>
+              <w:t xml:space="preserve">  4 41444361615607.33</w:t>
             </w:r>
           </w:p>
           <w:p>
@@ -22112,7 +22098,7 @@
                 <w:sz w:val="21"/>
                 <w:szCs w:val="21"/>
               </w:rPr>
-              <w:t xml:space="preserve">  5 616291619683035.8</w:t>
+              <w:t xml:space="preserve">  5 4.481935523269599e+19</w:t>
             </w:r>
           </w:p>
           <w:p>
@@ -22143,7 +22129,7 @@
                 <w:sz w:val="21"/>
                 <w:szCs w:val="21"/>
               </w:rPr>
-              <w:t xml:space="preserve">  6 616291619683039.4</w:t>
+              <w:t xml:space="preserve">  6 41444361615584.23</w:t>
             </w:r>
           </w:p>
           <w:p>
@@ -22174,7 +22160,7 @@
                 <w:sz w:val="21"/>
                 <w:szCs w:val="21"/>
               </w:rPr>
-              <w:t xml:space="preserve">  7 616291619683039.4</w:t>
+              <w:t xml:space="preserve">  7 41444361615585.336</w:t>
             </w:r>
           </w:p>
           <w:p>
@@ -22205,7 +22191,7 @@
                 <w:sz w:val="21"/>
                 <w:szCs w:val="21"/>
               </w:rPr>
-              <w:t xml:space="preserve">  2 1.3517057832240077e+18</w:t>
+              <w:t xml:space="preserve">  2 9.632467572128622e+27</w:t>
             </w:r>
           </w:p>
           <w:p>
@@ -22236,7 +22222,7 @@
                 <w:sz w:val="21"/>
                 <w:szCs w:val="21"/>
               </w:rPr>
-              <w:t xml:space="preserve">  3 1.3517057832240077e+18</w:t>
+              <w:t xml:space="preserve">  3 9.632467572128622e+27</w:t>
             </w:r>
           </w:p>
           <w:p>
@@ -22267,7 +22253,7 @@
                 <w:sz w:val="21"/>
                 <w:szCs w:val="21"/>
               </w:rPr>
-              <w:t xml:space="preserve">  4 0.0004754295375376583</w:t>
+              <w:t xml:space="preserve">  4 9.632467572128622e+27</w:t>
             </w:r>
           </w:p>
           <w:p>
@@ -22298,7 +22284,7 @@
                 <w:sz w:val="21"/>
                 <w:szCs w:val="21"/>
               </w:rPr>
-              <w:t xml:space="preserve">  5 1.3517057832240077e+18</w:t>
+              <w:t xml:space="preserve">  5 9.632467527309225e+27</w:t>
             </w:r>
           </w:p>
           <w:p>
@@ -22329,7 +22315,7 @@
                 <w:sz w:val="21"/>
                 <w:szCs w:val="21"/>
               </w:rPr>
-              <w:t xml:space="preserve">  6 1.3517057832240077e+18</w:t>
+              <w:t xml:space="preserve">  6 9.632467572128622e+27</w:t>
             </w:r>
           </w:p>
           <w:p>
@@ -22360,7 +22346,7 @@
                 <w:sz w:val="21"/>
                 <w:szCs w:val="21"/>
               </w:rPr>
-              <w:t xml:space="preserve">  7 1.3517057832240077e+18</w:t>
+              <w:t xml:space="preserve">  7 9.632467572128622e+27</w:t>
             </w:r>
           </w:p>
           <w:p>
@@ -22391,7 +22377,7 @@
                 <w:sz w:val="21"/>
                 <w:szCs w:val="21"/>
               </w:rPr>
-              <w:t xml:space="preserve">  3 5.8835228547409715</w:t>
+              <w:t xml:space="preserve">  3 17.405240826672046</w:t>
             </w:r>
           </w:p>
           <w:p>
@@ -22422,7 +22408,7 @@
                 <w:sz w:val="21"/>
                 <w:szCs w:val="21"/>
               </w:rPr>
-              <w:t xml:space="preserve">  4 1.3517057832240077e+18</w:t>
+              <w:t xml:space="preserve">  4 30.113678715951945</w:t>
             </w:r>
           </w:p>
           <w:p>
@@ -22453,7 +22439,7 @@
                 <w:sz w:val="21"/>
                 <w:szCs w:val="21"/>
               </w:rPr>
-              <w:t xml:space="preserve">  5 1.2159821403087072</w:t>
+              <w:t xml:space="preserve">  5 4.481939667705761e+19</w:t>
             </w:r>
           </w:p>
           <w:p>
@@ -22484,7 +22470,7 @@
                 <w:sz w:val="21"/>
                 <w:szCs w:val="21"/>
               </w:rPr>
-              <w:t xml:space="preserve">  6 5.803818213439163</w:t>
+              <w:t xml:space="preserve">  6 6.109357347514156</w:t>
             </w:r>
           </w:p>
           <w:p>
@@ -22515,7 +22501,7 @@
                 <w:sz w:val="21"/>
                 <w:szCs w:val="21"/>
               </w:rPr>
-              <w:t xml:space="preserve">  7 5.737656934686064</w:t>
+              <w:t xml:space="preserve">  7 2.644867905478688</w:t>
             </w:r>
           </w:p>
           <w:p>
@@ -22546,7 +22532,7 @@
                 <w:sz w:val="21"/>
                 <w:szCs w:val="21"/>
               </w:rPr>
-              <w:t xml:space="preserve">  4 1.3517057832240077e+18</w:t>
+              <w:t xml:space="preserve">  4 12.724712292977225</w:t>
             </w:r>
           </w:p>
           <w:p>
@@ -22577,7 +22563,7 @@
                 <w:sz w:val="21"/>
                 <w:szCs w:val="21"/>
               </w:rPr>
-              <w:t xml:space="preserve">  5 7.099153847589226</w:t>
+              <w:t xml:space="preserve">  5 4.481939667705761e+19</w:t>
             </w:r>
           </w:p>
           <w:p>
@@ -22608,7 +22594,7 @@
                 <w:sz w:val="21"/>
                 <w:szCs w:val="21"/>
               </w:rPr>
-              <w:t xml:space="preserve">  6 0.09567118691830748</w:t>
+              <w:t xml:space="preserve">  6 23.5145981741862</w:t>
             </w:r>
           </w:p>
           <w:p>
@@ -22639,7 +22625,7 @@
                 <w:sz w:val="21"/>
                 <w:szCs w:val="21"/>
               </w:rPr>
-              <w:t xml:space="preserve">  7 0.14594398897780564</w:t>
+              <w:t xml:space="preserve">  7 20.050108732150733</w:t>
             </w:r>
           </w:p>
           <w:p>
@@ -22670,7 +22656,7 @@
                 <w:sz w:val="21"/>
                 <w:szCs w:val="21"/>
               </w:rPr>
-              <w:t xml:space="preserve">  5 1.3517057832240077e+18</w:t>
+              <w:t xml:space="preserve">  5 4.481939667705761e+19</w:t>
             </w:r>
           </w:p>
           <w:p>
@@ -22701,7 +22687,7 @@
                 <w:sz w:val="21"/>
                 <w:szCs w:val="21"/>
               </w:rPr>
-              <w:t xml:space="preserve">  6 1.3517057832240077e+18</w:t>
+              <w:t xml:space="preserve">  6 36.20399101750616</w:t>
             </w:r>
           </w:p>
           <w:p>
@@ -22732,7 +22718,7 @@
                 <w:sz w:val="21"/>
                 <w:szCs w:val="21"/>
               </w:rPr>
-              <w:t xml:space="preserve">  7 1.3517057832240077e+18</w:t>
+              <w:t xml:space="preserve">  7 32.74869276729836</w:t>
             </w:r>
           </w:p>
           <w:p>
@@ -22763,7 +22749,7 @@
                 <w:sz w:val="21"/>
                 <w:szCs w:val="21"/>
               </w:rPr>
-              <w:t xml:space="preserve">  6 7.019449206287417</w:t>
+              <w:t xml:space="preserve">  6 4.481939667705761e+19</w:t>
             </w:r>
           </w:p>
           <w:p>
@@ -22794,7 +22780,7 @@
                 <w:sz w:val="21"/>
                 <w:szCs w:val="21"/>
               </w:rPr>
-              <w:t xml:space="preserve">  7 6.953287927534317</w:t>
+              <w:t xml:space="preserve">  7 4.481939667705761e+19</w:t>
             </w:r>
           </w:p>
           <w:p>
@@ -22825,7 +22811,7 @@
                 <w:sz w:val="21"/>
                 <w:szCs w:val="21"/>
               </w:rPr>
-              <w:t xml:space="preserve">  7 0.06618744306223928</w:t>
+              <w:t xml:space="preserve">  7 3.4644894420354695</w:t>
             </w:r>
           </w:p>
           <w:p>
@@ -22869,7 +22855,7 @@
                 <w:sz w:val="21"/>
                 <w:szCs w:val="21"/>
               </w:rPr>
-              <w:t xml:space="preserve"> global:  616291619683045.0</w:t>
+              <w:t xml:space="preserve"> global:  41444361615583.23</w:t>
             </w:r>
           </w:p>
           <w:p>
@@ -22900,7 +22886,7 @@
                 <w:sz w:val="21"/>
                 <w:szCs w:val="21"/>
               </w:rPr>
-              <w:t xml:space="preserve"> global:  1.3517057832240077e+18</w:t>
+              <w:t xml:space="preserve"> global:  9.632467572128622e+27</w:t>
             </w:r>
           </w:p>
           <w:p>
@@ -22931,7 +22917,7 @@
                 <w:sz w:val="21"/>
                 <w:szCs w:val="21"/>
               </w:rPr>
-              <w:t xml:space="preserve"> global:  35.718736046063356</w:t>
+              <w:t xml:space="preserve"> global:  18.88400310048125</w:t>
             </w:r>
           </w:p>
           <w:p>
@@ -22962,7 +22948,7 @@
                 <w:sz w:val="21"/>
                 <w:szCs w:val="21"/>
               </w:rPr>
-              <w:t xml:space="preserve"> global:  41.601764941961804</w:t>
+              <w:t xml:space="preserve"> global:  36.2892439271533</w:t>
             </w:r>
           </w:p>
           <w:p>
@@ -22993,7 +22979,7 @@
                 <w:sz w:val="21"/>
                 <w:szCs w:val="21"/>
               </w:rPr>
-              <w:t xml:space="preserve"> global:  1.3517057832240077e+18</w:t>
+              <w:t xml:space="preserve"> global:  48.97863677047325</w:t>
             </w:r>
           </w:p>
           <w:p>
@@ -23024,7 +23010,7 @@
                 <w:sz w:val="21"/>
                 <w:szCs w:val="21"/>
               </w:rPr>
-              <w:t xml:space="preserve"> global:  34.50275390575465</w:t>
+              <w:t xml:space="preserve"> global:  4.481939667705761e+19</w:t>
             </w:r>
           </w:p>
           <w:p>
@@ -23055,7 +23041,7 @@
                 <w:sz w:val="21"/>
                 <w:szCs w:val="21"/>
               </w:rPr>
-              <w:t xml:space="preserve"> global:  41.522060300659994</w:t>
+              <w:t xml:space="preserve"> global:  12.774645752967094</w:t>
             </w:r>
           </w:p>
           <w:p>
@@ -23086,7 +23072,7 @@
                 <w:sz w:val="21"/>
                 <w:szCs w:val="21"/>
               </w:rPr>
-              <w:t xml:space="preserve"> global:  41.4558990219069</w:t>
+              <w:t xml:space="preserve"> global:  16.239135195002564</w:t>
             </w:r>
           </w:p>
           <w:p/>
@@ -23526,7 +23512,7 @@
                 <w:sz w:val="21"/>
                 <w:szCs w:val="21"/>
               </w:rPr>
-              <w:t xml:space="preserve">  3 8339111.850938806</w:t>
+              <w:t xml:space="preserve">  3 782038.2021019952</w:t>
             </w:r>
           </w:p>
           <w:p>
@@ -23557,7 +23543,7 @@
                 <w:sz w:val="21"/>
                 <w:szCs w:val="21"/>
               </w:rPr>
-              <w:t xml:space="preserve">  4 nan</w:t>
+              <w:t xml:space="preserve">  4 57506.06774511564</w:t>
             </w:r>
           </w:p>
           <w:p>
@@ -23588,7 +23574,7 @@
                 <w:sz w:val="21"/>
                 <w:szCs w:val="21"/>
               </w:rPr>
-              <w:t xml:space="preserve">  5 550.40966283993</w:t>
+              <w:t xml:space="preserve">  5 57507.474677920385</w:t>
             </w:r>
           </w:p>
           <w:p>
@@ -23619,7 +23605,7 @@
                 <w:sz w:val="21"/>
                 <w:szCs w:val="21"/>
               </w:rPr>
-              <w:t xml:space="preserve">  6 13181097.303081887</w:t>
+              <w:t xml:space="preserve">  6 57493.267578002036</w:t>
             </w:r>
           </w:p>
           <w:p>
@@ -23650,7 +23636,7 @@
                 <w:sz w:val="21"/>
                 <w:szCs w:val="21"/>
               </w:rPr>
-              <w:t xml:space="preserve">  7 55861031.07412115</w:t>
+              <w:t xml:space="preserve">  7 29269.100591399332</w:t>
             </w:r>
           </w:p>
           <w:p>
@@ -23681,7 +23667,7 @@
                 <w:sz w:val="21"/>
                 <w:szCs w:val="21"/>
               </w:rPr>
-              <w:t xml:space="preserve">  4 nan</w:t>
+              <w:t xml:space="preserve">  4 839533.6420631084</w:t>
             </w:r>
           </w:p>
           <w:p>
@@ -23712,7 +23698,7 @@
                 <w:sz w:val="21"/>
                 <w:szCs w:val="21"/>
               </w:rPr>
-              <w:t xml:space="preserve">  5 8338561.644158137</w:t>
+              <w:t xml:space="preserve">  5 839534.5676024959</w:t>
             </w:r>
           </w:p>
           <w:p>
@@ -23743,7 +23729,7 @@
                 <w:sz w:val="21"/>
                 <w:szCs w:val="21"/>
               </w:rPr>
-              <w:t xml:space="preserve">  6 4841986.09609811</w:t>
+              <w:t xml:space="preserve">  6 839506.9687639928</w:t>
             </w:r>
           </w:p>
           <w:p>
@@ -23774,7 +23760,7 @@
                 <w:sz w:val="21"/>
                 <w:szCs w:val="21"/>
               </w:rPr>
-              <w:t xml:space="preserve">  7 47521922.0175105</w:t>
+              <w:t xml:space="preserve">  7 811282.6256697116</w:t>
             </w:r>
           </w:p>
           <w:p>
@@ -23805,7 +23791,7 @@
                 <w:sz w:val="21"/>
                 <w:szCs w:val="21"/>
               </w:rPr>
-              <w:t xml:space="preserve">  5 nan</w:t>
+              <w:t xml:space="preserve">  5 1.6507194556933353</w:t>
             </w:r>
           </w:p>
           <w:p>
@@ -23836,7 +23822,7 @@
                 <w:sz w:val="21"/>
                 <w:szCs w:val="21"/>
               </w:rPr>
-              <w:t xml:space="preserve">  6 nan</w:t>
+              <w:t xml:space="preserve">  6 58.50867120462314</w:t>
             </w:r>
           </w:p>
           <w:p>
@@ -23867,7 +23853,7 @@
                 <w:sz w:val="21"/>
                 <w:szCs w:val="21"/>
               </w:rPr>
-              <w:t xml:space="preserve">  7 nan</w:t>
+              <w:t xml:space="preserve">  7 28317.212255846658</w:t>
             </w:r>
           </w:p>
           <w:p>
@@ -23898,7 +23884,7 @@
                 <w:sz w:val="21"/>
                 <w:szCs w:val="21"/>
               </w:rPr>
-              <w:t xml:space="preserve">  6 13180546.893419046</w:t>
+              <w:t xml:space="preserve">  6 60.01442353468633</w:t>
             </w:r>
           </w:p>
           <w:p>
@@ -23929,7 +23915,7 @@
                 <w:sz w:val="21"/>
                 <w:szCs w:val="21"/>
               </w:rPr>
-              <w:t xml:space="preserve">  7 55860480.66445831</w:t>
+              <w:t xml:space="preserve">  7 28318.542849606303</w:t>
             </w:r>
           </w:p>
           <w:p>
@@ -23960,7 +23946,7 @@
                 <w:sz w:val="21"/>
                 <w:szCs w:val="21"/>
               </w:rPr>
-              <w:t xml:space="preserve">  7 42679937.47035159</w:t>
+              <w:t xml:space="preserve">  7 28259.755804628818</w:t>
             </w:r>
           </w:p>
           <w:p>
@@ -24066,7 +24052,7 @@
                 <w:sz w:val="21"/>
                 <w:szCs w:val="21"/>
               </w:rPr>
-              <w:t xml:space="preserve"> global:  24.69726731927567</w:t>
+              <w:t xml:space="preserve"> global:  57498.250617960235</w:t>
             </w:r>
           </w:p>
           <w:p>
@@ -24097,7 +24083,7 @@
                 <w:sz w:val="21"/>
                 <w:szCs w:val="21"/>
               </w:rPr>
-              <w:t xml:space="preserve"> global:  8339130.779037036</w:t>
+              <w:t xml:space="preserve"> global:  839530.5720602596</w:t>
             </w:r>
           </w:p>
           <w:p>
@@ -24128,7 +24114,7 @@
                 <w:sz w:val="21"/>
                 <w:szCs w:val="21"/>
               </w:rPr>
-              <w:t xml:space="preserve"> global:  nan</w:t>
+              <w:t xml:space="preserve"> global:  16.234427795312904</w:t>
             </w:r>
           </w:p>
           <w:p>
@@ -24159,7 +24145,7 @@
                 <w:sz w:val="21"/>
                 <w:szCs w:val="21"/>
               </w:rPr>
-              <w:t xml:space="preserve"> global:  573.5908228660169</w:t>
+              <w:t xml:space="preserve"> global:  17.88514725100624</w:t>
             </w:r>
           </w:p>
           <w:p>
@@ -24190,7 +24176,7 @@
                 <w:sz w:val="21"/>
                 <w:szCs w:val="21"/>
               </w:rPr>
-              <w:t xml:space="preserve"> global:  13181114.382436655</w:t>
+              <w:t xml:space="preserve"> global:  47.140566428665224</w:t>
             </w:r>
           </w:p>
           <w:p>
@@ -24221,7 +24207,7 @@
                 <w:sz w:val="21"/>
                 <w:szCs w:val="21"/>
               </w:rPr>
-              <w:t xml:space="preserve"> global:  55861051.83492022</w:t>
+              <w:t xml:space="preserve"> global:  28306.207042509108</w:t>
             </w:r>
           </w:p>
           <w:p/>

--- a/distributions.docx
+++ b/distributions.docx
@@ -28,7 +28,7 @@
                     <pic:cNvPicPr/>
                   </pic:nvPicPr>
                   <pic:blipFill>
-                    <a:blip r:embed="rId4"/>
+                    <a:blip r:embed="rId6"/>
                     <a:stretch>
                       <a:fillRect/>
                     </a:stretch>
@@ -127,7 +127,7 @@
                           <pic:cNvPicPr/>
                         </pic:nvPicPr>
                         <pic:blipFill>
-                          <a:blip r:embed="rId5"/>
+                          <a:blip r:embed="rId7"/>
                           <a:stretch>
                             <a:fillRect/>
                           </a:stretch>
@@ -174,7 +174,7 @@
                           <pic:cNvPicPr/>
                         </pic:nvPicPr>
                         <pic:blipFill>
-                          <a:blip r:embed="rId6"/>
+                          <a:blip r:embed="rId8"/>
                           <a:stretch>
                             <a:fillRect/>
                           </a:stretch>
@@ -233,7 +233,7 @@
                           <pic:cNvPicPr/>
                         </pic:nvPicPr>
                         <pic:blipFill>
-                          <a:blip r:embed="rId7"/>
+                          <a:blip r:embed="rId9"/>
                           <a:stretch>
                             <a:fillRect/>
                           </a:stretch>
@@ -280,7 +280,7 @@
                           <pic:cNvPicPr/>
                         </pic:nvPicPr>
                         <pic:blipFill>
-                          <a:blip r:embed="rId8"/>
+                          <a:blip r:embed="rId10"/>
                           <a:stretch>
                             <a:fillRect/>
                           </a:stretch>
@@ -341,7 +341,7 @@
                           <pic:cNvPicPr/>
                         </pic:nvPicPr>
                         <pic:blipFill>
-                          <a:blip r:embed="rId9"/>
+                          <a:blip r:embed="rId11"/>
                           <a:stretch>
                             <a:fillRect/>
                           </a:stretch>
@@ -388,7 +388,7 @@
                           <pic:cNvPicPr/>
                         </pic:nvPicPr>
                         <pic:blipFill>
-                          <a:blip r:embed="rId10"/>
+                          <a:blip r:embed="rId12"/>
                           <a:stretch>
                             <a:fillRect/>
                           </a:stretch>
@@ -448,7 +448,7 @@
                           <pic:cNvPicPr/>
                         </pic:nvPicPr>
                         <pic:blipFill>
-                          <a:blip r:embed="rId11"/>
+                          <a:blip r:embed="rId13"/>
                           <a:stretch>
                             <a:fillRect/>
                           </a:stretch>
@@ -495,7 +495,7 @@
                           <pic:cNvPicPr/>
                         </pic:nvPicPr>
                         <pic:blipFill>
-                          <a:blip r:embed="rId12"/>
+                          <a:blip r:embed="rId14"/>
                           <a:stretch>
                             <a:fillRect/>
                           </a:stretch>
@@ -554,7 +554,7 @@
                           <pic:cNvPicPr/>
                         </pic:nvPicPr>
                         <pic:blipFill>
-                          <a:blip r:embed="rId13"/>
+                          <a:blip r:embed="rId15"/>
                           <a:stretch>
                             <a:fillRect/>
                           </a:stretch>
@@ -601,7 +601,7 @@
                           <pic:cNvPicPr/>
                         </pic:nvPicPr>
                         <pic:blipFill>
-                          <a:blip r:embed="rId14"/>
+                          <a:blip r:embed="rId16"/>
                           <a:stretch>
                             <a:fillRect/>
                           </a:stretch>
@@ -758,7 +758,7 @@
                     <pic:cNvPicPr/>
                   </pic:nvPicPr>
                   <pic:blipFill>
-                    <a:blip r:embed="rId15">
+                    <a:blip r:embed="rId17">
                       <a:extLst>
                         <a:ext uri="{28A0092B-C50C-407E-A947-70E740481C1C}">
                           <a14:useLocalDpi xmlns:a14="http://schemas.microsoft.com/office/drawing/2010/main" val="0"/>
@@ -948,7 +948,7 @@
                           <pic:cNvPicPr/>
                         </pic:nvPicPr>
                         <pic:blipFill>
-                          <a:blip r:embed="rId16"/>
+                          <a:blip r:embed="rId18"/>
                           <a:stretch>
                             <a:fillRect/>
                           </a:stretch>
@@ -991,7 +991,7 @@
                           <pic:cNvPicPr/>
                         </pic:nvPicPr>
                         <pic:blipFill>
-                          <a:blip r:embed="rId17"/>
+                          <a:blip r:embed="rId19"/>
                           <a:stretch>
                             <a:fillRect/>
                           </a:stretch>
@@ -1038,7 +1038,7 @@
                           <pic:cNvPicPr/>
                         </pic:nvPicPr>
                         <pic:blipFill>
-                          <a:blip r:embed="rId18"/>
+                          <a:blip r:embed="rId20"/>
                           <a:stretch>
                             <a:fillRect/>
                           </a:stretch>
@@ -1081,7 +1081,7 @@
                           <pic:cNvPicPr/>
                         </pic:nvPicPr>
                         <pic:blipFill>
-                          <a:blip r:embed="rId19"/>
+                          <a:blip r:embed="rId21"/>
                           <a:stretch>
                             <a:fillRect/>
                           </a:stretch>
@@ -1128,7 +1128,7 @@
                           <pic:cNvPicPr/>
                         </pic:nvPicPr>
                         <pic:blipFill>
-                          <a:blip r:embed="rId20"/>
+                          <a:blip r:embed="rId22"/>
                           <a:stretch>
                             <a:fillRect/>
                           </a:stretch>
@@ -1171,7 +1171,7 @@
                           <pic:cNvPicPr/>
                         </pic:nvPicPr>
                         <pic:blipFill>
-                          <a:blip r:embed="rId21"/>
+                          <a:blip r:embed="rId23"/>
                           <a:stretch>
                             <a:fillRect/>
                           </a:stretch>
@@ -1234,7 +1234,7 @@
                           <pic:cNvPicPr/>
                         </pic:nvPicPr>
                         <pic:blipFill>
-                          <a:blip r:embed="rId22"/>
+                          <a:blip r:embed="rId24"/>
                           <a:stretch>
                             <a:fillRect/>
                           </a:stretch>
@@ -1277,7 +1277,7 @@
                           <pic:cNvPicPr/>
                         </pic:nvPicPr>
                         <pic:blipFill>
-                          <a:blip r:embed="rId23"/>
+                          <a:blip r:embed="rId25"/>
                           <a:stretch>
                             <a:fillRect/>
                           </a:stretch>
@@ -1324,7 +1324,7 @@
                           <pic:cNvPicPr/>
                         </pic:nvPicPr>
                         <pic:blipFill>
-                          <a:blip r:embed="rId24"/>
+                          <a:blip r:embed="rId26"/>
                           <a:stretch>
                             <a:fillRect/>
                           </a:stretch>
@@ -1367,7 +1367,7 @@
                           <pic:cNvPicPr/>
                         </pic:nvPicPr>
                         <pic:blipFill>
-                          <a:blip r:embed="rId25"/>
+                          <a:blip r:embed="rId27"/>
                           <a:stretch>
                             <a:fillRect/>
                           </a:stretch>
@@ -1414,7 +1414,7 @@
                           <pic:cNvPicPr/>
                         </pic:nvPicPr>
                         <pic:blipFill>
-                          <a:blip r:embed="rId26"/>
+                          <a:blip r:embed="rId28"/>
                           <a:stretch>
                             <a:fillRect/>
                           </a:stretch>
@@ -1457,7 +1457,7 @@
                           <pic:cNvPicPr/>
                         </pic:nvPicPr>
                         <pic:blipFill>
-                          <a:blip r:embed="rId27"/>
+                          <a:blip r:embed="rId29"/>
                           <a:stretch>
                             <a:fillRect/>
                           </a:stretch>
@@ -1523,7 +1523,7 @@
                           <pic:cNvPicPr/>
                         </pic:nvPicPr>
                         <pic:blipFill>
-                          <a:blip r:embed="rId28"/>
+                          <a:blip r:embed="rId30"/>
                           <a:stretch>
                             <a:fillRect/>
                           </a:stretch>
@@ -1566,7 +1566,7 @@
                           <pic:cNvPicPr/>
                         </pic:nvPicPr>
                         <pic:blipFill>
-                          <a:blip r:embed="rId29"/>
+                          <a:blip r:embed="rId31"/>
                           <a:stretch>
                             <a:fillRect/>
                           </a:stretch>
@@ -1613,7 +1613,7 @@
                           <pic:cNvPicPr/>
                         </pic:nvPicPr>
                         <pic:blipFill>
-                          <a:blip r:embed="rId30"/>
+                          <a:blip r:embed="rId32"/>
                           <a:stretch>
                             <a:fillRect/>
                           </a:stretch>
@@ -1656,7 +1656,7 @@
                           <pic:cNvPicPr/>
                         </pic:nvPicPr>
                         <pic:blipFill>
-                          <a:blip r:embed="rId31"/>
+                          <a:blip r:embed="rId33"/>
                           <a:stretch>
                             <a:fillRect/>
                           </a:stretch>
@@ -1703,7 +1703,7 @@
                           <pic:cNvPicPr/>
                         </pic:nvPicPr>
                         <pic:blipFill>
-                          <a:blip r:embed="rId32"/>
+                          <a:blip r:embed="rId34"/>
                           <a:stretch>
                             <a:fillRect/>
                           </a:stretch>
@@ -1746,7 +1746,7 @@
                           <pic:cNvPicPr/>
                         </pic:nvPicPr>
                         <pic:blipFill>
-                          <a:blip r:embed="rId33"/>
+                          <a:blip r:embed="rId35"/>
                           <a:stretch>
                             <a:fillRect/>
                           </a:stretch>
@@ -1809,7 +1809,7 @@
                           <pic:cNvPicPr/>
                         </pic:nvPicPr>
                         <pic:blipFill>
-                          <a:blip r:embed="rId34"/>
+                          <a:blip r:embed="rId36"/>
                           <a:stretch>
                             <a:fillRect/>
                           </a:stretch>
@@ -1852,7 +1852,7 @@
                           <pic:cNvPicPr/>
                         </pic:nvPicPr>
                         <pic:blipFill>
-                          <a:blip r:embed="rId35"/>
+                          <a:blip r:embed="rId37"/>
                           <a:stretch>
                             <a:fillRect/>
                           </a:stretch>
@@ -1899,7 +1899,7 @@
                           <pic:cNvPicPr/>
                         </pic:nvPicPr>
                         <pic:blipFill>
-                          <a:blip r:embed="rId36"/>
+                          <a:blip r:embed="rId38"/>
                           <a:stretch>
                             <a:fillRect/>
                           </a:stretch>
@@ -1942,7 +1942,7 @@
                           <pic:cNvPicPr/>
                         </pic:nvPicPr>
                         <pic:blipFill>
-                          <a:blip r:embed="rId37"/>
+                          <a:blip r:embed="rId39"/>
                           <a:stretch>
                             <a:fillRect/>
                           </a:stretch>
@@ -1989,7 +1989,7 @@
                           <pic:cNvPicPr/>
                         </pic:nvPicPr>
                         <pic:blipFill>
-                          <a:blip r:embed="rId38"/>
+                          <a:blip r:embed="rId40"/>
                           <a:stretch>
                             <a:fillRect/>
                           </a:stretch>
@@ -2032,7 +2032,7 @@
                           <pic:cNvPicPr/>
                         </pic:nvPicPr>
                         <pic:blipFill>
-                          <a:blip r:embed="rId39"/>
+                          <a:blip r:embed="rId41"/>
                           <a:stretch>
                             <a:fillRect/>
                           </a:stretch>
@@ -2103,7 +2103,7 @@
                           <pic:cNvPicPr/>
                         </pic:nvPicPr>
                         <pic:blipFill>
-                          <a:blip r:embed="rId40">
+                          <a:blip r:embed="rId42">
                             <a:extLst>
                               <a:ext uri="{28A0092B-C50C-407E-A947-70E740481C1C}">
                                 <a14:useLocalDpi xmlns:a14="http://schemas.microsoft.com/office/drawing/2010/main" val="0"/>
@@ -2149,7 +2149,7 @@
                           <pic:cNvPicPr/>
                         </pic:nvPicPr>
                         <pic:blipFill>
-                          <a:blip r:embed="rId41"/>
+                          <a:blip r:embed="rId43"/>
                           <a:stretch>
                             <a:fillRect/>
                           </a:stretch>
@@ -2196,7 +2196,7 @@
                           <pic:cNvPicPr/>
                         </pic:nvPicPr>
                         <pic:blipFill>
-                          <a:blip r:embed="rId42"/>
+                          <a:blip r:embed="rId44"/>
                           <a:stretch>
                             <a:fillRect/>
                           </a:stretch>
@@ -2239,7 +2239,7 @@
                           <pic:cNvPicPr/>
                         </pic:nvPicPr>
                         <pic:blipFill>
-                          <a:blip r:embed="rId43"/>
+                          <a:blip r:embed="rId45"/>
                           <a:stretch>
                             <a:fillRect/>
                           </a:stretch>
@@ -2286,7 +2286,7 @@
                           <pic:cNvPicPr/>
                         </pic:nvPicPr>
                         <pic:blipFill>
-                          <a:blip r:embed="rId44"/>
+                          <a:blip r:embed="rId46"/>
                           <a:stretch>
                             <a:fillRect/>
                           </a:stretch>
@@ -2329,7 +2329,7 @@
                           <pic:cNvPicPr/>
                         </pic:nvPicPr>
                         <pic:blipFill>
-                          <a:blip r:embed="rId45"/>
+                          <a:blip r:embed="rId47"/>
                           <a:stretch>
                             <a:fillRect/>
                           </a:stretch>
@@ -24316,29 +24316,15 @@
           <w:sz w:val="28"/>
           <w:szCs w:val="28"/>
         </w:rPr>
-        <w:t xml:space="preserve">attributes </w:t>
-      </w:r>
+        <w:t>attributes :</w:t>
+      </w:r>
+      <w:proofErr w:type="gramEnd"/>
       <w:r>
         <w:rPr>
           <w:sz w:val="28"/>
           <w:szCs w:val="28"/>
         </w:rPr>
-        <w:t>:</w:t>
-      </w:r>
-      <w:proofErr w:type="gramEnd"/>
-      <w:r>
-        <w:rPr>
-          <w:sz w:val="28"/>
-          <w:szCs w:val="28"/>
-        </w:rPr>
-        <w:t xml:space="preserve"> </w:t>
-      </w:r>
-      <w:r>
-        <w:rPr>
-          <w:sz w:val="28"/>
-          <w:szCs w:val="28"/>
-        </w:rPr>
-        <w:t>{</w:t>
+        <w:t xml:space="preserve"> {</w:t>
       </w:r>
       <w:r>
         <w:rPr>
@@ -24520,42 +24506,33 @@
           <w:kern w:val="0"/>
           <w:sz w:val="20"/>
           <w:szCs w:val="20"/>
-          <w:lang w:eastAsia="en-IN"/>
+          <w:lang w:val="fr-FR" w:eastAsia="en-IN"/>
           <w14:ligatures w14:val="none"/>
         </w:rPr>
       </w:pPr>
+      <w:proofErr w:type="gramStart"/>
       <w:r>
         <w:rPr>
           <w:rFonts w:ascii="Courier New" w:eastAsia="Times New Roman" w:hAnsi="Courier New" w:cs="Courier New"/>
           <w:kern w:val="0"/>
           <w:sz w:val="20"/>
           <w:szCs w:val="20"/>
-          <w:lang w:eastAsia="en-IN"/>
+          <w:lang w:val="fr-FR" w:eastAsia="en-IN"/>
           <w14:ligatures w14:val="none"/>
         </w:rPr>
-        <w:t xml:space="preserve">client_ 0 </w:t>
-      </w:r>
+        <w:t>client</w:t>
+      </w:r>
+      <w:proofErr w:type="gramEnd"/>
       <w:r>
         <w:rPr>
           <w:rFonts w:ascii="Courier New" w:eastAsia="Times New Roman" w:hAnsi="Courier New" w:cs="Courier New"/>
           <w:kern w:val="0"/>
           <w:sz w:val="20"/>
           <w:szCs w:val="20"/>
-          <w:lang w:eastAsia="en-IN"/>
+          <w:lang w:val="fr-FR" w:eastAsia="en-IN"/>
           <w14:ligatures w14:val="none"/>
         </w:rPr>
-        <w:t xml:space="preserve">                                                                        </w:t>
-      </w:r>
-      <w:r>
-        <w:rPr>
-          <w:rFonts w:ascii="Courier New" w:eastAsia="Times New Roman" w:hAnsi="Courier New" w:cs="Courier New"/>
-          <w:kern w:val="0"/>
-          <w:sz w:val="20"/>
-          <w:szCs w:val="20"/>
-          <w:lang w:eastAsia="en-IN"/>
-          <w14:ligatures w14:val="none"/>
-        </w:rPr>
-        <w:t xml:space="preserve">client_ 1 </w:t>
+        <w:t xml:space="preserve">_ 0                                                                         client_ 1 </w:t>
       </w:r>
     </w:p>
     <w:p>
@@ -24566,7 +24543,7 @@
           <w:kern w:val="0"/>
           <w:sz w:val="24"/>
           <w:szCs w:val="24"/>
-          <w:lang w:eastAsia="en-IN"/>
+          <w:lang w:val="fr-FR" w:eastAsia="en-IN"/>
           <w14:ligatures w14:val="none"/>
         </w:rPr>
       </w:pPr>
@@ -24606,7 +24583,7 @@
                     </pic:cNvPicPr>
                   </pic:nvPicPr>
                   <pic:blipFill>
-                    <a:blip r:embed="rId46" cstate="print">
+                    <a:blip r:embed="rId48" cstate="print">
                       <a:extLst>
                         <a:ext uri="{28A0092B-C50C-407E-A947-70E740481C1C}">
                           <a14:useLocalDpi xmlns:a14="http://schemas.microsoft.com/office/drawing/2010/main" val="0"/>
@@ -24646,7 +24623,7 @@
           <w:kern w:val="0"/>
           <w:sz w:val="24"/>
           <w:szCs w:val="24"/>
-          <w:lang w:eastAsia="en-IN"/>
+          <w:lang w:val="fr-FR" w:eastAsia="en-IN"/>
           <w14:ligatures w14:val="none"/>
         </w:rPr>
       </w:pPr>
@@ -24686,7 +24663,7 @@
                     </pic:cNvPicPr>
                   </pic:nvPicPr>
                   <pic:blipFill>
-                    <a:blip r:embed="rId47" cstate="print">
+                    <a:blip r:embed="rId49" cstate="print">
                       <a:extLst>
                         <a:ext uri="{28A0092B-C50C-407E-A947-70E740481C1C}">
                           <a14:useLocalDpi xmlns:a14="http://schemas.microsoft.com/office/drawing/2010/main" val="0"/>
@@ -24726,7 +24703,7 @@
           <w:kern w:val="0"/>
           <w:sz w:val="24"/>
           <w:szCs w:val="24"/>
-          <w:lang w:eastAsia="en-IN"/>
+          <w:lang w:val="fr-FR" w:eastAsia="en-IN"/>
           <w14:ligatures w14:val="none"/>
         </w:rPr>
       </w:pPr>
@@ -24739,7 +24716,7 @@
           <w:kern w:val="0"/>
           <w:sz w:val="24"/>
           <w:szCs w:val="24"/>
-          <w:lang w:eastAsia="en-IN"/>
+          <w:lang w:val="fr-FR" w:eastAsia="en-IN"/>
           <w14:ligatures w14:val="none"/>
         </w:rPr>
       </w:pPr>
@@ -24752,7 +24729,7 @@
           <w:kern w:val="0"/>
           <w:sz w:val="24"/>
           <w:szCs w:val="24"/>
-          <w:lang w:eastAsia="en-IN"/>
+          <w:lang w:val="fr-FR" w:eastAsia="en-IN"/>
           <w14:ligatures w14:val="none"/>
         </w:rPr>
       </w:pPr>
@@ -24765,7 +24742,7 @@
           <w:kern w:val="0"/>
           <w:sz w:val="24"/>
           <w:szCs w:val="24"/>
-          <w:lang w:eastAsia="en-IN"/>
+          <w:lang w:val="fr-FR" w:eastAsia="en-IN"/>
           <w14:ligatures w14:val="none"/>
         </w:rPr>
       </w:pPr>
@@ -24778,7 +24755,7 @@
           <w:kern w:val="0"/>
           <w:sz w:val="24"/>
           <w:szCs w:val="24"/>
-          <w:lang w:eastAsia="en-IN"/>
+          <w:lang w:val="fr-FR" w:eastAsia="en-IN"/>
           <w14:ligatures w14:val="none"/>
         </w:rPr>
       </w:pPr>
@@ -24791,7 +24768,7 @@
           <w:kern w:val="0"/>
           <w:sz w:val="24"/>
           <w:szCs w:val="24"/>
-          <w:lang w:eastAsia="en-IN"/>
+          <w:lang w:val="fr-FR" w:eastAsia="en-IN"/>
           <w14:ligatures w14:val="none"/>
         </w:rPr>
       </w:pPr>
@@ -24804,7 +24781,7 @@
           <w:kern w:val="0"/>
           <w:sz w:val="24"/>
           <w:szCs w:val="24"/>
-          <w:lang w:eastAsia="en-IN"/>
+          <w:lang w:val="fr-FR" w:eastAsia="en-IN"/>
           <w14:ligatures w14:val="none"/>
         </w:rPr>
       </w:pPr>
@@ -24817,7 +24794,7 @@
           <w:kern w:val="0"/>
           <w:sz w:val="24"/>
           <w:szCs w:val="24"/>
-          <w:lang w:eastAsia="en-IN"/>
+          <w:lang w:val="fr-FR" w:eastAsia="en-IN"/>
           <w14:ligatures w14:val="none"/>
         </w:rPr>
       </w:pPr>
@@ -24830,7 +24807,7 @@
           <w:kern w:val="0"/>
           <w:sz w:val="24"/>
           <w:szCs w:val="24"/>
-          <w:lang w:eastAsia="en-IN"/>
+          <w:lang w:val="fr-FR" w:eastAsia="en-IN"/>
           <w14:ligatures w14:val="none"/>
         </w:rPr>
       </w:pPr>
@@ -24843,7 +24820,7 @@
           <w:kern w:val="0"/>
           <w:sz w:val="24"/>
           <w:szCs w:val="24"/>
-          <w:lang w:eastAsia="en-IN"/>
+          <w:lang w:val="fr-FR" w:eastAsia="en-IN"/>
           <w14:ligatures w14:val="none"/>
         </w:rPr>
       </w:pPr>
@@ -24856,7 +24833,7 @@
           <w:kern w:val="0"/>
           <w:sz w:val="24"/>
           <w:szCs w:val="24"/>
-          <w:lang w:eastAsia="en-IN"/>
+          <w:lang w:val="fr-FR" w:eastAsia="en-IN"/>
           <w14:ligatures w14:val="none"/>
         </w:rPr>
       </w:pPr>
@@ -24869,7 +24846,7 @@
           <w:kern w:val="0"/>
           <w:sz w:val="24"/>
           <w:szCs w:val="24"/>
-          <w:lang w:eastAsia="en-IN"/>
+          <w:lang w:val="fr-FR" w:eastAsia="en-IN"/>
           <w14:ligatures w14:val="none"/>
         </w:rPr>
       </w:pPr>
@@ -24882,7 +24859,7 @@
           <w:kern w:val="0"/>
           <w:sz w:val="24"/>
           <w:szCs w:val="24"/>
-          <w:lang w:eastAsia="en-IN"/>
+          <w:lang w:val="fr-FR" w:eastAsia="en-IN"/>
           <w14:ligatures w14:val="none"/>
         </w:rPr>
       </w:pPr>
@@ -24895,7 +24872,7 @@
           <w:kern w:val="0"/>
           <w:sz w:val="24"/>
           <w:szCs w:val="24"/>
-          <w:lang w:eastAsia="en-IN"/>
+          <w:lang w:val="fr-FR" w:eastAsia="en-IN"/>
           <w14:ligatures w14:val="none"/>
         </w:rPr>
       </w:pPr>
@@ -24927,55 +24904,33 @@
           <w:kern w:val="0"/>
           <w:sz w:val="20"/>
           <w:szCs w:val="20"/>
-          <w:lang w:eastAsia="en-IN"/>
+          <w:lang w:val="fr-FR" w:eastAsia="en-IN"/>
           <w14:ligatures w14:val="none"/>
         </w:rPr>
       </w:pPr>
+      <w:proofErr w:type="gramStart"/>
       <w:r>
         <w:rPr>
           <w:rFonts w:ascii="Courier New" w:eastAsia="Times New Roman" w:hAnsi="Courier New" w:cs="Courier New"/>
           <w:kern w:val="0"/>
           <w:sz w:val="20"/>
           <w:szCs w:val="20"/>
-          <w:lang w:eastAsia="en-IN"/>
+          <w:lang w:val="fr-FR" w:eastAsia="en-IN"/>
           <w14:ligatures w14:val="none"/>
         </w:rPr>
-        <w:t xml:space="preserve">client_ 2 </w:t>
-      </w:r>
+        <w:t>client</w:t>
+      </w:r>
+      <w:proofErr w:type="gramEnd"/>
       <w:r>
         <w:rPr>
           <w:rFonts w:ascii="Courier New" w:eastAsia="Times New Roman" w:hAnsi="Courier New" w:cs="Courier New"/>
           <w:kern w:val="0"/>
           <w:sz w:val="20"/>
           <w:szCs w:val="20"/>
-          <w:lang w:eastAsia="en-IN"/>
+          <w:lang w:val="fr-FR" w:eastAsia="en-IN"/>
           <w14:ligatures w14:val="none"/>
         </w:rPr>
-        <w:t xml:space="preserve">                                                                        </w:t>
-      </w:r>
-      <w:proofErr w:type="gramStart"/>
-      <w:r>
-        <w:rPr>
-          <w:rFonts w:ascii="Courier New" w:eastAsia="Times New Roman" w:hAnsi="Courier New" w:cs="Courier New"/>
-          <w:kern w:val="0"/>
-          <w:sz w:val="20"/>
-          <w:szCs w:val="20"/>
-          <w:lang w:eastAsia="en-IN"/>
-          <w14:ligatures w14:val="none"/>
-        </w:rPr>
-        <w:t>client</w:t>
-      </w:r>
-      <w:proofErr w:type="gramEnd"/>
-      <w:r>
-        <w:rPr>
-          <w:rFonts w:ascii="Courier New" w:eastAsia="Times New Roman" w:hAnsi="Courier New" w:cs="Courier New"/>
-          <w:kern w:val="0"/>
-          <w:sz w:val="20"/>
-          <w:szCs w:val="20"/>
-          <w:lang w:eastAsia="en-IN"/>
-          <w14:ligatures w14:val="none"/>
-        </w:rPr>
-        <w:t xml:space="preserve">_ 3  </w:t>
+        <w:t xml:space="preserve">_ 2                                                                         client_ 3  </w:t>
       </w:r>
     </w:p>
     <w:p>
@@ -25005,7 +24960,7 @@
           <w:kern w:val="0"/>
           <w:sz w:val="20"/>
           <w:szCs w:val="20"/>
-          <w:lang w:eastAsia="en-IN"/>
+          <w:lang w:val="fr-FR" w:eastAsia="en-IN"/>
           <w14:ligatures w14:val="none"/>
         </w:rPr>
       </w:pPr>
@@ -25045,7 +25000,7 @@
                     </pic:cNvPicPr>
                   </pic:nvPicPr>
                   <pic:blipFill>
-                    <a:blip r:embed="rId48" cstate="print">
+                    <a:blip r:embed="rId50" cstate="print">
                       <a:extLst>
                         <a:ext uri="{28A0092B-C50C-407E-A947-70E740481C1C}">
                           <a14:useLocalDpi xmlns:a14="http://schemas.microsoft.com/office/drawing/2010/main" val="0"/>
@@ -25085,7 +25040,7 @@
           <w:kern w:val="0"/>
           <w:sz w:val="24"/>
           <w:szCs w:val="24"/>
-          <w:lang w:eastAsia="en-IN"/>
+          <w:lang w:val="fr-FR" w:eastAsia="en-IN"/>
           <w14:ligatures w14:val="none"/>
         </w:rPr>
       </w:pPr>
@@ -25125,7 +25080,7 @@
                     </pic:cNvPicPr>
                   </pic:nvPicPr>
                   <pic:blipFill>
-                    <a:blip r:embed="rId49" cstate="print">
+                    <a:blip r:embed="rId51" cstate="print">
                       <a:extLst>
                         <a:ext uri="{28A0092B-C50C-407E-A947-70E740481C1C}">
                           <a14:useLocalDpi xmlns:a14="http://schemas.microsoft.com/office/drawing/2010/main" val="0"/>
@@ -25171,7 +25126,7 @@
           <w:kern w:val="0"/>
           <w:sz w:val="24"/>
           <w:szCs w:val="24"/>
-          <w:lang w:eastAsia="en-IN"/>
+          <w:lang w:val="fr-FR" w:eastAsia="en-IN"/>
           <w14:ligatures w14:val="none"/>
         </w:rPr>
       </w:pPr>
@@ -25203,7 +25158,7 @@
           <w:kern w:val="0"/>
           <w:sz w:val="20"/>
           <w:szCs w:val="20"/>
-          <w:lang w:eastAsia="en-IN"/>
+          <w:lang w:val="fr-FR" w:eastAsia="en-IN"/>
           <w14:ligatures w14:val="none"/>
         </w:rPr>
       </w:pPr>
@@ -25235,7 +25190,7 @@
           <w:kern w:val="0"/>
           <w:sz w:val="20"/>
           <w:szCs w:val="20"/>
-          <w:lang w:eastAsia="en-IN"/>
+          <w:lang w:val="fr-FR" w:eastAsia="en-IN"/>
           <w14:ligatures w14:val="none"/>
         </w:rPr>
       </w:pPr>
@@ -25267,7 +25222,7 @@
           <w:kern w:val="0"/>
           <w:sz w:val="20"/>
           <w:szCs w:val="20"/>
-          <w:lang w:eastAsia="en-IN"/>
+          <w:lang w:val="fr-FR" w:eastAsia="en-IN"/>
           <w14:ligatures w14:val="none"/>
         </w:rPr>
       </w:pPr>
@@ -25299,7 +25254,7 @@
           <w:kern w:val="0"/>
           <w:sz w:val="20"/>
           <w:szCs w:val="20"/>
-          <w:lang w:eastAsia="en-IN"/>
+          <w:lang w:val="fr-FR" w:eastAsia="en-IN"/>
           <w14:ligatures w14:val="none"/>
         </w:rPr>
       </w:pPr>
@@ -25331,7 +25286,7 @@
           <w:kern w:val="0"/>
           <w:sz w:val="20"/>
           <w:szCs w:val="20"/>
-          <w:lang w:eastAsia="en-IN"/>
+          <w:lang w:val="fr-FR" w:eastAsia="en-IN"/>
           <w14:ligatures w14:val="none"/>
         </w:rPr>
       </w:pPr>
@@ -25363,7 +25318,7 @@
           <w:kern w:val="0"/>
           <w:sz w:val="20"/>
           <w:szCs w:val="20"/>
-          <w:lang w:eastAsia="en-IN"/>
+          <w:lang w:val="fr-FR" w:eastAsia="en-IN"/>
           <w14:ligatures w14:val="none"/>
         </w:rPr>
       </w:pPr>
@@ -25395,7 +25350,7 @@
           <w:kern w:val="0"/>
           <w:sz w:val="20"/>
           <w:szCs w:val="20"/>
-          <w:lang w:eastAsia="en-IN"/>
+          <w:lang w:val="fr-FR" w:eastAsia="en-IN"/>
           <w14:ligatures w14:val="none"/>
         </w:rPr>
       </w:pPr>
@@ -25427,7 +25382,7 @@
           <w:kern w:val="0"/>
           <w:sz w:val="20"/>
           <w:szCs w:val="20"/>
-          <w:lang w:eastAsia="en-IN"/>
+          <w:lang w:val="fr-FR" w:eastAsia="en-IN"/>
           <w14:ligatures w14:val="none"/>
         </w:rPr>
       </w:pPr>
@@ -25459,7 +25414,7 @@
           <w:kern w:val="0"/>
           <w:sz w:val="20"/>
           <w:szCs w:val="20"/>
-          <w:lang w:eastAsia="en-IN"/>
+          <w:lang w:val="fr-FR" w:eastAsia="en-IN"/>
           <w14:ligatures w14:val="none"/>
         </w:rPr>
       </w:pPr>
@@ -25491,7 +25446,7 @@
           <w:kern w:val="0"/>
           <w:sz w:val="20"/>
           <w:szCs w:val="20"/>
-          <w:lang w:eastAsia="en-IN"/>
+          <w:lang w:val="fr-FR" w:eastAsia="en-IN"/>
           <w14:ligatures w14:val="none"/>
         </w:rPr>
       </w:pPr>
@@ -25523,7 +25478,7 @@
           <w:kern w:val="0"/>
           <w:sz w:val="20"/>
           <w:szCs w:val="20"/>
-          <w:lang w:eastAsia="en-IN"/>
+          <w:lang w:val="fr-FR" w:eastAsia="en-IN"/>
           <w14:ligatures w14:val="none"/>
         </w:rPr>
       </w:pPr>
@@ -25555,7 +25510,7 @@
           <w:kern w:val="0"/>
           <w:sz w:val="20"/>
           <w:szCs w:val="20"/>
-          <w:lang w:eastAsia="en-IN"/>
+          <w:lang w:val="fr-FR" w:eastAsia="en-IN"/>
           <w14:ligatures w14:val="none"/>
         </w:rPr>
       </w:pPr>
@@ -25587,7 +25542,7 @@
           <w:kern w:val="0"/>
           <w:sz w:val="20"/>
           <w:szCs w:val="20"/>
-          <w:lang w:eastAsia="en-IN"/>
+          <w:lang w:val="fr-FR" w:eastAsia="en-IN"/>
           <w14:ligatures w14:val="none"/>
         </w:rPr>
       </w:pPr>
@@ -25619,7 +25574,7 @@
           <w:kern w:val="0"/>
           <w:sz w:val="20"/>
           <w:szCs w:val="20"/>
-          <w:lang w:eastAsia="en-IN"/>
+          <w:lang w:val="fr-FR" w:eastAsia="en-IN"/>
           <w14:ligatures w14:val="none"/>
         </w:rPr>
       </w:pPr>
@@ -25651,7 +25606,7 @@
           <w:kern w:val="0"/>
           <w:sz w:val="20"/>
           <w:szCs w:val="20"/>
-          <w:lang w:eastAsia="en-IN"/>
+          <w:lang w:val="fr-FR" w:eastAsia="en-IN"/>
           <w14:ligatures w14:val="none"/>
         </w:rPr>
       </w:pPr>
@@ -25683,7 +25638,7 @@
           <w:kern w:val="0"/>
           <w:sz w:val="20"/>
           <w:szCs w:val="20"/>
-          <w:lang w:eastAsia="en-IN"/>
+          <w:lang w:val="fr-FR" w:eastAsia="en-IN"/>
           <w14:ligatures w14:val="none"/>
         </w:rPr>
       </w:pPr>
@@ -25715,7 +25670,7 @@
           <w:kern w:val="0"/>
           <w:sz w:val="20"/>
           <w:szCs w:val="20"/>
-          <w:lang w:eastAsia="en-IN"/>
+          <w:lang w:val="fr-FR" w:eastAsia="en-IN"/>
           <w14:ligatures w14:val="none"/>
         </w:rPr>
       </w:pPr>
@@ -25747,7 +25702,7 @@
           <w:kern w:val="0"/>
           <w:sz w:val="20"/>
           <w:szCs w:val="20"/>
-          <w:lang w:eastAsia="en-IN"/>
+          <w:lang w:val="fr-FR" w:eastAsia="en-IN"/>
           <w14:ligatures w14:val="none"/>
         </w:rPr>
       </w:pPr>
@@ -25779,7 +25734,7 @@
           <w:kern w:val="0"/>
           <w:sz w:val="20"/>
           <w:szCs w:val="20"/>
-          <w:lang w:eastAsia="en-IN"/>
+          <w:lang w:val="fr-FR" w:eastAsia="en-IN"/>
           <w14:ligatures w14:val="none"/>
         </w:rPr>
       </w:pPr>
@@ -25811,7 +25766,7 @@
           <w:kern w:val="0"/>
           <w:sz w:val="20"/>
           <w:szCs w:val="20"/>
-          <w:lang w:eastAsia="en-IN"/>
+          <w:lang w:val="fr-FR" w:eastAsia="en-IN"/>
           <w14:ligatures w14:val="none"/>
         </w:rPr>
       </w:pPr>
@@ -25843,7 +25798,7 @@
           <w:kern w:val="0"/>
           <w:sz w:val="20"/>
           <w:szCs w:val="20"/>
-          <w:lang w:eastAsia="en-IN"/>
+          <w:lang w:val="fr-FR" w:eastAsia="en-IN"/>
           <w14:ligatures w14:val="none"/>
         </w:rPr>
       </w:pPr>
@@ -25875,7 +25830,7 @@
           <w:kern w:val="0"/>
           <w:sz w:val="20"/>
           <w:szCs w:val="20"/>
-          <w:lang w:eastAsia="en-IN"/>
+          <w:lang w:val="fr-FR" w:eastAsia="en-IN"/>
           <w14:ligatures w14:val="none"/>
         </w:rPr>
       </w:pPr>
@@ -25907,7 +25862,7 @@
           <w:kern w:val="0"/>
           <w:sz w:val="20"/>
           <w:szCs w:val="20"/>
-          <w:lang w:eastAsia="en-IN"/>
+          <w:lang w:val="fr-FR" w:eastAsia="en-IN"/>
           <w14:ligatures w14:val="none"/>
         </w:rPr>
       </w:pPr>
@@ -25939,7 +25894,7 @@
           <w:kern w:val="0"/>
           <w:sz w:val="20"/>
           <w:szCs w:val="20"/>
-          <w:lang w:eastAsia="en-IN"/>
+          <w:lang w:val="fr-FR" w:eastAsia="en-IN"/>
           <w14:ligatures w14:val="none"/>
         </w:rPr>
       </w:pPr>
@@ -25971,7 +25926,7 @@
           <w:kern w:val="0"/>
           <w:sz w:val="20"/>
           <w:szCs w:val="20"/>
-          <w:lang w:eastAsia="en-IN"/>
+          <w:lang w:val="fr-FR" w:eastAsia="en-IN"/>
           <w14:ligatures w14:val="none"/>
         </w:rPr>
       </w:pPr>
@@ -26003,56 +25958,34 @@
           <w:kern w:val="0"/>
           <w:sz w:val="20"/>
           <w:szCs w:val="20"/>
-          <w:lang w:eastAsia="en-IN"/>
+          <w:lang w:val="fr-FR" w:eastAsia="en-IN"/>
           <w14:ligatures w14:val="none"/>
         </w:rPr>
       </w:pPr>
+      <w:proofErr w:type="gramStart"/>
       <w:r>
         <w:rPr>
           <w:rFonts w:ascii="Courier New" w:eastAsia="Times New Roman" w:hAnsi="Courier New" w:cs="Courier New"/>
           <w:kern w:val="0"/>
           <w:sz w:val="20"/>
           <w:szCs w:val="20"/>
-          <w:lang w:eastAsia="en-IN"/>
+          <w:lang w:val="fr-FR" w:eastAsia="en-IN"/>
           <w14:ligatures w14:val="none"/>
         </w:rPr>
         <w:lastRenderedPageBreak/>
-        <w:t xml:space="preserve">client_ 4  </w:t>
-      </w:r>
+        <w:t>client</w:t>
+      </w:r>
+      <w:proofErr w:type="gramEnd"/>
       <w:r>
         <w:rPr>
           <w:rFonts w:ascii="Courier New" w:eastAsia="Times New Roman" w:hAnsi="Courier New" w:cs="Courier New"/>
           <w:kern w:val="0"/>
           <w:sz w:val="20"/>
           <w:szCs w:val="20"/>
-          <w:lang w:eastAsia="en-IN"/>
+          <w:lang w:val="fr-FR" w:eastAsia="en-IN"/>
           <w14:ligatures w14:val="none"/>
         </w:rPr>
-        <w:t xml:space="preserve">                                                                   </w:t>
-      </w:r>
-      <w:proofErr w:type="gramStart"/>
-      <w:r>
-        <w:rPr>
-          <w:rFonts w:ascii="Courier New" w:eastAsia="Times New Roman" w:hAnsi="Courier New" w:cs="Courier New"/>
-          <w:kern w:val="0"/>
-          <w:sz w:val="20"/>
-          <w:szCs w:val="20"/>
-          <w:lang w:eastAsia="en-IN"/>
-          <w14:ligatures w14:val="none"/>
-        </w:rPr>
-        <w:t>client</w:t>
-      </w:r>
-      <w:proofErr w:type="gramEnd"/>
-      <w:r>
-        <w:rPr>
-          <w:rFonts w:ascii="Courier New" w:eastAsia="Times New Roman" w:hAnsi="Courier New" w:cs="Courier New"/>
-          <w:kern w:val="0"/>
-          <w:sz w:val="20"/>
-          <w:szCs w:val="20"/>
-          <w:lang w:eastAsia="en-IN"/>
-          <w14:ligatures w14:val="none"/>
-        </w:rPr>
-        <w:t>_ 5</w:t>
+        <w:t>_ 4                                                                     client_ 5</w:t>
       </w:r>
     </w:p>
     <w:p>
@@ -26063,7 +25996,7 @@
           <w:kern w:val="0"/>
           <w:sz w:val="24"/>
           <w:szCs w:val="24"/>
-          <w:lang w:eastAsia="en-IN"/>
+          <w:lang w:val="fr-FR" w:eastAsia="en-IN"/>
           <w14:ligatures w14:val="none"/>
         </w:rPr>
       </w:pPr>
@@ -26103,7 +26036,7 @@
                     </pic:cNvPicPr>
                   </pic:nvPicPr>
                   <pic:blipFill>
-                    <a:blip r:embed="rId50" cstate="print">
+                    <a:blip r:embed="rId52" cstate="print">
                       <a:extLst>
                         <a:ext uri="{28A0092B-C50C-407E-A947-70E740481C1C}">
                           <a14:useLocalDpi xmlns:a14="http://schemas.microsoft.com/office/drawing/2010/main" val="0"/>
@@ -26168,7 +26101,7 @@
           <w:kern w:val="0"/>
           <w:sz w:val="20"/>
           <w:szCs w:val="20"/>
-          <w:lang w:eastAsia="en-IN"/>
+          <w:lang w:val="fr-FR" w:eastAsia="en-IN"/>
           <w14:ligatures w14:val="none"/>
         </w:rPr>
       </w:pPr>
@@ -26208,7 +26141,7 @@
                     </pic:cNvPicPr>
                   </pic:nvPicPr>
                   <pic:blipFill>
-                    <a:blip r:embed="rId51" cstate="print">
+                    <a:blip r:embed="rId53" cstate="print">
                       <a:extLst>
                         <a:ext uri="{28A0092B-C50C-407E-A947-70E740481C1C}">
                           <a14:useLocalDpi xmlns:a14="http://schemas.microsoft.com/office/drawing/2010/main" val="0"/>
@@ -26251,7 +26184,7 @@
           <w:kern w:val="0"/>
           <w:sz w:val="20"/>
           <w:szCs w:val="20"/>
-          <w:lang w:eastAsia="en-IN"/>
+          <w:lang w:val="fr-FR" w:eastAsia="en-IN"/>
           <w14:ligatures w14:val="none"/>
         </w:rPr>
         <w:t xml:space="preserve"> </w:t>
@@ -26284,7 +26217,7 @@
           <w:kern w:val="0"/>
           <w:sz w:val="20"/>
           <w:szCs w:val="20"/>
-          <w:lang w:eastAsia="en-IN"/>
+          <w:lang w:val="fr-FR" w:eastAsia="en-IN"/>
           <w14:ligatures w14:val="none"/>
         </w:rPr>
       </w:pPr>
@@ -26316,7 +26249,7 @@
           <w:kern w:val="0"/>
           <w:sz w:val="20"/>
           <w:szCs w:val="20"/>
-          <w:lang w:eastAsia="en-IN"/>
+          <w:lang w:val="fr-FR" w:eastAsia="en-IN"/>
           <w14:ligatures w14:val="none"/>
         </w:rPr>
       </w:pPr>
@@ -26348,7 +26281,7 @@
           <w:kern w:val="0"/>
           <w:sz w:val="20"/>
           <w:szCs w:val="20"/>
-          <w:lang w:eastAsia="en-IN"/>
+          <w:lang w:val="fr-FR" w:eastAsia="en-IN"/>
           <w14:ligatures w14:val="none"/>
         </w:rPr>
       </w:pPr>
@@ -26380,7 +26313,7 @@
           <w:kern w:val="0"/>
           <w:sz w:val="20"/>
           <w:szCs w:val="20"/>
-          <w:lang w:eastAsia="en-IN"/>
+          <w:lang w:val="fr-FR" w:eastAsia="en-IN"/>
           <w14:ligatures w14:val="none"/>
         </w:rPr>
       </w:pPr>
@@ -26412,7 +26345,7 @@
           <w:kern w:val="0"/>
           <w:sz w:val="20"/>
           <w:szCs w:val="20"/>
-          <w:lang w:eastAsia="en-IN"/>
+          <w:lang w:val="fr-FR" w:eastAsia="en-IN"/>
           <w14:ligatures w14:val="none"/>
         </w:rPr>
       </w:pPr>
@@ -26444,7 +26377,7 @@
           <w:kern w:val="0"/>
           <w:sz w:val="20"/>
           <w:szCs w:val="20"/>
-          <w:lang w:eastAsia="en-IN"/>
+          <w:lang w:val="fr-FR" w:eastAsia="en-IN"/>
           <w14:ligatures w14:val="none"/>
         </w:rPr>
       </w:pPr>
@@ -26476,7 +26409,7 @@
           <w:kern w:val="0"/>
           <w:sz w:val="20"/>
           <w:szCs w:val="20"/>
-          <w:lang w:eastAsia="en-IN"/>
+          <w:lang w:val="fr-FR" w:eastAsia="en-IN"/>
           <w14:ligatures w14:val="none"/>
         </w:rPr>
       </w:pPr>
@@ -26508,7 +26441,7 @@
           <w:kern w:val="0"/>
           <w:sz w:val="20"/>
           <w:szCs w:val="20"/>
-          <w:lang w:eastAsia="en-IN"/>
+          <w:lang w:val="fr-FR" w:eastAsia="en-IN"/>
           <w14:ligatures w14:val="none"/>
         </w:rPr>
       </w:pPr>
@@ -26540,7 +26473,7 @@
           <w:kern w:val="0"/>
           <w:sz w:val="20"/>
           <w:szCs w:val="20"/>
-          <w:lang w:eastAsia="en-IN"/>
+          <w:lang w:val="fr-FR" w:eastAsia="en-IN"/>
           <w14:ligatures w14:val="none"/>
         </w:rPr>
       </w:pPr>
@@ -26572,7 +26505,7 @@
           <w:kern w:val="0"/>
           <w:sz w:val="20"/>
           <w:szCs w:val="20"/>
-          <w:lang w:eastAsia="en-IN"/>
+          <w:lang w:val="fr-FR" w:eastAsia="en-IN"/>
           <w14:ligatures w14:val="none"/>
         </w:rPr>
       </w:pPr>
@@ -26604,7 +26537,7 @@
           <w:kern w:val="0"/>
           <w:sz w:val="20"/>
           <w:szCs w:val="20"/>
-          <w:lang w:eastAsia="en-IN"/>
+          <w:lang w:val="fr-FR" w:eastAsia="en-IN"/>
           <w14:ligatures w14:val="none"/>
         </w:rPr>
       </w:pPr>
@@ -26636,7 +26569,7 @@
           <w:kern w:val="0"/>
           <w:sz w:val="20"/>
           <w:szCs w:val="20"/>
-          <w:lang w:eastAsia="en-IN"/>
+          <w:lang w:val="fr-FR" w:eastAsia="en-IN"/>
           <w14:ligatures w14:val="none"/>
         </w:rPr>
       </w:pPr>
@@ -26668,7 +26601,7 @@
           <w:kern w:val="0"/>
           <w:sz w:val="20"/>
           <w:szCs w:val="20"/>
-          <w:lang w:eastAsia="en-IN"/>
+          <w:lang w:val="fr-FR" w:eastAsia="en-IN"/>
           <w14:ligatures w14:val="none"/>
         </w:rPr>
       </w:pPr>
@@ -26700,7 +26633,7 @@
           <w:kern w:val="0"/>
           <w:sz w:val="20"/>
           <w:szCs w:val="20"/>
-          <w:lang w:eastAsia="en-IN"/>
+          <w:lang w:val="fr-FR" w:eastAsia="en-IN"/>
           <w14:ligatures w14:val="none"/>
         </w:rPr>
       </w:pPr>
@@ -26713,7 +26646,7 @@
           <w:kern w:val="0"/>
           <w:sz w:val="24"/>
           <w:szCs w:val="24"/>
-          <w:lang w:eastAsia="en-IN"/>
+          <w:lang w:val="fr-FR" w:eastAsia="en-IN"/>
           <w14:ligatures w14:val="none"/>
         </w:rPr>
       </w:pPr>
@@ -26745,55 +26678,33 @@
           <w:kern w:val="0"/>
           <w:sz w:val="20"/>
           <w:szCs w:val="20"/>
-          <w:lang w:eastAsia="en-IN"/>
+          <w:lang w:val="fr-FR" w:eastAsia="en-IN"/>
           <w14:ligatures w14:val="none"/>
         </w:rPr>
       </w:pPr>
+      <w:proofErr w:type="gramStart"/>
       <w:r>
         <w:rPr>
           <w:rFonts w:ascii="Courier New" w:eastAsia="Times New Roman" w:hAnsi="Courier New" w:cs="Courier New"/>
           <w:kern w:val="0"/>
           <w:sz w:val="20"/>
           <w:szCs w:val="20"/>
-          <w:lang w:eastAsia="en-IN"/>
+          <w:lang w:val="fr-FR" w:eastAsia="en-IN"/>
           <w14:ligatures w14:val="none"/>
         </w:rPr>
-        <w:t xml:space="preserve">client_ 6  </w:t>
-      </w:r>
+        <w:t>client</w:t>
+      </w:r>
+      <w:proofErr w:type="gramEnd"/>
       <w:r>
         <w:rPr>
           <w:rFonts w:ascii="Courier New" w:eastAsia="Times New Roman" w:hAnsi="Courier New" w:cs="Courier New"/>
           <w:kern w:val="0"/>
           <w:sz w:val="20"/>
           <w:szCs w:val="20"/>
-          <w:lang w:eastAsia="en-IN"/>
+          <w:lang w:val="fr-FR" w:eastAsia="en-IN"/>
           <w14:ligatures w14:val="none"/>
         </w:rPr>
-        <w:t xml:space="preserve">                                                                    </w:t>
-      </w:r>
-      <w:proofErr w:type="gramStart"/>
-      <w:r>
-        <w:rPr>
-          <w:rFonts w:ascii="Courier New" w:eastAsia="Times New Roman" w:hAnsi="Courier New" w:cs="Courier New"/>
-          <w:kern w:val="0"/>
-          <w:sz w:val="20"/>
-          <w:szCs w:val="20"/>
-          <w:lang w:eastAsia="en-IN"/>
-          <w14:ligatures w14:val="none"/>
-        </w:rPr>
-        <w:t>client</w:t>
-      </w:r>
-      <w:proofErr w:type="gramEnd"/>
-      <w:r>
-        <w:rPr>
-          <w:rFonts w:ascii="Courier New" w:eastAsia="Times New Roman" w:hAnsi="Courier New" w:cs="Courier New"/>
-          <w:kern w:val="0"/>
-          <w:sz w:val="20"/>
-          <w:szCs w:val="20"/>
-          <w:lang w:eastAsia="en-IN"/>
-          <w14:ligatures w14:val="none"/>
-        </w:rPr>
-        <w:t xml:space="preserve">_ 7  </w:t>
+        <w:t xml:space="preserve">_ 6                                                                      client_ 7  </w:t>
       </w:r>
     </w:p>
     <w:p>
@@ -26804,7 +26715,7 @@
           <w:kern w:val="0"/>
           <w:sz w:val="24"/>
           <w:szCs w:val="24"/>
-          <w:lang w:eastAsia="en-IN"/>
+          <w:lang w:val="fr-FR" w:eastAsia="en-IN"/>
           <w14:ligatures w14:val="none"/>
         </w:rPr>
       </w:pPr>
@@ -26844,7 +26755,7 @@
                     </pic:cNvPicPr>
                   </pic:nvPicPr>
                   <pic:blipFill>
-                    <a:blip r:embed="rId52" cstate="print">
+                    <a:blip r:embed="rId54" cstate="print">
                       <a:extLst>
                         <a:ext uri="{28A0092B-C50C-407E-A947-70E740481C1C}">
                           <a14:useLocalDpi xmlns:a14="http://schemas.microsoft.com/office/drawing/2010/main" val="0"/>
@@ -26909,7 +26820,7 @@
           <w:kern w:val="0"/>
           <w:sz w:val="20"/>
           <w:szCs w:val="20"/>
-          <w:lang w:eastAsia="en-IN"/>
+          <w:lang w:val="fr-FR" w:eastAsia="en-IN"/>
           <w14:ligatures w14:val="none"/>
         </w:rPr>
       </w:pPr>
@@ -26949,7 +26860,7 @@
                     </pic:cNvPicPr>
                   </pic:nvPicPr>
                   <pic:blipFill>
-                    <a:blip r:embed="rId53" cstate="print">
+                    <a:blip r:embed="rId55" cstate="print">
                       <a:extLst>
                         <a:ext uri="{28A0092B-C50C-407E-A947-70E740481C1C}">
                           <a14:useLocalDpi xmlns:a14="http://schemas.microsoft.com/office/drawing/2010/main" val="0"/>
@@ -26995,7 +26906,7 @@
           <w:kern w:val="0"/>
           <w:sz w:val="24"/>
           <w:szCs w:val="24"/>
-          <w:lang w:eastAsia="en-IN"/>
+          <w:lang w:val="fr-FR" w:eastAsia="en-IN"/>
           <w14:ligatures w14:val="none"/>
         </w:rPr>
       </w:pPr>
@@ -27027,7 +26938,7 @@
           <w:kern w:val="0"/>
           <w:sz w:val="20"/>
           <w:szCs w:val="20"/>
-          <w:lang w:eastAsia="en-IN"/>
+          <w:lang w:val="fr-FR" w:eastAsia="en-IN"/>
           <w14:ligatures w14:val="none"/>
         </w:rPr>
       </w:pPr>
@@ -27059,7 +26970,7 @@
           <w:kern w:val="0"/>
           <w:sz w:val="20"/>
           <w:szCs w:val="20"/>
-          <w:lang w:eastAsia="en-IN"/>
+          <w:lang w:val="fr-FR" w:eastAsia="en-IN"/>
           <w14:ligatures w14:val="none"/>
         </w:rPr>
       </w:pPr>
@@ -27091,7 +27002,7 @@
           <w:kern w:val="0"/>
           <w:sz w:val="20"/>
           <w:szCs w:val="20"/>
-          <w:lang w:eastAsia="en-IN"/>
+          <w:lang w:val="fr-FR" w:eastAsia="en-IN"/>
           <w14:ligatures w14:val="none"/>
         </w:rPr>
       </w:pPr>
@@ -27123,7 +27034,7 @@
           <w:kern w:val="0"/>
           <w:sz w:val="20"/>
           <w:szCs w:val="20"/>
-          <w:lang w:eastAsia="en-IN"/>
+          <w:lang w:val="fr-FR" w:eastAsia="en-IN"/>
           <w14:ligatures w14:val="none"/>
         </w:rPr>
       </w:pPr>
@@ -27155,7 +27066,7 @@
           <w:kern w:val="0"/>
           <w:sz w:val="20"/>
           <w:szCs w:val="20"/>
-          <w:lang w:eastAsia="en-IN"/>
+          <w:lang w:val="fr-FR" w:eastAsia="en-IN"/>
           <w14:ligatures w14:val="none"/>
         </w:rPr>
       </w:pPr>
@@ -27187,7 +27098,7 @@
           <w:kern w:val="0"/>
           <w:sz w:val="20"/>
           <w:szCs w:val="20"/>
-          <w:lang w:eastAsia="en-IN"/>
+          <w:lang w:val="fr-FR" w:eastAsia="en-IN"/>
           <w14:ligatures w14:val="none"/>
         </w:rPr>
       </w:pPr>
@@ -27219,7 +27130,7 @@
           <w:kern w:val="0"/>
           <w:sz w:val="20"/>
           <w:szCs w:val="20"/>
-          <w:lang w:eastAsia="en-IN"/>
+          <w:lang w:val="fr-FR" w:eastAsia="en-IN"/>
           <w14:ligatures w14:val="none"/>
         </w:rPr>
       </w:pPr>
@@ -27251,7 +27162,7 @@
           <w:kern w:val="0"/>
           <w:sz w:val="20"/>
           <w:szCs w:val="20"/>
-          <w:lang w:eastAsia="en-IN"/>
+          <w:lang w:val="fr-FR" w:eastAsia="en-IN"/>
           <w14:ligatures w14:val="none"/>
         </w:rPr>
       </w:pPr>
@@ -27283,7 +27194,7 @@
           <w:kern w:val="0"/>
           <w:sz w:val="20"/>
           <w:szCs w:val="20"/>
-          <w:lang w:eastAsia="en-IN"/>
+          <w:lang w:val="fr-FR" w:eastAsia="en-IN"/>
           <w14:ligatures w14:val="none"/>
         </w:rPr>
       </w:pPr>
@@ -27315,7 +27226,7 @@
           <w:kern w:val="0"/>
           <w:sz w:val="20"/>
           <w:szCs w:val="20"/>
-          <w:lang w:eastAsia="en-IN"/>
+          <w:lang w:val="fr-FR" w:eastAsia="en-IN"/>
           <w14:ligatures w14:val="none"/>
         </w:rPr>
       </w:pPr>
@@ -27347,7 +27258,7 @@
           <w:kern w:val="0"/>
           <w:sz w:val="20"/>
           <w:szCs w:val="20"/>
-          <w:lang w:eastAsia="en-IN"/>
+          <w:lang w:val="fr-FR" w:eastAsia="en-IN"/>
           <w14:ligatures w14:val="none"/>
         </w:rPr>
       </w:pPr>
@@ -27379,7 +27290,7 @@
           <w:kern w:val="0"/>
           <w:sz w:val="20"/>
           <w:szCs w:val="20"/>
-          <w:lang w:eastAsia="en-IN"/>
+          <w:lang w:val="fr-FR" w:eastAsia="en-IN"/>
           <w14:ligatures w14:val="none"/>
         </w:rPr>
       </w:pPr>
@@ -27411,7 +27322,7 @@
           <w:kern w:val="0"/>
           <w:sz w:val="20"/>
           <w:szCs w:val="20"/>
-          <w:lang w:eastAsia="en-IN"/>
+          <w:lang w:val="fr-FR" w:eastAsia="en-IN"/>
           <w14:ligatures w14:val="none"/>
         </w:rPr>
       </w:pPr>
@@ -27443,7 +27354,7 @@
           <w:kern w:val="0"/>
           <w:sz w:val="20"/>
           <w:szCs w:val="20"/>
-          <w:lang w:eastAsia="en-IN"/>
+          <w:lang w:val="fr-FR" w:eastAsia="en-IN"/>
           <w14:ligatures w14:val="none"/>
         </w:rPr>
       </w:pPr>
@@ -27475,7 +27386,7 @@
           <w:kern w:val="0"/>
           <w:sz w:val="20"/>
           <w:szCs w:val="20"/>
-          <w:lang w:eastAsia="en-IN"/>
+          <w:lang w:val="fr-FR" w:eastAsia="en-IN"/>
           <w14:ligatures w14:val="none"/>
         </w:rPr>
       </w:pPr>
@@ -27507,55 +27418,44 @@
           <w:kern w:val="0"/>
           <w:sz w:val="20"/>
           <w:szCs w:val="20"/>
-          <w:lang w:eastAsia="en-IN"/>
+          <w:lang w:val="fr-FR" w:eastAsia="en-IN"/>
           <w14:ligatures w14:val="none"/>
         </w:rPr>
       </w:pPr>
+      <w:proofErr w:type="gramStart"/>
       <w:r>
         <w:rPr>
           <w:rFonts w:ascii="Courier New" w:eastAsia="Times New Roman" w:hAnsi="Courier New" w:cs="Courier New"/>
           <w:kern w:val="0"/>
           <w:sz w:val="20"/>
           <w:szCs w:val="20"/>
-          <w:lang w:eastAsia="en-IN"/>
+          <w:lang w:val="fr-FR" w:eastAsia="en-IN"/>
           <w14:ligatures w14:val="none"/>
         </w:rPr>
-        <w:t xml:space="preserve">client_ 8  </w:t>
-      </w:r>
+        <w:t>client</w:t>
+      </w:r>
+      <w:proofErr w:type="gramEnd"/>
       <w:r>
         <w:rPr>
           <w:rFonts w:ascii="Courier New" w:eastAsia="Times New Roman" w:hAnsi="Courier New" w:cs="Courier New"/>
           <w:kern w:val="0"/>
           <w:sz w:val="20"/>
           <w:szCs w:val="20"/>
-          <w:lang w:eastAsia="en-IN"/>
+          <w:lang w:val="fr-FR" w:eastAsia="en-IN"/>
           <w14:ligatures w14:val="none"/>
         </w:rPr>
-        <w:t xml:space="preserve">                                                                    </w:t>
-      </w:r>
-      <w:proofErr w:type="gramStart"/>
+        <w:t xml:space="preserve">_ 8  </w:t>
+      </w:r>
       <w:r>
         <w:rPr>
           <w:rFonts w:ascii="Courier New" w:eastAsia="Times New Roman" w:hAnsi="Courier New" w:cs="Courier New"/>
           <w:kern w:val="0"/>
           <w:sz w:val="20"/>
           <w:szCs w:val="20"/>
-          <w:lang w:eastAsia="en-IN"/>
+          <w:lang w:val="fr-FR" w:eastAsia="en-IN"/>
           <w14:ligatures w14:val="none"/>
         </w:rPr>
-        <w:t>client</w:t>
-      </w:r>
-      <w:proofErr w:type="gramEnd"/>
-      <w:r>
-        <w:rPr>
-          <w:rFonts w:ascii="Courier New" w:eastAsia="Times New Roman" w:hAnsi="Courier New" w:cs="Courier New"/>
-          <w:kern w:val="0"/>
-          <w:sz w:val="20"/>
-          <w:szCs w:val="20"/>
-          <w:lang w:eastAsia="en-IN"/>
-          <w14:ligatures w14:val="none"/>
-        </w:rPr>
-        <w:t xml:space="preserve">_ 9  </w:t>
+        <w:t xml:space="preserve">                                                                    client_ 9  </w:t>
       </w:r>
     </w:p>
     <w:p>
@@ -27585,7 +27485,7 @@
           <w:kern w:val="0"/>
           <w:sz w:val="20"/>
           <w:szCs w:val="20"/>
-          <w:lang w:eastAsia="en-IN"/>
+          <w:lang w:val="fr-FR" w:eastAsia="en-IN"/>
           <w14:ligatures w14:val="none"/>
         </w:rPr>
       </w:pPr>
@@ -27625,7 +27525,7 @@
                     </pic:cNvPicPr>
                   </pic:nvPicPr>
                   <pic:blipFill>
-                    <a:blip r:embed="rId54" cstate="print">
+                    <a:blip r:embed="rId56" cstate="print">
                       <a:extLst>
                         <a:ext uri="{28A0092B-C50C-407E-A947-70E740481C1C}">
                           <a14:useLocalDpi xmlns:a14="http://schemas.microsoft.com/office/drawing/2010/main" val="0"/>
@@ -27671,7 +27571,7 @@
           <w:kern w:val="0"/>
           <w:sz w:val="24"/>
           <w:szCs w:val="24"/>
-          <w:lang w:eastAsia="en-IN"/>
+          <w:lang w:val="fr-FR" w:eastAsia="en-IN"/>
           <w14:ligatures w14:val="none"/>
         </w:rPr>
       </w:pPr>
@@ -27711,7 +27611,7 @@
                     </pic:cNvPicPr>
                   </pic:nvPicPr>
                   <pic:blipFill>
-                    <a:blip r:embed="rId55" cstate="print">
+                    <a:blip r:embed="rId57" cstate="print">
                       <a:extLst>
                         <a:ext uri="{28A0092B-C50C-407E-A947-70E740481C1C}">
                           <a14:useLocalDpi xmlns:a14="http://schemas.microsoft.com/office/drawing/2010/main" val="0"/>
@@ -27751,6 +27651,7 @@
           <w:sz w:val="28"/>
           <w:szCs w:val="28"/>
           <w:u w:val="single"/>
+          <w:lang w:val="fr-FR"/>
         </w:rPr>
       </w:pPr>
     </w:p>
@@ -27762,6 +27663,7 @@
           <w:sz w:val="28"/>
           <w:szCs w:val="28"/>
           <w:u w:val="single"/>
+          <w:lang w:val="fr-FR"/>
         </w:rPr>
       </w:pPr>
     </w:p>
@@ -27773,6 +27675,7 @@
           <w:sz w:val="28"/>
           <w:szCs w:val="28"/>
           <w:u w:val="single"/>
+          <w:lang w:val="fr-FR"/>
         </w:rPr>
       </w:pPr>
     </w:p>
@@ -27784,6 +27687,7 @@
           <w:sz w:val="28"/>
           <w:szCs w:val="28"/>
           <w:u w:val="single"/>
+          <w:lang w:val="fr-FR"/>
         </w:rPr>
       </w:pPr>
     </w:p>
@@ -27795,6 +27699,7 @@
           <w:sz w:val="28"/>
           <w:szCs w:val="28"/>
           <w:u w:val="single"/>
+          <w:lang w:val="fr-FR"/>
         </w:rPr>
       </w:pPr>
     </w:p>
@@ -27806,6 +27711,7 @@
           <w:sz w:val="28"/>
           <w:szCs w:val="28"/>
           <w:u w:val="single"/>
+          <w:lang w:val="fr-FR"/>
         </w:rPr>
       </w:pPr>
     </w:p>
@@ -27817,6 +27723,7 @@
           <w:sz w:val="28"/>
           <w:szCs w:val="28"/>
           <w:u w:val="single"/>
+          <w:lang w:val="fr-FR"/>
         </w:rPr>
       </w:pPr>
     </w:p>
@@ -27847,7 +27754,7 @@
           <w:kern w:val="0"/>
           <w:sz w:val="20"/>
           <w:szCs w:val="20"/>
-          <w:lang w:eastAsia="en-IN"/>
+          <w:lang w:val="fr-FR" w:eastAsia="en-IN"/>
           <w14:ligatures w14:val="none"/>
         </w:rPr>
       </w:pPr>
@@ -27881,10 +27788,12 @@
           <w:kern w:val="0"/>
           <w:sz w:val="20"/>
           <w:szCs w:val="20"/>
-          <w:lang w:eastAsia="en-IN"/>
+          <w:lang w:val="fr-FR" w:eastAsia="en-IN"/>
           <w14:ligatures w14:val="none"/>
         </w:rPr>
       </w:pPr>
+      <w:proofErr w:type="spellStart"/>
+      <w:proofErr w:type="gramStart"/>
       <w:r>
         <w:rPr>
           <w:rFonts w:ascii="Courier New" w:eastAsia="Times New Roman" w:hAnsi="Courier New" w:cs="Courier New"/>
@@ -27894,12 +27803,13 @@
           <w:sz w:val="20"/>
           <w:szCs w:val="20"/>
           <w:u w:val="single"/>
-          <w:lang w:eastAsia="en-IN"/>
+          <w:lang w:val="fr-FR" w:eastAsia="en-IN"/>
           <w14:ligatures w14:val="none"/>
         </w:rPr>
         <w:lastRenderedPageBreak/>
         <w:t>Statistics</w:t>
       </w:r>
+      <w:proofErr w:type="spellEnd"/>
       <w:r>
         <w:rPr>
           <w:rFonts w:ascii="Courier New" w:eastAsia="Times New Roman" w:hAnsi="Courier New" w:cs="Courier New"/>
@@ -27908,11 +27818,12 @@
           <w:kern w:val="0"/>
           <w:sz w:val="20"/>
           <w:szCs w:val="20"/>
-          <w:lang w:eastAsia="en-IN"/>
+          <w:lang w:val="fr-FR" w:eastAsia="en-IN"/>
           <w14:ligatures w14:val="none"/>
         </w:rPr>
         <w:t>:</w:t>
       </w:r>
+      <w:proofErr w:type="gramEnd"/>
     </w:p>
     <w:p>
       <w:pPr>
@@ -27943,7 +27854,7 @@
           <w:kern w:val="0"/>
           <w:sz w:val="20"/>
           <w:szCs w:val="20"/>
-          <w:lang w:eastAsia="en-IN"/>
+          <w:lang w:val="fr-FR" w:eastAsia="en-IN"/>
           <w14:ligatures w14:val="none"/>
         </w:rPr>
       </w:pPr>
@@ -41277,6 +41188,4343 @@
         </mc:AlternateContent>
       </w:r>
     </w:p>
+    <w:p>
+      <w:pPr>
+        <w:rPr>
+          <w:rFonts w:ascii="Courier New" w:eastAsia="Times New Roman" w:hAnsi="Courier New" w:cs="Courier New"/>
+          <w:sz w:val="20"/>
+          <w:szCs w:val="20"/>
+          <w:lang w:eastAsia="en-IN"/>
+        </w:rPr>
+      </w:pPr>
+    </w:p>
+    <w:p>
+      <w:pPr>
+        <w:rPr>
+          <w:rFonts w:ascii="Courier New" w:eastAsia="Times New Roman" w:hAnsi="Courier New" w:cs="Courier New"/>
+          <w:sz w:val="20"/>
+          <w:szCs w:val="20"/>
+          <w:lang w:eastAsia="en-IN"/>
+        </w:rPr>
+      </w:pPr>
+    </w:p>
+    <w:p>
+      <w:pPr>
+        <w:rPr>
+          <w:rFonts w:ascii="Courier New" w:eastAsia="Times New Roman" w:hAnsi="Courier New" w:cs="Courier New"/>
+          <w:sz w:val="20"/>
+          <w:szCs w:val="20"/>
+          <w:lang w:eastAsia="en-IN"/>
+        </w:rPr>
+      </w:pPr>
+    </w:p>
+    <w:p>
+      <w:pPr>
+        <w:rPr>
+          <w:rFonts w:ascii="Courier New" w:eastAsia="Times New Roman" w:hAnsi="Courier New" w:cs="Courier New"/>
+          <w:sz w:val="20"/>
+          <w:szCs w:val="20"/>
+          <w:lang w:eastAsia="en-IN"/>
+        </w:rPr>
+      </w:pPr>
+    </w:p>
+    <w:p>
+      <w:pPr>
+        <w:rPr>
+          <w:rFonts w:ascii="Courier New" w:eastAsia="Times New Roman" w:hAnsi="Courier New" w:cs="Courier New"/>
+          <w:sz w:val="20"/>
+          <w:szCs w:val="20"/>
+          <w:lang w:eastAsia="en-IN"/>
+        </w:rPr>
+      </w:pPr>
+    </w:p>
+    <w:p>
+      <w:pPr>
+        <w:rPr>
+          <w:rFonts w:ascii="Courier New" w:eastAsia="Times New Roman" w:hAnsi="Courier New" w:cs="Courier New"/>
+          <w:sz w:val="20"/>
+          <w:szCs w:val="20"/>
+          <w:lang w:eastAsia="en-IN"/>
+        </w:rPr>
+      </w:pPr>
+    </w:p>
+    <w:p>
+      <w:pPr>
+        <w:rPr>
+          <w:rFonts w:ascii="Courier New" w:eastAsia="Times New Roman" w:hAnsi="Courier New" w:cs="Courier New"/>
+          <w:sz w:val="20"/>
+          <w:szCs w:val="20"/>
+          <w:lang w:eastAsia="en-IN"/>
+        </w:rPr>
+      </w:pPr>
+    </w:p>
+    <w:p>
+      <w:pPr>
+        <w:rPr>
+          <w:rFonts w:ascii="Courier New" w:eastAsia="Times New Roman" w:hAnsi="Courier New" w:cs="Courier New"/>
+          <w:sz w:val="20"/>
+          <w:szCs w:val="20"/>
+          <w:lang w:eastAsia="en-IN"/>
+        </w:rPr>
+      </w:pPr>
+    </w:p>
+    <w:p>
+      <w:pPr>
+        <w:rPr>
+          <w:rFonts w:ascii="Courier New" w:eastAsia="Times New Roman" w:hAnsi="Courier New" w:cs="Courier New"/>
+          <w:sz w:val="20"/>
+          <w:szCs w:val="20"/>
+          <w:lang w:eastAsia="en-IN"/>
+        </w:rPr>
+      </w:pPr>
+    </w:p>
+    <w:p>
+      <w:pPr>
+        <w:rPr>
+          <w:rFonts w:ascii="Courier New" w:eastAsia="Times New Roman" w:hAnsi="Courier New" w:cs="Courier New"/>
+          <w:sz w:val="20"/>
+          <w:szCs w:val="20"/>
+          <w:lang w:eastAsia="en-IN"/>
+        </w:rPr>
+      </w:pPr>
+    </w:p>
+    <w:p>
+      <w:pPr>
+        <w:rPr>
+          <w:rFonts w:ascii="Courier New" w:eastAsia="Times New Roman" w:hAnsi="Courier New" w:cs="Courier New"/>
+          <w:sz w:val="20"/>
+          <w:szCs w:val="20"/>
+          <w:lang w:eastAsia="en-IN"/>
+        </w:rPr>
+      </w:pPr>
+    </w:p>
+    <w:p>
+      <w:pPr>
+        <w:rPr>
+          <w:rFonts w:ascii="Courier New" w:eastAsia="Times New Roman" w:hAnsi="Courier New" w:cs="Courier New"/>
+          <w:sz w:val="20"/>
+          <w:szCs w:val="20"/>
+          <w:lang w:eastAsia="en-IN"/>
+        </w:rPr>
+      </w:pPr>
+    </w:p>
+    <w:p>
+      <w:pPr>
+        <w:rPr>
+          <w:rFonts w:ascii="Courier New" w:eastAsia="Times New Roman" w:hAnsi="Courier New" w:cs="Courier New"/>
+          <w:sz w:val="20"/>
+          <w:szCs w:val="20"/>
+          <w:lang w:eastAsia="en-IN"/>
+        </w:rPr>
+      </w:pPr>
+    </w:p>
+    <w:p>
+      <w:pPr>
+        <w:rPr>
+          <w:rFonts w:ascii="Courier New" w:eastAsia="Times New Roman" w:hAnsi="Courier New" w:cs="Courier New"/>
+          <w:sz w:val="20"/>
+          <w:szCs w:val="20"/>
+          <w:lang w:eastAsia="en-IN"/>
+        </w:rPr>
+      </w:pPr>
+    </w:p>
+    <w:p>
+      <w:pPr>
+        <w:rPr>
+          <w:rFonts w:ascii="Courier New" w:eastAsia="Times New Roman" w:hAnsi="Courier New" w:cs="Courier New"/>
+          <w:sz w:val="20"/>
+          <w:szCs w:val="20"/>
+          <w:lang w:eastAsia="en-IN"/>
+        </w:rPr>
+      </w:pPr>
+    </w:p>
+    <w:p>
+      <w:pPr>
+        <w:rPr>
+          <w:rFonts w:ascii="Courier New" w:eastAsia="Times New Roman" w:hAnsi="Courier New" w:cs="Courier New"/>
+          <w:sz w:val="20"/>
+          <w:szCs w:val="20"/>
+          <w:lang w:eastAsia="en-IN"/>
+        </w:rPr>
+      </w:pPr>
+    </w:p>
+    <w:p>
+      <w:pPr>
+        <w:rPr>
+          <w:rFonts w:ascii="Courier New" w:eastAsia="Times New Roman" w:hAnsi="Courier New" w:cs="Courier New"/>
+          <w:sz w:val="20"/>
+          <w:szCs w:val="20"/>
+          <w:lang w:eastAsia="en-IN"/>
+        </w:rPr>
+      </w:pPr>
+    </w:p>
+    <w:p>
+      <w:pPr>
+        <w:rPr>
+          <w:rFonts w:ascii="Courier New" w:eastAsia="Times New Roman" w:hAnsi="Courier New" w:cs="Courier New"/>
+          <w:sz w:val="20"/>
+          <w:szCs w:val="20"/>
+          <w:lang w:eastAsia="en-IN"/>
+        </w:rPr>
+      </w:pPr>
+    </w:p>
+    <w:p>
+      <w:pPr>
+        <w:rPr>
+          <w:rFonts w:ascii="Courier New" w:eastAsia="Times New Roman" w:hAnsi="Courier New" w:cs="Courier New"/>
+          <w:sz w:val="20"/>
+          <w:szCs w:val="20"/>
+          <w:lang w:eastAsia="en-IN"/>
+        </w:rPr>
+      </w:pPr>
+    </w:p>
+    <w:p>
+      <w:pPr>
+        <w:rPr>
+          <w:rFonts w:ascii="Courier New" w:eastAsia="Times New Roman" w:hAnsi="Courier New" w:cs="Courier New"/>
+          <w:sz w:val="20"/>
+          <w:szCs w:val="20"/>
+          <w:lang w:eastAsia="en-IN"/>
+        </w:rPr>
+      </w:pPr>
+    </w:p>
+    <w:p>
+      <w:pPr>
+        <w:rPr>
+          <w:rFonts w:ascii="Courier New" w:eastAsia="Times New Roman" w:hAnsi="Courier New" w:cs="Courier New"/>
+          <w:sz w:val="20"/>
+          <w:szCs w:val="20"/>
+          <w:lang w:eastAsia="en-IN"/>
+        </w:rPr>
+      </w:pPr>
+    </w:p>
+    <w:p>
+      <w:pPr>
+        <w:rPr>
+          <w:rFonts w:ascii="Courier New" w:eastAsia="Times New Roman" w:hAnsi="Courier New" w:cs="Courier New"/>
+          <w:sz w:val="20"/>
+          <w:szCs w:val="20"/>
+          <w:lang w:eastAsia="en-IN"/>
+        </w:rPr>
+      </w:pPr>
+    </w:p>
+    <w:p>
+      <w:pPr>
+        <w:rPr>
+          <w:rFonts w:ascii="Courier New" w:eastAsia="Times New Roman" w:hAnsi="Courier New" w:cs="Courier New"/>
+          <w:sz w:val="20"/>
+          <w:szCs w:val="20"/>
+          <w:lang w:eastAsia="en-IN"/>
+        </w:rPr>
+      </w:pPr>
+    </w:p>
+    <w:p>
+      <w:pPr>
+        <w:rPr>
+          <w:rFonts w:ascii="Courier New" w:eastAsia="Times New Roman" w:hAnsi="Courier New" w:cs="Courier New"/>
+          <w:sz w:val="20"/>
+          <w:szCs w:val="20"/>
+          <w:lang w:eastAsia="en-IN"/>
+        </w:rPr>
+      </w:pPr>
+    </w:p>
+    <w:p>
+      <w:pPr>
+        <w:rPr>
+          <w:rFonts w:ascii="Courier New" w:eastAsia="Times New Roman" w:hAnsi="Courier New" w:cs="Courier New"/>
+          <w:sz w:val="20"/>
+          <w:szCs w:val="20"/>
+          <w:lang w:eastAsia="en-IN"/>
+        </w:rPr>
+      </w:pPr>
+    </w:p>
+    <w:p>
+      <w:pPr>
+        <w:rPr>
+          <w:rFonts w:ascii="Courier New" w:eastAsia="Times New Roman" w:hAnsi="Courier New" w:cs="Courier New"/>
+          <w:sz w:val="20"/>
+          <w:szCs w:val="20"/>
+          <w:lang w:eastAsia="en-IN"/>
+        </w:rPr>
+      </w:pPr>
+    </w:p>
+    <w:p>
+      <w:pPr>
+        <w:rPr>
+          <w:rFonts w:ascii="Courier New" w:eastAsia="Times New Roman" w:hAnsi="Courier New" w:cs="Courier New"/>
+          <w:sz w:val="20"/>
+          <w:szCs w:val="20"/>
+          <w:lang w:eastAsia="en-IN"/>
+        </w:rPr>
+      </w:pPr>
+    </w:p>
+    <w:p>
+      <w:pPr>
+        <w:rPr>
+          <w:rFonts w:ascii="Courier New" w:eastAsia="Times New Roman" w:hAnsi="Courier New" w:cs="Courier New"/>
+          <w:sz w:val="20"/>
+          <w:szCs w:val="20"/>
+          <w:lang w:eastAsia="en-IN"/>
+        </w:rPr>
+      </w:pPr>
+    </w:p>
+    <w:p>
+      <w:pPr>
+        <w:rPr>
+          <w:rFonts w:ascii="Courier New" w:eastAsia="Times New Roman" w:hAnsi="Courier New" w:cs="Courier New"/>
+          <w:sz w:val="20"/>
+          <w:szCs w:val="20"/>
+          <w:lang w:eastAsia="en-IN"/>
+        </w:rPr>
+      </w:pPr>
+    </w:p>
+    <w:p>
+      <w:pPr>
+        <w:rPr>
+          <w:rFonts w:ascii="Courier New" w:eastAsia="Times New Roman" w:hAnsi="Courier New" w:cs="Courier New"/>
+          <w:kern w:val="0"/>
+          <w:sz w:val="20"/>
+          <w:szCs w:val="20"/>
+          <w:lang w:eastAsia="en-IN"/>
+          <w14:ligatures w14:val="none"/>
+        </w:rPr>
+      </w:pPr>
+    </w:p>
+    <w:p>
+      <w:pPr>
+        <w:rPr>
+          <w:rFonts w:ascii="Courier New" w:eastAsia="Times New Roman" w:hAnsi="Courier New" w:cs="Courier New"/>
+          <w:sz w:val="20"/>
+          <w:szCs w:val="20"/>
+          <w:lang w:eastAsia="en-IN"/>
+        </w:rPr>
+      </w:pPr>
+    </w:p>
+    <w:p>
+      <w:pPr>
+        <w:tabs>
+          <w:tab w:val="left" w:pos="18278"/>
+        </w:tabs>
+        <w:rPr>
+          <w:rFonts w:ascii="Courier New" w:eastAsia="Times New Roman" w:hAnsi="Courier New" w:cs="Courier New"/>
+          <w:sz w:val="20"/>
+          <w:szCs w:val="20"/>
+          <w:lang w:eastAsia="en-IN"/>
+        </w:rPr>
+      </w:pPr>
+      <w:r>
+        <w:rPr>
+          <w:rFonts w:ascii="Courier New" w:eastAsia="Times New Roman" w:hAnsi="Courier New" w:cs="Courier New"/>
+          <w:sz w:val="20"/>
+          <w:szCs w:val="20"/>
+          <w:lang w:eastAsia="en-IN"/>
+        </w:rPr>
+        <w:tab/>
+      </w:r>
+    </w:p>
+    <w:p>
+      <w:pPr>
+        <w:tabs>
+          <w:tab w:val="left" w:pos="18278"/>
+        </w:tabs>
+        <w:rPr>
+          <w:rFonts w:ascii="Courier New" w:eastAsia="Times New Roman" w:hAnsi="Courier New" w:cs="Courier New"/>
+          <w:sz w:val="20"/>
+          <w:szCs w:val="20"/>
+          <w:lang w:eastAsia="en-IN"/>
+        </w:rPr>
+      </w:pPr>
+    </w:p>
+    <w:p>
+      <w:pPr>
+        <w:tabs>
+          <w:tab w:val="left" w:pos="18278"/>
+        </w:tabs>
+        <w:rPr>
+          <w:b/>
+          <w:bCs/>
+          <w:sz w:val="28"/>
+          <w:szCs w:val="28"/>
+          <w:u w:val="single"/>
+        </w:rPr>
+      </w:pPr>
+      <w:r>
+        <w:rPr>
+          <w:b/>
+          <w:bCs/>
+          <w:sz w:val="28"/>
+          <w:szCs w:val="28"/>
+          <w:u w:val="single"/>
+        </w:rPr>
+        <w:lastRenderedPageBreak/>
+        <w:t>DI comparison with repaired and non-repaired data:</w:t>
+      </w:r>
+    </w:p>
+    <w:p>
+      <w:pPr>
+        <w:tabs>
+          <w:tab w:val="left" w:pos="18278"/>
+        </w:tabs>
+        <w:rPr>
+          <w:b/>
+          <w:bCs/>
+          <w:sz w:val="28"/>
+          <w:szCs w:val="28"/>
+          <w:u w:val="single"/>
+        </w:rPr>
+      </w:pPr>
+    </w:p>
+    <w:p>
+      <w:pPr>
+        <w:tabs>
+          <w:tab w:val="left" w:pos="18278"/>
+        </w:tabs>
+        <w:rPr>
+          <w:b/>
+          <w:bCs/>
+          <w:i/>
+          <w:iCs/>
+          <w:sz w:val="28"/>
+          <w:szCs w:val="28"/>
+        </w:rPr>
+      </w:pPr>
+      <w:r>
+        <w:rPr>
+          <w:b/>
+          <w:bCs/>
+          <w:i/>
+          <w:iCs/>
+          <w:sz w:val="28"/>
+          <w:szCs w:val="28"/>
+        </w:rPr>
+        <w:t>Using repaired training data:</w:t>
+      </w:r>
+    </w:p>
+    <w:p>
+      <w:pPr>
+        <w:pStyle w:val="HTMLPreformatted"/>
+        <w:shd w:val="clear" w:color="auto" w:fill="FFFFFF"/>
+        <w:wordWrap w:val="0"/>
+        <w:textAlignment w:val="baseline"/>
+        <w:rPr>
+          <w:b/>
+          <w:bCs/>
+          <w:color w:val="000000"/>
+          <w:sz w:val="21"/>
+          <w:szCs w:val="21"/>
+        </w:rPr>
+      </w:pPr>
+      <w:r>
+        <w:rPr>
+          <w:b/>
+          <w:bCs/>
+          <w:color w:val="000000"/>
+          <w:sz w:val="21"/>
+          <w:szCs w:val="21"/>
+        </w:rPr>
+        <w:t xml:space="preserve">Frequencies: </w:t>
+      </w:r>
+    </w:p>
+    <w:p>
+      <w:pPr>
+        <w:pStyle w:val="HTMLPreformatted"/>
+        <w:shd w:val="clear" w:color="auto" w:fill="FFFFFF"/>
+        <w:wordWrap w:val="0"/>
+        <w:textAlignment w:val="baseline"/>
+        <w:rPr>
+          <w:color w:val="000000"/>
+          <w:sz w:val="21"/>
+          <w:szCs w:val="21"/>
+        </w:rPr>
+      </w:pPr>
+      <w:r>
+        <w:rPr>
+          <w:color w:val="000000"/>
+          <w:sz w:val="21"/>
+          <w:szCs w:val="21"/>
+        </w:rPr>
+        <w:t>client_ 0</w:t>
+      </w:r>
+    </w:p>
+    <w:p>
+      <w:pPr>
+        <w:pStyle w:val="HTMLPreformatted"/>
+        <w:shd w:val="clear" w:color="auto" w:fill="FFFFFF"/>
+        <w:wordWrap w:val="0"/>
+        <w:textAlignment w:val="baseline"/>
+        <w:rPr>
+          <w:color w:val="000000"/>
+          <w:sz w:val="21"/>
+          <w:szCs w:val="21"/>
+        </w:rPr>
+      </w:pPr>
+      <w:proofErr w:type="spellStart"/>
+      <w:r>
+        <w:rPr>
+          <w:color w:val="000000"/>
+          <w:sz w:val="21"/>
+          <w:szCs w:val="21"/>
+        </w:rPr>
+        <w:t>freq</w:t>
+      </w:r>
+      <w:proofErr w:type="spellEnd"/>
+      <w:proofErr w:type="gramStart"/>
+      <w:r>
+        <w:rPr>
+          <w:color w:val="000000"/>
+          <w:sz w:val="21"/>
+          <w:szCs w:val="21"/>
+        </w:rPr>
+        <w:t>:  [</w:t>
+      </w:r>
+      <w:proofErr w:type="gramEnd"/>
+      <w:r>
+        <w:rPr>
+          <w:color w:val="000000"/>
+          <w:sz w:val="21"/>
+          <w:szCs w:val="21"/>
+        </w:rPr>
+        <w:t>165 192 251 305 366 386 424 451 516 563]</w:t>
+      </w:r>
+    </w:p>
+    <w:p>
+      <w:pPr>
+        <w:pStyle w:val="HTMLPreformatted"/>
+        <w:shd w:val="clear" w:color="auto" w:fill="FFFFFF"/>
+        <w:wordWrap w:val="0"/>
+        <w:textAlignment w:val="baseline"/>
+        <w:rPr>
+          <w:color w:val="000000"/>
+          <w:sz w:val="21"/>
+          <w:szCs w:val="21"/>
+        </w:rPr>
+      </w:pPr>
+    </w:p>
+    <w:p>
+      <w:pPr>
+        <w:pStyle w:val="HTMLPreformatted"/>
+        <w:shd w:val="clear" w:color="auto" w:fill="FFFFFF"/>
+        <w:wordWrap w:val="0"/>
+        <w:textAlignment w:val="baseline"/>
+        <w:rPr>
+          <w:color w:val="000000"/>
+          <w:sz w:val="21"/>
+          <w:szCs w:val="21"/>
+        </w:rPr>
+      </w:pPr>
+      <w:r>
+        <w:rPr>
+          <w:color w:val="000000"/>
+          <w:sz w:val="21"/>
+          <w:szCs w:val="21"/>
+        </w:rPr>
+        <w:t>client_ 1</w:t>
+      </w:r>
+    </w:p>
+    <w:p>
+      <w:pPr>
+        <w:pStyle w:val="HTMLPreformatted"/>
+        <w:shd w:val="clear" w:color="auto" w:fill="FFFFFF"/>
+        <w:wordWrap w:val="0"/>
+        <w:textAlignment w:val="baseline"/>
+        <w:rPr>
+          <w:color w:val="000000"/>
+          <w:sz w:val="21"/>
+          <w:szCs w:val="21"/>
+        </w:rPr>
+      </w:pPr>
+      <w:proofErr w:type="spellStart"/>
+      <w:r>
+        <w:rPr>
+          <w:color w:val="000000"/>
+          <w:sz w:val="21"/>
+          <w:szCs w:val="21"/>
+        </w:rPr>
+        <w:t>freq</w:t>
+      </w:r>
+      <w:proofErr w:type="spellEnd"/>
+      <w:proofErr w:type="gramStart"/>
+      <w:r>
+        <w:rPr>
+          <w:color w:val="000000"/>
+          <w:sz w:val="21"/>
+          <w:szCs w:val="21"/>
+        </w:rPr>
+        <w:t>:  [</w:t>
+      </w:r>
+      <w:proofErr w:type="gramEnd"/>
+      <w:r>
+        <w:rPr>
+          <w:color w:val="000000"/>
+          <w:sz w:val="21"/>
+          <w:szCs w:val="21"/>
+        </w:rPr>
+        <w:t>248 320 382 432 438 491 538 592 625 633]</w:t>
+      </w:r>
+    </w:p>
+    <w:p>
+      <w:pPr>
+        <w:pStyle w:val="HTMLPreformatted"/>
+        <w:shd w:val="clear" w:color="auto" w:fill="FFFFFF"/>
+        <w:wordWrap w:val="0"/>
+        <w:textAlignment w:val="baseline"/>
+        <w:rPr>
+          <w:color w:val="000000"/>
+          <w:sz w:val="21"/>
+          <w:szCs w:val="21"/>
+        </w:rPr>
+      </w:pPr>
+    </w:p>
+    <w:p>
+      <w:pPr>
+        <w:pStyle w:val="HTMLPreformatted"/>
+        <w:shd w:val="clear" w:color="auto" w:fill="FFFFFF"/>
+        <w:wordWrap w:val="0"/>
+        <w:textAlignment w:val="baseline"/>
+        <w:rPr>
+          <w:color w:val="000000"/>
+          <w:sz w:val="21"/>
+          <w:szCs w:val="21"/>
+        </w:rPr>
+      </w:pPr>
+      <w:r>
+        <w:rPr>
+          <w:color w:val="000000"/>
+          <w:sz w:val="21"/>
+          <w:szCs w:val="21"/>
+        </w:rPr>
+        <w:t>client_ 2</w:t>
+      </w:r>
+    </w:p>
+    <w:p>
+      <w:pPr>
+        <w:pStyle w:val="HTMLPreformatted"/>
+        <w:shd w:val="clear" w:color="auto" w:fill="FFFFFF"/>
+        <w:wordWrap w:val="0"/>
+        <w:textAlignment w:val="baseline"/>
+        <w:rPr>
+          <w:color w:val="000000"/>
+          <w:sz w:val="21"/>
+          <w:szCs w:val="21"/>
+        </w:rPr>
+      </w:pPr>
+      <w:proofErr w:type="spellStart"/>
+      <w:r>
+        <w:rPr>
+          <w:color w:val="000000"/>
+          <w:sz w:val="21"/>
+          <w:szCs w:val="21"/>
+        </w:rPr>
+        <w:t>freq</w:t>
+      </w:r>
+      <w:proofErr w:type="spellEnd"/>
+      <w:proofErr w:type="gramStart"/>
+      <w:r>
+        <w:rPr>
+          <w:color w:val="000000"/>
+          <w:sz w:val="21"/>
+          <w:szCs w:val="21"/>
+        </w:rPr>
+        <w:t>:  [</w:t>
+      </w:r>
+      <w:proofErr w:type="gramEnd"/>
+      <w:r>
+        <w:rPr>
+          <w:color w:val="000000"/>
+          <w:sz w:val="21"/>
+          <w:szCs w:val="21"/>
+        </w:rPr>
+        <w:t>210 267 270 303 311 315 347 388 455 464]</w:t>
+      </w:r>
+    </w:p>
+    <w:p>
+      <w:pPr>
+        <w:pStyle w:val="HTMLPreformatted"/>
+        <w:shd w:val="clear" w:color="auto" w:fill="FFFFFF"/>
+        <w:wordWrap w:val="0"/>
+        <w:textAlignment w:val="baseline"/>
+        <w:rPr>
+          <w:color w:val="000000"/>
+          <w:sz w:val="21"/>
+          <w:szCs w:val="21"/>
+        </w:rPr>
+      </w:pPr>
+    </w:p>
+    <w:p>
+      <w:pPr>
+        <w:pStyle w:val="HTMLPreformatted"/>
+        <w:shd w:val="clear" w:color="auto" w:fill="FFFFFF"/>
+        <w:wordWrap w:val="0"/>
+        <w:textAlignment w:val="baseline"/>
+        <w:rPr>
+          <w:color w:val="000000"/>
+          <w:sz w:val="21"/>
+          <w:szCs w:val="21"/>
+        </w:rPr>
+      </w:pPr>
+      <w:r>
+        <w:rPr>
+          <w:color w:val="000000"/>
+          <w:sz w:val="21"/>
+          <w:szCs w:val="21"/>
+        </w:rPr>
+        <w:t>client_ 3</w:t>
+      </w:r>
+    </w:p>
+    <w:p>
+      <w:pPr>
+        <w:pStyle w:val="HTMLPreformatted"/>
+        <w:shd w:val="clear" w:color="auto" w:fill="FFFFFF"/>
+        <w:wordWrap w:val="0"/>
+        <w:textAlignment w:val="baseline"/>
+        <w:rPr>
+          <w:color w:val="000000"/>
+          <w:sz w:val="21"/>
+          <w:szCs w:val="21"/>
+        </w:rPr>
+      </w:pPr>
+      <w:proofErr w:type="spellStart"/>
+      <w:r>
+        <w:rPr>
+          <w:color w:val="000000"/>
+          <w:sz w:val="21"/>
+          <w:szCs w:val="21"/>
+        </w:rPr>
+        <w:t>freq</w:t>
+      </w:r>
+      <w:proofErr w:type="spellEnd"/>
+      <w:proofErr w:type="gramStart"/>
+      <w:r>
+        <w:rPr>
+          <w:color w:val="000000"/>
+          <w:sz w:val="21"/>
+          <w:szCs w:val="21"/>
+        </w:rPr>
+        <w:t>:  [</w:t>
+      </w:r>
+      <w:proofErr w:type="gramEnd"/>
+      <w:r>
+        <w:rPr>
+          <w:color w:val="000000"/>
+          <w:sz w:val="21"/>
+          <w:szCs w:val="21"/>
+        </w:rPr>
+        <w:t>102 144 187 226 273 296 311 314 330 379]</w:t>
+      </w:r>
+    </w:p>
+    <w:p>
+      <w:pPr>
+        <w:pStyle w:val="HTMLPreformatted"/>
+        <w:shd w:val="clear" w:color="auto" w:fill="FFFFFF"/>
+        <w:wordWrap w:val="0"/>
+        <w:textAlignment w:val="baseline"/>
+        <w:rPr>
+          <w:color w:val="000000"/>
+          <w:sz w:val="21"/>
+          <w:szCs w:val="21"/>
+        </w:rPr>
+      </w:pPr>
+    </w:p>
+    <w:p>
+      <w:pPr>
+        <w:pStyle w:val="HTMLPreformatted"/>
+        <w:shd w:val="clear" w:color="auto" w:fill="FFFFFF"/>
+        <w:wordWrap w:val="0"/>
+        <w:textAlignment w:val="baseline"/>
+        <w:rPr>
+          <w:color w:val="000000"/>
+          <w:sz w:val="21"/>
+          <w:szCs w:val="21"/>
+        </w:rPr>
+      </w:pPr>
+      <w:r>
+        <w:rPr>
+          <w:color w:val="000000"/>
+          <w:sz w:val="21"/>
+          <w:szCs w:val="21"/>
+        </w:rPr>
+        <w:t>client_ 4</w:t>
+      </w:r>
+    </w:p>
+    <w:p>
+      <w:pPr>
+        <w:pStyle w:val="HTMLPreformatted"/>
+        <w:shd w:val="clear" w:color="auto" w:fill="FFFFFF"/>
+        <w:wordWrap w:val="0"/>
+        <w:textAlignment w:val="baseline"/>
+        <w:rPr>
+          <w:color w:val="000000"/>
+          <w:sz w:val="21"/>
+          <w:szCs w:val="21"/>
+        </w:rPr>
+      </w:pPr>
+      <w:proofErr w:type="spellStart"/>
+      <w:r>
+        <w:rPr>
+          <w:color w:val="000000"/>
+          <w:sz w:val="21"/>
+          <w:szCs w:val="21"/>
+        </w:rPr>
+        <w:t>freq</w:t>
+      </w:r>
+      <w:proofErr w:type="spellEnd"/>
+      <w:proofErr w:type="gramStart"/>
+      <w:r>
+        <w:rPr>
+          <w:color w:val="000000"/>
+          <w:sz w:val="21"/>
+          <w:szCs w:val="21"/>
+        </w:rPr>
+        <w:t>:  [</w:t>
+      </w:r>
+      <w:proofErr w:type="gramEnd"/>
+      <w:r>
+        <w:rPr>
+          <w:color w:val="000000"/>
+          <w:sz w:val="21"/>
+          <w:szCs w:val="21"/>
+        </w:rPr>
+        <w:t>223 236 267 270 312 350 393 410 418 425]</w:t>
+      </w:r>
+    </w:p>
+    <w:p>
+      <w:pPr>
+        <w:pStyle w:val="HTMLPreformatted"/>
+        <w:shd w:val="clear" w:color="auto" w:fill="FFFFFF"/>
+        <w:wordWrap w:val="0"/>
+        <w:textAlignment w:val="baseline"/>
+        <w:rPr>
+          <w:color w:val="000000"/>
+          <w:sz w:val="21"/>
+          <w:szCs w:val="21"/>
+        </w:rPr>
+      </w:pPr>
+    </w:p>
+    <w:p>
+      <w:pPr>
+        <w:pStyle w:val="HTMLPreformatted"/>
+        <w:shd w:val="clear" w:color="auto" w:fill="FFFFFF"/>
+        <w:wordWrap w:val="0"/>
+        <w:textAlignment w:val="baseline"/>
+        <w:rPr>
+          <w:color w:val="000000"/>
+          <w:sz w:val="21"/>
+          <w:szCs w:val="21"/>
+        </w:rPr>
+      </w:pPr>
+      <w:r>
+        <w:rPr>
+          <w:color w:val="000000"/>
+          <w:sz w:val="21"/>
+          <w:szCs w:val="21"/>
+        </w:rPr>
+        <w:t>client_ 5</w:t>
+      </w:r>
+    </w:p>
+    <w:p>
+      <w:pPr>
+        <w:pStyle w:val="HTMLPreformatted"/>
+        <w:shd w:val="clear" w:color="auto" w:fill="FFFFFF"/>
+        <w:wordWrap w:val="0"/>
+        <w:textAlignment w:val="baseline"/>
+        <w:rPr>
+          <w:color w:val="000000"/>
+          <w:sz w:val="21"/>
+          <w:szCs w:val="21"/>
+        </w:rPr>
+      </w:pPr>
+      <w:proofErr w:type="spellStart"/>
+      <w:r>
+        <w:rPr>
+          <w:color w:val="000000"/>
+          <w:sz w:val="21"/>
+          <w:szCs w:val="21"/>
+        </w:rPr>
+        <w:t>freq</w:t>
+      </w:r>
+      <w:proofErr w:type="spellEnd"/>
+      <w:proofErr w:type="gramStart"/>
+      <w:r>
+        <w:rPr>
+          <w:color w:val="000000"/>
+          <w:sz w:val="21"/>
+          <w:szCs w:val="21"/>
+        </w:rPr>
+        <w:t>:  [</w:t>
+      </w:r>
+      <w:proofErr w:type="gramEnd"/>
+      <w:r>
+        <w:rPr>
+          <w:color w:val="000000"/>
+          <w:sz w:val="21"/>
+          <w:szCs w:val="21"/>
+        </w:rPr>
+        <w:t>170 173 192 248 271 334 335 374 392 423]</w:t>
+      </w:r>
+    </w:p>
+    <w:p>
+      <w:pPr>
+        <w:pStyle w:val="HTMLPreformatted"/>
+        <w:shd w:val="clear" w:color="auto" w:fill="FFFFFF"/>
+        <w:wordWrap w:val="0"/>
+        <w:textAlignment w:val="baseline"/>
+        <w:rPr>
+          <w:color w:val="000000"/>
+          <w:sz w:val="21"/>
+          <w:szCs w:val="21"/>
+        </w:rPr>
+      </w:pPr>
+    </w:p>
+    <w:p>
+      <w:pPr>
+        <w:pStyle w:val="HTMLPreformatted"/>
+        <w:shd w:val="clear" w:color="auto" w:fill="FFFFFF"/>
+        <w:wordWrap w:val="0"/>
+        <w:textAlignment w:val="baseline"/>
+        <w:rPr>
+          <w:color w:val="000000"/>
+          <w:sz w:val="21"/>
+          <w:szCs w:val="21"/>
+        </w:rPr>
+      </w:pPr>
+      <w:r>
+        <w:rPr>
+          <w:color w:val="000000"/>
+          <w:sz w:val="21"/>
+          <w:szCs w:val="21"/>
+        </w:rPr>
+        <w:t>client_ 6</w:t>
+      </w:r>
+    </w:p>
+    <w:p>
+      <w:pPr>
+        <w:pStyle w:val="HTMLPreformatted"/>
+        <w:shd w:val="clear" w:color="auto" w:fill="FFFFFF"/>
+        <w:wordWrap w:val="0"/>
+        <w:textAlignment w:val="baseline"/>
+        <w:rPr>
+          <w:color w:val="000000"/>
+          <w:sz w:val="21"/>
+          <w:szCs w:val="21"/>
+        </w:rPr>
+      </w:pPr>
+      <w:proofErr w:type="spellStart"/>
+      <w:r>
+        <w:rPr>
+          <w:color w:val="000000"/>
+          <w:sz w:val="21"/>
+          <w:szCs w:val="21"/>
+        </w:rPr>
+        <w:t>freq</w:t>
+      </w:r>
+      <w:proofErr w:type="spellEnd"/>
+      <w:proofErr w:type="gramStart"/>
+      <w:r>
+        <w:rPr>
+          <w:color w:val="000000"/>
+          <w:sz w:val="21"/>
+          <w:szCs w:val="21"/>
+        </w:rPr>
+        <w:t>:  [</w:t>
+      </w:r>
+      <w:proofErr w:type="gramEnd"/>
+      <w:r>
+        <w:rPr>
+          <w:color w:val="000000"/>
+          <w:sz w:val="21"/>
+          <w:szCs w:val="21"/>
+        </w:rPr>
+        <w:t>136 157 218 243 255 269 298 332 345 395]</w:t>
+      </w:r>
+    </w:p>
+    <w:p>
+      <w:pPr>
+        <w:pStyle w:val="HTMLPreformatted"/>
+        <w:shd w:val="clear" w:color="auto" w:fill="FFFFFF"/>
+        <w:wordWrap w:val="0"/>
+        <w:textAlignment w:val="baseline"/>
+        <w:rPr>
+          <w:color w:val="000000"/>
+          <w:sz w:val="21"/>
+          <w:szCs w:val="21"/>
+        </w:rPr>
+      </w:pPr>
+    </w:p>
+    <w:p>
+      <w:pPr>
+        <w:pStyle w:val="HTMLPreformatted"/>
+        <w:shd w:val="clear" w:color="auto" w:fill="FFFFFF"/>
+        <w:wordWrap w:val="0"/>
+        <w:textAlignment w:val="baseline"/>
+        <w:rPr>
+          <w:color w:val="000000"/>
+          <w:sz w:val="21"/>
+          <w:szCs w:val="21"/>
+        </w:rPr>
+      </w:pPr>
+      <w:r>
+        <w:rPr>
+          <w:color w:val="000000"/>
+          <w:sz w:val="21"/>
+          <w:szCs w:val="21"/>
+        </w:rPr>
+        <w:t>client_ 7</w:t>
+      </w:r>
+    </w:p>
+    <w:p>
+      <w:pPr>
+        <w:pStyle w:val="HTMLPreformatted"/>
+        <w:shd w:val="clear" w:color="auto" w:fill="FFFFFF"/>
+        <w:wordWrap w:val="0"/>
+        <w:textAlignment w:val="baseline"/>
+        <w:rPr>
+          <w:color w:val="000000"/>
+          <w:sz w:val="21"/>
+          <w:szCs w:val="21"/>
+        </w:rPr>
+      </w:pPr>
+      <w:proofErr w:type="spellStart"/>
+      <w:r>
+        <w:rPr>
+          <w:color w:val="000000"/>
+          <w:sz w:val="21"/>
+          <w:szCs w:val="21"/>
+        </w:rPr>
+        <w:t>freq</w:t>
+      </w:r>
+      <w:proofErr w:type="spellEnd"/>
+      <w:proofErr w:type="gramStart"/>
+      <w:r>
+        <w:rPr>
+          <w:color w:val="000000"/>
+          <w:sz w:val="21"/>
+          <w:szCs w:val="21"/>
+        </w:rPr>
+        <w:t>:  [</w:t>
+      </w:r>
+      <w:proofErr w:type="gramEnd"/>
+      <w:r>
+        <w:rPr>
+          <w:color w:val="000000"/>
+          <w:sz w:val="21"/>
+          <w:szCs w:val="21"/>
+        </w:rPr>
+        <w:t>196 244 255 262 322 323 357 391 400 448]</w:t>
+      </w:r>
+    </w:p>
+    <w:p>
+      <w:pPr>
+        <w:pStyle w:val="HTMLPreformatted"/>
+        <w:shd w:val="clear" w:color="auto" w:fill="FFFFFF"/>
+        <w:wordWrap w:val="0"/>
+        <w:textAlignment w:val="baseline"/>
+        <w:rPr>
+          <w:color w:val="000000"/>
+          <w:sz w:val="21"/>
+          <w:szCs w:val="21"/>
+        </w:rPr>
+      </w:pPr>
+    </w:p>
+    <w:p>
+      <w:pPr>
+        <w:pStyle w:val="HTMLPreformatted"/>
+        <w:shd w:val="clear" w:color="auto" w:fill="FFFFFF"/>
+        <w:wordWrap w:val="0"/>
+        <w:textAlignment w:val="baseline"/>
+        <w:rPr>
+          <w:color w:val="000000"/>
+          <w:sz w:val="21"/>
+          <w:szCs w:val="21"/>
+        </w:rPr>
+      </w:pPr>
+      <w:r>
+        <w:rPr>
+          <w:color w:val="000000"/>
+          <w:sz w:val="21"/>
+          <w:szCs w:val="21"/>
+        </w:rPr>
+        <w:t>client_ 8</w:t>
+      </w:r>
+    </w:p>
+    <w:p>
+      <w:pPr>
+        <w:pStyle w:val="HTMLPreformatted"/>
+        <w:shd w:val="clear" w:color="auto" w:fill="FFFFFF"/>
+        <w:wordWrap w:val="0"/>
+        <w:textAlignment w:val="baseline"/>
+        <w:rPr>
+          <w:color w:val="000000"/>
+          <w:sz w:val="21"/>
+          <w:szCs w:val="21"/>
+        </w:rPr>
+      </w:pPr>
+      <w:proofErr w:type="spellStart"/>
+      <w:r>
+        <w:rPr>
+          <w:color w:val="000000"/>
+          <w:sz w:val="21"/>
+          <w:szCs w:val="21"/>
+        </w:rPr>
+        <w:t>freq</w:t>
+      </w:r>
+      <w:proofErr w:type="spellEnd"/>
+      <w:proofErr w:type="gramStart"/>
+      <w:r>
+        <w:rPr>
+          <w:color w:val="000000"/>
+          <w:sz w:val="21"/>
+          <w:szCs w:val="21"/>
+        </w:rPr>
+        <w:t>:  [</w:t>
+      </w:r>
+      <w:proofErr w:type="gramEnd"/>
+      <w:r>
+        <w:rPr>
+          <w:color w:val="000000"/>
+          <w:sz w:val="21"/>
+          <w:szCs w:val="21"/>
+        </w:rPr>
+        <w:t>257 262 268 289 310 381 410 443 511 520]</w:t>
+      </w:r>
+    </w:p>
+    <w:p>
+      <w:pPr>
+        <w:pStyle w:val="HTMLPreformatted"/>
+        <w:shd w:val="clear" w:color="auto" w:fill="FFFFFF"/>
+        <w:wordWrap w:val="0"/>
+        <w:textAlignment w:val="baseline"/>
+        <w:rPr>
+          <w:color w:val="000000"/>
+          <w:sz w:val="21"/>
+          <w:szCs w:val="21"/>
+        </w:rPr>
+      </w:pPr>
+    </w:p>
+    <w:p>
+      <w:pPr>
+        <w:pStyle w:val="HTMLPreformatted"/>
+        <w:shd w:val="clear" w:color="auto" w:fill="FFFFFF"/>
+        <w:wordWrap w:val="0"/>
+        <w:textAlignment w:val="baseline"/>
+        <w:rPr>
+          <w:color w:val="000000"/>
+          <w:sz w:val="21"/>
+          <w:szCs w:val="21"/>
+        </w:rPr>
+      </w:pPr>
+      <w:r>
+        <w:rPr>
+          <w:color w:val="000000"/>
+          <w:sz w:val="21"/>
+          <w:szCs w:val="21"/>
+        </w:rPr>
+        <w:t>client_ 9</w:t>
+      </w:r>
+    </w:p>
+    <w:p>
+      <w:pPr>
+        <w:pStyle w:val="HTMLPreformatted"/>
+        <w:shd w:val="clear" w:color="auto" w:fill="FFFFFF"/>
+        <w:wordWrap w:val="0"/>
+        <w:textAlignment w:val="baseline"/>
+        <w:rPr>
+          <w:color w:val="000000"/>
+          <w:sz w:val="21"/>
+          <w:szCs w:val="21"/>
+        </w:rPr>
+      </w:pPr>
+      <w:proofErr w:type="spellStart"/>
+      <w:r>
+        <w:rPr>
+          <w:color w:val="000000"/>
+          <w:sz w:val="21"/>
+          <w:szCs w:val="21"/>
+        </w:rPr>
+        <w:t>freq</w:t>
+      </w:r>
+      <w:proofErr w:type="spellEnd"/>
+      <w:proofErr w:type="gramStart"/>
+      <w:r>
+        <w:rPr>
+          <w:color w:val="000000"/>
+          <w:sz w:val="21"/>
+          <w:szCs w:val="21"/>
+        </w:rPr>
+        <w:t>:  [</w:t>
+      </w:r>
+      <w:proofErr w:type="gramEnd"/>
+      <w:r>
+        <w:rPr>
+          <w:color w:val="000000"/>
+          <w:sz w:val="21"/>
+          <w:szCs w:val="21"/>
+        </w:rPr>
+        <w:t>160 180 196 217 246 270 311 340 353 404]</w:t>
+      </w:r>
+    </w:p>
+    <w:p>
+      <w:pPr>
+        <w:pStyle w:val="HTMLPreformatted"/>
+        <w:shd w:val="clear" w:color="auto" w:fill="FFFFFF"/>
+        <w:wordWrap w:val="0"/>
+        <w:textAlignment w:val="baseline"/>
+        <w:rPr>
+          <w:color w:val="000000"/>
+          <w:sz w:val="21"/>
+          <w:szCs w:val="21"/>
+        </w:rPr>
+      </w:pPr>
+    </w:p>
+    <w:p>
+      <w:pPr>
+        <w:pStyle w:val="HTMLPreformatted"/>
+        <w:shd w:val="clear" w:color="auto" w:fill="FFFFFF"/>
+        <w:wordWrap w:val="0"/>
+        <w:textAlignment w:val="baseline"/>
+        <w:rPr>
+          <w:color w:val="000000"/>
+          <w:sz w:val="21"/>
+          <w:szCs w:val="21"/>
+        </w:rPr>
+      </w:pPr>
+      <w:proofErr w:type="spellStart"/>
+      <w:r>
+        <w:rPr>
+          <w:color w:val="000000"/>
+          <w:sz w:val="21"/>
+          <w:szCs w:val="21"/>
+        </w:rPr>
+        <w:t>global_freq</w:t>
+      </w:r>
+      <w:proofErr w:type="spellEnd"/>
+      <w:proofErr w:type="gramStart"/>
+      <w:r>
+        <w:rPr>
+          <w:color w:val="000000"/>
+          <w:sz w:val="21"/>
+          <w:szCs w:val="21"/>
+        </w:rPr>
+        <w:t>:  [</w:t>
+      </w:r>
+      <w:proofErr w:type="gramEnd"/>
+      <w:r>
+        <w:rPr>
+          <w:color w:val="000000"/>
+          <w:sz w:val="21"/>
+          <w:szCs w:val="21"/>
+        </w:rPr>
+        <w:t>1867, 2175, 2486, 2795, 3104, 3415, 3724, 4035, 4345, 4654]</w:t>
+      </w:r>
+    </w:p>
+    <w:p>
+      <w:pPr>
+        <w:pStyle w:val="HTMLPreformatted"/>
+        <w:shd w:val="clear" w:color="auto" w:fill="FFFFFF"/>
+        <w:wordWrap w:val="0"/>
+        <w:textAlignment w:val="baseline"/>
+        <w:rPr>
+          <w:color w:val="000000"/>
+          <w:sz w:val="21"/>
+          <w:szCs w:val="21"/>
+        </w:rPr>
+      </w:pPr>
+    </w:p>
+    <w:p>
+      <w:pPr>
+        <w:pStyle w:val="HTMLPreformatted"/>
+        <w:shd w:val="clear" w:color="auto" w:fill="FFFFFF"/>
+        <w:wordWrap w:val="0"/>
+        <w:textAlignment w:val="baseline"/>
+        <w:rPr>
+          <w:color w:val="000000"/>
+          <w:sz w:val="21"/>
+          <w:szCs w:val="21"/>
+        </w:rPr>
+      </w:pPr>
+    </w:p>
+    <w:p>
+      <w:pPr>
+        <w:pStyle w:val="HTMLPreformatted"/>
+        <w:shd w:val="clear" w:color="auto" w:fill="FFFFFF"/>
+        <w:wordWrap w:val="0"/>
+        <w:textAlignment w:val="baseline"/>
+        <w:rPr>
+          <w:b/>
+          <w:bCs/>
+          <w:color w:val="000000"/>
+          <w:sz w:val="21"/>
+          <w:szCs w:val="21"/>
+        </w:rPr>
+      </w:pPr>
+    </w:p>
+    <w:p>
+      <w:pPr>
+        <w:pStyle w:val="HTMLPreformatted"/>
+        <w:shd w:val="clear" w:color="auto" w:fill="FFFFFF"/>
+        <w:wordWrap w:val="0"/>
+        <w:textAlignment w:val="baseline"/>
+        <w:rPr>
+          <w:b/>
+          <w:bCs/>
+          <w:color w:val="000000"/>
+          <w:sz w:val="21"/>
+          <w:szCs w:val="21"/>
+        </w:rPr>
+      </w:pPr>
+      <w:r>
+        <w:rPr>
+          <w:b/>
+          <w:bCs/>
+          <w:color w:val="000000"/>
+          <w:sz w:val="21"/>
+          <w:szCs w:val="21"/>
+        </w:rPr>
+        <w:t>DI:</w:t>
+      </w:r>
+    </w:p>
+    <w:p>
+      <w:pPr>
+        <w:pStyle w:val="HTMLPreformatted"/>
+        <w:shd w:val="clear" w:color="auto" w:fill="FFFFFF"/>
+        <w:wordWrap w:val="0"/>
+        <w:textAlignment w:val="baseline"/>
+        <w:rPr>
+          <w:color w:val="000000"/>
+          <w:sz w:val="21"/>
+          <w:szCs w:val="21"/>
+          <w:lang w:val="fr-FR"/>
+        </w:rPr>
+      </w:pPr>
+      <w:proofErr w:type="gramStart"/>
+      <w:r>
+        <w:rPr>
+          <w:color w:val="000000"/>
+          <w:sz w:val="21"/>
+          <w:szCs w:val="21"/>
+          <w:lang w:val="fr-FR"/>
+        </w:rPr>
+        <w:t>client</w:t>
+      </w:r>
+      <w:proofErr w:type="gramEnd"/>
+      <w:r>
+        <w:rPr>
+          <w:color w:val="000000"/>
+          <w:sz w:val="21"/>
+          <w:szCs w:val="21"/>
+          <w:lang w:val="fr-FR"/>
+        </w:rPr>
+        <w:t>_ 0</w:t>
+      </w:r>
+    </w:p>
+    <w:p>
+      <w:pPr>
+        <w:pStyle w:val="HTMLPreformatted"/>
+        <w:shd w:val="clear" w:color="auto" w:fill="FFFFFF"/>
+        <w:wordWrap w:val="0"/>
+        <w:textAlignment w:val="baseline"/>
+        <w:rPr>
+          <w:color w:val="000000"/>
+          <w:sz w:val="21"/>
+          <w:szCs w:val="21"/>
+          <w:lang w:val="fr-FR"/>
+        </w:rPr>
+      </w:pPr>
+      <w:proofErr w:type="gramStart"/>
+      <w:r>
+        <w:rPr>
+          <w:color w:val="000000"/>
+          <w:sz w:val="21"/>
+          <w:szCs w:val="21"/>
+          <w:lang w:val="fr-FR"/>
+        </w:rPr>
+        <w:t>DI:</w:t>
+      </w:r>
+      <w:proofErr w:type="gramEnd"/>
+      <w:r>
+        <w:rPr>
+          <w:color w:val="000000"/>
+          <w:sz w:val="21"/>
+          <w:szCs w:val="21"/>
+          <w:lang w:val="fr-FR"/>
+        </w:rPr>
+        <w:t xml:space="preserve">  [0.28288973 0.21026823 0.1790106  0.17074166 0.16554893 0.16293253</w:t>
+      </w:r>
+    </w:p>
+    <w:p>
+      <w:pPr>
+        <w:pStyle w:val="HTMLPreformatted"/>
+        <w:shd w:val="clear" w:color="auto" w:fill="FFFFFF"/>
+        <w:wordWrap w:val="0"/>
+        <w:textAlignment w:val="baseline"/>
+        <w:rPr>
+          <w:color w:val="000000"/>
+          <w:sz w:val="21"/>
+          <w:szCs w:val="21"/>
+          <w:lang w:val="fr-FR"/>
+        </w:rPr>
+      </w:pPr>
+      <w:r>
+        <w:rPr>
+          <w:color w:val="000000"/>
+          <w:sz w:val="21"/>
+          <w:szCs w:val="21"/>
+          <w:lang w:val="fr-FR"/>
+        </w:rPr>
+        <w:t xml:space="preserve"> 0.15948756 0.16003669 0.16002906 0.15838304]</w:t>
+      </w:r>
+    </w:p>
+    <w:p>
+      <w:pPr>
+        <w:pStyle w:val="HTMLPreformatted"/>
+        <w:shd w:val="clear" w:color="auto" w:fill="FFFFFF"/>
+        <w:wordWrap w:val="0"/>
+        <w:textAlignment w:val="baseline"/>
+        <w:rPr>
+          <w:color w:val="000000"/>
+          <w:sz w:val="21"/>
+          <w:szCs w:val="21"/>
+          <w:lang w:val="fr-FR"/>
+        </w:rPr>
+      </w:pPr>
+    </w:p>
+    <w:p>
+      <w:pPr>
+        <w:pStyle w:val="HTMLPreformatted"/>
+        <w:shd w:val="clear" w:color="auto" w:fill="FFFFFF"/>
+        <w:wordWrap w:val="0"/>
+        <w:textAlignment w:val="baseline"/>
+        <w:rPr>
+          <w:color w:val="000000"/>
+          <w:sz w:val="21"/>
+          <w:szCs w:val="21"/>
+          <w:lang w:val="fr-FR"/>
+        </w:rPr>
+      </w:pPr>
+      <w:proofErr w:type="gramStart"/>
+      <w:r>
+        <w:rPr>
+          <w:color w:val="000000"/>
+          <w:sz w:val="21"/>
+          <w:szCs w:val="21"/>
+          <w:lang w:val="fr-FR"/>
+        </w:rPr>
+        <w:t>client</w:t>
+      </w:r>
+      <w:proofErr w:type="gramEnd"/>
+      <w:r>
+        <w:rPr>
+          <w:color w:val="000000"/>
+          <w:sz w:val="21"/>
+          <w:szCs w:val="21"/>
+          <w:lang w:val="fr-FR"/>
+        </w:rPr>
+        <w:t>_ 1</w:t>
+      </w:r>
+    </w:p>
+    <w:p>
+      <w:pPr>
+        <w:pStyle w:val="HTMLPreformatted"/>
+        <w:shd w:val="clear" w:color="auto" w:fill="FFFFFF"/>
+        <w:wordWrap w:val="0"/>
+        <w:textAlignment w:val="baseline"/>
+        <w:rPr>
+          <w:color w:val="000000"/>
+          <w:sz w:val="21"/>
+          <w:szCs w:val="21"/>
+          <w:lang w:val="fr-FR"/>
+        </w:rPr>
+      </w:pPr>
+      <w:proofErr w:type="gramStart"/>
+      <w:r>
+        <w:rPr>
+          <w:color w:val="000000"/>
+          <w:sz w:val="21"/>
+          <w:szCs w:val="21"/>
+          <w:lang w:val="fr-FR"/>
+        </w:rPr>
+        <w:t>DI:</w:t>
+      </w:r>
+      <w:proofErr w:type="gramEnd"/>
+      <w:r>
+        <w:rPr>
+          <w:color w:val="000000"/>
+          <w:sz w:val="21"/>
+          <w:szCs w:val="21"/>
+          <w:lang w:val="fr-FR"/>
+        </w:rPr>
+        <w:t xml:space="preserve">  [0.26464698 0.19399469 0.17936393 0.17506776 0.16837184 0.16608063</w:t>
+      </w:r>
+    </w:p>
+    <w:p>
+      <w:pPr>
+        <w:pStyle w:val="HTMLPreformatted"/>
+        <w:shd w:val="clear" w:color="auto" w:fill="FFFFFF"/>
+        <w:wordWrap w:val="0"/>
+        <w:textAlignment w:val="baseline"/>
+        <w:rPr>
+          <w:color w:val="000000"/>
+          <w:sz w:val="21"/>
+          <w:szCs w:val="21"/>
+          <w:lang w:val="fr-FR"/>
+        </w:rPr>
+      </w:pPr>
+      <w:r>
+        <w:rPr>
+          <w:color w:val="000000"/>
+          <w:sz w:val="21"/>
+          <w:szCs w:val="21"/>
+          <w:lang w:val="fr-FR"/>
+        </w:rPr>
+        <w:t xml:space="preserve"> 0.16473668 0.16275456 0.16165476 0.15980471]</w:t>
+      </w:r>
+    </w:p>
+    <w:p>
+      <w:pPr>
+        <w:pStyle w:val="HTMLPreformatted"/>
+        <w:shd w:val="clear" w:color="auto" w:fill="FFFFFF"/>
+        <w:wordWrap w:val="0"/>
+        <w:textAlignment w:val="baseline"/>
+        <w:rPr>
+          <w:color w:val="000000"/>
+          <w:sz w:val="21"/>
+          <w:szCs w:val="21"/>
+          <w:lang w:val="fr-FR"/>
+        </w:rPr>
+      </w:pPr>
+    </w:p>
+    <w:p>
+      <w:pPr>
+        <w:pStyle w:val="HTMLPreformatted"/>
+        <w:shd w:val="clear" w:color="auto" w:fill="FFFFFF"/>
+        <w:wordWrap w:val="0"/>
+        <w:textAlignment w:val="baseline"/>
+        <w:rPr>
+          <w:color w:val="000000"/>
+          <w:sz w:val="21"/>
+          <w:szCs w:val="21"/>
+          <w:lang w:val="fr-FR"/>
+        </w:rPr>
+      </w:pPr>
+      <w:proofErr w:type="gramStart"/>
+      <w:r>
+        <w:rPr>
+          <w:color w:val="000000"/>
+          <w:sz w:val="21"/>
+          <w:szCs w:val="21"/>
+          <w:lang w:val="fr-FR"/>
+        </w:rPr>
+        <w:t>client</w:t>
+      </w:r>
+      <w:proofErr w:type="gramEnd"/>
+      <w:r>
+        <w:rPr>
+          <w:color w:val="000000"/>
+          <w:sz w:val="21"/>
+          <w:szCs w:val="21"/>
+          <w:lang w:val="fr-FR"/>
+        </w:rPr>
+        <w:t>_ 2</w:t>
+      </w:r>
+    </w:p>
+    <w:p>
+      <w:pPr>
+        <w:pStyle w:val="HTMLPreformatted"/>
+        <w:shd w:val="clear" w:color="auto" w:fill="FFFFFF"/>
+        <w:wordWrap w:val="0"/>
+        <w:textAlignment w:val="baseline"/>
+        <w:rPr>
+          <w:color w:val="000000"/>
+          <w:sz w:val="21"/>
+          <w:szCs w:val="21"/>
+          <w:lang w:val="fr-FR"/>
+        </w:rPr>
+      </w:pPr>
+      <w:proofErr w:type="gramStart"/>
+      <w:r>
+        <w:rPr>
+          <w:color w:val="000000"/>
+          <w:sz w:val="21"/>
+          <w:szCs w:val="21"/>
+          <w:lang w:val="fr-FR"/>
+        </w:rPr>
+        <w:t>DI:</w:t>
+      </w:r>
+      <w:proofErr w:type="gramEnd"/>
+      <w:r>
+        <w:rPr>
+          <w:color w:val="000000"/>
+          <w:sz w:val="21"/>
+          <w:szCs w:val="21"/>
+          <w:lang w:val="fr-FR"/>
+        </w:rPr>
+        <w:t xml:space="preserve">  [0.25935925 0.19076275 0.17871263 0.17362835 0.1668667  0.1639574</w:t>
+      </w:r>
+    </w:p>
+    <w:p>
+      <w:pPr>
+        <w:pStyle w:val="HTMLPreformatted"/>
+        <w:shd w:val="clear" w:color="auto" w:fill="FFFFFF"/>
+        <w:wordWrap w:val="0"/>
+        <w:textAlignment w:val="baseline"/>
+        <w:rPr>
+          <w:color w:val="000000"/>
+          <w:sz w:val="21"/>
+          <w:szCs w:val="21"/>
+          <w:lang w:val="fr-FR"/>
+        </w:rPr>
+      </w:pPr>
+      <w:r>
+        <w:rPr>
+          <w:color w:val="000000"/>
+          <w:sz w:val="21"/>
+          <w:szCs w:val="21"/>
+          <w:lang w:val="fr-FR"/>
+        </w:rPr>
+        <w:t xml:space="preserve"> </w:t>
+      </w:r>
+      <w:proofErr w:type="gramStart"/>
+      <w:r>
+        <w:rPr>
+          <w:color w:val="000000"/>
+          <w:sz w:val="21"/>
+          <w:szCs w:val="21"/>
+          <w:lang w:val="fr-FR"/>
+        </w:rPr>
+        <w:t>0.1614788  0.16145767</w:t>
+      </w:r>
+      <w:proofErr w:type="gramEnd"/>
+      <w:r>
+        <w:rPr>
+          <w:color w:val="000000"/>
+          <w:sz w:val="21"/>
+          <w:szCs w:val="21"/>
+          <w:lang w:val="fr-FR"/>
+        </w:rPr>
+        <w:t xml:space="preserve"> 0.15893146 0.15882102]</w:t>
+      </w:r>
+    </w:p>
+    <w:p>
+      <w:pPr>
+        <w:pStyle w:val="HTMLPreformatted"/>
+        <w:shd w:val="clear" w:color="auto" w:fill="FFFFFF"/>
+        <w:wordWrap w:val="0"/>
+        <w:textAlignment w:val="baseline"/>
+        <w:rPr>
+          <w:color w:val="000000"/>
+          <w:sz w:val="21"/>
+          <w:szCs w:val="21"/>
+          <w:lang w:val="fr-FR"/>
+        </w:rPr>
+      </w:pPr>
+    </w:p>
+    <w:p>
+      <w:pPr>
+        <w:pStyle w:val="HTMLPreformatted"/>
+        <w:shd w:val="clear" w:color="auto" w:fill="FFFFFF"/>
+        <w:wordWrap w:val="0"/>
+        <w:textAlignment w:val="baseline"/>
+        <w:rPr>
+          <w:color w:val="000000"/>
+          <w:sz w:val="21"/>
+          <w:szCs w:val="21"/>
+          <w:lang w:val="fr-FR"/>
+        </w:rPr>
+      </w:pPr>
+      <w:proofErr w:type="gramStart"/>
+      <w:r>
+        <w:rPr>
+          <w:color w:val="000000"/>
+          <w:sz w:val="21"/>
+          <w:szCs w:val="21"/>
+          <w:lang w:val="fr-FR"/>
+        </w:rPr>
+        <w:t>client</w:t>
+      </w:r>
+      <w:proofErr w:type="gramEnd"/>
+      <w:r>
+        <w:rPr>
+          <w:color w:val="000000"/>
+          <w:sz w:val="21"/>
+          <w:szCs w:val="21"/>
+          <w:lang w:val="fr-FR"/>
+        </w:rPr>
+        <w:t>_ 3</w:t>
+      </w:r>
+    </w:p>
+    <w:p>
+      <w:pPr>
+        <w:pStyle w:val="HTMLPreformatted"/>
+        <w:shd w:val="clear" w:color="auto" w:fill="FFFFFF"/>
+        <w:wordWrap w:val="0"/>
+        <w:textAlignment w:val="baseline"/>
+        <w:rPr>
+          <w:color w:val="000000"/>
+          <w:sz w:val="21"/>
+          <w:szCs w:val="21"/>
+          <w:lang w:val="fr-FR"/>
+        </w:rPr>
+      </w:pPr>
+      <w:proofErr w:type="gramStart"/>
+      <w:r>
+        <w:rPr>
+          <w:color w:val="000000"/>
+          <w:sz w:val="21"/>
+          <w:szCs w:val="21"/>
+          <w:lang w:val="fr-FR"/>
+        </w:rPr>
+        <w:t>DI:</w:t>
+      </w:r>
+      <w:proofErr w:type="gramEnd"/>
+      <w:r>
+        <w:rPr>
+          <w:color w:val="000000"/>
+          <w:sz w:val="21"/>
+          <w:szCs w:val="21"/>
+          <w:lang w:val="fr-FR"/>
+        </w:rPr>
+        <w:t xml:space="preserve">  [0.34850499 0.2196805  0.18563895 0.17451298 0.17030738 0.16697165</w:t>
+      </w:r>
+    </w:p>
+    <w:p>
+      <w:pPr>
+        <w:pStyle w:val="HTMLPreformatted"/>
+        <w:shd w:val="clear" w:color="auto" w:fill="FFFFFF"/>
+        <w:wordWrap w:val="0"/>
+        <w:textAlignment w:val="baseline"/>
+        <w:rPr>
+          <w:color w:val="000000"/>
+          <w:sz w:val="21"/>
+          <w:szCs w:val="21"/>
+          <w:lang w:val="fr-FR"/>
+        </w:rPr>
+      </w:pPr>
+      <w:r>
+        <w:rPr>
+          <w:color w:val="000000"/>
+          <w:sz w:val="21"/>
+          <w:szCs w:val="21"/>
+          <w:lang w:val="fr-FR"/>
+        </w:rPr>
+        <w:t xml:space="preserve"> 0.16516621 0.16210353 0.16316819 0.16034564]</w:t>
+      </w:r>
+    </w:p>
+    <w:p>
+      <w:pPr>
+        <w:pStyle w:val="HTMLPreformatted"/>
+        <w:shd w:val="clear" w:color="auto" w:fill="FFFFFF"/>
+        <w:wordWrap w:val="0"/>
+        <w:textAlignment w:val="baseline"/>
+        <w:rPr>
+          <w:color w:val="000000"/>
+          <w:sz w:val="21"/>
+          <w:szCs w:val="21"/>
+          <w:lang w:val="fr-FR"/>
+        </w:rPr>
+      </w:pPr>
+    </w:p>
+    <w:p>
+      <w:pPr>
+        <w:pStyle w:val="HTMLPreformatted"/>
+        <w:shd w:val="clear" w:color="auto" w:fill="FFFFFF"/>
+        <w:wordWrap w:val="0"/>
+        <w:textAlignment w:val="baseline"/>
+        <w:rPr>
+          <w:color w:val="000000"/>
+          <w:sz w:val="21"/>
+          <w:szCs w:val="21"/>
+          <w:lang w:val="fr-FR"/>
+        </w:rPr>
+      </w:pPr>
+      <w:proofErr w:type="gramStart"/>
+      <w:r>
+        <w:rPr>
+          <w:color w:val="000000"/>
+          <w:sz w:val="21"/>
+          <w:szCs w:val="21"/>
+          <w:lang w:val="fr-FR"/>
+        </w:rPr>
+        <w:lastRenderedPageBreak/>
+        <w:t>client</w:t>
+      </w:r>
+      <w:proofErr w:type="gramEnd"/>
+      <w:r>
+        <w:rPr>
+          <w:color w:val="000000"/>
+          <w:sz w:val="21"/>
+          <w:szCs w:val="21"/>
+          <w:lang w:val="fr-FR"/>
+        </w:rPr>
+        <w:t>_ 4</w:t>
+      </w:r>
+    </w:p>
+    <w:p>
+      <w:pPr>
+        <w:pStyle w:val="HTMLPreformatted"/>
+        <w:shd w:val="clear" w:color="auto" w:fill="FFFFFF"/>
+        <w:wordWrap w:val="0"/>
+        <w:textAlignment w:val="baseline"/>
+        <w:rPr>
+          <w:color w:val="000000"/>
+          <w:sz w:val="21"/>
+          <w:szCs w:val="21"/>
+          <w:lang w:val="fr-FR"/>
+        </w:rPr>
+      </w:pPr>
+      <w:proofErr w:type="gramStart"/>
+      <w:r>
+        <w:rPr>
+          <w:color w:val="000000"/>
+          <w:sz w:val="21"/>
+          <w:szCs w:val="21"/>
+          <w:lang w:val="fr-FR"/>
+        </w:rPr>
+        <w:t>DI:</w:t>
+      </w:r>
+      <w:proofErr w:type="gramEnd"/>
+      <w:r>
+        <w:rPr>
+          <w:color w:val="000000"/>
+          <w:sz w:val="21"/>
+          <w:szCs w:val="21"/>
+          <w:lang w:val="fr-FR"/>
+        </w:rPr>
+        <w:t xml:space="preserve">  [0.26715572 0.19800939 0.18153955 0.17335944 0.16834552 0.16554442</w:t>
+      </w:r>
+    </w:p>
+    <w:p>
+      <w:pPr>
+        <w:pStyle w:val="HTMLPreformatted"/>
+        <w:shd w:val="clear" w:color="auto" w:fill="FFFFFF"/>
+        <w:wordWrap w:val="0"/>
+        <w:textAlignment w:val="baseline"/>
+        <w:rPr>
+          <w:color w:val="000000"/>
+          <w:sz w:val="21"/>
+          <w:szCs w:val="21"/>
+          <w:lang w:val="fr-FR"/>
+        </w:rPr>
+      </w:pPr>
+      <w:r>
+        <w:rPr>
+          <w:color w:val="000000"/>
+          <w:sz w:val="21"/>
+          <w:szCs w:val="21"/>
+          <w:lang w:val="fr-FR"/>
+        </w:rPr>
+        <w:t xml:space="preserve"> 0.16356696 0.16223794 0.16079351 0.15871194]</w:t>
+      </w:r>
+    </w:p>
+    <w:p>
+      <w:pPr>
+        <w:pStyle w:val="HTMLPreformatted"/>
+        <w:shd w:val="clear" w:color="auto" w:fill="FFFFFF"/>
+        <w:wordWrap w:val="0"/>
+        <w:textAlignment w:val="baseline"/>
+        <w:rPr>
+          <w:color w:val="000000"/>
+          <w:sz w:val="21"/>
+          <w:szCs w:val="21"/>
+          <w:lang w:val="fr-FR"/>
+        </w:rPr>
+      </w:pPr>
+    </w:p>
+    <w:p>
+      <w:pPr>
+        <w:pStyle w:val="HTMLPreformatted"/>
+        <w:shd w:val="clear" w:color="auto" w:fill="FFFFFF"/>
+        <w:wordWrap w:val="0"/>
+        <w:textAlignment w:val="baseline"/>
+        <w:rPr>
+          <w:color w:val="000000"/>
+          <w:sz w:val="21"/>
+          <w:szCs w:val="21"/>
+          <w:lang w:val="fr-FR"/>
+        </w:rPr>
+      </w:pPr>
+      <w:proofErr w:type="gramStart"/>
+      <w:r>
+        <w:rPr>
+          <w:color w:val="000000"/>
+          <w:sz w:val="21"/>
+          <w:szCs w:val="21"/>
+          <w:lang w:val="fr-FR"/>
+        </w:rPr>
+        <w:t>client</w:t>
+      </w:r>
+      <w:proofErr w:type="gramEnd"/>
+      <w:r>
+        <w:rPr>
+          <w:color w:val="000000"/>
+          <w:sz w:val="21"/>
+          <w:szCs w:val="21"/>
+          <w:lang w:val="fr-FR"/>
+        </w:rPr>
+        <w:t>_ 5</w:t>
+      </w:r>
+    </w:p>
+    <w:p>
+      <w:pPr>
+        <w:pStyle w:val="HTMLPreformatted"/>
+        <w:shd w:val="clear" w:color="auto" w:fill="FFFFFF"/>
+        <w:wordWrap w:val="0"/>
+        <w:textAlignment w:val="baseline"/>
+        <w:rPr>
+          <w:color w:val="000000"/>
+          <w:sz w:val="21"/>
+          <w:szCs w:val="21"/>
+          <w:lang w:val="fr-FR"/>
+        </w:rPr>
+      </w:pPr>
+      <w:proofErr w:type="gramStart"/>
+      <w:r>
+        <w:rPr>
+          <w:color w:val="000000"/>
+          <w:sz w:val="21"/>
+          <w:szCs w:val="21"/>
+          <w:lang w:val="fr-FR"/>
+        </w:rPr>
+        <w:t>DI:</w:t>
+      </w:r>
+      <w:proofErr w:type="gramEnd"/>
+      <w:r>
+        <w:rPr>
+          <w:color w:val="000000"/>
+          <w:sz w:val="21"/>
+          <w:szCs w:val="21"/>
+          <w:lang w:val="fr-FR"/>
+        </w:rPr>
+        <w:t xml:space="preserve">  [0.26766294 0.21116768 0.17728303 0.1717007  0.16391933 0.15949069</w:t>
+      </w:r>
+    </w:p>
+    <w:p>
+      <w:pPr>
+        <w:pStyle w:val="HTMLPreformatted"/>
+        <w:shd w:val="clear" w:color="auto" w:fill="FFFFFF"/>
+        <w:wordWrap w:val="0"/>
+        <w:textAlignment w:val="baseline"/>
+        <w:rPr>
+          <w:color w:val="000000"/>
+          <w:sz w:val="21"/>
+          <w:szCs w:val="21"/>
+          <w:lang w:val="fr-FR"/>
+        </w:rPr>
+      </w:pPr>
+      <w:r>
+        <w:rPr>
+          <w:color w:val="000000"/>
+          <w:sz w:val="21"/>
+          <w:szCs w:val="21"/>
+          <w:lang w:val="fr-FR"/>
+        </w:rPr>
+        <w:t xml:space="preserve"> 0.15803984 0.15815511 0.15948292 0.15816049]</w:t>
+      </w:r>
+    </w:p>
+    <w:p>
+      <w:pPr>
+        <w:pStyle w:val="HTMLPreformatted"/>
+        <w:shd w:val="clear" w:color="auto" w:fill="FFFFFF"/>
+        <w:wordWrap w:val="0"/>
+        <w:textAlignment w:val="baseline"/>
+        <w:rPr>
+          <w:color w:val="000000"/>
+          <w:sz w:val="21"/>
+          <w:szCs w:val="21"/>
+          <w:lang w:val="fr-FR"/>
+        </w:rPr>
+      </w:pPr>
+    </w:p>
+    <w:p>
+      <w:pPr>
+        <w:pStyle w:val="HTMLPreformatted"/>
+        <w:shd w:val="clear" w:color="auto" w:fill="FFFFFF"/>
+        <w:wordWrap w:val="0"/>
+        <w:textAlignment w:val="baseline"/>
+        <w:rPr>
+          <w:color w:val="000000"/>
+          <w:sz w:val="21"/>
+          <w:szCs w:val="21"/>
+          <w:lang w:val="fr-FR"/>
+        </w:rPr>
+      </w:pPr>
+      <w:proofErr w:type="gramStart"/>
+      <w:r>
+        <w:rPr>
+          <w:color w:val="000000"/>
+          <w:sz w:val="21"/>
+          <w:szCs w:val="21"/>
+          <w:lang w:val="fr-FR"/>
+        </w:rPr>
+        <w:t>client</w:t>
+      </w:r>
+      <w:proofErr w:type="gramEnd"/>
+      <w:r>
+        <w:rPr>
+          <w:color w:val="000000"/>
+          <w:sz w:val="21"/>
+          <w:szCs w:val="21"/>
+          <w:lang w:val="fr-FR"/>
+        </w:rPr>
+        <w:t>_ 6</w:t>
+      </w:r>
+    </w:p>
+    <w:p>
+      <w:pPr>
+        <w:pStyle w:val="HTMLPreformatted"/>
+        <w:shd w:val="clear" w:color="auto" w:fill="FFFFFF"/>
+        <w:wordWrap w:val="0"/>
+        <w:textAlignment w:val="baseline"/>
+        <w:rPr>
+          <w:color w:val="000000"/>
+          <w:sz w:val="21"/>
+          <w:szCs w:val="21"/>
+          <w:lang w:val="fr-FR"/>
+        </w:rPr>
+      </w:pPr>
+      <w:proofErr w:type="gramStart"/>
+      <w:r>
+        <w:rPr>
+          <w:color w:val="000000"/>
+          <w:sz w:val="21"/>
+          <w:szCs w:val="21"/>
+          <w:lang w:val="fr-FR"/>
+        </w:rPr>
+        <w:t>DI:</w:t>
+      </w:r>
+      <w:proofErr w:type="gramEnd"/>
+      <w:r>
+        <w:rPr>
+          <w:color w:val="000000"/>
+          <w:sz w:val="21"/>
+          <w:szCs w:val="21"/>
+          <w:lang w:val="fr-FR"/>
+        </w:rPr>
+        <w:t xml:space="preserve">  [0.31327134 0.20891978 0.17912972 0.17327628 0.16464021 0.16207862</w:t>
+      </w:r>
+    </w:p>
+    <w:p>
+      <w:pPr>
+        <w:pStyle w:val="HTMLPreformatted"/>
+        <w:shd w:val="clear" w:color="auto" w:fill="FFFFFF"/>
+        <w:wordWrap w:val="0"/>
+        <w:textAlignment w:val="baseline"/>
+        <w:rPr>
+          <w:color w:val="000000"/>
+          <w:sz w:val="21"/>
+          <w:szCs w:val="21"/>
+          <w:lang w:val="fr-FR"/>
+        </w:rPr>
+      </w:pPr>
+      <w:r>
+        <w:rPr>
+          <w:color w:val="000000"/>
+          <w:sz w:val="21"/>
+          <w:szCs w:val="21"/>
+          <w:lang w:val="fr-FR"/>
+        </w:rPr>
+        <w:t xml:space="preserve"> 0.15915406 0.15848565 0.15659587 0.15838076]</w:t>
+      </w:r>
+    </w:p>
+    <w:p>
+      <w:pPr>
+        <w:pStyle w:val="HTMLPreformatted"/>
+        <w:shd w:val="clear" w:color="auto" w:fill="FFFFFF"/>
+        <w:wordWrap w:val="0"/>
+        <w:textAlignment w:val="baseline"/>
+        <w:rPr>
+          <w:color w:val="000000"/>
+          <w:sz w:val="21"/>
+          <w:szCs w:val="21"/>
+          <w:lang w:val="fr-FR"/>
+        </w:rPr>
+      </w:pPr>
+    </w:p>
+    <w:p>
+      <w:pPr>
+        <w:pStyle w:val="HTMLPreformatted"/>
+        <w:shd w:val="clear" w:color="auto" w:fill="FFFFFF"/>
+        <w:wordWrap w:val="0"/>
+        <w:textAlignment w:val="baseline"/>
+        <w:rPr>
+          <w:color w:val="000000"/>
+          <w:sz w:val="21"/>
+          <w:szCs w:val="21"/>
+          <w:lang w:val="fr-FR"/>
+        </w:rPr>
+      </w:pPr>
+      <w:proofErr w:type="gramStart"/>
+      <w:r>
+        <w:rPr>
+          <w:color w:val="000000"/>
+          <w:sz w:val="21"/>
+          <w:szCs w:val="21"/>
+          <w:lang w:val="fr-FR"/>
+        </w:rPr>
+        <w:t>client</w:t>
+      </w:r>
+      <w:proofErr w:type="gramEnd"/>
+      <w:r>
+        <w:rPr>
+          <w:color w:val="000000"/>
+          <w:sz w:val="21"/>
+          <w:szCs w:val="21"/>
+          <w:lang w:val="fr-FR"/>
+        </w:rPr>
+        <w:t>_ 7</w:t>
+      </w:r>
+    </w:p>
+    <w:p>
+      <w:pPr>
+        <w:pStyle w:val="HTMLPreformatted"/>
+        <w:shd w:val="clear" w:color="auto" w:fill="FFFFFF"/>
+        <w:wordWrap w:val="0"/>
+        <w:textAlignment w:val="baseline"/>
+        <w:rPr>
+          <w:color w:val="000000"/>
+          <w:sz w:val="21"/>
+          <w:szCs w:val="21"/>
+          <w:lang w:val="fr-FR"/>
+        </w:rPr>
+      </w:pPr>
+      <w:proofErr w:type="gramStart"/>
+      <w:r>
+        <w:rPr>
+          <w:color w:val="000000"/>
+          <w:sz w:val="21"/>
+          <w:szCs w:val="21"/>
+          <w:lang w:val="fr-FR"/>
+        </w:rPr>
+        <w:t>DI:</w:t>
+      </w:r>
+      <w:proofErr w:type="gramEnd"/>
+      <w:r>
+        <w:rPr>
+          <w:color w:val="000000"/>
+          <w:sz w:val="21"/>
+          <w:szCs w:val="21"/>
+          <w:lang w:val="fr-FR"/>
+        </w:rPr>
+        <w:t xml:space="preserve">  [0.26379888 0.19478318 0.17964208 0.17200668 0.16624253 0.16358636</w:t>
+      </w:r>
+    </w:p>
+    <w:p>
+      <w:pPr>
+        <w:pStyle w:val="HTMLPreformatted"/>
+        <w:shd w:val="clear" w:color="auto" w:fill="FFFFFF"/>
+        <w:wordWrap w:val="0"/>
+        <w:textAlignment w:val="baseline"/>
+        <w:rPr>
+          <w:color w:val="000000"/>
+          <w:sz w:val="21"/>
+          <w:szCs w:val="21"/>
+          <w:lang w:val="fr-FR"/>
+        </w:rPr>
+      </w:pPr>
+      <w:r>
+        <w:rPr>
+          <w:color w:val="000000"/>
+          <w:sz w:val="21"/>
+          <w:szCs w:val="21"/>
+          <w:lang w:val="fr-FR"/>
+        </w:rPr>
+        <w:t xml:space="preserve"> 0.16347236 0.15992686 </w:t>
+      </w:r>
+      <w:proofErr w:type="gramStart"/>
+      <w:r>
+        <w:rPr>
+          <w:color w:val="000000"/>
+          <w:sz w:val="21"/>
+          <w:szCs w:val="21"/>
+          <w:lang w:val="fr-FR"/>
+        </w:rPr>
+        <w:t>0.1595946  0.16157298</w:t>
+      </w:r>
+      <w:proofErr w:type="gramEnd"/>
+      <w:r>
+        <w:rPr>
+          <w:color w:val="000000"/>
+          <w:sz w:val="21"/>
+          <w:szCs w:val="21"/>
+          <w:lang w:val="fr-FR"/>
+        </w:rPr>
+        <w:t>]</w:t>
+      </w:r>
+    </w:p>
+    <w:p>
+      <w:pPr>
+        <w:pStyle w:val="HTMLPreformatted"/>
+        <w:shd w:val="clear" w:color="auto" w:fill="FFFFFF"/>
+        <w:wordWrap w:val="0"/>
+        <w:textAlignment w:val="baseline"/>
+        <w:rPr>
+          <w:color w:val="000000"/>
+          <w:sz w:val="21"/>
+          <w:szCs w:val="21"/>
+          <w:lang w:val="fr-FR"/>
+        </w:rPr>
+      </w:pPr>
+    </w:p>
+    <w:p>
+      <w:pPr>
+        <w:pStyle w:val="HTMLPreformatted"/>
+        <w:shd w:val="clear" w:color="auto" w:fill="FFFFFF"/>
+        <w:wordWrap w:val="0"/>
+        <w:textAlignment w:val="baseline"/>
+        <w:rPr>
+          <w:color w:val="000000"/>
+          <w:sz w:val="21"/>
+          <w:szCs w:val="21"/>
+          <w:lang w:val="fr-FR"/>
+        </w:rPr>
+      </w:pPr>
+      <w:proofErr w:type="gramStart"/>
+      <w:r>
+        <w:rPr>
+          <w:color w:val="000000"/>
+          <w:sz w:val="21"/>
+          <w:szCs w:val="21"/>
+          <w:lang w:val="fr-FR"/>
+        </w:rPr>
+        <w:t>client</w:t>
+      </w:r>
+      <w:proofErr w:type="gramEnd"/>
+      <w:r>
+        <w:rPr>
+          <w:color w:val="000000"/>
+          <w:sz w:val="21"/>
+          <w:szCs w:val="21"/>
+          <w:lang w:val="fr-FR"/>
+        </w:rPr>
+        <w:t>_ 8</w:t>
+      </w:r>
+    </w:p>
+    <w:p>
+      <w:pPr>
+        <w:pStyle w:val="HTMLPreformatted"/>
+        <w:shd w:val="clear" w:color="auto" w:fill="FFFFFF"/>
+        <w:wordWrap w:val="0"/>
+        <w:textAlignment w:val="baseline"/>
+        <w:rPr>
+          <w:color w:val="000000"/>
+          <w:sz w:val="21"/>
+          <w:szCs w:val="21"/>
+          <w:lang w:val="fr-FR"/>
+        </w:rPr>
+      </w:pPr>
+      <w:proofErr w:type="gramStart"/>
+      <w:r>
+        <w:rPr>
+          <w:color w:val="000000"/>
+          <w:sz w:val="21"/>
+          <w:szCs w:val="21"/>
+          <w:lang w:val="fr-FR"/>
+        </w:rPr>
+        <w:t>DI:</w:t>
+      </w:r>
+      <w:proofErr w:type="gramEnd"/>
+      <w:r>
+        <w:rPr>
+          <w:color w:val="000000"/>
+          <w:sz w:val="21"/>
+          <w:szCs w:val="21"/>
+          <w:lang w:val="fr-FR"/>
+        </w:rPr>
+        <w:t xml:space="preserve">  [0.24139095 0.19943477 0.17743795 0.17342031 0.16631842 0.16335852</w:t>
+      </w:r>
+    </w:p>
+    <w:p>
+      <w:pPr>
+        <w:pStyle w:val="HTMLPreformatted"/>
+        <w:shd w:val="clear" w:color="auto" w:fill="FFFFFF"/>
+        <w:wordWrap w:val="0"/>
+        <w:textAlignment w:val="baseline"/>
+        <w:rPr>
+          <w:color w:val="000000"/>
+          <w:sz w:val="21"/>
+          <w:szCs w:val="21"/>
+          <w:lang w:val="fr-FR"/>
+        </w:rPr>
+      </w:pPr>
+      <w:r>
+        <w:rPr>
+          <w:color w:val="000000"/>
+          <w:sz w:val="21"/>
+          <w:szCs w:val="21"/>
+          <w:lang w:val="fr-FR"/>
+        </w:rPr>
+        <w:t xml:space="preserve"> </w:t>
+      </w:r>
+      <w:proofErr w:type="gramStart"/>
+      <w:r>
+        <w:rPr>
+          <w:color w:val="000000"/>
+          <w:sz w:val="21"/>
+          <w:szCs w:val="21"/>
+          <w:lang w:val="fr-FR"/>
+        </w:rPr>
+        <w:t>0.1633647  0.16111759</w:t>
+      </w:r>
+      <w:proofErr w:type="gramEnd"/>
+      <w:r>
+        <w:rPr>
+          <w:color w:val="000000"/>
+          <w:sz w:val="21"/>
+          <w:szCs w:val="21"/>
+          <w:lang w:val="fr-FR"/>
+        </w:rPr>
+        <w:t xml:space="preserve"> 0.16176952 0.16002603]</w:t>
+      </w:r>
+    </w:p>
+    <w:p>
+      <w:pPr>
+        <w:pStyle w:val="HTMLPreformatted"/>
+        <w:shd w:val="clear" w:color="auto" w:fill="FFFFFF"/>
+        <w:wordWrap w:val="0"/>
+        <w:textAlignment w:val="baseline"/>
+        <w:rPr>
+          <w:color w:val="000000"/>
+          <w:sz w:val="21"/>
+          <w:szCs w:val="21"/>
+          <w:lang w:val="fr-FR"/>
+        </w:rPr>
+      </w:pPr>
+    </w:p>
+    <w:p>
+      <w:pPr>
+        <w:pStyle w:val="HTMLPreformatted"/>
+        <w:shd w:val="clear" w:color="auto" w:fill="FFFFFF"/>
+        <w:wordWrap w:val="0"/>
+        <w:textAlignment w:val="baseline"/>
+        <w:rPr>
+          <w:color w:val="000000"/>
+          <w:sz w:val="21"/>
+          <w:szCs w:val="21"/>
+          <w:lang w:val="fr-FR"/>
+        </w:rPr>
+      </w:pPr>
+      <w:proofErr w:type="gramStart"/>
+      <w:r>
+        <w:rPr>
+          <w:color w:val="000000"/>
+          <w:sz w:val="21"/>
+          <w:szCs w:val="21"/>
+          <w:lang w:val="fr-FR"/>
+        </w:rPr>
+        <w:t>client</w:t>
+      </w:r>
+      <w:proofErr w:type="gramEnd"/>
+      <w:r>
+        <w:rPr>
+          <w:color w:val="000000"/>
+          <w:sz w:val="21"/>
+          <w:szCs w:val="21"/>
+          <w:lang w:val="fr-FR"/>
+        </w:rPr>
+        <w:t>_ 9</w:t>
+      </w:r>
+    </w:p>
+    <w:p>
+      <w:pPr>
+        <w:pStyle w:val="HTMLPreformatted"/>
+        <w:shd w:val="clear" w:color="auto" w:fill="FFFFFF"/>
+        <w:wordWrap w:val="0"/>
+        <w:textAlignment w:val="baseline"/>
+        <w:rPr>
+          <w:color w:val="000000"/>
+          <w:sz w:val="21"/>
+          <w:szCs w:val="21"/>
+          <w:lang w:val="fr-FR"/>
+        </w:rPr>
+      </w:pPr>
+      <w:proofErr w:type="gramStart"/>
+      <w:r>
+        <w:rPr>
+          <w:color w:val="000000"/>
+          <w:sz w:val="21"/>
+          <w:szCs w:val="21"/>
+          <w:lang w:val="fr-FR"/>
+        </w:rPr>
+        <w:t>DI:</w:t>
+      </w:r>
+      <w:proofErr w:type="gramEnd"/>
+      <w:r>
+        <w:rPr>
+          <w:color w:val="000000"/>
+          <w:sz w:val="21"/>
+          <w:szCs w:val="21"/>
+          <w:lang w:val="fr-FR"/>
+        </w:rPr>
+        <w:t xml:space="preserve">  [0.30202056 0.21264085 0.18170005 0.17569069 0.16958671 0.1630639</w:t>
+      </w:r>
+    </w:p>
+    <w:p>
+      <w:pPr>
+        <w:pStyle w:val="HTMLPreformatted"/>
+        <w:shd w:val="clear" w:color="auto" w:fill="FFFFFF"/>
+        <w:wordWrap w:val="0"/>
+        <w:textAlignment w:val="baseline"/>
+        <w:rPr>
+          <w:color w:val="000000"/>
+          <w:sz w:val="21"/>
+          <w:szCs w:val="21"/>
+        </w:rPr>
+      </w:pPr>
+      <w:r>
+        <w:rPr>
+          <w:color w:val="000000"/>
+          <w:sz w:val="21"/>
+          <w:szCs w:val="21"/>
+          <w:lang w:val="fr-FR"/>
+        </w:rPr>
+        <w:t xml:space="preserve"> </w:t>
+      </w:r>
+      <w:r>
+        <w:rPr>
+          <w:color w:val="000000"/>
+          <w:sz w:val="21"/>
+          <w:szCs w:val="21"/>
+        </w:rPr>
+        <w:t xml:space="preserve">0.16455638 0.16200472 </w:t>
+      </w:r>
+      <w:proofErr w:type="gramStart"/>
+      <w:r>
+        <w:rPr>
+          <w:color w:val="000000"/>
+          <w:sz w:val="21"/>
+          <w:szCs w:val="21"/>
+        </w:rPr>
+        <w:t>0.1613329  0.15925871</w:t>
+      </w:r>
+      <w:proofErr w:type="gramEnd"/>
+      <w:r>
+        <w:rPr>
+          <w:color w:val="000000"/>
+          <w:sz w:val="21"/>
+          <w:szCs w:val="21"/>
+        </w:rPr>
+        <w:t>]</w:t>
+      </w:r>
+    </w:p>
+    <w:p>
+      <w:pPr>
+        <w:pStyle w:val="HTMLPreformatted"/>
+        <w:shd w:val="clear" w:color="auto" w:fill="FFFFFF"/>
+        <w:wordWrap w:val="0"/>
+        <w:textAlignment w:val="baseline"/>
+        <w:rPr>
+          <w:color w:val="000000"/>
+          <w:sz w:val="21"/>
+          <w:szCs w:val="21"/>
+        </w:rPr>
+      </w:pPr>
+    </w:p>
+    <w:p>
+      <w:pPr>
+        <w:pStyle w:val="HTMLPreformatted"/>
+        <w:shd w:val="clear" w:color="auto" w:fill="FFFFFF"/>
+        <w:wordWrap w:val="0"/>
+        <w:textAlignment w:val="baseline"/>
+        <w:rPr>
+          <w:color w:val="000000"/>
+          <w:sz w:val="21"/>
+          <w:szCs w:val="21"/>
+        </w:rPr>
+      </w:pPr>
+      <w:proofErr w:type="spellStart"/>
+      <w:r>
+        <w:rPr>
+          <w:color w:val="000000"/>
+          <w:sz w:val="21"/>
+          <w:szCs w:val="21"/>
+        </w:rPr>
+        <w:t>global_DI</w:t>
+      </w:r>
+      <w:proofErr w:type="spellEnd"/>
+      <w:proofErr w:type="gramStart"/>
+      <w:r>
+        <w:rPr>
+          <w:color w:val="000000"/>
+          <w:sz w:val="21"/>
+          <w:szCs w:val="21"/>
+        </w:rPr>
+        <w:t>:  [</w:t>
+      </w:r>
+      <w:proofErr w:type="gramEnd"/>
+      <w:r>
+        <w:rPr>
+          <w:color w:val="000000"/>
+          <w:sz w:val="21"/>
+          <w:szCs w:val="21"/>
+        </w:rPr>
+        <w:t>0.2709412913830132, 0.20048795059997424, 0.18037817973311088, 0.173277885059641, 0.16655299948164728, 0.163143035418459, 0.16335852272983517, 0.16146116743259317, 0.15991861443420607, 0.15915067830358973]</w:t>
+      </w:r>
+    </w:p>
+    <w:p>
+      <w:pPr>
+        <w:pStyle w:val="HTMLPreformatted"/>
+        <w:shd w:val="clear" w:color="auto" w:fill="FFFFFF"/>
+        <w:wordWrap w:val="0"/>
+        <w:textAlignment w:val="baseline"/>
+        <w:rPr>
+          <w:color w:val="000000"/>
+          <w:sz w:val="21"/>
+          <w:szCs w:val="21"/>
+        </w:rPr>
+      </w:pPr>
+    </w:p>
+    <w:p>
+      <w:pPr>
+        <w:pStyle w:val="HTMLPreformatted"/>
+        <w:shd w:val="clear" w:color="auto" w:fill="FFFFFF"/>
+        <w:wordWrap w:val="0"/>
+        <w:textAlignment w:val="baseline"/>
+        <w:rPr>
+          <w:color w:val="000000"/>
+          <w:sz w:val="21"/>
+          <w:szCs w:val="21"/>
+        </w:rPr>
+      </w:pPr>
+    </w:p>
+    <w:p>
+      <w:pPr>
+        <w:pStyle w:val="HTMLPreformatted"/>
+        <w:shd w:val="clear" w:color="auto" w:fill="FFFFFF"/>
+        <w:wordWrap w:val="0"/>
+        <w:textAlignment w:val="baseline"/>
+        <w:rPr>
+          <w:color w:val="000000"/>
+          <w:sz w:val="21"/>
+          <w:szCs w:val="21"/>
+        </w:rPr>
+      </w:pPr>
+    </w:p>
+    <w:p>
+      <w:pPr>
+        <w:tabs>
+          <w:tab w:val="left" w:pos="18278"/>
+        </w:tabs>
+        <w:rPr>
+          <w:b/>
+          <w:bCs/>
+          <w:i/>
+          <w:iCs/>
+          <w:sz w:val="28"/>
+          <w:szCs w:val="28"/>
+        </w:rPr>
+      </w:pPr>
+      <w:r>
+        <w:rPr>
+          <w:b/>
+          <w:bCs/>
+          <w:i/>
+          <w:iCs/>
+          <w:sz w:val="28"/>
+          <w:szCs w:val="28"/>
+        </w:rPr>
+        <w:t xml:space="preserve">Using </w:t>
+      </w:r>
+      <w:r>
+        <w:rPr>
+          <w:b/>
+          <w:bCs/>
+          <w:i/>
+          <w:iCs/>
+          <w:sz w:val="28"/>
+          <w:szCs w:val="28"/>
+        </w:rPr>
+        <w:t>non-</w:t>
+      </w:r>
+      <w:r>
+        <w:rPr>
+          <w:b/>
+          <w:bCs/>
+          <w:i/>
+          <w:iCs/>
+          <w:sz w:val="28"/>
+          <w:szCs w:val="28"/>
+        </w:rPr>
+        <w:t>repaired training data:</w:t>
+      </w:r>
+    </w:p>
+    <w:p>
+      <w:pPr>
+        <w:pStyle w:val="HTMLPreformatted"/>
+        <w:shd w:val="clear" w:color="auto" w:fill="FFFFFF"/>
+        <w:wordWrap w:val="0"/>
+        <w:textAlignment w:val="baseline"/>
+        <w:rPr>
+          <w:b/>
+          <w:bCs/>
+          <w:color w:val="000000"/>
+          <w:sz w:val="21"/>
+          <w:szCs w:val="21"/>
+        </w:rPr>
+      </w:pPr>
+      <w:r>
+        <w:rPr>
+          <w:b/>
+          <w:bCs/>
+          <w:color w:val="000000"/>
+          <w:sz w:val="21"/>
+          <w:szCs w:val="21"/>
+        </w:rPr>
+        <w:t xml:space="preserve">Frequencies: </w:t>
+      </w:r>
+    </w:p>
+    <w:p>
+      <w:pPr>
+        <w:pStyle w:val="HTMLPreformatted"/>
+        <w:shd w:val="clear" w:color="auto" w:fill="FFFFFF"/>
+        <w:wordWrap w:val="0"/>
+        <w:textAlignment w:val="baseline"/>
+        <w:rPr>
+          <w:color w:val="000000"/>
+          <w:sz w:val="21"/>
+          <w:szCs w:val="21"/>
+        </w:rPr>
+      </w:pPr>
+      <w:r>
+        <w:rPr>
+          <w:color w:val="000000"/>
+          <w:sz w:val="21"/>
+          <w:szCs w:val="21"/>
+        </w:rPr>
+        <w:t>client_ 0</w:t>
+      </w:r>
+    </w:p>
+    <w:p>
+      <w:pPr>
+        <w:pStyle w:val="HTMLPreformatted"/>
+        <w:shd w:val="clear" w:color="auto" w:fill="FFFFFF"/>
+        <w:wordWrap w:val="0"/>
+        <w:textAlignment w:val="baseline"/>
+        <w:rPr>
+          <w:color w:val="000000"/>
+          <w:sz w:val="21"/>
+          <w:szCs w:val="21"/>
+        </w:rPr>
+      </w:pPr>
+      <w:proofErr w:type="spellStart"/>
+      <w:r>
+        <w:rPr>
+          <w:color w:val="000000"/>
+          <w:sz w:val="21"/>
+          <w:szCs w:val="21"/>
+        </w:rPr>
+        <w:t>freq</w:t>
+      </w:r>
+      <w:proofErr w:type="spellEnd"/>
+      <w:proofErr w:type="gramStart"/>
+      <w:r>
+        <w:rPr>
+          <w:color w:val="000000"/>
+          <w:sz w:val="21"/>
+          <w:szCs w:val="21"/>
+        </w:rPr>
+        <w:t>:  [</w:t>
+      </w:r>
+      <w:proofErr w:type="gramEnd"/>
+      <w:r>
+        <w:rPr>
+          <w:color w:val="000000"/>
+          <w:sz w:val="21"/>
+          <w:szCs w:val="21"/>
+        </w:rPr>
+        <w:t xml:space="preserve"> 29  74 118 149 153 189 257 267 308 355]</w:t>
+      </w:r>
+    </w:p>
+    <w:p>
+      <w:pPr>
+        <w:pStyle w:val="HTMLPreformatted"/>
+        <w:shd w:val="clear" w:color="auto" w:fill="FFFFFF"/>
+        <w:wordWrap w:val="0"/>
+        <w:textAlignment w:val="baseline"/>
+        <w:rPr>
+          <w:color w:val="000000"/>
+          <w:sz w:val="21"/>
+          <w:szCs w:val="21"/>
+        </w:rPr>
+      </w:pPr>
+    </w:p>
+    <w:p>
+      <w:pPr>
+        <w:pStyle w:val="HTMLPreformatted"/>
+        <w:shd w:val="clear" w:color="auto" w:fill="FFFFFF"/>
+        <w:wordWrap w:val="0"/>
+        <w:textAlignment w:val="baseline"/>
+        <w:rPr>
+          <w:color w:val="000000"/>
+          <w:sz w:val="21"/>
+          <w:szCs w:val="21"/>
+        </w:rPr>
+      </w:pPr>
+      <w:r>
+        <w:rPr>
+          <w:color w:val="000000"/>
+          <w:sz w:val="21"/>
+          <w:szCs w:val="21"/>
+        </w:rPr>
+        <w:t>client_ 1</w:t>
+      </w:r>
+    </w:p>
+    <w:p>
+      <w:pPr>
+        <w:pStyle w:val="HTMLPreformatted"/>
+        <w:shd w:val="clear" w:color="auto" w:fill="FFFFFF"/>
+        <w:wordWrap w:val="0"/>
+        <w:textAlignment w:val="baseline"/>
+        <w:rPr>
+          <w:color w:val="000000"/>
+          <w:sz w:val="21"/>
+          <w:szCs w:val="21"/>
+        </w:rPr>
+      </w:pPr>
+      <w:proofErr w:type="spellStart"/>
+      <w:r>
+        <w:rPr>
+          <w:color w:val="000000"/>
+          <w:sz w:val="21"/>
+          <w:szCs w:val="21"/>
+        </w:rPr>
+        <w:t>freq</w:t>
+      </w:r>
+      <w:proofErr w:type="spellEnd"/>
+      <w:proofErr w:type="gramStart"/>
+      <w:r>
+        <w:rPr>
+          <w:color w:val="000000"/>
+          <w:sz w:val="21"/>
+          <w:szCs w:val="21"/>
+        </w:rPr>
+        <w:t>:  [</w:t>
+      </w:r>
+      <w:proofErr w:type="gramEnd"/>
+      <w:r>
+        <w:rPr>
+          <w:color w:val="000000"/>
+          <w:sz w:val="21"/>
+          <w:szCs w:val="21"/>
+        </w:rPr>
+        <w:t xml:space="preserve"> 28  71 116 117 154 206 274 311 324 358]</w:t>
+      </w:r>
+    </w:p>
+    <w:p>
+      <w:pPr>
+        <w:pStyle w:val="HTMLPreformatted"/>
+        <w:shd w:val="clear" w:color="auto" w:fill="FFFFFF"/>
+        <w:wordWrap w:val="0"/>
+        <w:textAlignment w:val="baseline"/>
+        <w:rPr>
+          <w:color w:val="000000"/>
+          <w:sz w:val="21"/>
+          <w:szCs w:val="21"/>
+        </w:rPr>
+      </w:pPr>
+    </w:p>
+    <w:p>
+      <w:pPr>
+        <w:pStyle w:val="HTMLPreformatted"/>
+        <w:shd w:val="clear" w:color="auto" w:fill="FFFFFF"/>
+        <w:wordWrap w:val="0"/>
+        <w:textAlignment w:val="baseline"/>
+        <w:rPr>
+          <w:color w:val="000000"/>
+          <w:sz w:val="21"/>
+          <w:szCs w:val="21"/>
+        </w:rPr>
+      </w:pPr>
+      <w:r>
+        <w:rPr>
+          <w:color w:val="000000"/>
+          <w:sz w:val="21"/>
+          <w:szCs w:val="21"/>
+        </w:rPr>
+        <w:t>client_ 2</w:t>
+      </w:r>
+    </w:p>
+    <w:p>
+      <w:pPr>
+        <w:pStyle w:val="HTMLPreformatted"/>
+        <w:shd w:val="clear" w:color="auto" w:fill="FFFFFF"/>
+        <w:wordWrap w:val="0"/>
+        <w:textAlignment w:val="baseline"/>
+        <w:rPr>
+          <w:color w:val="000000"/>
+          <w:sz w:val="21"/>
+          <w:szCs w:val="21"/>
+        </w:rPr>
+      </w:pPr>
+      <w:proofErr w:type="spellStart"/>
+      <w:r>
+        <w:rPr>
+          <w:color w:val="000000"/>
+          <w:sz w:val="21"/>
+          <w:szCs w:val="21"/>
+        </w:rPr>
+        <w:t>freq</w:t>
+      </w:r>
+      <w:proofErr w:type="spellEnd"/>
+      <w:proofErr w:type="gramStart"/>
+      <w:r>
+        <w:rPr>
+          <w:color w:val="000000"/>
+          <w:sz w:val="21"/>
+          <w:szCs w:val="21"/>
+        </w:rPr>
+        <w:t>:  [</w:t>
+      </w:r>
+      <w:proofErr w:type="gramEnd"/>
+      <w:r>
+        <w:rPr>
+          <w:color w:val="000000"/>
+          <w:sz w:val="21"/>
+          <w:szCs w:val="21"/>
+        </w:rPr>
+        <w:t xml:space="preserve"> 33  78 103 135 197 216 218 252 261 283]</w:t>
+      </w:r>
+    </w:p>
+    <w:p>
+      <w:pPr>
+        <w:pStyle w:val="HTMLPreformatted"/>
+        <w:shd w:val="clear" w:color="auto" w:fill="FFFFFF"/>
+        <w:wordWrap w:val="0"/>
+        <w:textAlignment w:val="baseline"/>
+        <w:rPr>
+          <w:color w:val="000000"/>
+          <w:sz w:val="21"/>
+          <w:szCs w:val="21"/>
+        </w:rPr>
+      </w:pPr>
+    </w:p>
+    <w:p>
+      <w:pPr>
+        <w:pStyle w:val="HTMLPreformatted"/>
+        <w:shd w:val="clear" w:color="auto" w:fill="FFFFFF"/>
+        <w:wordWrap w:val="0"/>
+        <w:textAlignment w:val="baseline"/>
+        <w:rPr>
+          <w:color w:val="000000"/>
+          <w:sz w:val="21"/>
+          <w:szCs w:val="21"/>
+        </w:rPr>
+      </w:pPr>
+      <w:r>
+        <w:rPr>
+          <w:color w:val="000000"/>
+          <w:sz w:val="21"/>
+          <w:szCs w:val="21"/>
+        </w:rPr>
+        <w:t>client_ 3</w:t>
+      </w:r>
+    </w:p>
+    <w:p>
+      <w:pPr>
+        <w:pStyle w:val="HTMLPreformatted"/>
+        <w:shd w:val="clear" w:color="auto" w:fill="FFFFFF"/>
+        <w:wordWrap w:val="0"/>
+        <w:textAlignment w:val="baseline"/>
+        <w:rPr>
+          <w:color w:val="000000"/>
+          <w:sz w:val="21"/>
+          <w:szCs w:val="21"/>
+        </w:rPr>
+      </w:pPr>
+      <w:proofErr w:type="spellStart"/>
+      <w:r>
+        <w:rPr>
+          <w:color w:val="000000"/>
+          <w:sz w:val="21"/>
+          <w:szCs w:val="21"/>
+        </w:rPr>
+        <w:t>freq</w:t>
+      </w:r>
+      <w:proofErr w:type="spellEnd"/>
+      <w:proofErr w:type="gramStart"/>
+      <w:r>
+        <w:rPr>
+          <w:color w:val="000000"/>
+          <w:sz w:val="21"/>
+          <w:szCs w:val="21"/>
+        </w:rPr>
+        <w:t>:  [</w:t>
+      </w:r>
+      <w:proofErr w:type="gramEnd"/>
+      <w:r>
+        <w:rPr>
+          <w:color w:val="000000"/>
+          <w:sz w:val="21"/>
+          <w:szCs w:val="21"/>
+        </w:rPr>
+        <w:t xml:space="preserve">  3   8  12  24  53  74 140 161 203 234]</w:t>
+      </w:r>
+    </w:p>
+    <w:p>
+      <w:pPr>
+        <w:pStyle w:val="HTMLPreformatted"/>
+        <w:shd w:val="clear" w:color="auto" w:fill="FFFFFF"/>
+        <w:wordWrap w:val="0"/>
+        <w:textAlignment w:val="baseline"/>
+        <w:rPr>
+          <w:color w:val="000000"/>
+          <w:sz w:val="21"/>
+          <w:szCs w:val="21"/>
+        </w:rPr>
+      </w:pPr>
+    </w:p>
+    <w:p>
+      <w:pPr>
+        <w:pStyle w:val="HTMLPreformatted"/>
+        <w:shd w:val="clear" w:color="auto" w:fill="FFFFFF"/>
+        <w:wordWrap w:val="0"/>
+        <w:textAlignment w:val="baseline"/>
+        <w:rPr>
+          <w:color w:val="000000"/>
+          <w:sz w:val="21"/>
+          <w:szCs w:val="21"/>
+        </w:rPr>
+      </w:pPr>
+      <w:r>
+        <w:rPr>
+          <w:color w:val="000000"/>
+          <w:sz w:val="21"/>
+          <w:szCs w:val="21"/>
+        </w:rPr>
+        <w:t>client_ 4</w:t>
+      </w:r>
+    </w:p>
+    <w:p>
+      <w:pPr>
+        <w:pStyle w:val="HTMLPreformatted"/>
+        <w:shd w:val="clear" w:color="auto" w:fill="FFFFFF"/>
+        <w:wordWrap w:val="0"/>
+        <w:textAlignment w:val="baseline"/>
+        <w:rPr>
+          <w:color w:val="000000"/>
+          <w:sz w:val="21"/>
+          <w:szCs w:val="21"/>
+        </w:rPr>
+      </w:pPr>
+      <w:proofErr w:type="spellStart"/>
+      <w:r>
+        <w:rPr>
+          <w:color w:val="000000"/>
+          <w:sz w:val="21"/>
+          <w:szCs w:val="21"/>
+        </w:rPr>
+        <w:t>freq</w:t>
+      </w:r>
+      <w:proofErr w:type="spellEnd"/>
+      <w:proofErr w:type="gramStart"/>
+      <w:r>
+        <w:rPr>
+          <w:color w:val="000000"/>
+          <w:sz w:val="21"/>
+          <w:szCs w:val="21"/>
+        </w:rPr>
+        <w:t>:  [</w:t>
+      </w:r>
+      <w:proofErr w:type="gramEnd"/>
+      <w:r>
+        <w:rPr>
+          <w:color w:val="000000"/>
+          <w:sz w:val="21"/>
+          <w:szCs w:val="21"/>
+        </w:rPr>
+        <w:t xml:space="preserve">  2  26  82 136 145 155 159 186 199 251]</w:t>
+      </w:r>
+    </w:p>
+    <w:p>
+      <w:pPr>
+        <w:pStyle w:val="HTMLPreformatted"/>
+        <w:shd w:val="clear" w:color="auto" w:fill="FFFFFF"/>
+        <w:wordWrap w:val="0"/>
+        <w:textAlignment w:val="baseline"/>
+        <w:rPr>
+          <w:color w:val="000000"/>
+          <w:sz w:val="21"/>
+          <w:szCs w:val="21"/>
+        </w:rPr>
+      </w:pPr>
+    </w:p>
+    <w:p>
+      <w:pPr>
+        <w:pStyle w:val="HTMLPreformatted"/>
+        <w:shd w:val="clear" w:color="auto" w:fill="FFFFFF"/>
+        <w:wordWrap w:val="0"/>
+        <w:textAlignment w:val="baseline"/>
+        <w:rPr>
+          <w:color w:val="000000"/>
+          <w:sz w:val="21"/>
+          <w:szCs w:val="21"/>
+        </w:rPr>
+      </w:pPr>
+      <w:r>
+        <w:rPr>
+          <w:color w:val="000000"/>
+          <w:sz w:val="21"/>
+          <w:szCs w:val="21"/>
+        </w:rPr>
+        <w:t>client_ 5</w:t>
+      </w:r>
+    </w:p>
+    <w:p>
+      <w:pPr>
+        <w:pStyle w:val="HTMLPreformatted"/>
+        <w:shd w:val="clear" w:color="auto" w:fill="FFFFFF"/>
+        <w:wordWrap w:val="0"/>
+        <w:textAlignment w:val="baseline"/>
+        <w:rPr>
+          <w:color w:val="000000"/>
+          <w:sz w:val="21"/>
+          <w:szCs w:val="21"/>
+        </w:rPr>
+      </w:pPr>
+      <w:proofErr w:type="spellStart"/>
+      <w:r>
+        <w:rPr>
+          <w:color w:val="000000"/>
+          <w:sz w:val="21"/>
+          <w:szCs w:val="21"/>
+        </w:rPr>
+        <w:t>freq</w:t>
+      </w:r>
+      <w:proofErr w:type="spellEnd"/>
+      <w:proofErr w:type="gramStart"/>
+      <w:r>
+        <w:rPr>
+          <w:color w:val="000000"/>
+          <w:sz w:val="21"/>
+          <w:szCs w:val="21"/>
+        </w:rPr>
+        <w:t>:  [</w:t>
+      </w:r>
+      <w:proofErr w:type="gramEnd"/>
+      <w:r>
+        <w:rPr>
+          <w:color w:val="000000"/>
+          <w:sz w:val="21"/>
+          <w:szCs w:val="21"/>
+        </w:rPr>
+        <w:t xml:space="preserve">  4  44  84 133 146 168 184 226 281 283]</w:t>
+      </w:r>
+    </w:p>
+    <w:p>
+      <w:pPr>
+        <w:pStyle w:val="HTMLPreformatted"/>
+        <w:shd w:val="clear" w:color="auto" w:fill="FFFFFF"/>
+        <w:wordWrap w:val="0"/>
+        <w:textAlignment w:val="baseline"/>
+        <w:rPr>
+          <w:color w:val="000000"/>
+          <w:sz w:val="21"/>
+          <w:szCs w:val="21"/>
+        </w:rPr>
+      </w:pPr>
+    </w:p>
+    <w:p>
+      <w:pPr>
+        <w:pStyle w:val="HTMLPreformatted"/>
+        <w:shd w:val="clear" w:color="auto" w:fill="FFFFFF"/>
+        <w:wordWrap w:val="0"/>
+        <w:textAlignment w:val="baseline"/>
+        <w:rPr>
+          <w:color w:val="000000"/>
+          <w:sz w:val="21"/>
+          <w:szCs w:val="21"/>
+        </w:rPr>
+      </w:pPr>
+      <w:r>
+        <w:rPr>
+          <w:color w:val="000000"/>
+          <w:sz w:val="21"/>
+          <w:szCs w:val="21"/>
+        </w:rPr>
+        <w:t>client_ 6</w:t>
+      </w:r>
+    </w:p>
+    <w:p>
+      <w:pPr>
+        <w:pStyle w:val="HTMLPreformatted"/>
+        <w:shd w:val="clear" w:color="auto" w:fill="FFFFFF"/>
+        <w:wordWrap w:val="0"/>
+        <w:textAlignment w:val="baseline"/>
+        <w:rPr>
+          <w:color w:val="000000"/>
+          <w:sz w:val="21"/>
+          <w:szCs w:val="21"/>
+        </w:rPr>
+      </w:pPr>
+      <w:proofErr w:type="spellStart"/>
+      <w:r>
+        <w:rPr>
+          <w:color w:val="000000"/>
+          <w:sz w:val="21"/>
+          <w:szCs w:val="21"/>
+        </w:rPr>
+        <w:t>freq</w:t>
+      </w:r>
+      <w:proofErr w:type="spellEnd"/>
+      <w:proofErr w:type="gramStart"/>
+      <w:r>
+        <w:rPr>
+          <w:color w:val="000000"/>
+          <w:sz w:val="21"/>
+          <w:szCs w:val="21"/>
+        </w:rPr>
+        <w:t>:  [</w:t>
+      </w:r>
+      <w:proofErr w:type="gramEnd"/>
+      <w:r>
+        <w:rPr>
+          <w:color w:val="000000"/>
+          <w:sz w:val="21"/>
+          <w:szCs w:val="21"/>
+        </w:rPr>
+        <w:t xml:space="preserve"> 62  82  96 122 158 178 226 257 281 296]</w:t>
+      </w:r>
+    </w:p>
+    <w:p>
+      <w:pPr>
+        <w:pStyle w:val="HTMLPreformatted"/>
+        <w:shd w:val="clear" w:color="auto" w:fill="FFFFFF"/>
+        <w:wordWrap w:val="0"/>
+        <w:textAlignment w:val="baseline"/>
+        <w:rPr>
+          <w:color w:val="000000"/>
+          <w:sz w:val="21"/>
+          <w:szCs w:val="21"/>
+        </w:rPr>
+      </w:pPr>
+    </w:p>
+    <w:p>
+      <w:pPr>
+        <w:pStyle w:val="HTMLPreformatted"/>
+        <w:shd w:val="clear" w:color="auto" w:fill="FFFFFF"/>
+        <w:wordWrap w:val="0"/>
+        <w:textAlignment w:val="baseline"/>
+        <w:rPr>
+          <w:color w:val="000000"/>
+          <w:sz w:val="21"/>
+          <w:szCs w:val="21"/>
+        </w:rPr>
+      </w:pPr>
+      <w:r>
+        <w:rPr>
+          <w:color w:val="000000"/>
+          <w:sz w:val="21"/>
+          <w:szCs w:val="21"/>
+        </w:rPr>
+        <w:t>client_ 7</w:t>
+      </w:r>
+    </w:p>
+    <w:p>
+      <w:pPr>
+        <w:pStyle w:val="HTMLPreformatted"/>
+        <w:shd w:val="clear" w:color="auto" w:fill="FFFFFF"/>
+        <w:wordWrap w:val="0"/>
+        <w:textAlignment w:val="baseline"/>
+        <w:rPr>
+          <w:color w:val="000000"/>
+          <w:sz w:val="21"/>
+          <w:szCs w:val="21"/>
+        </w:rPr>
+      </w:pPr>
+      <w:proofErr w:type="spellStart"/>
+      <w:r>
+        <w:rPr>
+          <w:color w:val="000000"/>
+          <w:sz w:val="21"/>
+          <w:szCs w:val="21"/>
+        </w:rPr>
+        <w:t>freq</w:t>
+      </w:r>
+      <w:proofErr w:type="spellEnd"/>
+      <w:proofErr w:type="gramStart"/>
+      <w:r>
+        <w:rPr>
+          <w:color w:val="000000"/>
+          <w:sz w:val="21"/>
+          <w:szCs w:val="21"/>
+        </w:rPr>
+        <w:t>:  [</w:t>
+      </w:r>
+      <w:proofErr w:type="gramEnd"/>
+      <w:r>
+        <w:rPr>
+          <w:color w:val="000000"/>
+          <w:sz w:val="21"/>
+          <w:szCs w:val="21"/>
+        </w:rPr>
+        <w:t xml:space="preserve"> 46  67 118 157 200 236 261 290 328 359]</w:t>
+      </w:r>
+    </w:p>
+    <w:p>
+      <w:pPr>
+        <w:pStyle w:val="HTMLPreformatted"/>
+        <w:shd w:val="clear" w:color="auto" w:fill="FFFFFF"/>
+        <w:wordWrap w:val="0"/>
+        <w:textAlignment w:val="baseline"/>
+        <w:rPr>
+          <w:color w:val="000000"/>
+          <w:sz w:val="21"/>
+          <w:szCs w:val="21"/>
+        </w:rPr>
+      </w:pPr>
+    </w:p>
+    <w:p>
+      <w:pPr>
+        <w:pStyle w:val="HTMLPreformatted"/>
+        <w:shd w:val="clear" w:color="auto" w:fill="FFFFFF"/>
+        <w:wordWrap w:val="0"/>
+        <w:textAlignment w:val="baseline"/>
+        <w:rPr>
+          <w:color w:val="000000"/>
+          <w:sz w:val="21"/>
+          <w:szCs w:val="21"/>
+        </w:rPr>
+      </w:pPr>
+      <w:r>
+        <w:rPr>
+          <w:color w:val="000000"/>
+          <w:sz w:val="21"/>
+          <w:szCs w:val="21"/>
+        </w:rPr>
+        <w:t>client_ 8</w:t>
+      </w:r>
+    </w:p>
+    <w:p>
+      <w:pPr>
+        <w:pStyle w:val="HTMLPreformatted"/>
+        <w:shd w:val="clear" w:color="auto" w:fill="FFFFFF"/>
+        <w:wordWrap w:val="0"/>
+        <w:textAlignment w:val="baseline"/>
+        <w:rPr>
+          <w:color w:val="000000"/>
+          <w:sz w:val="21"/>
+          <w:szCs w:val="21"/>
+        </w:rPr>
+      </w:pPr>
+      <w:proofErr w:type="spellStart"/>
+      <w:r>
+        <w:rPr>
+          <w:color w:val="000000"/>
+          <w:sz w:val="21"/>
+          <w:szCs w:val="21"/>
+        </w:rPr>
+        <w:t>freq</w:t>
+      </w:r>
+      <w:proofErr w:type="spellEnd"/>
+      <w:proofErr w:type="gramStart"/>
+      <w:r>
+        <w:rPr>
+          <w:color w:val="000000"/>
+          <w:sz w:val="21"/>
+          <w:szCs w:val="21"/>
+        </w:rPr>
+        <w:t>:  [</w:t>
+      </w:r>
+      <w:proofErr w:type="gramEnd"/>
+      <w:r>
+        <w:rPr>
+          <w:color w:val="000000"/>
+          <w:sz w:val="21"/>
+          <w:szCs w:val="21"/>
+        </w:rPr>
+        <w:t xml:space="preserve"> 54  85 103 135 178 216 227 265 308 364]</w:t>
+      </w:r>
+    </w:p>
+    <w:p>
+      <w:pPr>
+        <w:pStyle w:val="HTMLPreformatted"/>
+        <w:shd w:val="clear" w:color="auto" w:fill="FFFFFF"/>
+        <w:wordWrap w:val="0"/>
+        <w:textAlignment w:val="baseline"/>
+        <w:rPr>
+          <w:color w:val="000000"/>
+          <w:sz w:val="21"/>
+          <w:szCs w:val="21"/>
+        </w:rPr>
+      </w:pPr>
+    </w:p>
+    <w:p>
+      <w:pPr>
+        <w:pStyle w:val="HTMLPreformatted"/>
+        <w:shd w:val="clear" w:color="auto" w:fill="FFFFFF"/>
+        <w:wordWrap w:val="0"/>
+        <w:textAlignment w:val="baseline"/>
+        <w:rPr>
+          <w:color w:val="000000"/>
+          <w:sz w:val="21"/>
+          <w:szCs w:val="21"/>
+        </w:rPr>
+      </w:pPr>
+      <w:r>
+        <w:rPr>
+          <w:color w:val="000000"/>
+          <w:sz w:val="21"/>
+          <w:szCs w:val="21"/>
+        </w:rPr>
+        <w:t>client_ 9</w:t>
+      </w:r>
+    </w:p>
+    <w:p>
+      <w:pPr>
+        <w:pStyle w:val="HTMLPreformatted"/>
+        <w:shd w:val="clear" w:color="auto" w:fill="FFFFFF"/>
+        <w:wordWrap w:val="0"/>
+        <w:textAlignment w:val="baseline"/>
+        <w:rPr>
+          <w:color w:val="000000"/>
+          <w:sz w:val="21"/>
+          <w:szCs w:val="21"/>
+        </w:rPr>
+      </w:pPr>
+      <w:proofErr w:type="spellStart"/>
+      <w:r>
+        <w:rPr>
+          <w:color w:val="000000"/>
+          <w:sz w:val="21"/>
+          <w:szCs w:val="21"/>
+        </w:rPr>
+        <w:t>freq</w:t>
+      </w:r>
+      <w:proofErr w:type="spellEnd"/>
+      <w:proofErr w:type="gramStart"/>
+      <w:r>
+        <w:rPr>
+          <w:color w:val="000000"/>
+          <w:sz w:val="21"/>
+          <w:szCs w:val="21"/>
+        </w:rPr>
+        <w:t>:  [</w:t>
+      </w:r>
+      <w:proofErr w:type="gramEnd"/>
+      <w:r>
+        <w:rPr>
+          <w:color w:val="000000"/>
+          <w:sz w:val="21"/>
+          <w:szCs w:val="21"/>
+        </w:rPr>
+        <w:t xml:space="preserve"> 54  90 103 138 171 225 228 270 302 323]</w:t>
+      </w:r>
+    </w:p>
+    <w:p>
+      <w:pPr>
+        <w:pStyle w:val="HTMLPreformatted"/>
+        <w:shd w:val="clear" w:color="auto" w:fill="FFFFFF"/>
+        <w:wordWrap w:val="0"/>
+        <w:textAlignment w:val="baseline"/>
+        <w:rPr>
+          <w:color w:val="000000"/>
+          <w:sz w:val="21"/>
+          <w:szCs w:val="21"/>
+        </w:rPr>
+      </w:pPr>
+    </w:p>
+    <w:p>
+      <w:pPr>
+        <w:pStyle w:val="HTMLPreformatted"/>
+        <w:shd w:val="clear" w:color="auto" w:fill="FFFFFF"/>
+        <w:wordWrap w:val="0"/>
+        <w:textAlignment w:val="baseline"/>
+        <w:rPr>
+          <w:color w:val="000000"/>
+          <w:sz w:val="21"/>
+          <w:szCs w:val="21"/>
+        </w:rPr>
+      </w:pPr>
+      <w:proofErr w:type="spellStart"/>
+      <w:r>
+        <w:rPr>
+          <w:color w:val="000000"/>
+          <w:sz w:val="21"/>
+          <w:szCs w:val="21"/>
+        </w:rPr>
+        <w:t>global_freq</w:t>
+      </w:r>
+      <w:proofErr w:type="spellEnd"/>
+      <w:proofErr w:type="gramStart"/>
+      <w:r>
+        <w:rPr>
+          <w:color w:val="000000"/>
+          <w:sz w:val="21"/>
+          <w:szCs w:val="21"/>
+        </w:rPr>
+        <w:t>:  [</w:t>
+      </w:r>
+      <w:proofErr w:type="gramEnd"/>
+      <w:r>
+        <w:rPr>
+          <w:color w:val="000000"/>
+          <w:sz w:val="21"/>
+          <w:szCs w:val="21"/>
+        </w:rPr>
+        <w:t>315, 625, 935, 1246, 1555, 1863, 2174, 2485, 2795, 3106]</w:t>
+      </w:r>
+    </w:p>
+    <w:p>
+      <w:pPr>
+        <w:tabs>
+          <w:tab w:val="left" w:pos="18278"/>
+        </w:tabs>
+        <w:rPr>
+          <w:sz w:val="28"/>
+          <w:szCs w:val="28"/>
+        </w:rPr>
+      </w:pPr>
+    </w:p>
+    <w:p>
+      <w:pPr>
+        <w:pStyle w:val="HTMLPreformatted"/>
+        <w:shd w:val="clear" w:color="auto" w:fill="FFFFFF"/>
+        <w:wordWrap w:val="0"/>
+        <w:textAlignment w:val="baseline"/>
+        <w:rPr>
+          <w:b/>
+          <w:bCs/>
+          <w:color w:val="000000"/>
+          <w:sz w:val="21"/>
+          <w:szCs w:val="21"/>
+          <w:lang w:val="fr-FR"/>
+        </w:rPr>
+      </w:pPr>
+      <w:r>
+        <w:rPr>
+          <w:b/>
+          <w:bCs/>
+          <w:color w:val="000000"/>
+          <w:sz w:val="21"/>
+          <w:szCs w:val="21"/>
+          <w:lang w:val="fr-FR"/>
+        </w:rPr>
+        <w:t>DI:</w:t>
+      </w:r>
+    </w:p>
+    <w:p>
+      <w:pPr>
+        <w:pStyle w:val="HTMLPreformatted"/>
+        <w:shd w:val="clear" w:color="auto" w:fill="FFFFFF"/>
+        <w:wordWrap w:val="0"/>
+        <w:textAlignment w:val="baseline"/>
+        <w:rPr>
+          <w:color w:val="000000"/>
+          <w:sz w:val="21"/>
+          <w:szCs w:val="21"/>
+          <w:lang w:val="fr-FR"/>
+        </w:rPr>
+      </w:pPr>
+      <w:r>
+        <w:rPr>
+          <w:color w:val="000000"/>
+          <w:sz w:val="21"/>
+          <w:szCs w:val="21"/>
+          <w:lang w:val="fr-FR"/>
+        </w:rPr>
+        <w:t>client_ 0</w:t>
+      </w:r>
+    </w:p>
+    <w:p>
+      <w:pPr>
+        <w:pStyle w:val="HTMLPreformatted"/>
+        <w:shd w:val="clear" w:color="auto" w:fill="FFFFFF"/>
+        <w:wordWrap w:val="0"/>
+        <w:textAlignment w:val="baseline"/>
+        <w:rPr>
+          <w:color w:val="000000"/>
+          <w:sz w:val="21"/>
+          <w:szCs w:val="21"/>
+          <w:lang w:val="fr-FR"/>
+        </w:rPr>
+      </w:pPr>
+      <w:r>
+        <w:rPr>
+          <w:color w:val="000000"/>
+          <w:sz w:val="21"/>
+          <w:szCs w:val="21"/>
+          <w:lang w:val="fr-FR"/>
+        </w:rPr>
+        <w:t>DI:  [0.44191841 0.17971129 0.15242817 0.13340962 0.12794631 0.12430922</w:t>
+      </w:r>
+    </w:p>
+    <w:p>
+      <w:pPr>
+        <w:pStyle w:val="HTMLPreformatted"/>
+        <w:shd w:val="clear" w:color="auto" w:fill="FFFFFF"/>
+        <w:wordWrap w:val="0"/>
+        <w:textAlignment w:val="baseline"/>
+        <w:rPr>
+          <w:color w:val="000000"/>
+          <w:sz w:val="21"/>
+          <w:szCs w:val="21"/>
+          <w:lang w:val="fr-FR"/>
+        </w:rPr>
+      </w:pPr>
+      <w:r>
+        <w:rPr>
+          <w:color w:val="000000"/>
+          <w:sz w:val="21"/>
+          <w:szCs w:val="21"/>
+          <w:lang w:val="fr-FR"/>
+        </w:rPr>
+        <w:t xml:space="preserve"> 0.1236793  0.1214093  0.12150065 0.12220011]</w:t>
+      </w:r>
+    </w:p>
+    <w:p>
+      <w:pPr>
+        <w:pStyle w:val="HTMLPreformatted"/>
+        <w:shd w:val="clear" w:color="auto" w:fill="FFFFFF"/>
+        <w:wordWrap w:val="0"/>
+        <w:textAlignment w:val="baseline"/>
+        <w:rPr>
+          <w:color w:val="000000"/>
+          <w:sz w:val="21"/>
+          <w:szCs w:val="21"/>
+          <w:lang w:val="fr-FR"/>
+        </w:rPr>
+      </w:pPr>
+    </w:p>
+    <w:p>
+      <w:pPr>
+        <w:pStyle w:val="HTMLPreformatted"/>
+        <w:shd w:val="clear" w:color="auto" w:fill="FFFFFF"/>
+        <w:wordWrap w:val="0"/>
+        <w:textAlignment w:val="baseline"/>
+        <w:rPr>
+          <w:color w:val="000000"/>
+          <w:sz w:val="21"/>
+          <w:szCs w:val="21"/>
+          <w:lang w:val="fr-FR"/>
+        </w:rPr>
+      </w:pPr>
+      <w:r>
+        <w:rPr>
+          <w:color w:val="000000"/>
+          <w:sz w:val="21"/>
+          <w:szCs w:val="21"/>
+          <w:lang w:val="fr-FR"/>
+        </w:rPr>
+        <w:t>client_ 1</w:t>
+      </w:r>
+    </w:p>
+    <w:p>
+      <w:pPr>
+        <w:pStyle w:val="HTMLPreformatted"/>
+        <w:shd w:val="clear" w:color="auto" w:fill="FFFFFF"/>
+        <w:wordWrap w:val="0"/>
+        <w:textAlignment w:val="baseline"/>
+        <w:rPr>
+          <w:color w:val="000000"/>
+          <w:sz w:val="21"/>
+          <w:szCs w:val="21"/>
+          <w:lang w:val="fr-FR"/>
+        </w:rPr>
+      </w:pPr>
+      <w:r>
+        <w:rPr>
+          <w:color w:val="000000"/>
+          <w:sz w:val="21"/>
+          <w:szCs w:val="21"/>
+          <w:lang w:val="fr-FR"/>
+        </w:rPr>
+        <w:t>DI:  [0.43073767 0.19002924 0.14982966 0.13507994 0.13127082 0.12709818</w:t>
+      </w:r>
+    </w:p>
+    <w:p>
+      <w:pPr>
+        <w:pStyle w:val="HTMLPreformatted"/>
+        <w:shd w:val="clear" w:color="auto" w:fill="FFFFFF"/>
+        <w:wordWrap w:val="0"/>
+        <w:textAlignment w:val="baseline"/>
+        <w:rPr>
+          <w:color w:val="000000"/>
+          <w:sz w:val="21"/>
+          <w:szCs w:val="21"/>
+          <w:lang w:val="fr-FR"/>
+        </w:rPr>
+      </w:pPr>
+      <w:r>
+        <w:rPr>
+          <w:color w:val="000000"/>
+          <w:sz w:val="21"/>
+          <w:szCs w:val="21"/>
+          <w:lang w:val="fr-FR"/>
+        </w:rPr>
+        <w:t xml:space="preserve"> 0.12044582 0.12071648 0.12047838 0.11949734]</w:t>
+      </w:r>
+    </w:p>
+    <w:p>
+      <w:pPr>
+        <w:pStyle w:val="HTMLPreformatted"/>
+        <w:shd w:val="clear" w:color="auto" w:fill="FFFFFF"/>
+        <w:wordWrap w:val="0"/>
+        <w:textAlignment w:val="baseline"/>
+        <w:rPr>
+          <w:color w:val="000000"/>
+          <w:sz w:val="21"/>
+          <w:szCs w:val="21"/>
+          <w:lang w:val="fr-FR"/>
+        </w:rPr>
+      </w:pPr>
+    </w:p>
+    <w:p>
+      <w:pPr>
+        <w:pStyle w:val="HTMLPreformatted"/>
+        <w:shd w:val="clear" w:color="auto" w:fill="FFFFFF"/>
+        <w:wordWrap w:val="0"/>
+        <w:textAlignment w:val="baseline"/>
+        <w:rPr>
+          <w:color w:val="000000"/>
+          <w:sz w:val="21"/>
+          <w:szCs w:val="21"/>
+          <w:lang w:val="fr-FR"/>
+        </w:rPr>
+      </w:pPr>
+      <w:r>
+        <w:rPr>
+          <w:color w:val="000000"/>
+          <w:sz w:val="21"/>
+          <w:szCs w:val="21"/>
+          <w:lang w:val="fr-FR"/>
+        </w:rPr>
+        <w:t>client_ 2</w:t>
+      </w:r>
+    </w:p>
+    <w:p>
+      <w:pPr>
+        <w:pStyle w:val="HTMLPreformatted"/>
+        <w:shd w:val="clear" w:color="auto" w:fill="FFFFFF"/>
+        <w:wordWrap w:val="0"/>
+        <w:textAlignment w:val="baseline"/>
+        <w:rPr>
+          <w:color w:val="000000"/>
+          <w:sz w:val="21"/>
+          <w:szCs w:val="21"/>
+          <w:lang w:val="fr-FR"/>
+        </w:rPr>
+      </w:pPr>
+      <w:r>
+        <w:rPr>
+          <w:color w:val="000000"/>
+          <w:sz w:val="21"/>
+          <w:szCs w:val="21"/>
+          <w:lang w:val="fr-FR"/>
+        </w:rPr>
+        <w:t>DI:  [0.36793093 0.18323042 0.15092603 0.1369037  0.12837683 0.12247492</w:t>
+      </w:r>
+    </w:p>
+    <w:p>
+      <w:pPr>
+        <w:pStyle w:val="HTMLPreformatted"/>
+        <w:shd w:val="clear" w:color="auto" w:fill="FFFFFF"/>
+        <w:wordWrap w:val="0"/>
+        <w:textAlignment w:val="baseline"/>
+        <w:rPr>
+          <w:color w:val="000000"/>
+          <w:sz w:val="21"/>
+          <w:szCs w:val="21"/>
+          <w:lang w:val="fr-FR"/>
+        </w:rPr>
+      </w:pPr>
+      <w:r>
+        <w:rPr>
+          <w:color w:val="000000"/>
+          <w:sz w:val="21"/>
+          <w:szCs w:val="21"/>
+          <w:lang w:val="fr-FR"/>
+        </w:rPr>
+        <w:t xml:space="preserve"> 0.12065914 0.12144424 0.12166888 0.12027246]</w:t>
+      </w:r>
+    </w:p>
+    <w:p>
+      <w:pPr>
+        <w:pStyle w:val="HTMLPreformatted"/>
+        <w:shd w:val="clear" w:color="auto" w:fill="FFFFFF"/>
+        <w:wordWrap w:val="0"/>
+        <w:textAlignment w:val="baseline"/>
+        <w:rPr>
+          <w:color w:val="000000"/>
+          <w:sz w:val="21"/>
+          <w:szCs w:val="21"/>
+          <w:lang w:val="fr-FR"/>
+        </w:rPr>
+      </w:pPr>
+    </w:p>
+    <w:p>
+      <w:pPr>
+        <w:pStyle w:val="HTMLPreformatted"/>
+        <w:shd w:val="clear" w:color="auto" w:fill="FFFFFF"/>
+        <w:wordWrap w:val="0"/>
+        <w:textAlignment w:val="baseline"/>
+        <w:rPr>
+          <w:color w:val="000000"/>
+          <w:sz w:val="21"/>
+          <w:szCs w:val="21"/>
+          <w:lang w:val="fr-FR"/>
+        </w:rPr>
+      </w:pPr>
+      <w:r>
+        <w:rPr>
+          <w:color w:val="000000"/>
+          <w:sz w:val="21"/>
+          <w:szCs w:val="21"/>
+          <w:lang w:val="fr-FR"/>
+        </w:rPr>
+        <w:t>client_ 3</w:t>
+      </w:r>
+    </w:p>
+    <w:p>
+      <w:pPr>
+        <w:pStyle w:val="HTMLPreformatted"/>
+        <w:shd w:val="clear" w:color="auto" w:fill="FFFFFF"/>
+        <w:wordWrap w:val="0"/>
+        <w:textAlignment w:val="baseline"/>
+        <w:rPr>
+          <w:color w:val="000000"/>
+          <w:sz w:val="21"/>
+          <w:szCs w:val="21"/>
+          <w:lang w:val="fr-FR"/>
+        </w:rPr>
+      </w:pPr>
+      <w:r>
+        <w:rPr>
+          <w:color w:val="000000"/>
+          <w:sz w:val="21"/>
+          <w:szCs w:val="21"/>
+          <w:lang w:val="fr-FR"/>
+        </w:rPr>
+        <w:t>DI:  [1.50639386 0.26953687 0.18009166 0.14473906 0.13549024 0.12949971</w:t>
+      </w:r>
+    </w:p>
+    <w:p>
+      <w:pPr>
+        <w:pStyle w:val="HTMLPreformatted"/>
+        <w:shd w:val="clear" w:color="auto" w:fill="FFFFFF"/>
+        <w:wordWrap w:val="0"/>
+        <w:textAlignment w:val="baseline"/>
+        <w:rPr>
+          <w:color w:val="000000"/>
+          <w:sz w:val="21"/>
+          <w:szCs w:val="21"/>
+          <w:lang w:val="fr-FR"/>
+        </w:rPr>
+      </w:pPr>
+      <w:r>
+        <w:rPr>
+          <w:color w:val="000000"/>
+          <w:sz w:val="21"/>
+          <w:szCs w:val="21"/>
+          <w:lang w:val="fr-FR"/>
+        </w:rPr>
+        <w:t xml:space="preserve"> 0.1283181  0.12676956 0.12464751 0.1237177 ]</w:t>
+      </w:r>
+    </w:p>
+    <w:p>
+      <w:pPr>
+        <w:pStyle w:val="HTMLPreformatted"/>
+        <w:shd w:val="clear" w:color="auto" w:fill="FFFFFF"/>
+        <w:wordWrap w:val="0"/>
+        <w:textAlignment w:val="baseline"/>
+        <w:rPr>
+          <w:color w:val="000000"/>
+          <w:sz w:val="21"/>
+          <w:szCs w:val="21"/>
+          <w:lang w:val="fr-FR"/>
+        </w:rPr>
+      </w:pPr>
+    </w:p>
+    <w:p>
+      <w:pPr>
+        <w:pStyle w:val="HTMLPreformatted"/>
+        <w:shd w:val="clear" w:color="auto" w:fill="FFFFFF"/>
+        <w:wordWrap w:val="0"/>
+        <w:textAlignment w:val="baseline"/>
+        <w:rPr>
+          <w:color w:val="000000"/>
+          <w:sz w:val="21"/>
+          <w:szCs w:val="21"/>
+          <w:lang w:val="fr-FR"/>
+        </w:rPr>
+      </w:pPr>
+      <w:r>
+        <w:rPr>
+          <w:color w:val="000000"/>
+          <w:sz w:val="21"/>
+          <w:szCs w:val="21"/>
+          <w:lang w:val="fr-FR"/>
+        </w:rPr>
+        <w:t>client_ 4</w:t>
+      </w:r>
+    </w:p>
+    <w:p>
+      <w:pPr>
+        <w:pStyle w:val="HTMLPreformatted"/>
+        <w:shd w:val="clear" w:color="auto" w:fill="FFFFFF"/>
+        <w:wordWrap w:val="0"/>
+        <w:textAlignment w:val="baseline"/>
+        <w:rPr>
+          <w:color w:val="000000"/>
+          <w:sz w:val="21"/>
+          <w:szCs w:val="21"/>
+          <w:lang w:val="fr-FR"/>
+        </w:rPr>
+      </w:pPr>
+      <w:r>
+        <w:rPr>
+          <w:color w:val="000000"/>
+          <w:sz w:val="21"/>
+          <w:szCs w:val="21"/>
+          <w:lang w:val="fr-FR"/>
+        </w:rPr>
+        <w:t>DI:  [1.5650387  0.2350837  0.15544102 0.1367278  0.13228707 0.12609832</w:t>
+      </w:r>
+    </w:p>
+    <w:p>
+      <w:pPr>
+        <w:pStyle w:val="HTMLPreformatted"/>
+        <w:shd w:val="clear" w:color="auto" w:fill="FFFFFF"/>
+        <w:wordWrap w:val="0"/>
+        <w:textAlignment w:val="baseline"/>
+        <w:rPr>
+          <w:color w:val="000000"/>
+          <w:sz w:val="21"/>
+          <w:szCs w:val="21"/>
+          <w:lang w:val="fr-FR"/>
+        </w:rPr>
+      </w:pPr>
+      <w:r>
+        <w:rPr>
+          <w:color w:val="000000"/>
+          <w:sz w:val="21"/>
+          <w:szCs w:val="21"/>
+          <w:lang w:val="fr-FR"/>
+        </w:rPr>
+        <w:t xml:space="preserve"> 0.12187121 0.12216374 0.12250967 0.12136153]</w:t>
+      </w:r>
+    </w:p>
+    <w:p>
+      <w:pPr>
+        <w:pStyle w:val="HTMLPreformatted"/>
+        <w:shd w:val="clear" w:color="auto" w:fill="FFFFFF"/>
+        <w:wordWrap w:val="0"/>
+        <w:textAlignment w:val="baseline"/>
+        <w:rPr>
+          <w:color w:val="000000"/>
+          <w:sz w:val="21"/>
+          <w:szCs w:val="21"/>
+          <w:lang w:val="fr-FR"/>
+        </w:rPr>
+      </w:pPr>
+    </w:p>
+    <w:p>
+      <w:pPr>
+        <w:pStyle w:val="HTMLPreformatted"/>
+        <w:shd w:val="clear" w:color="auto" w:fill="FFFFFF"/>
+        <w:wordWrap w:val="0"/>
+        <w:textAlignment w:val="baseline"/>
+        <w:rPr>
+          <w:color w:val="000000"/>
+          <w:sz w:val="21"/>
+          <w:szCs w:val="21"/>
+          <w:lang w:val="fr-FR"/>
+        </w:rPr>
+      </w:pPr>
+      <w:r>
+        <w:rPr>
+          <w:color w:val="000000"/>
+          <w:sz w:val="21"/>
+          <w:szCs w:val="21"/>
+          <w:lang w:val="fr-FR"/>
+        </w:rPr>
+        <w:t>client_ 5</w:t>
+      </w:r>
+    </w:p>
+    <w:p>
+      <w:pPr>
+        <w:pStyle w:val="HTMLPreformatted"/>
+        <w:shd w:val="clear" w:color="auto" w:fill="FFFFFF"/>
+        <w:wordWrap w:val="0"/>
+        <w:textAlignment w:val="baseline"/>
+        <w:rPr>
+          <w:color w:val="000000"/>
+          <w:sz w:val="21"/>
+          <w:szCs w:val="21"/>
+          <w:lang w:val="fr-FR"/>
+        </w:rPr>
+      </w:pPr>
+      <w:r>
+        <w:rPr>
+          <w:color w:val="000000"/>
+          <w:sz w:val="21"/>
+          <w:szCs w:val="21"/>
+          <w:lang w:val="fr-FR"/>
+        </w:rPr>
+        <w:t>DI:  [1.50359026 0.20454197 0.15094316 0.13327437 0.12785947 0.12463822</w:t>
+      </w:r>
+    </w:p>
+    <w:p>
+      <w:pPr>
+        <w:pStyle w:val="HTMLPreformatted"/>
+        <w:shd w:val="clear" w:color="auto" w:fill="FFFFFF"/>
+        <w:wordWrap w:val="0"/>
+        <w:textAlignment w:val="baseline"/>
+        <w:rPr>
+          <w:color w:val="000000"/>
+          <w:sz w:val="21"/>
+          <w:szCs w:val="21"/>
+          <w:lang w:val="fr-FR"/>
+        </w:rPr>
+      </w:pPr>
+      <w:r>
+        <w:rPr>
+          <w:color w:val="000000"/>
+          <w:sz w:val="21"/>
+          <w:szCs w:val="21"/>
+          <w:lang w:val="fr-FR"/>
+        </w:rPr>
+        <w:t xml:space="preserve"> 0.12559576 0.12356096 0.12250967 0.12136153]</w:t>
+      </w:r>
+    </w:p>
+    <w:p>
+      <w:pPr>
+        <w:pStyle w:val="HTMLPreformatted"/>
+        <w:shd w:val="clear" w:color="auto" w:fill="FFFFFF"/>
+        <w:wordWrap w:val="0"/>
+        <w:textAlignment w:val="baseline"/>
+        <w:rPr>
+          <w:color w:val="000000"/>
+          <w:sz w:val="21"/>
+          <w:szCs w:val="21"/>
+          <w:lang w:val="fr-FR"/>
+        </w:rPr>
+      </w:pPr>
+    </w:p>
+    <w:p>
+      <w:pPr>
+        <w:pStyle w:val="HTMLPreformatted"/>
+        <w:shd w:val="clear" w:color="auto" w:fill="FFFFFF"/>
+        <w:wordWrap w:val="0"/>
+        <w:textAlignment w:val="baseline"/>
+        <w:rPr>
+          <w:color w:val="000000"/>
+          <w:sz w:val="21"/>
+          <w:szCs w:val="21"/>
+          <w:lang w:val="fr-FR"/>
+        </w:rPr>
+      </w:pPr>
+      <w:r>
+        <w:rPr>
+          <w:color w:val="000000"/>
+          <w:sz w:val="21"/>
+          <w:szCs w:val="21"/>
+          <w:lang w:val="fr-FR"/>
+        </w:rPr>
+        <w:t>client_ 6</w:t>
+      </w:r>
+    </w:p>
+    <w:p>
+      <w:pPr>
+        <w:pStyle w:val="HTMLPreformatted"/>
+        <w:shd w:val="clear" w:color="auto" w:fill="FFFFFF"/>
+        <w:wordWrap w:val="0"/>
+        <w:textAlignment w:val="baseline"/>
+        <w:rPr>
+          <w:color w:val="000000"/>
+          <w:sz w:val="21"/>
+          <w:szCs w:val="21"/>
+          <w:lang w:val="fr-FR"/>
+        </w:rPr>
+      </w:pPr>
+      <w:r>
+        <w:rPr>
+          <w:color w:val="000000"/>
+          <w:sz w:val="21"/>
+          <w:szCs w:val="21"/>
+          <w:lang w:val="fr-FR"/>
+        </w:rPr>
+        <w:t>DI:  [0.24616109 0.18809003 0.15642322 0.14321044 0.1304053  0.13072084</w:t>
+      </w:r>
+    </w:p>
+    <w:p>
+      <w:pPr>
+        <w:pStyle w:val="HTMLPreformatted"/>
+        <w:shd w:val="clear" w:color="auto" w:fill="FFFFFF"/>
+        <w:wordWrap w:val="0"/>
+        <w:textAlignment w:val="baseline"/>
+        <w:rPr>
+          <w:color w:val="000000"/>
+          <w:sz w:val="21"/>
+          <w:szCs w:val="21"/>
+          <w:lang w:val="fr-FR"/>
+        </w:rPr>
+      </w:pPr>
+      <w:r>
+        <w:rPr>
+          <w:color w:val="000000"/>
+          <w:sz w:val="21"/>
+          <w:szCs w:val="21"/>
+          <w:lang w:val="fr-FR"/>
+        </w:rPr>
+        <w:t xml:space="preserve"> 0.12924097 0.12700327 0.1259679  0.12373031]</w:t>
+      </w:r>
+    </w:p>
+    <w:p>
+      <w:pPr>
+        <w:pStyle w:val="HTMLPreformatted"/>
+        <w:shd w:val="clear" w:color="auto" w:fill="FFFFFF"/>
+        <w:wordWrap w:val="0"/>
+        <w:textAlignment w:val="baseline"/>
+        <w:rPr>
+          <w:color w:val="000000"/>
+          <w:sz w:val="21"/>
+          <w:szCs w:val="21"/>
+          <w:lang w:val="fr-FR"/>
+        </w:rPr>
+      </w:pPr>
+    </w:p>
+    <w:p>
+      <w:pPr>
+        <w:pStyle w:val="HTMLPreformatted"/>
+        <w:shd w:val="clear" w:color="auto" w:fill="FFFFFF"/>
+        <w:wordWrap w:val="0"/>
+        <w:textAlignment w:val="baseline"/>
+        <w:rPr>
+          <w:color w:val="000000"/>
+          <w:sz w:val="21"/>
+          <w:szCs w:val="21"/>
+          <w:lang w:val="fr-FR"/>
+        </w:rPr>
+      </w:pPr>
+      <w:r>
+        <w:rPr>
+          <w:color w:val="000000"/>
+          <w:sz w:val="21"/>
+          <w:szCs w:val="21"/>
+          <w:lang w:val="fr-FR"/>
+        </w:rPr>
+        <w:t>client_ 7</w:t>
+      </w:r>
+    </w:p>
+    <w:p>
+      <w:pPr>
+        <w:pStyle w:val="HTMLPreformatted"/>
+        <w:shd w:val="clear" w:color="auto" w:fill="FFFFFF"/>
+        <w:wordWrap w:val="0"/>
+        <w:textAlignment w:val="baseline"/>
+        <w:rPr>
+          <w:color w:val="000000"/>
+          <w:sz w:val="21"/>
+          <w:szCs w:val="21"/>
+          <w:lang w:val="fr-FR"/>
+        </w:rPr>
+      </w:pPr>
+      <w:r>
+        <w:rPr>
+          <w:color w:val="000000"/>
+          <w:sz w:val="21"/>
+          <w:szCs w:val="21"/>
+          <w:lang w:val="fr-FR"/>
+        </w:rPr>
+        <w:t>DI:  [0.27889908 0.18591534 0.14266103 0.13319071 0.13016345 0.12285938</w:t>
+      </w:r>
+    </w:p>
+    <w:p>
+      <w:pPr>
+        <w:pStyle w:val="HTMLPreformatted"/>
+        <w:shd w:val="clear" w:color="auto" w:fill="FFFFFF"/>
+        <w:wordWrap w:val="0"/>
+        <w:textAlignment w:val="baseline"/>
+        <w:rPr>
+          <w:color w:val="000000"/>
+          <w:sz w:val="21"/>
+          <w:szCs w:val="21"/>
+          <w:lang w:val="fr-FR"/>
+        </w:rPr>
+      </w:pPr>
+      <w:r>
+        <w:rPr>
+          <w:color w:val="000000"/>
+          <w:sz w:val="21"/>
+          <w:szCs w:val="21"/>
+          <w:lang w:val="fr-FR"/>
+        </w:rPr>
+        <w:t xml:space="preserve"> 0.12454555 0.12360023 0.12321918 0.12097768]</w:t>
+      </w:r>
+    </w:p>
+    <w:p>
+      <w:pPr>
+        <w:pStyle w:val="HTMLPreformatted"/>
+        <w:shd w:val="clear" w:color="auto" w:fill="FFFFFF"/>
+        <w:wordWrap w:val="0"/>
+        <w:textAlignment w:val="baseline"/>
+        <w:rPr>
+          <w:color w:val="000000"/>
+          <w:sz w:val="21"/>
+          <w:szCs w:val="21"/>
+          <w:lang w:val="fr-FR"/>
+        </w:rPr>
+      </w:pPr>
+    </w:p>
+    <w:p>
+      <w:pPr>
+        <w:pStyle w:val="HTMLPreformatted"/>
+        <w:shd w:val="clear" w:color="auto" w:fill="FFFFFF"/>
+        <w:wordWrap w:val="0"/>
+        <w:textAlignment w:val="baseline"/>
+        <w:rPr>
+          <w:color w:val="000000"/>
+          <w:sz w:val="21"/>
+          <w:szCs w:val="21"/>
+          <w:lang w:val="fr-FR"/>
+        </w:rPr>
+      </w:pPr>
+      <w:r>
+        <w:rPr>
+          <w:color w:val="000000"/>
+          <w:sz w:val="21"/>
+          <w:szCs w:val="21"/>
+          <w:lang w:val="fr-FR"/>
+        </w:rPr>
+        <w:t>client_ 8</w:t>
+      </w:r>
+    </w:p>
+    <w:p>
+      <w:pPr>
+        <w:pStyle w:val="HTMLPreformatted"/>
+        <w:shd w:val="clear" w:color="auto" w:fill="FFFFFF"/>
+        <w:wordWrap w:val="0"/>
+        <w:textAlignment w:val="baseline"/>
+        <w:rPr>
+          <w:color w:val="000000"/>
+          <w:sz w:val="21"/>
+          <w:szCs w:val="21"/>
+          <w:lang w:val="fr-FR"/>
+        </w:rPr>
+      </w:pPr>
+      <w:r>
+        <w:rPr>
+          <w:color w:val="000000"/>
+          <w:sz w:val="21"/>
+          <w:szCs w:val="21"/>
+          <w:lang w:val="fr-FR"/>
+        </w:rPr>
+        <w:t>DI:  [0.24786423 0.16987197 0.14797473 0.13363889 0.12657201 0.12643618</w:t>
+      </w:r>
+    </w:p>
+    <w:p>
+      <w:pPr>
+        <w:pStyle w:val="HTMLPreformatted"/>
+        <w:shd w:val="clear" w:color="auto" w:fill="FFFFFF"/>
+        <w:wordWrap w:val="0"/>
+        <w:textAlignment w:val="baseline"/>
+        <w:rPr>
+          <w:color w:val="000000"/>
+          <w:sz w:val="21"/>
+          <w:szCs w:val="21"/>
+          <w:lang w:val="fr-FR"/>
+        </w:rPr>
+      </w:pPr>
+      <w:r>
+        <w:rPr>
+          <w:color w:val="000000"/>
+          <w:sz w:val="21"/>
+          <w:szCs w:val="21"/>
+          <w:lang w:val="fr-FR"/>
+        </w:rPr>
+        <w:t xml:space="preserve"> 0.12600825 0.12481528 0.12324326 0.12070744]</w:t>
+      </w:r>
+    </w:p>
+    <w:p>
+      <w:pPr>
+        <w:pStyle w:val="HTMLPreformatted"/>
+        <w:shd w:val="clear" w:color="auto" w:fill="FFFFFF"/>
+        <w:wordWrap w:val="0"/>
+        <w:textAlignment w:val="baseline"/>
+        <w:rPr>
+          <w:color w:val="000000"/>
+          <w:sz w:val="21"/>
+          <w:szCs w:val="21"/>
+          <w:lang w:val="fr-FR"/>
+        </w:rPr>
+      </w:pPr>
+    </w:p>
+    <w:p>
+      <w:pPr>
+        <w:pStyle w:val="HTMLPreformatted"/>
+        <w:shd w:val="clear" w:color="auto" w:fill="FFFFFF"/>
+        <w:wordWrap w:val="0"/>
+        <w:textAlignment w:val="baseline"/>
+        <w:rPr>
+          <w:color w:val="000000"/>
+          <w:sz w:val="21"/>
+          <w:szCs w:val="21"/>
+          <w:lang w:val="fr-FR"/>
+        </w:rPr>
+      </w:pPr>
+      <w:r>
+        <w:rPr>
+          <w:color w:val="000000"/>
+          <w:sz w:val="21"/>
+          <w:szCs w:val="21"/>
+          <w:lang w:val="fr-FR"/>
+        </w:rPr>
+        <w:t>client_ 9</w:t>
+      </w:r>
+    </w:p>
+    <w:p>
+      <w:pPr>
+        <w:pStyle w:val="HTMLPreformatted"/>
+        <w:shd w:val="clear" w:color="auto" w:fill="FFFFFF"/>
+        <w:wordWrap w:val="0"/>
+        <w:textAlignment w:val="baseline"/>
+        <w:rPr>
+          <w:color w:val="000000"/>
+          <w:sz w:val="21"/>
+          <w:szCs w:val="21"/>
+        </w:rPr>
+      </w:pPr>
+      <w:r>
+        <w:rPr>
+          <w:color w:val="000000"/>
+          <w:sz w:val="21"/>
+          <w:szCs w:val="21"/>
+        </w:rPr>
+        <w:t>DI</w:t>
+      </w:r>
+      <w:proofErr w:type="gramStart"/>
+      <w:r>
+        <w:rPr>
+          <w:color w:val="000000"/>
+          <w:sz w:val="21"/>
+          <w:szCs w:val="21"/>
+        </w:rPr>
+        <w:t>:  [</w:t>
+      </w:r>
+      <w:proofErr w:type="gramEnd"/>
+      <w:r>
+        <w:rPr>
+          <w:color w:val="000000"/>
+          <w:sz w:val="21"/>
+          <w:szCs w:val="21"/>
+        </w:rPr>
+        <w:t>0.26841758 0.17669171 0.15512265 0.13555919 0.13014123 0.12373188</w:t>
+      </w:r>
+    </w:p>
+    <w:p>
+      <w:pPr>
+        <w:pStyle w:val="HTMLPreformatted"/>
+        <w:shd w:val="clear" w:color="auto" w:fill="FFFFFF"/>
+        <w:wordWrap w:val="0"/>
+        <w:textAlignment w:val="baseline"/>
+        <w:rPr>
+          <w:color w:val="000000"/>
+          <w:sz w:val="21"/>
+          <w:szCs w:val="21"/>
+        </w:rPr>
+      </w:pPr>
+      <w:r>
+        <w:rPr>
+          <w:color w:val="000000"/>
+          <w:sz w:val="21"/>
+          <w:szCs w:val="21"/>
+        </w:rPr>
+        <w:t xml:space="preserve"> 0.12369219 0.12285938 </w:t>
+      </w:r>
+      <w:proofErr w:type="gramStart"/>
+      <w:r>
+        <w:rPr>
+          <w:color w:val="000000"/>
+          <w:sz w:val="21"/>
+          <w:szCs w:val="21"/>
+        </w:rPr>
+        <w:t>0.1212711  0.12269225</w:t>
+      </w:r>
+      <w:proofErr w:type="gramEnd"/>
+      <w:r>
+        <w:rPr>
+          <w:color w:val="000000"/>
+          <w:sz w:val="21"/>
+          <w:szCs w:val="21"/>
+        </w:rPr>
+        <w:t>]</w:t>
+      </w:r>
+    </w:p>
+    <w:p>
+      <w:pPr>
+        <w:pStyle w:val="HTMLPreformatted"/>
+        <w:shd w:val="clear" w:color="auto" w:fill="FFFFFF"/>
+        <w:wordWrap w:val="0"/>
+        <w:textAlignment w:val="baseline"/>
+        <w:rPr>
+          <w:color w:val="000000"/>
+          <w:sz w:val="21"/>
+          <w:szCs w:val="21"/>
+        </w:rPr>
+      </w:pPr>
+    </w:p>
+    <w:p>
+      <w:pPr>
+        <w:pStyle w:val="HTMLPreformatted"/>
+        <w:shd w:val="clear" w:color="auto" w:fill="FFFFFF"/>
+        <w:wordWrap w:val="0"/>
+        <w:textAlignment w:val="baseline"/>
+        <w:rPr>
+          <w:color w:val="000000"/>
+          <w:sz w:val="21"/>
+          <w:szCs w:val="21"/>
+        </w:rPr>
+      </w:pPr>
+      <w:proofErr w:type="spellStart"/>
+      <w:r>
+        <w:rPr>
+          <w:color w:val="000000"/>
+          <w:sz w:val="21"/>
+          <w:szCs w:val="21"/>
+        </w:rPr>
+        <w:t>global_DI</w:t>
+      </w:r>
+      <w:proofErr w:type="spellEnd"/>
+      <w:proofErr w:type="gramStart"/>
+      <w:r>
+        <w:rPr>
+          <w:color w:val="000000"/>
+          <w:sz w:val="21"/>
+          <w:szCs w:val="21"/>
+        </w:rPr>
+        <w:t>:  [</w:t>
+      </w:r>
+      <w:proofErr w:type="gramEnd"/>
+      <w:r>
+        <w:rPr>
+          <w:color w:val="000000"/>
+          <w:sz w:val="21"/>
+          <w:szCs w:val="21"/>
+        </w:rPr>
+        <w:t>0.28214031995939176, 0.186501205986982, 0.15044426661760857, 0.1351911483754244, 0.12911714087339698, 0.1259591143043552, 0.12478187687202712, 0.1232966054319864, 0.12400930257321172, 0.12115851400831043]</w:t>
+      </w:r>
+    </w:p>
+    <w:p>
+      <w:pPr>
+        <w:tabs>
+          <w:tab w:val="left" w:pos="18278"/>
+        </w:tabs>
+        <w:rPr>
+          <w:sz w:val="28"/>
+          <w:szCs w:val="28"/>
+        </w:rPr>
+      </w:pPr>
+    </w:p>
+    <w:p>
+      <w:pPr>
+        <w:tabs>
+          <w:tab w:val="left" w:pos="18278"/>
+        </w:tabs>
+        <w:rPr>
+          <w:b/>
+          <w:bCs/>
+          <w:sz w:val="28"/>
+          <w:szCs w:val="28"/>
+        </w:rPr>
+      </w:pPr>
+    </w:p>
     <w:sectPr>
       <w:pgSz w:w="23811" w:h="16838" w:orient="landscape" w:code="8"/>
       <w:pgMar w:top="1440" w:right="1440" w:bottom="1440" w:left="1440" w:header="708" w:footer="708" w:gutter="0"/>
@@ -41285,6 +45533,56 @@
     </w:sectPr>
   </w:body>
 </w:document>
+</file>
+
+<file path=word/endnotes.xml><?xml version="1.0" encoding="utf-8"?>
+<w:endnotes xmlns:wpc="http://schemas.microsoft.com/office/word/2010/wordprocessingCanvas" xmlns:cx="http://schemas.microsoft.com/office/drawing/2014/chartex" xmlns:cx1="http://schemas.microsoft.com/office/drawing/2015/9/8/chartex" xmlns:cx2="http://schemas.microsoft.com/office/drawing/2015/10/21/chartex" xmlns:cx3="http://schemas.microsoft.com/office/drawing/2016/5/9/chartex" xmlns:cx4="http://schemas.microsoft.com/office/drawing/2016/5/10/chartex" xmlns:cx5="http://schemas.microsoft.com/office/drawing/2016/5/11/chartex" xmlns:cx6="http://schemas.microsoft.com/office/drawing/2016/5/12/chartex" xmlns:cx7="http://schemas.microsoft.com/office/drawing/2016/5/13/chartex" xmlns:cx8="http://schemas.microsoft.com/office/drawing/2016/5/14/chartex" xmlns:mc="http://schemas.openxmlformats.org/markup-compatibility/2006" xmlns:aink="http://schemas.microsoft.com/office/drawing/2016/ink" xmlns:am3d="http://schemas.microsoft.com/office/drawing/2017/model3d" xmlns:o="urn:schemas-microsoft-com:office:office" xmlns:oel="http://schemas.microsoft.com/office/2019/extlst" xmlns:r="http://schemas.openxmlformats.org/officeDocument/2006/relationships" xmlns:m="http://schemas.openxmlformats.org/officeDocument/2006/math" xmlns:v="urn:schemas-microsoft-com:vml" xmlns:wp14="http://schemas.microsoft.com/office/word/2010/wordprocessingDrawing" xmlns:wp="http://schemas.openxmlformats.org/drawingml/2006/wordprocessingDrawing" xmlns:w10="urn:schemas-microsoft-com:office:word" xmlns:w="http://schemas.openxmlformats.org/wordprocessingml/2006/main" xmlns:w14="http://schemas.microsoft.com/office/word/2010/wordml" xmlns:w15="http://schemas.microsoft.com/office/word/2012/wordml" xmlns:w16cex="http://schemas.microsoft.com/office/word/2018/wordml/cex" xmlns:w16cid="http://schemas.microsoft.com/office/word/2016/wordml/cid" xmlns:w16="http://schemas.microsoft.com/office/word/2018/wordml" xmlns:w16sdtdh="http://schemas.microsoft.com/office/word/2020/wordml/sdtdatahash" xmlns:w16se="http://schemas.microsoft.com/office/word/2015/wordml/symex" xmlns:wpg="http://schemas.microsoft.com/office/word/2010/wordprocessingGroup" xmlns:wpi="http://schemas.microsoft.com/office/word/2010/wordprocessingInk" xmlns:wne="http://schemas.microsoft.com/office/word/2006/wordml" xmlns:wps="http://schemas.microsoft.com/office/word/2010/wordprocessingShape" mc:Ignorable="w14 w15 w16se w16cid w16 w16cex w16sdtdh wp14">
+  <w:endnote w:type="separator" w:id="-1">
+    <w:p>
+      <w:pPr>
+        <w:spacing w:after="0" w:line="240" w:lineRule="auto"/>
+      </w:pPr>
+      <w:r>
+        <w:separator/>
+      </w:r>
+    </w:p>
+  </w:endnote>
+  <w:endnote w:type="continuationSeparator" w:id="0">
+    <w:p>
+      <w:pPr>
+        <w:spacing w:after="0" w:line="240" w:lineRule="auto"/>
+      </w:pPr>
+      <w:r>
+        <w:continuationSeparator/>
+      </w:r>
+    </w:p>
+  </w:endnote>
+</w:endnotes>
+</file>
+
+<file path=word/footnotes.xml><?xml version="1.0" encoding="utf-8"?>
+<w:footnotes xmlns:wpc="http://schemas.microsoft.com/office/word/2010/wordprocessingCanvas" xmlns:cx="http://schemas.microsoft.com/office/drawing/2014/chartex" xmlns:cx1="http://schemas.microsoft.com/office/drawing/2015/9/8/chartex" xmlns:cx2="http://schemas.microsoft.com/office/drawing/2015/10/21/chartex" xmlns:cx3="http://schemas.microsoft.com/office/drawing/2016/5/9/chartex" xmlns:cx4="http://schemas.microsoft.com/office/drawing/2016/5/10/chartex" xmlns:cx5="http://schemas.microsoft.com/office/drawing/2016/5/11/chartex" xmlns:cx6="http://schemas.microsoft.com/office/drawing/2016/5/12/chartex" xmlns:cx7="http://schemas.microsoft.com/office/drawing/2016/5/13/chartex" xmlns:cx8="http://schemas.microsoft.com/office/drawing/2016/5/14/chartex" xmlns:mc="http://schemas.openxmlformats.org/markup-compatibility/2006" xmlns:aink="http://schemas.microsoft.com/office/drawing/2016/ink" xmlns:am3d="http://schemas.microsoft.com/office/drawing/2017/model3d" xmlns:o="urn:schemas-microsoft-com:office:office" xmlns:oel="http://schemas.microsoft.com/office/2019/extlst" xmlns:r="http://schemas.openxmlformats.org/officeDocument/2006/relationships" xmlns:m="http://schemas.openxmlformats.org/officeDocument/2006/math" xmlns:v="urn:schemas-microsoft-com:vml" xmlns:wp14="http://schemas.microsoft.com/office/word/2010/wordprocessingDrawing" xmlns:wp="http://schemas.openxmlformats.org/drawingml/2006/wordprocessingDrawing" xmlns:w10="urn:schemas-microsoft-com:office:word" xmlns:w="http://schemas.openxmlformats.org/wordprocessingml/2006/main" xmlns:w14="http://schemas.microsoft.com/office/word/2010/wordml" xmlns:w15="http://schemas.microsoft.com/office/word/2012/wordml" xmlns:w16cex="http://schemas.microsoft.com/office/word/2018/wordml/cex" xmlns:w16cid="http://schemas.microsoft.com/office/word/2016/wordml/cid" xmlns:w16="http://schemas.microsoft.com/office/word/2018/wordml" xmlns:w16sdtdh="http://schemas.microsoft.com/office/word/2020/wordml/sdtdatahash" xmlns:w16se="http://schemas.microsoft.com/office/word/2015/wordml/symex" xmlns:wpg="http://schemas.microsoft.com/office/word/2010/wordprocessingGroup" xmlns:wpi="http://schemas.microsoft.com/office/word/2010/wordprocessingInk" xmlns:wne="http://schemas.microsoft.com/office/word/2006/wordml" xmlns:wps="http://schemas.microsoft.com/office/word/2010/wordprocessingShape" mc:Ignorable="w14 w15 w16se w16cid w16 w16cex w16sdtdh wp14">
+  <w:footnote w:type="separator" w:id="-1">
+    <w:p>
+      <w:pPr>
+        <w:spacing w:after="0" w:line="240" w:lineRule="auto"/>
+      </w:pPr>
+      <w:r>
+        <w:separator/>
+      </w:r>
+    </w:p>
+  </w:footnote>
+  <w:footnote w:type="continuationSeparator" w:id="0">
+    <w:p>
+      <w:pPr>
+        <w:spacing w:after="0" w:line="240" w:lineRule="auto"/>
+      </w:pPr>
+      <w:r>
+        <w:continuationSeparator/>
+      </w:r>
+    </w:p>
+  </w:footnote>
+</w:footnotes>
 </file>
 
 <file path=word/styles.xml><?xml version="1.0" encoding="utf-8"?>
@@ -41687,7 +45985,7 @@
   <w:style w:type="paragraph" w:default="1" w:styleId="Normal">
     <w:name w:val="Normal"/>
     <w:qFormat/>
-    <w:rsid w:val="009A0385"/>
+    <w:rsid w:val="001013D6"/>
   </w:style>
   <w:style w:type="character" w:default="1" w:styleId="DefaultParagraphFont">
     <w:name w:val="Default Paragraph Font"/>
@@ -41786,6 +46084,50 @@
       <w:lang w:eastAsia="en-IN"/>
       <w14:ligatures w14:val="none"/>
     </w:rPr>
+  </w:style>
+  <w:style w:type="paragraph" w:styleId="Header">
+    <w:name w:val="header"/>
+    <w:basedOn w:val="Normal"/>
+    <w:link w:val="HeaderChar"/>
+    <w:uiPriority w:val="99"/>
+    <w:unhideWhenUsed/>
+    <w:rsid w:val="001013D6"/>
+    <w:pPr>
+      <w:tabs>
+        <w:tab w:val="center" w:pos="4513"/>
+        <w:tab w:val="right" w:pos="9026"/>
+      </w:tabs>
+      <w:spacing w:after="0" w:line="240" w:lineRule="auto"/>
+    </w:pPr>
+  </w:style>
+  <w:style w:type="character" w:customStyle="1" w:styleId="HeaderChar">
+    <w:name w:val="Header Char"/>
+    <w:basedOn w:val="DefaultParagraphFont"/>
+    <w:link w:val="Header"/>
+    <w:uiPriority w:val="99"/>
+    <w:rsid w:val="001013D6"/>
+  </w:style>
+  <w:style w:type="paragraph" w:styleId="Footer">
+    <w:name w:val="footer"/>
+    <w:basedOn w:val="Normal"/>
+    <w:link w:val="FooterChar"/>
+    <w:uiPriority w:val="99"/>
+    <w:unhideWhenUsed/>
+    <w:rsid w:val="001013D6"/>
+    <w:pPr>
+      <w:tabs>
+        <w:tab w:val="center" w:pos="4513"/>
+        <w:tab w:val="right" w:pos="9026"/>
+      </w:tabs>
+      <w:spacing w:after="0" w:line="240" w:lineRule="auto"/>
+    </w:pPr>
+  </w:style>
+  <w:style w:type="character" w:customStyle="1" w:styleId="FooterChar">
+    <w:name w:val="Footer Char"/>
+    <w:basedOn w:val="DefaultParagraphFont"/>
+    <w:link w:val="Footer"/>
+    <w:uiPriority w:val="99"/>
+    <w:rsid w:val="001013D6"/>
   </w:style>
 </w:styles>
 </file>
